--- a/doc/BlitzEdit_Doku.docx
+++ b/doc/BlitzEdit_Doku.docx
@@ -1,6 +1,6 @@
 
 <file path=word/document.xml><?xml version="1.0" encoding="utf-8"?>
-<w:document xmlns:wpc="http://schemas.microsoft.com/office/word/2010/wordprocessingCanvas" xmlns:cx="http://schemas.microsoft.com/office/drawing/2014/chartex" xmlns:cx1="http://schemas.microsoft.com/office/drawing/2015/9/8/chartex" xmlns:cx2="http://schemas.microsoft.com/office/drawing/2015/10/21/chartex" xmlns:cx3="http://schemas.microsoft.com/office/drawing/2016/5/9/chartex" xmlns:cx4="http://schemas.microsoft.com/office/drawing/2016/5/10/chartex" xmlns:cx5="http://schemas.microsoft.com/office/drawing/2016/5/11/chartex" xmlns:cx6="http://schemas.microsoft.com/office/drawing/2016/5/12/chartex" xmlns:cx7="http://schemas.microsoft.com/office/drawing/2016/5/13/chartex" xmlns:cx8="http://schemas.microsoft.com/office/drawing/2016/5/14/chartex" xmlns:mc="http://schemas.openxmlformats.org/markup-compatibility/2006" xmlns:aink="http://schemas.microsoft.com/office/drawing/2016/ink" xmlns:o="urn:schemas-microsoft-com:office:office" xmlns:r="http://schemas.openxmlformats.org/officeDocument/2006/relationships" xmlns:m="http://schemas.openxmlformats.org/officeDocument/2006/math" xmlns:v="urn:schemas-microsoft-com:vml" xmlns:wp14="http://schemas.microsoft.com/office/word/2010/wordprocessingDrawing" xmlns:wp="http://schemas.openxmlformats.org/drawingml/2006/wordprocessingDrawing" xmlns:w10="urn:schemas-microsoft-com:office:word" xmlns:w="http://schemas.openxmlformats.org/wordprocessingml/2006/main" xmlns:w14="http://schemas.microsoft.com/office/word/2010/wordml" xmlns:w15="http://schemas.microsoft.com/office/word/2012/wordml" xmlns:w16se="http://schemas.microsoft.com/office/word/2015/wordml/symex" xmlns:wpg="http://schemas.microsoft.com/office/word/2010/wordprocessingGroup" xmlns:wpi="http://schemas.microsoft.com/office/word/2010/wordprocessingInk" xmlns:wne="http://schemas.microsoft.com/office/word/2006/wordml" xmlns:wps="http://schemas.microsoft.com/office/word/2010/wordprocessingShape" mc:Ignorable="w14 w15 w16se wp14">
+<w:document xmlns:wpc="http://schemas.microsoft.com/office/word/2010/wordprocessingCanvas" xmlns:cx="http://schemas.microsoft.com/office/drawing/2014/chartex" xmlns:cx1="http://schemas.microsoft.com/office/drawing/2015/9/8/chartex" xmlns:cx2="http://schemas.microsoft.com/office/drawing/2015/10/21/chartex" xmlns:cx3="http://schemas.microsoft.com/office/drawing/2016/5/9/chartex" xmlns:cx4="http://schemas.microsoft.com/office/drawing/2016/5/10/chartex" xmlns:cx5="http://schemas.microsoft.com/office/drawing/2016/5/11/chartex" xmlns:cx6="http://schemas.microsoft.com/office/drawing/2016/5/12/chartex" xmlns:cx7="http://schemas.microsoft.com/office/drawing/2016/5/13/chartex" xmlns:cx8="http://schemas.microsoft.com/office/drawing/2016/5/14/chartex" xmlns:mc="http://schemas.openxmlformats.org/markup-compatibility/2006" xmlns:aink="http://schemas.microsoft.com/office/drawing/2016/ink" xmlns:am3d="http://schemas.microsoft.com/office/drawing/2017/model3d" xmlns:o="urn:schemas-microsoft-com:office:office" xmlns:r="http://schemas.openxmlformats.org/officeDocument/2006/relationships" xmlns:m="http://schemas.openxmlformats.org/officeDocument/2006/math" xmlns:v="urn:schemas-microsoft-com:vml" xmlns:wp14="http://schemas.microsoft.com/office/word/2010/wordprocessingDrawing" xmlns:wp="http://schemas.openxmlformats.org/drawingml/2006/wordprocessingDrawing" xmlns:w10="urn:schemas-microsoft-com:office:word" xmlns:w="http://schemas.openxmlformats.org/wordprocessingml/2006/main" xmlns:w14="http://schemas.microsoft.com/office/word/2010/wordml" xmlns:w15="http://schemas.microsoft.com/office/word/2012/wordml" xmlns:w16cid="http://schemas.microsoft.com/office/word/2016/wordml/cid" xmlns:w16se="http://schemas.microsoft.com/office/word/2015/wordml/symex" xmlns:wpg="http://schemas.microsoft.com/office/word/2010/wordprocessingGroup" xmlns:wpi="http://schemas.microsoft.com/office/word/2010/wordprocessingInk" xmlns:wne="http://schemas.microsoft.com/office/word/2006/wordml" xmlns:wps="http://schemas.microsoft.com/office/word/2010/wordprocessingShape" mc:Ignorable="w14 w15 w16se w16cid wp14">
   <w:body>
     <w:p>
       <w:pPr>
@@ -28,7 +28,7 @@
                     </pic:cNvPicPr>
                   </pic:nvPicPr>
                   <pic:blipFill>
-                    <a:blip r:embed="rId7">
+                    <a:blip r:embed="rId8">
                       <a:extLst>
                         <a:ext uri="{28A0092B-C50C-407E-A947-70E740481C1C}">
                           <a14:useLocalDpi xmlns:a14="http://schemas.microsoft.com/office/drawing/2010/main" val="0"/>
@@ -142,7 +142,7 @@
                     </pic:cNvPicPr>
                   </pic:nvPicPr>
                   <pic:blipFill>
-                    <a:blip r:embed="rId8">
+                    <a:blip r:embed="rId9">
                       <a:extLst>
                         <a:ext uri="{28A0092B-C50C-407E-A947-70E740481C1C}">
                           <a14:useLocalDpi xmlns:a14="http://schemas.microsoft.com/office/drawing/2010/main" val="0"/>
@@ -650,6 +650,13 @@
     </w:p>
     <w:sdt>
       <w:sdtPr>
+        <w:rPr>
+          <w:rFonts w:asciiTheme="minorHAnsi" w:eastAsiaTheme="minorHAnsi" w:hAnsiTheme="minorHAnsi" w:cstheme="minorBidi"/>
+          <w:color w:val="auto"/>
+          <w:sz w:val="22"/>
+          <w:szCs w:val="22"/>
+          <w:lang w:eastAsia="en-US"/>
+        </w:rPr>
         <w:id w:val="-1557918193"/>
         <w:docPartObj>
           <w:docPartGallery w:val="Table of Contents"/>
@@ -658,13 +665,8 @@
       </w:sdtPr>
       <w:sdtEndPr>
         <w:rPr>
-          <w:rFonts w:asciiTheme="minorHAnsi" w:eastAsiaTheme="minorHAnsi" w:hAnsiTheme="minorHAnsi" w:cstheme="minorBidi"/>
           <w:b/>
           <w:bCs/>
-          <w:color w:val="auto"/>
-          <w:sz w:val="22"/>
-          <w:szCs w:val="22"/>
-          <w:lang w:eastAsia="en-US"/>
         </w:rPr>
       </w:sdtEndPr>
       <w:sdtContent>
@@ -844,18 +846,346 @@
         <w:rPr>
           <w:rFonts w:ascii="Arial" w:hAnsi="Arial" w:cs="Arial"/>
           <w:b/>
+          <w:sz w:val="24"/>
+        </w:rPr>
+      </w:pPr>
+      <w:r>
+        <w:rPr>
+          <w:rFonts w:ascii="Arial" w:hAnsi="Arial" w:cs="Arial"/>
+          <w:b/>
+          <w:sz w:val="24"/>
+        </w:rPr>
+        <w:t>Einleitung:</w:t>
+      </w:r>
+    </w:p>
+    <w:p>
+      <w:pPr>
+        <w:pStyle w:val="Listenabsatz"/>
+        <w:numPr>
+          <w:ilvl w:val="0"/>
+          <w:numId w:val="1"/>
+        </w:numPr>
+        <w:rPr>
+          <w:rFonts w:ascii="Arial" w:hAnsi="Arial" w:cs="Arial"/>
+          <w:b/>
+          <w:sz w:val="24"/>
+        </w:rPr>
+      </w:pPr>
+      <w:r>
+        <w:rPr>
+          <w:rFonts w:ascii="Arial" w:hAnsi="Arial" w:cs="Arial"/>
+          <w:b/>
+          <w:sz w:val="24"/>
+        </w:rPr>
+        <w:t>Teamvorstellung</w:t>
+      </w:r>
+    </w:p>
+    <w:p>
+      <w:pPr>
+        <w:pStyle w:val="Listenabsatz"/>
+        <w:numPr>
+          <w:ilvl w:val="0"/>
+          <w:numId w:val="1"/>
+        </w:numPr>
+        <w:rPr>
+          <w:rFonts w:ascii="Arial" w:hAnsi="Arial" w:cs="Arial"/>
+          <w:b/>
+          <w:sz w:val="24"/>
+        </w:rPr>
+      </w:pPr>
+      <w:r>
+        <w:rPr>
+          <w:rFonts w:ascii="Arial" w:hAnsi="Arial" w:cs="Arial"/>
+          <w:b/>
+          <w:sz w:val="24"/>
+        </w:rPr>
+        <w:t>Projektvorstellung</w:t>
+      </w:r>
+    </w:p>
+    <w:p>
+      <w:pPr>
+        <w:rPr>
+          <w:rFonts w:ascii="Arial" w:hAnsi="Arial" w:cs="Arial"/>
+          <w:b/>
+          <w:sz w:val="24"/>
+        </w:rPr>
+      </w:pPr>
+      <w:r>
+        <w:rPr>
+          <w:rFonts w:ascii="Arial" w:hAnsi="Arial" w:cs="Arial"/>
+          <w:b/>
+          <w:sz w:val="24"/>
+        </w:rPr>
+        <w:t>Marktanalyse</w:t>
+      </w:r>
+    </w:p>
+    <w:p>
+      <w:pPr>
+        <w:rPr>
+          <w:rFonts w:ascii="Arial" w:hAnsi="Arial" w:cs="Arial"/>
+          <w:b/>
+          <w:sz w:val="24"/>
+        </w:rPr>
+      </w:pPr>
+      <w:r>
+        <w:rPr>
+          <w:rFonts w:ascii="Arial" w:hAnsi="Arial" w:cs="Arial"/>
+          <w:b/>
+          <w:sz w:val="24"/>
+        </w:rPr>
+        <w:t>Anforderungen</w:t>
+      </w:r>
+    </w:p>
+    <w:p>
+      <w:pPr>
+        <w:rPr>
+          <w:rFonts w:ascii="Arial" w:hAnsi="Arial" w:cs="Arial"/>
+          <w:b/>
+          <w:sz w:val="24"/>
+        </w:rPr>
+      </w:pPr>
+      <w:r>
+        <w:rPr>
+          <w:rFonts w:ascii="Arial" w:hAnsi="Arial" w:cs="Arial"/>
+          <w:b/>
+          <w:sz w:val="24"/>
+        </w:rPr>
+        <w:t>Lösungen</w:t>
+      </w:r>
+    </w:p>
+    <w:p>
+      <w:pPr>
+        <w:pStyle w:val="Listenabsatz"/>
+        <w:numPr>
+          <w:ilvl w:val="0"/>
+          <w:numId w:val="1"/>
+        </w:numPr>
+        <w:rPr>
+          <w:rFonts w:ascii="Arial" w:hAnsi="Arial" w:cs="Arial"/>
+          <w:b/>
+          <w:sz w:val="24"/>
+        </w:rPr>
+      </w:pPr>
+      <w:r>
+        <w:rPr>
+          <w:rFonts w:ascii="Arial" w:hAnsi="Arial" w:cs="Arial"/>
+          <w:b/>
+          <w:sz w:val="24"/>
+        </w:rPr>
+        <w:t>Techniken</w:t>
+      </w:r>
+    </w:p>
+    <w:p>
+      <w:pPr>
+        <w:pStyle w:val="Listenabsatz"/>
+        <w:numPr>
+          <w:ilvl w:val="1"/>
+          <w:numId w:val="1"/>
+        </w:numPr>
+        <w:rPr>
+          <w:rFonts w:ascii="Arial" w:hAnsi="Arial" w:cs="Arial"/>
+          <w:b/>
+          <w:sz w:val="24"/>
+        </w:rPr>
+      </w:pPr>
+      <w:r>
+        <w:rPr>
+          <w:rFonts w:ascii="Arial" w:hAnsi="Arial" w:cs="Arial"/>
+          <w:b/>
+          <w:sz w:val="24"/>
+        </w:rPr>
+        <w:t>Java</w:t>
+      </w:r>
+    </w:p>
+    <w:p>
+      <w:pPr>
+        <w:pStyle w:val="Listenabsatz"/>
+        <w:numPr>
+          <w:ilvl w:val="1"/>
+          <w:numId w:val="1"/>
+        </w:numPr>
+        <w:rPr>
+          <w:rFonts w:ascii="Arial" w:hAnsi="Arial" w:cs="Arial"/>
+          <w:b/>
+          <w:sz w:val="24"/>
+        </w:rPr>
+      </w:pPr>
+      <w:proofErr w:type="spellStart"/>
+      <w:r>
+        <w:rPr>
+          <w:rFonts w:ascii="Arial" w:hAnsi="Arial" w:cs="Arial"/>
+          <w:b/>
+          <w:sz w:val="24"/>
+        </w:rPr>
+        <w:t>JavaFX</w:t>
+      </w:r>
+      <w:proofErr w:type="spellEnd"/>
+      <w:r>
+        <w:rPr>
+          <w:rFonts w:ascii="Arial" w:hAnsi="Arial" w:cs="Arial"/>
+          <w:b/>
+          <w:sz w:val="24"/>
+        </w:rPr>
+        <w:t xml:space="preserve"> (Scene </w:t>
+      </w:r>
+      <w:proofErr w:type="spellStart"/>
+      <w:r>
+        <w:rPr>
+          <w:rFonts w:ascii="Arial" w:hAnsi="Arial" w:cs="Arial"/>
+          <w:b/>
+          <w:sz w:val="24"/>
+        </w:rPr>
+        <w:t>Builder</w:t>
+      </w:r>
+      <w:proofErr w:type="spellEnd"/>
+      <w:r>
+        <w:rPr>
+          <w:rFonts w:ascii="Arial" w:hAnsi="Arial" w:cs="Arial"/>
+          <w:b/>
+          <w:sz w:val="24"/>
+        </w:rPr>
+        <w:t>)</w:t>
+      </w:r>
+    </w:p>
+    <w:p>
+      <w:pPr>
+        <w:pStyle w:val="Listenabsatz"/>
+        <w:numPr>
+          <w:ilvl w:val="1"/>
+          <w:numId w:val="1"/>
+        </w:numPr>
+        <w:rPr>
+          <w:rFonts w:ascii="Arial" w:hAnsi="Arial" w:cs="Arial"/>
+          <w:b/>
+          <w:sz w:val="24"/>
+        </w:rPr>
+      </w:pPr>
+      <w:r>
+        <w:rPr>
+          <w:rFonts w:ascii="Arial" w:hAnsi="Arial" w:cs="Arial"/>
+          <w:b/>
+          <w:sz w:val="24"/>
+        </w:rPr>
+        <w:t>Komponenten als SVGs</w:t>
+      </w:r>
+    </w:p>
+    <w:p>
+      <w:pPr>
+        <w:pStyle w:val="Listenabsatz"/>
+        <w:numPr>
+          <w:ilvl w:val="1"/>
+          <w:numId w:val="1"/>
+        </w:numPr>
+        <w:rPr>
+          <w:rFonts w:ascii="Arial" w:hAnsi="Arial" w:cs="Arial"/>
+          <w:b/>
+          <w:sz w:val="24"/>
+        </w:rPr>
+      </w:pPr>
+      <w:r>
+        <w:rPr>
+          <w:rFonts w:ascii="Arial" w:hAnsi="Arial" w:cs="Arial"/>
+          <w:b/>
+          <w:sz w:val="24"/>
+        </w:rPr>
+        <w:t>Speichern in XML</w:t>
+      </w:r>
+    </w:p>
+    <w:p>
+      <w:pPr>
+        <w:pStyle w:val="Listenabsatz"/>
+        <w:numPr>
+          <w:ilvl w:val="1"/>
+          <w:numId w:val="1"/>
+        </w:numPr>
+        <w:rPr>
+          <w:rFonts w:ascii="Arial" w:hAnsi="Arial" w:cs="Arial"/>
+          <w:b/>
+          <w:sz w:val="24"/>
+        </w:rPr>
+      </w:pPr>
+      <w:r>
+        <w:rPr>
+          <w:rFonts w:ascii="Arial" w:hAnsi="Arial" w:cs="Arial"/>
+          <w:b/>
+          <w:sz w:val="24"/>
+        </w:rPr>
+        <w:t>Maven</w:t>
+      </w:r>
+    </w:p>
+    <w:p>
+      <w:pPr>
+        <w:pStyle w:val="Listenabsatz"/>
+        <w:numPr>
+          <w:ilvl w:val="1"/>
+          <w:numId w:val="1"/>
+        </w:numPr>
+        <w:rPr>
+          <w:rFonts w:ascii="Arial" w:hAnsi="Arial" w:cs="Arial"/>
+          <w:b/>
+          <w:sz w:val="24"/>
+        </w:rPr>
+      </w:pPr>
+      <w:proofErr w:type="spellStart"/>
+      <w:r>
+        <w:rPr>
+          <w:rFonts w:ascii="Arial" w:hAnsi="Arial" w:cs="Arial"/>
+          <w:b/>
+          <w:sz w:val="24"/>
+        </w:rPr>
+        <w:t>Corepackage</w:t>
+      </w:r>
+      <w:proofErr w:type="spellEnd"/>
+    </w:p>
+    <w:p>
+      <w:pPr>
+        <w:pStyle w:val="Listenabsatz"/>
+        <w:numPr>
+          <w:ilvl w:val="0"/>
+          <w:numId w:val="1"/>
+        </w:numPr>
+        <w:rPr>
+          <w:rFonts w:ascii="Arial" w:hAnsi="Arial" w:cs="Arial"/>
+          <w:b/>
+          <w:sz w:val="24"/>
+        </w:rPr>
+      </w:pPr>
+      <w:r>
+        <w:rPr>
+          <w:rFonts w:ascii="Arial" w:hAnsi="Arial" w:cs="Arial"/>
+          <w:b/>
+          <w:sz w:val="24"/>
+        </w:rPr>
+        <w:t>Projektmanagement</w:t>
+      </w:r>
+    </w:p>
+    <w:p>
+      <w:pPr>
+        <w:rPr>
+          <w:rFonts w:ascii="Arial" w:hAnsi="Arial" w:cs="Arial"/>
+          <w:b/>
+          <w:sz w:val="24"/>
+        </w:rPr>
+      </w:pPr>
+      <w:r>
+        <w:rPr>
+          <w:rFonts w:ascii="Arial" w:hAnsi="Arial" w:cs="Arial"/>
+          <w:b/>
+          <w:sz w:val="24"/>
+        </w:rPr>
+        <w:t>Ausblick</w:t>
+      </w:r>
+    </w:p>
+    <w:p>
+      <w:pPr>
+        <w:rPr>
+          <w:rFonts w:ascii="Arial" w:hAnsi="Arial" w:cs="Arial"/>
+          <w:b/>
           <w:sz w:val="48"/>
         </w:rPr>
       </w:pPr>
-    </w:p>
-    <w:p>
-      <w:pPr>
-        <w:rPr>
-          <w:rFonts w:ascii="Arial" w:hAnsi="Arial" w:cs="Arial"/>
-          <w:b/>
-          <w:sz w:val="48"/>
-        </w:rPr>
-      </w:pPr>
+      <w:bookmarkStart w:id="1" w:name="_GoBack"/>
+      <w:bookmarkEnd w:id="1"/>
     </w:p>
     <w:p>
       <w:pPr>
@@ -992,9 +1322,7 @@
           <w:sz w:val="22"/>
         </w:rPr>
       </w:pPr>
-      <w:bookmarkStart w:id="1" w:name="_Toc484355052"/>
-      <w:bookmarkStart w:id="2" w:name="_GoBack"/>
-      <w:bookmarkEnd w:id="2"/>
+      <w:bookmarkStart w:id="2" w:name="_Toc484355052"/>
       <w:r>
         <w:rPr>
           <w:rFonts w:ascii="Arial" w:hAnsi="Arial" w:cs="Arial"/>
@@ -1004,10 +1332,10 @@
         </w:rPr>
         <w:t>Abbildungsverzeichnis</w:t>
       </w:r>
-      <w:bookmarkEnd w:id="1"/>
+      <w:bookmarkEnd w:id="2"/>
     </w:p>
     <w:sectPr>
-      <w:headerReference w:type="default" r:id="rId9"/>
+      <w:headerReference w:type="default" r:id="rId10"/>
       <w:pgSz w:w="11906" w:h="16838"/>
       <w:pgMar w:top="1417" w:right="1417" w:bottom="1134" w:left="1417" w:header="708" w:footer="708" w:gutter="0"/>
       <w:cols w:space="708"/>
@@ -1019,7 +1347,7 @@
 </file>
 
 <file path=word/endnotes.xml><?xml version="1.0" encoding="utf-8"?>
-<w:endnotes xmlns:wpc="http://schemas.microsoft.com/office/word/2010/wordprocessingCanvas" xmlns:cx="http://schemas.microsoft.com/office/drawing/2014/chartex" xmlns:cx1="http://schemas.microsoft.com/office/drawing/2015/9/8/chartex" xmlns:cx2="http://schemas.microsoft.com/office/drawing/2015/10/21/chartex" xmlns:cx3="http://schemas.microsoft.com/office/drawing/2016/5/9/chartex" xmlns:cx4="http://schemas.microsoft.com/office/drawing/2016/5/10/chartex" xmlns:cx5="http://schemas.microsoft.com/office/drawing/2016/5/11/chartex" xmlns:cx6="http://schemas.microsoft.com/office/drawing/2016/5/12/chartex" xmlns:cx7="http://schemas.microsoft.com/office/drawing/2016/5/13/chartex" xmlns:cx8="http://schemas.microsoft.com/office/drawing/2016/5/14/chartex" xmlns:mc="http://schemas.openxmlformats.org/markup-compatibility/2006" xmlns:aink="http://schemas.microsoft.com/office/drawing/2016/ink" xmlns:o="urn:schemas-microsoft-com:office:office" xmlns:r="http://schemas.openxmlformats.org/officeDocument/2006/relationships" xmlns:m="http://schemas.openxmlformats.org/officeDocument/2006/math" xmlns:v="urn:schemas-microsoft-com:vml" xmlns:wp14="http://schemas.microsoft.com/office/word/2010/wordprocessingDrawing" xmlns:wp="http://schemas.openxmlformats.org/drawingml/2006/wordprocessingDrawing" xmlns:w10="urn:schemas-microsoft-com:office:word" xmlns:w="http://schemas.openxmlformats.org/wordprocessingml/2006/main" xmlns:w14="http://schemas.microsoft.com/office/word/2010/wordml" xmlns:w15="http://schemas.microsoft.com/office/word/2012/wordml" xmlns:w16se="http://schemas.microsoft.com/office/word/2015/wordml/symex" xmlns:wpg="http://schemas.microsoft.com/office/word/2010/wordprocessingGroup" xmlns:wpi="http://schemas.microsoft.com/office/word/2010/wordprocessingInk" xmlns:wne="http://schemas.microsoft.com/office/word/2006/wordml" xmlns:wps="http://schemas.microsoft.com/office/word/2010/wordprocessingShape" mc:Ignorable="w14 w15 w16se wp14">
+<w:endnotes xmlns:wpc="http://schemas.microsoft.com/office/word/2010/wordprocessingCanvas" xmlns:cx="http://schemas.microsoft.com/office/drawing/2014/chartex" xmlns:cx1="http://schemas.microsoft.com/office/drawing/2015/9/8/chartex" xmlns:cx2="http://schemas.microsoft.com/office/drawing/2015/10/21/chartex" xmlns:cx3="http://schemas.microsoft.com/office/drawing/2016/5/9/chartex" xmlns:cx4="http://schemas.microsoft.com/office/drawing/2016/5/10/chartex" xmlns:cx5="http://schemas.microsoft.com/office/drawing/2016/5/11/chartex" xmlns:cx6="http://schemas.microsoft.com/office/drawing/2016/5/12/chartex" xmlns:cx7="http://schemas.microsoft.com/office/drawing/2016/5/13/chartex" xmlns:cx8="http://schemas.microsoft.com/office/drawing/2016/5/14/chartex" xmlns:mc="http://schemas.openxmlformats.org/markup-compatibility/2006" xmlns:aink="http://schemas.microsoft.com/office/drawing/2016/ink" xmlns:am3d="http://schemas.microsoft.com/office/drawing/2017/model3d" xmlns:o="urn:schemas-microsoft-com:office:office" xmlns:r="http://schemas.openxmlformats.org/officeDocument/2006/relationships" xmlns:m="http://schemas.openxmlformats.org/officeDocument/2006/math" xmlns:v="urn:schemas-microsoft-com:vml" xmlns:wp14="http://schemas.microsoft.com/office/word/2010/wordprocessingDrawing" xmlns:wp="http://schemas.openxmlformats.org/drawingml/2006/wordprocessingDrawing" xmlns:w10="urn:schemas-microsoft-com:office:word" xmlns:w="http://schemas.openxmlformats.org/wordprocessingml/2006/main" xmlns:w14="http://schemas.microsoft.com/office/word/2010/wordml" xmlns:w15="http://schemas.microsoft.com/office/word/2012/wordml" xmlns:w16cid="http://schemas.microsoft.com/office/word/2016/wordml/cid" xmlns:w16se="http://schemas.microsoft.com/office/word/2015/wordml/symex" xmlns:wpg="http://schemas.microsoft.com/office/word/2010/wordprocessingGroup" xmlns:wpi="http://schemas.microsoft.com/office/word/2010/wordprocessingInk" xmlns:wne="http://schemas.microsoft.com/office/word/2006/wordml" xmlns:wps="http://schemas.microsoft.com/office/word/2010/wordprocessingShape" mc:Ignorable="w14 w15 w16se w16cid wp14">
   <w:endnote w:type="separator" w:id="-1">
     <w:p>
       <w:pPr>
@@ -1044,7 +1372,7 @@
 </file>
 
 <file path=word/footnotes.xml><?xml version="1.0" encoding="utf-8"?>
-<w:footnotes xmlns:wpc="http://schemas.microsoft.com/office/word/2010/wordprocessingCanvas" xmlns:cx="http://schemas.microsoft.com/office/drawing/2014/chartex" xmlns:cx1="http://schemas.microsoft.com/office/drawing/2015/9/8/chartex" xmlns:cx2="http://schemas.microsoft.com/office/drawing/2015/10/21/chartex" xmlns:cx3="http://schemas.microsoft.com/office/drawing/2016/5/9/chartex" xmlns:cx4="http://schemas.microsoft.com/office/drawing/2016/5/10/chartex" xmlns:cx5="http://schemas.microsoft.com/office/drawing/2016/5/11/chartex" xmlns:cx6="http://schemas.microsoft.com/office/drawing/2016/5/12/chartex" xmlns:cx7="http://schemas.microsoft.com/office/drawing/2016/5/13/chartex" xmlns:cx8="http://schemas.microsoft.com/office/drawing/2016/5/14/chartex" xmlns:mc="http://schemas.openxmlformats.org/markup-compatibility/2006" xmlns:aink="http://schemas.microsoft.com/office/drawing/2016/ink" xmlns:o="urn:schemas-microsoft-com:office:office" xmlns:r="http://schemas.openxmlformats.org/officeDocument/2006/relationships" xmlns:m="http://schemas.openxmlformats.org/officeDocument/2006/math" xmlns:v="urn:schemas-microsoft-com:vml" xmlns:wp14="http://schemas.microsoft.com/office/word/2010/wordprocessingDrawing" xmlns:wp="http://schemas.openxmlformats.org/drawingml/2006/wordprocessingDrawing" xmlns:w10="urn:schemas-microsoft-com:office:word" xmlns:w="http://schemas.openxmlformats.org/wordprocessingml/2006/main" xmlns:w14="http://schemas.microsoft.com/office/word/2010/wordml" xmlns:w15="http://schemas.microsoft.com/office/word/2012/wordml" xmlns:w16se="http://schemas.microsoft.com/office/word/2015/wordml/symex" xmlns:wpg="http://schemas.microsoft.com/office/word/2010/wordprocessingGroup" xmlns:wpi="http://schemas.microsoft.com/office/word/2010/wordprocessingInk" xmlns:wne="http://schemas.microsoft.com/office/word/2006/wordml" xmlns:wps="http://schemas.microsoft.com/office/word/2010/wordprocessingShape" mc:Ignorable="w14 w15 w16se wp14">
+<w:footnotes xmlns:wpc="http://schemas.microsoft.com/office/word/2010/wordprocessingCanvas" xmlns:cx="http://schemas.microsoft.com/office/drawing/2014/chartex" xmlns:cx1="http://schemas.microsoft.com/office/drawing/2015/9/8/chartex" xmlns:cx2="http://schemas.microsoft.com/office/drawing/2015/10/21/chartex" xmlns:cx3="http://schemas.microsoft.com/office/drawing/2016/5/9/chartex" xmlns:cx4="http://schemas.microsoft.com/office/drawing/2016/5/10/chartex" xmlns:cx5="http://schemas.microsoft.com/office/drawing/2016/5/11/chartex" xmlns:cx6="http://schemas.microsoft.com/office/drawing/2016/5/12/chartex" xmlns:cx7="http://schemas.microsoft.com/office/drawing/2016/5/13/chartex" xmlns:cx8="http://schemas.microsoft.com/office/drawing/2016/5/14/chartex" xmlns:mc="http://schemas.openxmlformats.org/markup-compatibility/2006" xmlns:aink="http://schemas.microsoft.com/office/drawing/2016/ink" xmlns:am3d="http://schemas.microsoft.com/office/drawing/2017/model3d" xmlns:o="urn:schemas-microsoft-com:office:office" xmlns:r="http://schemas.openxmlformats.org/officeDocument/2006/relationships" xmlns:m="http://schemas.openxmlformats.org/officeDocument/2006/math" xmlns:v="urn:schemas-microsoft-com:vml" xmlns:wp14="http://schemas.microsoft.com/office/word/2010/wordprocessingDrawing" xmlns:wp="http://schemas.openxmlformats.org/drawingml/2006/wordprocessingDrawing" xmlns:w10="urn:schemas-microsoft-com:office:word" xmlns:w="http://schemas.openxmlformats.org/wordprocessingml/2006/main" xmlns:w14="http://schemas.microsoft.com/office/word/2010/wordml" xmlns:w15="http://schemas.microsoft.com/office/word/2012/wordml" xmlns:w16cid="http://schemas.microsoft.com/office/word/2016/wordml/cid" xmlns:w16se="http://schemas.microsoft.com/office/word/2015/wordml/symex" xmlns:wpg="http://schemas.microsoft.com/office/word/2010/wordprocessingGroup" xmlns:wpi="http://schemas.microsoft.com/office/word/2010/wordprocessingInk" xmlns:wne="http://schemas.microsoft.com/office/word/2006/wordml" xmlns:wps="http://schemas.microsoft.com/office/word/2010/wordprocessingShape" mc:Ignorable="w14 w15 w16se w16cid wp14">
   <w:footnote w:type="separator" w:id="-1">
     <w:p>
       <w:pPr>
@@ -1069,7 +1397,7 @@
 </file>
 
 <file path=word/header1.xml><?xml version="1.0" encoding="utf-8"?>
-<w:hdr xmlns:wpc="http://schemas.microsoft.com/office/word/2010/wordprocessingCanvas" xmlns:cx="http://schemas.microsoft.com/office/drawing/2014/chartex" xmlns:cx1="http://schemas.microsoft.com/office/drawing/2015/9/8/chartex" xmlns:cx2="http://schemas.microsoft.com/office/drawing/2015/10/21/chartex" xmlns:cx3="http://schemas.microsoft.com/office/drawing/2016/5/9/chartex" xmlns:cx4="http://schemas.microsoft.com/office/drawing/2016/5/10/chartex" xmlns:cx5="http://schemas.microsoft.com/office/drawing/2016/5/11/chartex" xmlns:cx6="http://schemas.microsoft.com/office/drawing/2016/5/12/chartex" xmlns:cx7="http://schemas.microsoft.com/office/drawing/2016/5/13/chartex" xmlns:cx8="http://schemas.microsoft.com/office/drawing/2016/5/14/chartex" xmlns:mc="http://schemas.openxmlformats.org/markup-compatibility/2006" xmlns:aink="http://schemas.microsoft.com/office/drawing/2016/ink" xmlns:o="urn:schemas-microsoft-com:office:office" xmlns:r="http://schemas.openxmlformats.org/officeDocument/2006/relationships" xmlns:m="http://schemas.openxmlformats.org/officeDocument/2006/math" xmlns:v="urn:schemas-microsoft-com:vml" xmlns:wp14="http://schemas.microsoft.com/office/word/2010/wordprocessingDrawing" xmlns:wp="http://schemas.openxmlformats.org/drawingml/2006/wordprocessingDrawing" xmlns:w10="urn:schemas-microsoft-com:office:word" xmlns:w="http://schemas.openxmlformats.org/wordprocessingml/2006/main" xmlns:w14="http://schemas.microsoft.com/office/word/2010/wordml" xmlns:w15="http://schemas.microsoft.com/office/word/2012/wordml" xmlns:w16se="http://schemas.microsoft.com/office/word/2015/wordml/symex" xmlns:wpg="http://schemas.microsoft.com/office/word/2010/wordprocessingGroup" xmlns:wpi="http://schemas.microsoft.com/office/word/2010/wordprocessingInk" xmlns:wne="http://schemas.microsoft.com/office/word/2006/wordml" xmlns:wps="http://schemas.microsoft.com/office/word/2010/wordprocessingShape" mc:Ignorable="w14 w15 w16se wp14">
+<w:hdr xmlns:wpc="http://schemas.microsoft.com/office/word/2010/wordprocessingCanvas" xmlns:cx="http://schemas.microsoft.com/office/drawing/2014/chartex" xmlns:cx1="http://schemas.microsoft.com/office/drawing/2015/9/8/chartex" xmlns:cx2="http://schemas.microsoft.com/office/drawing/2015/10/21/chartex" xmlns:cx3="http://schemas.microsoft.com/office/drawing/2016/5/9/chartex" xmlns:cx4="http://schemas.microsoft.com/office/drawing/2016/5/10/chartex" xmlns:cx5="http://schemas.microsoft.com/office/drawing/2016/5/11/chartex" xmlns:cx6="http://schemas.microsoft.com/office/drawing/2016/5/12/chartex" xmlns:cx7="http://schemas.microsoft.com/office/drawing/2016/5/13/chartex" xmlns:cx8="http://schemas.microsoft.com/office/drawing/2016/5/14/chartex" xmlns:mc="http://schemas.openxmlformats.org/markup-compatibility/2006" xmlns:aink="http://schemas.microsoft.com/office/drawing/2016/ink" xmlns:am3d="http://schemas.microsoft.com/office/drawing/2017/model3d" xmlns:o="urn:schemas-microsoft-com:office:office" xmlns:r="http://schemas.openxmlformats.org/officeDocument/2006/relationships" xmlns:m="http://schemas.openxmlformats.org/officeDocument/2006/math" xmlns:v="urn:schemas-microsoft-com:vml" xmlns:wp14="http://schemas.microsoft.com/office/word/2010/wordprocessingDrawing" xmlns:wp="http://schemas.openxmlformats.org/drawingml/2006/wordprocessingDrawing" xmlns:w10="urn:schemas-microsoft-com:office:word" xmlns:w="http://schemas.openxmlformats.org/wordprocessingml/2006/main" xmlns:w14="http://schemas.microsoft.com/office/word/2010/wordml" xmlns:w15="http://schemas.microsoft.com/office/word/2012/wordml" xmlns:w16cid="http://schemas.microsoft.com/office/word/2016/wordml/cid" xmlns:w16se="http://schemas.microsoft.com/office/word/2015/wordml/symex" xmlns:wpg="http://schemas.microsoft.com/office/word/2010/wordprocessingGroup" xmlns:wpi="http://schemas.microsoft.com/office/word/2010/wordprocessingInk" xmlns:wne="http://schemas.microsoft.com/office/word/2006/wordml" xmlns:wps="http://schemas.microsoft.com/office/word/2010/wordprocessingShape" mc:Ignorable="w14 w15 w16se w16cid wp14">
   <w:sdt>
     <w:sdtPr>
       <w:id w:val="-429981911"/>
@@ -1078,6 +1406,7 @@
         <w:docPartUnique/>
       </w:docPartObj>
     </w:sdtPr>
+    <w:sdtEndPr/>
     <w:sdtContent>
       <w:p>
         <w:pPr>
@@ -1113,8 +1442,128 @@
 </w:hdr>
 </file>
 
+<file path=word/numbering.xml><?xml version="1.0" encoding="utf-8"?>
+<w:numbering xmlns:wpc="http://schemas.microsoft.com/office/word/2010/wordprocessingCanvas" xmlns:cx="http://schemas.microsoft.com/office/drawing/2014/chartex" xmlns:cx1="http://schemas.microsoft.com/office/drawing/2015/9/8/chartex" xmlns:cx2="http://schemas.microsoft.com/office/drawing/2015/10/21/chartex" xmlns:cx3="http://schemas.microsoft.com/office/drawing/2016/5/9/chartex" xmlns:cx4="http://schemas.microsoft.com/office/drawing/2016/5/10/chartex" xmlns:cx5="http://schemas.microsoft.com/office/drawing/2016/5/11/chartex" xmlns:cx6="http://schemas.microsoft.com/office/drawing/2016/5/12/chartex" xmlns:cx7="http://schemas.microsoft.com/office/drawing/2016/5/13/chartex" xmlns:cx8="http://schemas.microsoft.com/office/drawing/2016/5/14/chartex" xmlns:mc="http://schemas.openxmlformats.org/markup-compatibility/2006" xmlns:aink="http://schemas.microsoft.com/office/drawing/2016/ink" xmlns:am3d="http://schemas.microsoft.com/office/drawing/2017/model3d" xmlns:o="urn:schemas-microsoft-com:office:office" xmlns:r="http://schemas.openxmlformats.org/officeDocument/2006/relationships" xmlns:m="http://schemas.openxmlformats.org/officeDocument/2006/math" xmlns:v="urn:schemas-microsoft-com:vml" xmlns:wp14="http://schemas.microsoft.com/office/word/2010/wordprocessingDrawing" xmlns:wp="http://schemas.openxmlformats.org/drawingml/2006/wordprocessingDrawing" xmlns:w10="urn:schemas-microsoft-com:office:word" xmlns:w="http://schemas.openxmlformats.org/wordprocessingml/2006/main" xmlns:w14="http://schemas.microsoft.com/office/word/2010/wordml" xmlns:w15="http://schemas.microsoft.com/office/word/2012/wordml" xmlns:w16cid="http://schemas.microsoft.com/office/word/2016/wordml/cid" xmlns:w16se="http://schemas.microsoft.com/office/word/2015/wordml/symex" xmlns:wpg="http://schemas.microsoft.com/office/word/2010/wordprocessingGroup" xmlns:wpi="http://schemas.microsoft.com/office/word/2010/wordprocessingInk" xmlns:wne="http://schemas.microsoft.com/office/word/2006/wordml" xmlns:wps="http://schemas.microsoft.com/office/word/2010/wordprocessingShape" mc:Ignorable="w14 w15 w16se w16cid wp14">
+  <w:abstractNum w:abstractNumId="0" w15:restartNumberingAfterBreak="0">
+    <w:nsid w:val="01E2603A"/>
+    <w:multiLevelType w:val="hybridMultilevel"/>
+    <w:tmpl w:val="AD54FF04"/>
+    <w:lvl w:ilvl="0" w:tplc="5EAC4A96">
+      <w:numFmt w:val="bullet"/>
+      <w:lvlText w:val="-"/>
+      <w:lvlJc w:val="left"/>
+      <w:pPr>
+        <w:ind w:left="720" w:hanging="360"/>
+      </w:pPr>
+      <w:rPr>
+        <w:rFonts w:ascii="Arial" w:eastAsiaTheme="minorHAnsi" w:hAnsi="Arial" w:cs="Arial" w:hint="default"/>
+      </w:rPr>
+    </w:lvl>
+    <w:lvl w:ilvl="1" w:tplc="04070003">
+      <w:start w:val="1"/>
+      <w:numFmt w:val="bullet"/>
+      <w:lvlText w:val="o"/>
+      <w:lvlJc w:val="left"/>
+      <w:pPr>
+        <w:ind w:left="1440" w:hanging="360"/>
+      </w:pPr>
+      <w:rPr>
+        <w:rFonts w:ascii="Courier New" w:hAnsi="Courier New" w:cs="Courier New" w:hint="default"/>
+      </w:rPr>
+    </w:lvl>
+    <w:lvl w:ilvl="2" w:tplc="04070005" w:tentative="1">
+      <w:start w:val="1"/>
+      <w:numFmt w:val="bullet"/>
+      <w:lvlText w:val=""/>
+      <w:lvlJc w:val="left"/>
+      <w:pPr>
+        <w:ind w:left="2160" w:hanging="360"/>
+      </w:pPr>
+      <w:rPr>
+        <w:rFonts w:ascii="Wingdings" w:hAnsi="Wingdings" w:hint="default"/>
+      </w:rPr>
+    </w:lvl>
+    <w:lvl w:ilvl="3" w:tplc="04070001" w:tentative="1">
+      <w:start w:val="1"/>
+      <w:numFmt w:val="bullet"/>
+      <w:lvlText w:val=""/>
+      <w:lvlJc w:val="left"/>
+      <w:pPr>
+        <w:ind w:left="2880" w:hanging="360"/>
+      </w:pPr>
+      <w:rPr>
+        <w:rFonts w:ascii="Symbol" w:hAnsi="Symbol" w:hint="default"/>
+      </w:rPr>
+    </w:lvl>
+    <w:lvl w:ilvl="4" w:tplc="04070003" w:tentative="1">
+      <w:start w:val="1"/>
+      <w:numFmt w:val="bullet"/>
+      <w:lvlText w:val="o"/>
+      <w:lvlJc w:val="left"/>
+      <w:pPr>
+        <w:ind w:left="3600" w:hanging="360"/>
+      </w:pPr>
+      <w:rPr>
+        <w:rFonts w:ascii="Courier New" w:hAnsi="Courier New" w:cs="Courier New" w:hint="default"/>
+      </w:rPr>
+    </w:lvl>
+    <w:lvl w:ilvl="5" w:tplc="04070005" w:tentative="1">
+      <w:start w:val="1"/>
+      <w:numFmt w:val="bullet"/>
+      <w:lvlText w:val=""/>
+      <w:lvlJc w:val="left"/>
+      <w:pPr>
+        <w:ind w:left="4320" w:hanging="360"/>
+      </w:pPr>
+      <w:rPr>
+        <w:rFonts w:ascii="Wingdings" w:hAnsi="Wingdings" w:hint="default"/>
+      </w:rPr>
+    </w:lvl>
+    <w:lvl w:ilvl="6" w:tplc="04070001" w:tentative="1">
+      <w:start w:val="1"/>
+      <w:numFmt w:val="bullet"/>
+      <w:lvlText w:val=""/>
+      <w:lvlJc w:val="left"/>
+      <w:pPr>
+        <w:ind w:left="5040" w:hanging="360"/>
+      </w:pPr>
+      <w:rPr>
+        <w:rFonts w:ascii="Symbol" w:hAnsi="Symbol" w:hint="default"/>
+      </w:rPr>
+    </w:lvl>
+    <w:lvl w:ilvl="7" w:tplc="04070003" w:tentative="1">
+      <w:start w:val="1"/>
+      <w:numFmt w:val="bullet"/>
+      <w:lvlText w:val="o"/>
+      <w:lvlJc w:val="left"/>
+      <w:pPr>
+        <w:ind w:left="5760" w:hanging="360"/>
+      </w:pPr>
+      <w:rPr>
+        <w:rFonts w:ascii="Courier New" w:hAnsi="Courier New" w:cs="Courier New" w:hint="default"/>
+      </w:rPr>
+    </w:lvl>
+    <w:lvl w:ilvl="8" w:tplc="04070005" w:tentative="1">
+      <w:start w:val="1"/>
+      <w:numFmt w:val="bullet"/>
+      <w:lvlText w:val=""/>
+      <w:lvlJc w:val="left"/>
+      <w:pPr>
+        <w:ind w:left="6480" w:hanging="360"/>
+      </w:pPr>
+      <w:rPr>
+        <w:rFonts w:ascii="Wingdings" w:hAnsi="Wingdings" w:hint="default"/>
+      </w:rPr>
+    </w:lvl>
+  </w:abstractNum>
+  <w:num w:numId="1">
+    <w:abstractNumId w:val="0"/>
+  </w:num>
+</w:numbering>
+</file>
+
 <file path=word/styles.xml><?xml version="1.0" encoding="utf-8"?>
-<w:styles xmlns:mc="http://schemas.openxmlformats.org/markup-compatibility/2006" xmlns:r="http://schemas.openxmlformats.org/officeDocument/2006/relationships" xmlns:w="http://schemas.openxmlformats.org/wordprocessingml/2006/main" xmlns:w14="http://schemas.microsoft.com/office/word/2010/wordml" xmlns:w15="http://schemas.microsoft.com/office/word/2012/wordml" xmlns:w16se="http://schemas.microsoft.com/office/word/2015/wordml/symex" mc:Ignorable="w14 w15 w16se">
+<w:styles xmlns:mc="http://schemas.openxmlformats.org/markup-compatibility/2006" xmlns:r="http://schemas.openxmlformats.org/officeDocument/2006/relationships" xmlns:w="http://schemas.openxmlformats.org/wordprocessingml/2006/main" xmlns:w14="http://schemas.microsoft.com/office/word/2010/wordml" xmlns:w15="http://schemas.microsoft.com/office/word/2012/wordml" xmlns:w16cid="http://schemas.microsoft.com/office/word/2016/wordml/cid" xmlns:w16se="http://schemas.microsoft.com/office/word/2015/wordml/symex" mc:Ignorable="w14 w15 w16se w16cid">
   <w:docDefaults>
     <w:rPrDefault>
       <w:rPr>
@@ -1130,7 +1579,7 @@
       </w:pPr>
     </w:pPrDefault>
   </w:docDefaults>
-  <w:latentStyles w:defLockedState="0" w:defUIPriority="99" w:defSemiHidden="0" w:defUnhideWhenUsed="0" w:defQFormat="0" w:count="374">
+  <w:latentStyles w:defLockedState="0" w:defUIPriority="99" w:defSemiHidden="0" w:defUnhideWhenUsed="0" w:defQFormat="0" w:count="375">
     <w:lsdException w:name="Normal" w:uiPriority="0" w:qFormat="1"/>
     <w:lsdException w:name="heading 1" w:uiPriority="9" w:qFormat="1"/>
     <w:lsdException w:name="heading 2" w:semiHidden="1" w:uiPriority="9" w:unhideWhenUsed="1" w:qFormat="1"/>
@@ -1236,7 +1685,6 @@
     <w:lsdException w:name="HTML Sample" w:semiHidden="1" w:unhideWhenUsed="1"/>
     <w:lsdException w:name="HTML Typewriter" w:semiHidden="1" w:unhideWhenUsed="1"/>
     <w:lsdException w:name="HTML Variable" w:semiHidden="1" w:unhideWhenUsed="1"/>
-    <w:lsdException w:name="Normal Table" w:semiHidden="1" w:unhideWhenUsed="1"/>
     <w:lsdException w:name="annotation subject" w:semiHidden="1" w:unhideWhenUsed="1"/>
     <w:lsdException w:name="No List" w:semiHidden="1" w:unhideWhenUsed="1"/>
     <w:lsdException w:name="Outline List 1" w:semiHidden="1" w:unhideWhenUsed="1"/>
@@ -1283,10 +1731,8 @@
     <w:lsdException w:name="Table Subtle 2" w:semiHidden="1" w:unhideWhenUsed="1"/>
     <w:lsdException w:name="Table Web 1" w:semiHidden="1" w:unhideWhenUsed="1"/>
     <w:lsdException w:name="Table Web 2" w:semiHidden="1" w:unhideWhenUsed="1"/>
-    <w:lsdException w:name="Table Web 3" w:semiHidden="1" w:unhideWhenUsed="1"/>
     <w:lsdException w:name="Balloon Text" w:semiHidden="1" w:unhideWhenUsed="1"/>
     <w:lsdException w:name="Table Grid" w:uiPriority="39"/>
-    <w:lsdException w:name="Table Theme" w:semiHidden="1" w:unhideWhenUsed="1"/>
     <w:lsdException w:name="Placeholder Text" w:semiHidden="1"/>
     <w:lsdException w:name="No Spacing" w:uiPriority="1" w:qFormat="1"/>
     <w:lsdException w:name="Light Shading" w:uiPriority="60"/>
@@ -1505,6 +1951,7 @@
     <w:lsdException w:name="Mention" w:semiHidden="1" w:unhideWhenUsed="1"/>
     <w:lsdException w:name="Smart Hyperlink" w:semiHidden="1" w:unhideWhenUsed="1"/>
     <w:lsdException w:name="Hashtag" w:semiHidden="1" w:unhideWhenUsed="1"/>
+    <w:lsdException w:name="Unresolved Mention" w:semiHidden="1" w:unhideWhenUsed="1"/>
   </w:latentStyles>
   <w:style w:type="paragraph" w:default="1" w:styleId="Standard">
     <w:name w:val="Normal"/>
@@ -1720,551 +2167,18 @@
       <w:color w:val="808080"/>
     </w:rPr>
   </w:style>
-</w:styles>
-</file>
-
-<file path=word/glossary/document.xml><?xml version="1.0" encoding="utf-8"?>
-<w:glossaryDocument xmlns:wpc="http://schemas.microsoft.com/office/word/2010/wordprocessingCanvas" xmlns:cx="http://schemas.microsoft.com/office/drawing/2014/chartex" xmlns:cx1="http://schemas.microsoft.com/office/drawing/2015/9/8/chartex" xmlns:cx2="http://schemas.microsoft.com/office/drawing/2015/10/21/chartex" xmlns:cx3="http://schemas.microsoft.com/office/drawing/2016/5/9/chartex" xmlns:cx4="http://schemas.microsoft.com/office/drawing/2016/5/10/chartex" xmlns:cx5="http://schemas.microsoft.com/office/drawing/2016/5/11/chartex" xmlns:cx6="http://schemas.microsoft.com/office/drawing/2016/5/12/chartex" xmlns:cx7="http://schemas.microsoft.com/office/drawing/2016/5/13/chartex" xmlns:cx8="http://schemas.microsoft.com/office/drawing/2016/5/14/chartex" xmlns:mc="http://schemas.openxmlformats.org/markup-compatibility/2006" xmlns:aink="http://schemas.microsoft.com/office/drawing/2016/ink" xmlns:o="urn:schemas-microsoft-com:office:office" xmlns:r="http://schemas.openxmlformats.org/officeDocument/2006/relationships" xmlns:m="http://schemas.openxmlformats.org/officeDocument/2006/math" xmlns:v="urn:schemas-microsoft-com:vml" xmlns:wp14="http://schemas.microsoft.com/office/word/2010/wordprocessingDrawing" xmlns:wp="http://schemas.openxmlformats.org/drawingml/2006/wordprocessingDrawing" xmlns:w10="urn:schemas-microsoft-com:office:word" xmlns:w="http://schemas.openxmlformats.org/wordprocessingml/2006/main" xmlns:w14="http://schemas.microsoft.com/office/word/2010/wordml" xmlns:w15="http://schemas.microsoft.com/office/word/2012/wordml" xmlns:w16se="http://schemas.microsoft.com/office/word/2015/wordml/symex" xmlns:wpg="http://schemas.microsoft.com/office/word/2010/wordprocessingGroup" xmlns:wpi="http://schemas.microsoft.com/office/word/2010/wordprocessingInk" xmlns:wne="http://schemas.microsoft.com/office/word/2006/wordml" xmlns:wps="http://schemas.microsoft.com/office/word/2010/wordprocessingShape" mc:Ignorable="w14 w15 w16se wp14"/>
-</file>
-
-<file path=word/glossary/fontTable.xml><?xml version="1.0" encoding="utf-8"?>
-<w:fonts xmlns:mc="http://schemas.openxmlformats.org/markup-compatibility/2006" xmlns:r="http://schemas.openxmlformats.org/officeDocument/2006/relationships" xmlns:w="http://schemas.openxmlformats.org/wordprocessingml/2006/main" xmlns:w14="http://schemas.microsoft.com/office/word/2010/wordml" xmlns:w15="http://schemas.microsoft.com/office/word/2012/wordml" xmlns:w16se="http://schemas.microsoft.com/office/word/2015/wordml/symex" mc:Ignorable="w14 w15 w16se">
-  <w:font w:name="Calibri">
-    <w:panose1 w:val="020F0502020204030204"/>
-    <w:charset w:val="00"/>
-    <w:family w:val="swiss"/>
-    <w:pitch w:val="variable"/>
-    <w:sig w:usb0="E0002AFF" w:usb1="4000ACFF" w:usb2="00000001" w:usb3="00000000" w:csb0="000001FF" w:csb1="00000000"/>
-  </w:font>
-  <w:font w:name="Times New Roman">
-    <w:panose1 w:val="02020603050405020304"/>
-    <w:charset w:val="00"/>
-    <w:family w:val="roman"/>
-    <w:pitch w:val="variable"/>
-    <w:sig w:usb0="E0002AFF" w:usb1="C0007843" w:usb2="00000009" w:usb3="00000000" w:csb0="000001FF" w:csb1="00000000"/>
-  </w:font>
-  <w:font w:name="Calibri Light">
-    <w:panose1 w:val="020F0302020204030204"/>
-    <w:charset w:val="00"/>
-    <w:family w:val="swiss"/>
-    <w:pitch w:val="variable"/>
-    <w:sig w:usb0="A0002AEF" w:usb1="4000207B" w:usb2="00000000" w:usb3="00000000" w:csb0="000001FF" w:csb1="00000000"/>
-  </w:font>
-  <w:font w:name="Arial">
-    <w:panose1 w:val="020B0604020202020204"/>
-    <w:charset w:val="00"/>
-    <w:family w:val="swiss"/>
-    <w:pitch w:val="variable"/>
-    <w:sig w:usb0="E0002AFF" w:usb1="C0007843" w:usb2="00000009" w:usb3="00000000" w:csb0="000001FF" w:csb1="00000000"/>
-  </w:font>
-</w:fonts>
-</file>
-
-<file path=word/glossary/settings.xml><?xml version="1.0" encoding="utf-8"?>
-<w:settings xmlns:mc="http://schemas.openxmlformats.org/markup-compatibility/2006" xmlns:o="urn:schemas-microsoft-com:office:office" xmlns:r="http://schemas.openxmlformats.org/officeDocument/2006/relationships" xmlns:m="http://schemas.openxmlformats.org/officeDocument/2006/math" xmlns:v="urn:schemas-microsoft-com:vml" xmlns:w10="urn:schemas-microsoft-com:office:word" xmlns:w="http://schemas.openxmlformats.org/wordprocessingml/2006/main" xmlns:w14="http://schemas.microsoft.com/office/word/2010/wordml" xmlns:w15="http://schemas.microsoft.com/office/word/2012/wordml" xmlns:w16se="http://schemas.microsoft.com/office/word/2015/wordml/symex" xmlns:sl="http://schemas.openxmlformats.org/schemaLibrary/2006/main" mc:Ignorable="w14 w15 w16se">
-  <w:view w:val="normal"/>
-  <w:defaultTabStop w:val="708"/>
-  <w:hyphenationZone w:val="425"/>
-  <w:characterSpacingControl w:val="doNotCompress"/>
-  <w:compat>
-    <w:useFELayout/>
-    <w:compatSetting w:name="compatibilityMode" w:uri="http://schemas.microsoft.com/office/word" w:val="15"/>
-    <w:compatSetting w:name="overrideTableStyleFontSizeAndJustification" w:uri="http://schemas.microsoft.com/office/word" w:val="1"/>
-    <w:compatSetting w:name="enableOpenTypeFeatures" w:uri="http://schemas.microsoft.com/office/word" w:val="1"/>
-    <w:compatSetting w:name="doNotFlipMirrorIndents" w:uri="http://schemas.microsoft.com/office/word" w:val="1"/>
-    <w:compatSetting w:name="differentiateMultirowTableHeaders" w:uri="http://schemas.microsoft.com/office/word" w:val="1"/>
-  </w:compat>
-  <w:rsids>
-    <w:rsidRoot w:val="00CB2E46"/>
-    <w:rsid w:val="00CB2E46"/>
-  </w:rsids>
-  <m:mathPr>
-    <m:mathFont m:val="Cambria Math"/>
-    <m:brkBin m:val="before"/>
-    <m:brkBinSub m:val="--"/>
-    <m:smallFrac m:val="0"/>
-    <m:dispDef/>
-    <m:lMargin m:val="0"/>
-    <m:rMargin m:val="0"/>
-    <m:defJc m:val="centerGroup"/>
-    <m:wrapIndent m:val="1440"/>
-    <m:intLim m:val="subSup"/>
-    <m:naryLim m:val="undOvr"/>
-  </m:mathPr>
-  <w:themeFontLang w:val="de-DE"/>
-  <w:clrSchemeMapping w:bg1="light1" w:t1="dark1" w:bg2="light2" w:t2="dark2" w:accent1="accent1" w:accent2="accent2" w:accent3="accent3" w:accent4="accent4" w:accent5="accent5" w:accent6="accent6" w:hyperlink="hyperlink" w:followedHyperlink="followedHyperlink"/>
-  <w:decimalSymbol w:val=","/>
-  <w:listSeparator w:val=";"/>
-  <w15:chartTrackingRefBased/>
-</w:settings>
-</file>
-
-<file path=word/glossary/styles.xml><?xml version="1.0" encoding="utf-8"?>
-<w:styles xmlns:mc="http://schemas.openxmlformats.org/markup-compatibility/2006" xmlns:r="http://schemas.openxmlformats.org/officeDocument/2006/relationships" xmlns:w="http://schemas.openxmlformats.org/wordprocessingml/2006/main" xmlns:w14="http://schemas.microsoft.com/office/word/2010/wordml" xmlns:w15="http://schemas.microsoft.com/office/word/2012/wordml" xmlns:w16se="http://schemas.microsoft.com/office/word/2015/wordml/symex" mc:Ignorable="w14 w15 w16se">
-  <w:docDefaults>
-    <w:rPrDefault>
-      <w:rPr>
-        <w:rFonts w:asciiTheme="minorHAnsi" w:eastAsiaTheme="minorEastAsia" w:hAnsiTheme="minorHAnsi" w:cstheme="minorBidi"/>
-        <w:sz w:val="22"/>
-        <w:szCs w:val="22"/>
-        <w:lang w:val="de-DE" w:eastAsia="de-DE" w:bidi="ar-SA"/>
-      </w:rPr>
-    </w:rPrDefault>
-    <w:pPrDefault>
-      <w:pPr>
-        <w:spacing w:after="160" w:line="259" w:lineRule="auto"/>
-      </w:pPr>
-    </w:pPrDefault>
-  </w:docDefaults>
-  <w:latentStyles w:defLockedState="0" w:defUIPriority="99" w:defSemiHidden="0" w:defUnhideWhenUsed="0" w:defQFormat="0" w:count="374">
-    <w:lsdException w:name="Normal" w:uiPriority="0" w:qFormat="1"/>
-    <w:lsdException w:name="heading 1" w:uiPriority="9" w:qFormat="1"/>
-    <w:lsdException w:name="heading 2" w:semiHidden="1" w:uiPriority="9" w:unhideWhenUsed="1" w:qFormat="1"/>
-    <w:lsdException w:name="heading 3" w:semiHidden="1" w:uiPriority="9" w:unhideWhenUsed="1" w:qFormat="1"/>
-    <w:lsdException w:name="heading 4" w:semiHidden="1" w:uiPriority="9" w:unhideWhenUsed="1" w:qFormat="1"/>
-    <w:lsdException w:name="heading 5" w:semiHidden="1" w:uiPriority="9" w:unhideWhenUsed="1" w:qFormat="1"/>
-    <w:lsdException w:name="heading 6" w:semiHidden="1" w:uiPriority="9" w:unhideWhenUsed="1" w:qFormat="1"/>
-    <w:lsdException w:name="heading 7" w:semiHidden="1" w:uiPriority="9" w:unhideWhenUsed="1" w:qFormat="1"/>
-    <w:lsdException w:name="heading 8" w:semiHidden="1" w:uiPriority="9" w:unhideWhenUsed="1" w:qFormat="1"/>
-    <w:lsdException w:name="heading 9" w:semiHidden="1" w:uiPriority="9" w:unhideWhenUsed="1" w:qFormat="1"/>
-    <w:lsdException w:name="index 1" w:semiHidden="1" w:unhideWhenUsed="1"/>
-    <w:lsdException w:name="index 2" w:semiHidden="1" w:unhideWhenUsed="1"/>
-    <w:lsdException w:name="index 3" w:semiHidden="1" w:unhideWhenUsed="1"/>
-    <w:lsdException w:name="index 4" w:semiHidden="1" w:unhideWhenUsed="1"/>
-    <w:lsdException w:name="index 5" w:semiHidden="1" w:unhideWhenUsed="1"/>
-    <w:lsdException w:name="index 6" w:semiHidden="1" w:unhideWhenUsed="1"/>
-    <w:lsdException w:name="index 7" w:semiHidden="1" w:unhideWhenUsed="1"/>
-    <w:lsdException w:name="index 8" w:semiHidden="1" w:unhideWhenUsed="1"/>
-    <w:lsdException w:name="index 9" w:semiHidden="1" w:unhideWhenUsed="1"/>
-    <w:lsdException w:name="toc 1" w:semiHidden="1" w:uiPriority="39" w:unhideWhenUsed="1"/>
-    <w:lsdException w:name="toc 2" w:semiHidden="1" w:uiPriority="39" w:unhideWhenUsed="1"/>
-    <w:lsdException w:name="toc 3" w:semiHidden="1" w:uiPriority="39" w:unhideWhenUsed="1"/>
-    <w:lsdException w:name="toc 4" w:semiHidden="1" w:uiPriority="39" w:unhideWhenUsed="1"/>
-    <w:lsdException w:name="toc 5" w:semiHidden="1" w:uiPriority="39" w:unhideWhenUsed="1"/>
-    <w:lsdException w:name="toc 6" w:semiHidden="1" w:uiPriority="39" w:unhideWhenUsed="1"/>
-    <w:lsdException w:name="toc 7" w:semiHidden="1" w:uiPriority="39" w:unhideWhenUsed="1"/>
-    <w:lsdException w:name="toc 8" w:semiHidden="1" w:uiPriority="39" w:unhideWhenUsed="1"/>
-    <w:lsdException w:name="toc 9" w:semiHidden="1" w:uiPriority="39" w:unhideWhenUsed="1"/>
-    <w:lsdException w:name="Normal Indent" w:semiHidden="1" w:unhideWhenUsed="1"/>
-    <w:lsdException w:name="footnote text" w:semiHidden="1" w:unhideWhenUsed="1"/>
-    <w:lsdException w:name="annotation text" w:semiHidden="1" w:unhideWhenUsed="1"/>
-    <w:lsdException w:name="header" w:semiHidden="1" w:unhideWhenUsed="1"/>
-    <w:lsdException w:name="footer" w:semiHidden="1" w:unhideWhenUsed="1"/>
-    <w:lsdException w:name="index heading" w:semiHidden="1" w:unhideWhenUsed="1"/>
-    <w:lsdException w:name="caption" w:semiHidden="1" w:uiPriority="35" w:unhideWhenUsed="1" w:qFormat="1"/>
-    <w:lsdException w:name="table of figures" w:semiHidden="1" w:unhideWhenUsed="1"/>
-    <w:lsdException w:name="envelope address" w:semiHidden="1" w:unhideWhenUsed="1"/>
-    <w:lsdException w:name="envelope return" w:semiHidden="1" w:unhideWhenUsed="1"/>
-    <w:lsdException w:name="footnote reference" w:semiHidden="1" w:unhideWhenUsed="1"/>
-    <w:lsdException w:name="annotation reference" w:semiHidden="1" w:unhideWhenUsed="1"/>
-    <w:lsdException w:name="line number" w:semiHidden="1" w:unhideWhenUsed="1"/>
-    <w:lsdException w:name="page number" w:semiHidden="1" w:unhideWhenUsed="1"/>
-    <w:lsdException w:name="endnote reference" w:semiHidden="1" w:unhideWhenUsed="1"/>
-    <w:lsdException w:name="endnote text" w:semiHidden="1" w:unhideWhenUsed="1"/>
-    <w:lsdException w:name="table of authorities" w:semiHidden="1" w:unhideWhenUsed="1"/>
-    <w:lsdException w:name="macro" w:semiHidden="1" w:unhideWhenUsed="1"/>
-    <w:lsdException w:name="toa heading" w:semiHidden="1" w:unhideWhenUsed="1"/>
-    <w:lsdException w:name="List" w:semiHidden="1" w:unhideWhenUsed="1"/>
-    <w:lsdException w:name="List Bullet" w:semiHidden="1" w:unhideWhenUsed="1"/>
-    <w:lsdException w:name="List Number" w:semiHidden="1" w:unhideWhenUsed="1"/>
-    <w:lsdException w:name="List 2" w:semiHidden="1" w:unhideWhenUsed="1"/>
-    <w:lsdException w:name="List 3" w:semiHidden="1" w:unhideWhenUsed="1"/>
-    <w:lsdException w:name="List 4" w:semiHidden="1" w:unhideWhenUsed="1"/>
-    <w:lsdException w:name="List 5" w:semiHidden="1" w:unhideWhenUsed="1"/>
-    <w:lsdException w:name="List Bullet 2" w:semiHidden="1" w:unhideWhenUsed="1"/>
-    <w:lsdException w:name="List Bullet 3" w:semiHidden="1" w:unhideWhenUsed="1"/>
-    <w:lsdException w:name="List Bullet 4" w:semiHidden="1" w:unhideWhenUsed="1"/>
-    <w:lsdException w:name="List Bullet 5" w:semiHidden="1" w:unhideWhenUsed="1"/>
-    <w:lsdException w:name="List Number 2" w:semiHidden="1" w:unhideWhenUsed="1"/>
-    <w:lsdException w:name="List Number 3" w:semiHidden="1" w:unhideWhenUsed="1"/>
-    <w:lsdException w:name="List Number 4" w:semiHidden="1" w:unhideWhenUsed="1"/>
-    <w:lsdException w:name="List Number 5" w:semiHidden="1" w:unhideWhenUsed="1"/>
-    <w:lsdException w:name="Title" w:uiPriority="10" w:qFormat="1"/>
-    <w:lsdException w:name="Closing" w:semiHidden="1" w:unhideWhenUsed="1"/>
-    <w:lsdException w:name="Signature" w:semiHidden="1" w:unhideWhenUsed="1"/>
-    <w:lsdException w:name="Default Paragraph Font" w:semiHidden="1" w:uiPriority="1" w:unhideWhenUsed="1"/>
-    <w:lsdException w:name="Body Text" w:semiHidden="1" w:unhideWhenUsed="1"/>
-    <w:lsdException w:name="Body Text Indent" w:semiHidden="1" w:unhideWhenUsed="1"/>
-    <w:lsdException w:name="List Continue" w:semiHidden="1" w:unhideWhenUsed="1"/>
-    <w:lsdException w:name="List Continue 2" w:semiHidden="1" w:unhideWhenUsed="1"/>
-    <w:lsdException w:name="List Continue 3" w:semiHidden="1" w:unhideWhenUsed="1"/>
-    <w:lsdException w:name="List Continue 4" w:semiHidden="1" w:unhideWhenUsed="1"/>
-    <w:lsdException w:name="List Continue 5" w:semiHidden="1" w:unhideWhenUsed="1"/>
-    <w:lsdException w:name="Message Header" w:semiHidden="1" w:unhideWhenUsed="1"/>
-    <w:lsdException w:name="Subtitle" w:uiPriority="11" w:qFormat="1"/>
-    <w:lsdException w:name="Salutation" w:semiHidden="1" w:unhideWhenUsed="1"/>
-    <w:lsdException w:name="Date" w:semiHidden="1" w:unhideWhenUsed="1"/>
-    <w:lsdException w:name="Body Text First Indent" w:semiHidden="1" w:unhideWhenUsed="1"/>
-    <w:lsdException w:name="Body Text First Indent 2" w:semiHidden="1" w:unhideWhenUsed="1"/>
-    <w:lsdException w:name="Note Heading" w:semiHidden="1" w:unhideWhenUsed="1"/>
-    <w:lsdException w:name="Body Text 2" w:semiHidden="1" w:unhideWhenUsed="1"/>
-    <w:lsdException w:name="Body Text 3" w:semiHidden="1" w:unhideWhenUsed="1"/>
-    <w:lsdException w:name="Body Text Indent 2" w:semiHidden="1" w:unhideWhenUsed="1"/>
-    <w:lsdException w:name="Body Text Indent 3" w:semiHidden="1" w:unhideWhenUsed="1"/>
-    <w:lsdException w:name="Block Text" w:semiHidden="1" w:unhideWhenUsed="1"/>
-    <w:lsdException w:name="Hyperlink" w:semiHidden="1" w:unhideWhenUsed="1"/>
-    <w:lsdException w:name="FollowedHyperlink" w:semiHidden="1" w:unhideWhenUsed="1"/>
-    <w:lsdException w:name="Strong" w:uiPriority="22" w:qFormat="1"/>
-    <w:lsdException w:name="Emphasis" w:uiPriority="20" w:qFormat="1"/>
-    <w:lsdException w:name="Document Map" w:semiHidden="1" w:unhideWhenUsed="1"/>
-    <w:lsdException w:name="Plain Text" w:semiHidden="1" w:unhideWhenUsed="1"/>
-    <w:lsdException w:name="E-mail Signature" w:semiHidden="1" w:unhideWhenUsed="1"/>
-    <w:lsdException w:name="HTML Top of Form" w:semiHidden="1" w:unhideWhenUsed="1"/>
-    <w:lsdException w:name="HTML Bottom of Form" w:semiHidden="1" w:unhideWhenUsed="1"/>
-    <w:lsdException w:name="Normal (Web)" w:semiHidden="1" w:unhideWhenUsed="1"/>
-    <w:lsdException w:name="HTML Acronym" w:semiHidden="1" w:unhideWhenUsed="1"/>
-    <w:lsdException w:name="HTML Address" w:semiHidden="1" w:unhideWhenUsed="1"/>
-    <w:lsdException w:name="HTML Cite" w:semiHidden="1" w:unhideWhenUsed="1"/>
-    <w:lsdException w:name="HTML Code" w:semiHidden="1" w:unhideWhenUsed="1"/>
-    <w:lsdException w:name="HTML Definition" w:semiHidden="1" w:unhideWhenUsed="1"/>
-    <w:lsdException w:name="HTML Keyboard" w:semiHidden="1" w:unhideWhenUsed="1"/>
-    <w:lsdException w:name="HTML Preformatted" w:semiHidden="1" w:unhideWhenUsed="1"/>
-    <w:lsdException w:name="HTML Sample" w:semiHidden="1" w:unhideWhenUsed="1"/>
-    <w:lsdException w:name="HTML Typewriter" w:semiHidden="1" w:unhideWhenUsed="1"/>
-    <w:lsdException w:name="HTML Variable" w:semiHidden="1" w:unhideWhenUsed="1"/>
-    <w:lsdException w:name="Normal Table" w:semiHidden="1" w:unhideWhenUsed="1"/>
-    <w:lsdException w:name="annotation subject" w:semiHidden="1" w:unhideWhenUsed="1"/>
-    <w:lsdException w:name="No List" w:semiHidden="1" w:unhideWhenUsed="1"/>
-    <w:lsdException w:name="Outline List 1" w:semiHidden="1" w:unhideWhenUsed="1"/>
-    <w:lsdException w:name="Outline List 2" w:semiHidden="1" w:unhideWhenUsed="1"/>
-    <w:lsdException w:name="Outline List 3" w:semiHidden="1" w:unhideWhenUsed="1"/>
-    <w:lsdException w:name="Table Simple 1" w:semiHidden="1" w:unhideWhenUsed="1"/>
-    <w:lsdException w:name="Table Simple 2" w:semiHidden="1" w:unhideWhenUsed="1"/>
-    <w:lsdException w:name="Table Simple 3" w:semiHidden="1" w:unhideWhenUsed="1"/>
-    <w:lsdException w:name="Table Classic 1" w:semiHidden="1" w:unhideWhenUsed="1"/>
-    <w:lsdException w:name="Table Classic 2" w:semiHidden="1" w:unhideWhenUsed="1"/>
-    <w:lsdException w:name="Table Classic 3" w:semiHidden="1" w:unhideWhenUsed="1"/>
-    <w:lsdException w:name="Table Classic 4" w:semiHidden="1" w:unhideWhenUsed="1"/>
-    <w:lsdException w:name="Table Colorful 1" w:semiHidden="1" w:unhideWhenUsed="1"/>
-    <w:lsdException w:name="Table Colorful 2" w:semiHidden="1" w:unhideWhenUsed="1"/>
-    <w:lsdException w:name="Table Colorful 3" w:semiHidden="1" w:unhideWhenUsed="1"/>
-    <w:lsdException w:name="Table Columns 1" w:semiHidden="1" w:unhideWhenUsed="1"/>
-    <w:lsdException w:name="Table Columns 2" w:semiHidden="1" w:unhideWhenUsed="1"/>
-    <w:lsdException w:name="Table Columns 3" w:semiHidden="1" w:unhideWhenUsed="1"/>
-    <w:lsdException w:name="Table Columns 4" w:semiHidden="1" w:unhideWhenUsed="1"/>
-    <w:lsdException w:name="Table Columns 5" w:semiHidden="1" w:unhideWhenUsed="1"/>
-    <w:lsdException w:name="Table Grid 1" w:semiHidden="1" w:unhideWhenUsed="1"/>
-    <w:lsdException w:name="Table Grid 2" w:semiHidden="1" w:unhideWhenUsed="1"/>
-    <w:lsdException w:name="Table Grid 3" w:semiHidden="1" w:unhideWhenUsed="1"/>
-    <w:lsdException w:name="Table Grid 4" w:semiHidden="1" w:unhideWhenUsed="1"/>
-    <w:lsdException w:name="Table Grid 5" w:semiHidden="1" w:unhideWhenUsed="1"/>
-    <w:lsdException w:name="Table Grid 6" w:semiHidden="1" w:unhideWhenUsed="1"/>
-    <w:lsdException w:name="Table Grid 7" w:semiHidden="1" w:unhideWhenUsed="1"/>
-    <w:lsdException w:name="Table Grid 8" w:semiHidden="1" w:unhideWhenUsed="1"/>
-    <w:lsdException w:name="Table List 1" w:semiHidden="1" w:unhideWhenUsed="1"/>
-    <w:lsdException w:name="Table List 2" w:semiHidden="1" w:unhideWhenUsed="1"/>
-    <w:lsdException w:name="Table List 3" w:semiHidden="1" w:unhideWhenUsed="1"/>
-    <w:lsdException w:name="Table List 4" w:semiHidden="1" w:unhideWhenUsed="1"/>
-    <w:lsdException w:name="Table List 5" w:semiHidden="1" w:unhideWhenUsed="1"/>
-    <w:lsdException w:name="Table List 6" w:semiHidden="1" w:unhideWhenUsed="1"/>
-    <w:lsdException w:name="Table List 7" w:semiHidden="1" w:unhideWhenUsed="1"/>
-    <w:lsdException w:name="Table List 8" w:semiHidden="1" w:unhideWhenUsed="1"/>
-    <w:lsdException w:name="Table 3D effects 1" w:semiHidden="1" w:unhideWhenUsed="1"/>
-    <w:lsdException w:name="Table 3D effects 2" w:semiHidden="1" w:unhideWhenUsed="1"/>
-    <w:lsdException w:name="Table 3D effects 3" w:semiHidden="1" w:unhideWhenUsed="1"/>
-    <w:lsdException w:name="Table Contemporary" w:semiHidden="1" w:unhideWhenUsed="1"/>
-    <w:lsdException w:name="Table Elegant" w:semiHidden="1" w:unhideWhenUsed="1"/>
-    <w:lsdException w:name="Table Professional" w:semiHidden="1" w:unhideWhenUsed="1"/>
-    <w:lsdException w:name="Table Subtle 1" w:semiHidden="1" w:unhideWhenUsed="1"/>
-    <w:lsdException w:name="Table Subtle 2" w:semiHidden="1" w:unhideWhenUsed="1"/>
-    <w:lsdException w:name="Table Web 1" w:semiHidden="1" w:unhideWhenUsed="1"/>
-    <w:lsdException w:name="Table Web 2" w:semiHidden="1" w:unhideWhenUsed="1"/>
-    <w:lsdException w:name="Table Web 3" w:semiHidden="1" w:unhideWhenUsed="1"/>
-    <w:lsdException w:name="Balloon Text" w:semiHidden="1" w:unhideWhenUsed="1"/>
-    <w:lsdException w:name="Table Grid" w:uiPriority="39"/>
-    <w:lsdException w:name="Table Theme" w:semiHidden="1" w:unhideWhenUsed="1"/>
-    <w:lsdException w:name="Placeholder Text" w:semiHidden="1"/>
-    <w:lsdException w:name="No Spacing" w:uiPriority="1" w:qFormat="1"/>
-    <w:lsdException w:name="Light Shading" w:uiPriority="60"/>
-    <w:lsdException w:name="Light List" w:uiPriority="61"/>
-    <w:lsdException w:name="Light Grid" w:uiPriority="62"/>
-    <w:lsdException w:name="Medium Shading 1" w:uiPriority="63"/>
-    <w:lsdException w:name="Medium Shading 2" w:uiPriority="64"/>
-    <w:lsdException w:name="Medium List 1" w:uiPriority="65"/>
-    <w:lsdException w:name="Medium List 2" w:uiPriority="66"/>
-    <w:lsdException w:name="Medium Grid 1" w:uiPriority="67"/>
-    <w:lsdException w:name="Medium Grid 2" w:uiPriority="68"/>
-    <w:lsdException w:name="Medium Grid 3" w:uiPriority="69"/>
-    <w:lsdException w:name="Dark List" w:uiPriority="70"/>
-    <w:lsdException w:name="Colorful Shading" w:uiPriority="71"/>
-    <w:lsdException w:name="Colorful List" w:uiPriority="72"/>
-    <w:lsdException w:name="Colorful Grid" w:uiPriority="73"/>
-    <w:lsdException w:name="Light Shading Accent 1" w:uiPriority="60"/>
-    <w:lsdException w:name="Light List Accent 1" w:uiPriority="61"/>
-    <w:lsdException w:name="Light Grid Accent 1" w:uiPriority="62"/>
-    <w:lsdException w:name="Medium Shading 1 Accent 1" w:uiPriority="63"/>
-    <w:lsdException w:name="Medium Shading 2 Accent 1" w:uiPriority="64"/>
-    <w:lsdException w:name="Medium List 1 Accent 1" w:uiPriority="65"/>
-    <w:lsdException w:name="Revision" w:semiHidden="1"/>
-    <w:lsdException w:name="List Paragraph" w:uiPriority="34" w:qFormat="1"/>
-    <w:lsdException w:name="Quote" w:uiPriority="29" w:qFormat="1"/>
-    <w:lsdException w:name="Intense Quote" w:uiPriority="30" w:qFormat="1"/>
-    <w:lsdException w:name="Medium List 2 Accent 1" w:uiPriority="66"/>
-    <w:lsdException w:name="Medium Grid 1 Accent 1" w:uiPriority="67"/>
-    <w:lsdException w:name="Medium Grid 2 Accent 1" w:uiPriority="68"/>
-    <w:lsdException w:name="Medium Grid 3 Accent 1" w:uiPriority="69"/>
-    <w:lsdException w:name="Dark List Accent 1" w:uiPriority="70"/>
-    <w:lsdException w:name="Colorful Shading Accent 1" w:uiPriority="71"/>
-    <w:lsdException w:name="Colorful List Accent 1" w:uiPriority="72"/>
-    <w:lsdException w:name="Colorful Grid Accent 1" w:uiPriority="73"/>
-    <w:lsdException w:name="Light Shading Accent 2" w:uiPriority="60"/>
-    <w:lsdException w:name="Light List Accent 2" w:uiPriority="61"/>
-    <w:lsdException w:name="Light Grid Accent 2" w:uiPriority="62"/>
-    <w:lsdException w:name="Medium Shading 1 Accent 2" w:uiPriority="63"/>
-    <w:lsdException w:name="Medium Shading 2 Accent 2" w:uiPriority="64"/>
-    <w:lsdException w:name="Medium List 1 Accent 2" w:uiPriority="65"/>
-    <w:lsdException w:name="Medium List 2 Accent 2" w:uiPriority="66"/>
-    <w:lsdException w:name="Medium Grid 1 Accent 2" w:uiPriority="67"/>
-    <w:lsdException w:name="Medium Grid 2 Accent 2" w:uiPriority="68"/>
-    <w:lsdException w:name="Medium Grid 3 Accent 2" w:uiPriority="69"/>
-    <w:lsdException w:name="Dark List Accent 2" w:uiPriority="70"/>
-    <w:lsdException w:name="Colorful Shading Accent 2" w:uiPriority="71"/>
-    <w:lsdException w:name="Colorful List Accent 2" w:uiPriority="72"/>
-    <w:lsdException w:name="Colorful Grid Accent 2" w:uiPriority="73"/>
-    <w:lsdException w:name="Light Shading Accent 3" w:uiPriority="60"/>
-    <w:lsdException w:name="Light List Accent 3" w:uiPriority="61"/>
-    <w:lsdException w:name="Light Grid Accent 3" w:uiPriority="62"/>
-    <w:lsdException w:name="Medium Shading 1 Accent 3" w:uiPriority="63"/>
-    <w:lsdException w:name="Medium Shading 2 Accent 3" w:uiPriority="64"/>
-    <w:lsdException w:name="Medium List 1 Accent 3" w:uiPriority="65"/>
-    <w:lsdException w:name="Medium List 2 Accent 3" w:uiPriority="66"/>
-    <w:lsdException w:name="Medium Grid 1 Accent 3" w:uiPriority="67"/>
-    <w:lsdException w:name="Medium Grid 2 Accent 3" w:uiPriority="68"/>
-    <w:lsdException w:name="Medium Grid 3 Accent 3" w:uiPriority="69"/>
-    <w:lsdException w:name="Dark List Accent 3" w:uiPriority="70"/>
-    <w:lsdException w:name="Colorful Shading Accent 3" w:uiPriority="71"/>
-    <w:lsdException w:name="Colorful List Accent 3" w:uiPriority="72"/>
-    <w:lsdException w:name="Colorful Grid Accent 3" w:uiPriority="73"/>
-    <w:lsdException w:name="Light Shading Accent 4" w:uiPriority="60"/>
-    <w:lsdException w:name="Light List Accent 4" w:uiPriority="61"/>
-    <w:lsdException w:name="Light Grid Accent 4" w:uiPriority="62"/>
-    <w:lsdException w:name="Medium Shading 1 Accent 4" w:uiPriority="63"/>
-    <w:lsdException w:name="Medium Shading 2 Accent 4" w:uiPriority="64"/>
-    <w:lsdException w:name="Medium List 1 Accent 4" w:uiPriority="65"/>
-    <w:lsdException w:name="Medium List 2 Accent 4" w:uiPriority="66"/>
-    <w:lsdException w:name="Medium Grid 1 Accent 4" w:uiPriority="67"/>
-    <w:lsdException w:name="Medium Grid 2 Accent 4" w:uiPriority="68"/>
-    <w:lsdException w:name="Medium Grid 3 Accent 4" w:uiPriority="69"/>
-    <w:lsdException w:name="Dark List Accent 4" w:uiPriority="70"/>
-    <w:lsdException w:name="Colorful Shading Accent 4" w:uiPriority="71"/>
-    <w:lsdException w:name="Colorful List Accent 4" w:uiPriority="72"/>
-    <w:lsdException w:name="Colorful Grid Accent 4" w:uiPriority="73"/>
-    <w:lsdException w:name="Light Shading Accent 5" w:uiPriority="60"/>
-    <w:lsdException w:name="Light List Accent 5" w:uiPriority="61"/>
-    <w:lsdException w:name="Light Grid Accent 5" w:uiPriority="62"/>
-    <w:lsdException w:name="Medium Shading 1 Accent 5" w:uiPriority="63"/>
-    <w:lsdException w:name="Medium Shading 2 Accent 5" w:uiPriority="64"/>
-    <w:lsdException w:name="Medium List 1 Accent 5" w:uiPriority="65"/>
-    <w:lsdException w:name="Medium List 2 Accent 5" w:uiPriority="66"/>
-    <w:lsdException w:name="Medium Grid 1 Accent 5" w:uiPriority="67"/>
-    <w:lsdException w:name="Medium Grid 2 Accent 5" w:uiPriority="68"/>
-    <w:lsdException w:name="Medium Grid 3 Accent 5" w:uiPriority="69"/>
-    <w:lsdException w:name="Dark List Accent 5" w:uiPriority="70"/>
-    <w:lsdException w:name="Colorful Shading Accent 5" w:uiPriority="71"/>
-    <w:lsdException w:name="Colorful List Accent 5" w:uiPriority="72"/>
-    <w:lsdException w:name="Colorful Grid Accent 5" w:uiPriority="73"/>
-    <w:lsdException w:name="Light Shading Accent 6" w:uiPriority="60"/>
-    <w:lsdException w:name="Light List Accent 6" w:uiPriority="61"/>
-    <w:lsdException w:name="Light Grid Accent 6" w:uiPriority="62"/>
-    <w:lsdException w:name="Medium Shading 1 Accent 6" w:uiPriority="63"/>
-    <w:lsdException w:name="Medium Shading 2 Accent 6" w:uiPriority="64"/>
-    <w:lsdException w:name="Medium List 1 Accent 6" w:uiPriority="65"/>
-    <w:lsdException w:name="Medium List 2 Accent 6" w:uiPriority="66"/>
-    <w:lsdException w:name="Medium Grid 1 Accent 6" w:uiPriority="67"/>
-    <w:lsdException w:name="Medium Grid 2 Accent 6" w:uiPriority="68"/>
-    <w:lsdException w:name="Medium Grid 3 Accent 6" w:uiPriority="69"/>
-    <w:lsdException w:name="Dark List Accent 6" w:uiPriority="70"/>
-    <w:lsdException w:name="Colorful Shading Accent 6" w:uiPriority="71"/>
-    <w:lsdException w:name="Colorful List Accent 6" w:uiPriority="72"/>
-    <w:lsdException w:name="Colorful Grid Accent 6" w:uiPriority="73"/>
-    <w:lsdException w:name="Subtle Emphasis" w:uiPriority="19" w:qFormat="1"/>
-    <w:lsdException w:name="Intense Emphasis" w:uiPriority="21" w:qFormat="1"/>
-    <w:lsdException w:name="Subtle Reference" w:uiPriority="31" w:qFormat="1"/>
-    <w:lsdException w:name="Intense Reference" w:uiPriority="32" w:qFormat="1"/>
-    <w:lsdException w:name="Book Title" w:uiPriority="33" w:qFormat="1"/>
-    <w:lsdException w:name="Bibliography" w:semiHidden="1" w:uiPriority="37" w:unhideWhenUsed="1"/>
-    <w:lsdException w:name="TOC Heading" w:semiHidden="1" w:uiPriority="39" w:unhideWhenUsed="1" w:qFormat="1"/>
-    <w:lsdException w:name="Plain Table 1" w:uiPriority="41"/>
-    <w:lsdException w:name="Plain Table 2" w:uiPriority="42"/>
-    <w:lsdException w:name="Plain Table 3" w:uiPriority="43"/>
-    <w:lsdException w:name="Plain Table 4" w:uiPriority="44"/>
-    <w:lsdException w:name="Plain Table 5" w:uiPriority="45"/>
-    <w:lsdException w:name="Grid Table Light" w:uiPriority="40"/>
-    <w:lsdException w:name="Grid Table 1 Light" w:uiPriority="46"/>
-    <w:lsdException w:name="Grid Table 2" w:uiPriority="47"/>
-    <w:lsdException w:name="Grid Table 3" w:uiPriority="48"/>
-    <w:lsdException w:name="Grid Table 4" w:uiPriority="49"/>
-    <w:lsdException w:name="Grid Table 5 Dark" w:uiPriority="50"/>
-    <w:lsdException w:name="Grid Table 6 Colorful" w:uiPriority="51"/>
-    <w:lsdException w:name="Grid Table 7 Colorful" w:uiPriority="52"/>
-    <w:lsdException w:name="Grid Table 1 Light Accent 1" w:uiPriority="46"/>
-    <w:lsdException w:name="Grid Table 2 Accent 1" w:uiPriority="47"/>
-    <w:lsdException w:name="Grid Table 3 Accent 1" w:uiPriority="48"/>
-    <w:lsdException w:name="Grid Table 4 Accent 1" w:uiPriority="49"/>
-    <w:lsdException w:name="Grid Table 5 Dark Accent 1" w:uiPriority="50"/>
-    <w:lsdException w:name="Grid Table 6 Colorful Accent 1" w:uiPriority="51"/>
-    <w:lsdException w:name="Grid Table 7 Colorful Accent 1" w:uiPriority="52"/>
-    <w:lsdException w:name="Grid Table 1 Light Accent 2" w:uiPriority="46"/>
-    <w:lsdException w:name="Grid Table 2 Accent 2" w:uiPriority="47"/>
-    <w:lsdException w:name="Grid Table 3 Accent 2" w:uiPriority="48"/>
-    <w:lsdException w:name="Grid Table 4 Accent 2" w:uiPriority="49"/>
-    <w:lsdException w:name="Grid Table 5 Dark Accent 2" w:uiPriority="50"/>
-    <w:lsdException w:name="Grid Table 6 Colorful Accent 2" w:uiPriority="51"/>
-    <w:lsdException w:name="Grid Table 7 Colorful Accent 2" w:uiPriority="52"/>
-    <w:lsdException w:name="Grid Table 1 Light Accent 3" w:uiPriority="46"/>
-    <w:lsdException w:name="Grid Table 2 Accent 3" w:uiPriority="47"/>
-    <w:lsdException w:name="Grid Table 3 Accent 3" w:uiPriority="48"/>
-    <w:lsdException w:name="Grid Table 4 Accent 3" w:uiPriority="49"/>
-    <w:lsdException w:name="Grid Table 5 Dark Accent 3" w:uiPriority="50"/>
-    <w:lsdException w:name="Grid Table 6 Colorful Accent 3" w:uiPriority="51"/>
-    <w:lsdException w:name="Grid Table 7 Colorful Accent 3" w:uiPriority="52"/>
-    <w:lsdException w:name="Grid Table 1 Light Accent 4" w:uiPriority="46"/>
-    <w:lsdException w:name="Grid Table 2 Accent 4" w:uiPriority="47"/>
-    <w:lsdException w:name="Grid Table 3 Accent 4" w:uiPriority="48"/>
-    <w:lsdException w:name="Grid Table 4 Accent 4" w:uiPriority="49"/>
-    <w:lsdException w:name="Grid Table 5 Dark Accent 4" w:uiPriority="50"/>
-    <w:lsdException w:name="Grid Table 6 Colorful Accent 4" w:uiPriority="51"/>
-    <w:lsdException w:name="Grid Table 7 Colorful Accent 4" w:uiPriority="52"/>
-    <w:lsdException w:name="Grid Table 1 Light Accent 5" w:uiPriority="46"/>
-    <w:lsdException w:name="Grid Table 2 Accent 5" w:uiPriority="47"/>
-    <w:lsdException w:name="Grid Table 3 Accent 5" w:uiPriority="48"/>
-    <w:lsdException w:name="Grid Table 4 Accent 5" w:uiPriority="49"/>
-    <w:lsdException w:name="Grid Table 5 Dark Accent 5" w:uiPriority="50"/>
-    <w:lsdException w:name="Grid Table 6 Colorful Accent 5" w:uiPriority="51"/>
-    <w:lsdException w:name="Grid Table 7 Colorful Accent 5" w:uiPriority="52"/>
-    <w:lsdException w:name="Grid Table 1 Light Accent 6" w:uiPriority="46"/>
-    <w:lsdException w:name="Grid Table 2 Accent 6" w:uiPriority="47"/>
-    <w:lsdException w:name="Grid Table 3 Accent 6" w:uiPriority="48"/>
-    <w:lsdException w:name="Grid Table 4 Accent 6" w:uiPriority="49"/>
-    <w:lsdException w:name="Grid Table 5 Dark Accent 6" w:uiPriority="50"/>
-    <w:lsdException w:name="Grid Table 6 Colorful Accent 6" w:uiPriority="51"/>
-    <w:lsdException w:name="Grid Table 7 Colorful Accent 6" w:uiPriority="52"/>
-    <w:lsdException w:name="List Table 1 Light" w:uiPriority="46"/>
-    <w:lsdException w:name="List Table 2" w:uiPriority="47"/>
-    <w:lsdException w:name="List Table 3" w:uiPriority="48"/>
-    <w:lsdException w:name="List Table 4" w:uiPriority="49"/>
-    <w:lsdException w:name="List Table 5 Dark" w:uiPriority="50"/>
-    <w:lsdException w:name="List Table 6 Colorful" w:uiPriority="51"/>
-    <w:lsdException w:name="List Table 7 Colorful" w:uiPriority="52"/>
-    <w:lsdException w:name="List Table 1 Light Accent 1" w:uiPriority="46"/>
-    <w:lsdException w:name="List Table 2 Accent 1" w:uiPriority="47"/>
-    <w:lsdException w:name="List Table 3 Accent 1" w:uiPriority="48"/>
-    <w:lsdException w:name="List Table 4 Accent 1" w:uiPriority="49"/>
-    <w:lsdException w:name="List Table 5 Dark Accent 1" w:uiPriority="50"/>
-    <w:lsdException w:name="List Table 6 Colorful Accent 1" w:uiPriority="51"/>
-    <w:lsdException w:name="List Table 7 Colorful Accent 1" w:uiPriority="52"/>
-    <w:lsdException w:name="List Table 1 Light Accent 2" w:uiPriority="46"/>
-    <w:lsdException w:name="List Table 2 Accent 2" w:uiPriority="47"/>
-    <w:lsdException w:name="List Table 3 Accent 2" w:uiPriority="48"/>
-    <w:lsdException w:name="List Table 4 Accent 2" w:uiPriority="49"/>
-    <w:lsdException w:name="List Table 5 Dark Accent 2" w:uiPriority="50"/>
-    <w:lsdException w:name="List Table 6 Colorful Accent 2" w:uiPriority="51"/>
-    <w:lsdException w:name="List Table 7 Colorful Accent 2" w:uiPriority="52"/>
-    <w:lsdException w:name="List Table 1 Light Accent 3" w:uiPriority="46"/>
-    <w:lsdException w:name="List Table 2 Accent 3" w:uiPriority="47"/>
-    <w:lsdException w:name="List Table 3 Accent 3" w:uiPriority="48"/>
-    <w:lsdException w:name="List Table 4 Accent 3" w:uiPriority="49"/>
-    <w:lsdException w:name="List Table 5 Dark Accent 3" w:uiPriority="50"/>
-    <w:lsdException w:name="List Table 6 Colorful Accent 3" w:uiPriority="51"/>
-    <w:lsdException w:name="List Table 7 Colorful Accent 3" w:uiPriority="52"/>
-    <w:lsdException w:name="List Table 1 Light Accent 4" w:uiPriority="46"/>
-    <w:lsdException w:name="List Table 2 Accent 4" w:uiPriority="47"/>
-    <w:lsdException w:name="List Table 3 Accent 4" w:uiPriority="48"/>
-    <w:lsdException w:name="List Table 4 Accent 4" w:uiPriority="49"/>
-    <w:lsdException w:name="List Table 5 Dark Accent 4" w:uiPriority="50"/>
-    <w:lsdException w:name="List Table 6 Colorful Accent 4" w:uiPriority="51"/>
-    <w:lsdException w:name="List Table 7 Colorful Accent 4" w:uiPriority="52"/>
-    <w:lsdException w:name="List Table 1 Light Accent 5" w:uiPriority="46"/>
-    <w:lsdException w:name="List Table 2 Accent 5" w:uiPriority="47"/>
-    <w:lsdException w:name="List Table 3 Accent 5" w:uiPriority="48"/>
-    <w:lsdException w:name="List Table 4 Accent 5" w:uiPriority="49"/>
-    <w:lsdException w:name="List Table 5 Dark Accent 5" w:uiPriority="50"/>
-    <w:lsdException w:name="List Table 6 Colorful Accent 5" w:uiPriority="51"/>
-    <w:lsdException w:name="List Table 7 Colorful Accent 5" w:uiPriority="52"/>
-    <w:lsdException w:name="List Table 1 Light Accent 6" w:uiPriority="46"/>
-    <w:lsdException w:name="List Table 2 Accent 6" w:uiPriority="47"/>
-    <w:lsdException w:name="List Table 3 Accent 6" w:uiPriority="48"/>
-    <w:lsdException w:name="List Table 4 Accent 6" w:uiPriority="49"/>
-    <w:lsdException w:name="List Table 5 Dark Accent 6" w:uiPriority="50"/>
-    <w:lsdException w:name="List Table 6 Colorful Accent 6" w:uiPriority="51"/>
-    <w:lsdException w:name="List Table 7 Colorful Accent 6" w:uiPriority="52"/>
-    <w:lsdException w:name="Mention" w:semiHidden="1" w:unhideWhenUsed="1"/>
-    <w:lsdException w:name="Smart Hyperlink" w:semiHidden="1" w:unhideWhenUsed="1"/>
-    <w:lsdException w:name="Hashtag" w:semiHidden="1" w:unhideWhenUsed="1"/>
-  </w:latentStyles>
-  <w:style w:type="paragraph" w:default="1" w:styleId="Standard">
-    <w:name w:val="Normal"/>
+  <w:style w:type="paragraph" w:styleId="Listenabsatz">
+    <w:name w:val="List Paragraph"/>
+    <w:basedOn w:val="Standard"/>
+    <w:uiPriority w:val="34"/>
     <w:qFormat/>
-  </w:style>
-  <w:style w:type="character" w:default="1" w:styleId="Absatz-Standardschriftart">
-    <w:name w:val="Default Paragraph Font"/>
-    <w:uiPriority w:val="1"/>
-    <w:semiHidden/>
-    <w:unhideWhenUsed/>
-  </w:style>
-  <w:style w:type="table" w:default="1" w:styleId="NormaleTabelle">
-    <w:name w:val="Normal Table"/>
-    <w:uiPriority w:val="99"/>
-    <w:semiHidden/>
-    <w:unhideWhenUsed/>
-    <w:tblPr>
-      <w:tblInd w:w="0" w:type="dxa"/>
-      <w:tblCellMar>
-        <w:top w:w="0" w:type="dxa"/>
-        <w:left w:w="108" w:type="dxa"/>
-        <w:bottom w:w="0" w:type="dxa"/>
-        <w:right w:w="108" w:type="dxa"/>
-      </w:tblCellMar>
-    </w:tblPr>
-  </w:style>
-  <w:style w:type="numbering" w:default="1" w:styleId="KeineListe">
-    <w:name w:val="No List"/>
-    <w:uiPriority w:val="99"/>
-    <w:semiHidden/>
-    <w:unhideWhenUsed/>
-  </w:style>
-  <w:style w:type="paragraph" w:customStyle="1" w:styleId="6EDB620DC572414C837CB227EE40C077">
-    <w:name w:val="6EDB620DC572414C837CB227EE40C077"/>
-    <w:rsid w:val="00CB2E46"/>
-  </w:style>
-  <w:style w:type="paragraph" w:customStyle="1" w:styleId="D93C0134D3C54A1A948C2DE92FB75F88">
-    <w:name w:val="D93C0134D3C54A1A948C2DE92FB75F88"/>
-    <w:rsid w:val="00CB2E46"/>
-  </w:style>
-  <w:style w:type="paragraph" w:customStyle="1" w:styleId="9999019B74A64B47B4DE7EFB36D10F24">
-    <w:name w:val="9999019B74A64B47B4DE7EFB36D10F24"/>
-    <w:rsid w:val="00CB2E46"/>
-  </w:style>
-  <w:style w:type="paragraph" w:customStyle="1" w:styleId="9E07C8D7E4E341FD93C490B3A02A77DF">
-    <w:name w:val="9E07C8D7E4E341FD93C490B3A02A77DF"/>
-    <w:rsid w:val="00CB2E46"/>
-  </w:style>
-  <w:style w:type="paragraph" w:customStyle="1" w:styleId="B64D93A661CC4939880EC1D4B1485A26">
-    <w:name w:val="B64D93A661CC4939880EC1D4B1485A26"/>
-    <w:rsid w:val="00CB2E46"/>
-  </w:style>
-  <w:style w:type="paragraph" w:customStyle="1" w:styleId="45874EBDE1A1405989BC4E54991DCC5C">
-    <w:name w:val="45874EBDE1A1405989BC4E54991DCC5C"/>
-    <w:rsid w:val="00CB2E46"/>
-  </w:style>
-  <w:style w:type="character" w:styleId="Platzhaltertext">
-    <w:name w:val="Placeholder Text"/>
-    <w:basedOn w:val="Absatz-Standardschriftart"/>
-    <w:uiPriority w:val="99"/>
-    <w:semiHidden/>
-    <w:rsid w:val="00CB2E46"/>
-    <w:rPr>
-      <w:color w:val="808080"/>
-    </w:rPr>
+    <w:rsid w:val="00A14FAC"/>
+    <w:pPr>
+      <w:ind w:left="720"/>
+      <w:contextualSpacing/>
+    </w:pPr>
   </w:style>
 </w:styles>
-</file>
-
-<file path=word/glossary/webSettings.xml><?xml version="1.0" encoding="utf-8"?>
-<w:webSettings xmlns:mc="http://schemas.openxmlformats.org/markup-compatibility/2006" xmlns:r="http://schemas.openxmlformats.org/officeDocument/2006/relationships" xmlns:w="http://schemas.openxmlformats.org/wordprocessingml/2006/main" xmlns:w14="http://schemas.microsoft.com/office/word/2010/wordml" xmlns:w15="http://schemas.microsoft.com/office/word/2012/wordml" xmlns:w16se="http://schemas.microsoft.com/office/word/2015/wordml/symex" mc:Ignorable="w14 w15 w16se">
-  <w:optimizeForBrowser/>
-  <w:allowPNG/>
-</w:webSettings>
 </file>
 
 <file path=word/theme/theme1.xml><?xml version="1.0" encoding="utf-8"?>
@@ -2567,7 +2481,7 @@
 </file>
 
 <file path=customXml/itemProps1.xml><?xml version="1.0" encoding="utf-8"?>
-<ds:datastoreItem xmlns:ds="http://schemas.openxmlformats.org/officeDocument/2006/customXml" ds:itemID="{AAF87FA5-A9F6-4B36-95E1-27937FB922CC}">
+<ds:datastoreItem xmlns:ds="http://schemas.openxmlformats.org/officeDocument/2006/customXml" ds:itemID="{C3A966C5-C521-4F62-A9B7-DD7285E08038}">
   <ds:schemaRefs>
     <ds:schemaRef ds:uri="http://schemas.openxmlformats.org/officeDocument/2006/bibliography"/>
   </ds:schemaRefs>

--- a/doc/BlitzEdit_Doku.docx
+++ b/doc/BlitzEdit_Doku.docx
@@ -635,7 +635,7 @@
           <w:sz w:val="48"/>
         </w:rPr>
       </w:pPr>
-      <w:bookmarkStart w:id="0" w:name="_Toc484355051"/>
+      <w:bookmarkStart w:id="0" w:name="_Toc487285359"/>
       <w:r>
         <w:rPr>
           <w:rFonts w:ascii="Arial" w:hAnsi="Arial" w:cs="Arial"/>
@@ -695,7 +695,7 @@
           <w:r>
             <w:fldChar w:fldCharType="separate"/>
           </w:r>
-          <w:hyperlink w:anchor="_Toc484355051" w:history="1">
+          <w:hyperlink w:anchor="_Toc487285359" w:history="1">
             <w:r>
               <w:rPr>
                 <w:rStyle w:val="Hyperlink"/>
@@ -723,7 +723,7 @@
                 <w:noProof/>
                 <w:webHidden/>
               </w:rPr>
-              <w:instrText xml:space="preserve"> PAGEREF _Toc484355051 \h </w:instrText>
+              <w:instrText xml:space="preserve"> PAGEREF _Toc487285359 \h </w:instrText>
             </w:r>
             <w:r>
               <w:rPr>
@@ -765,7 +765,7 @@
               <w:noProof/>
             </w:rPr>
           </w:pPr>
-          <w:hyperlink w:anchor="_Toc484355052" w:history="1">
+          <w:hyperlink w:anchor="_Toc487285360" w:history="1">
             <w:r>
               <w:rPr>
                 <w:rStyle w:val="Hyperlink"/>
@@ -793,7 +793,7 @@
                 <w:noProof/>
                 <w:webHidden/>
               </w:rPr>
-              <w:instrText xml:space="preserve"> PAGEREF _Toc484355052 \h </w:instrText>
+              <w:instrText xml:space="preserve"> PAGEREF _Toc487285360 \h </w:instrText>
             </w:r>
             <w:r>
               <w:rPr>
@@ -814,6 +814,76 @@
                 <w:webHidden/>
               </w:rPr>
               <w:t>3</w:t>
+            </w:r>
+            <w:r>
+              <w:rPr>
+                <w:noProof/>
+                <w:webHidden/>
+              </w:rPr>
+              <w:fldChar w:fldCharType="end"/>
+            </w:r>
+          </w:hyperlink>
+        </w:p>
+        <w:p>
+          <w:pPr>
+            <w:pStyle w:val="Verzeichnis1"/>
+            <w:tabs>
+              <w:tab w:val="right" w:leader="dot" w:pos="9062"/>
+            </w:tabs>
+            <w:rPr>
+              <w:rFonts w:cstheme="minorBidi"/>
+              <w:noProof/>
+            </w:rPr>
+          </w:pPr>
+          <w:hyperlink w:anchor="_Toc487285361" w:history="1">
+            <w:r>
+              <w:rPr>
+                <w:rStyle w:val="Hyperlink"/>
+                <w:rFonts w:ascii="Arial" w:hAnsi="Arial" w:cs="Arial"/>
+                <w:noProof/>
+              </w:rPr>
+              <w:t>Einleitung</w:t>
+            </w:r>
+            <w:r>
+              <w:rPr>
+                <w:noProof/>
+                <w:webHidden/>
+              </w:rPr>
+              <w:tab/>
+            </w:r>
+            <w:r>
+              <w:rPr>
+                <w:noProof/>
+                <w:webHidden/>
+              </w:rPr>
+              <w:fldChar w:fldCharType="begin"/>
+            </w:r>
+            <w:r>
+              <w:rPr>
+                <w:noProof/>
+                <w:webHidden/>
+              </w:rPr>
+              <w:instrText xml:space="preserve"> PAGEREF _Toc487285361 \h </w:instrText>
+            </w:r>
+            <w:r>
+              <w:rPr>
+                <w:noProof/>
+                <w:webHidden/>
+              </w:rPr>
+            </w:r>
+            <w:r>
+              <w:rPr>
+                <w:noProof/>
+                <w:webHidden/>
+              </w:rPr>
+              <w:fldChar w:fldCharType="separate"/>
+            </w:r>
+            <w:r>
+              <w:rPr>
+                <w:noProof/>
+                <w:webHidden/>
+              </w:rPr>
+              <w:t>4</w:t>
             </w:r>
             <w:r>
               <w:rPr>
@@ -1010,41 +1080,13 @@
           <w:sz w:val="24"/>
         </w:rPr>
       </w:pPr>
-      <w:proofErr w:type="spellStart"/>
-      <w:r>
-        <w:rPr>
-          <w:rFonts w:ascii="Arial" w:hAnsi="Arial" w:cs="Arial"/>
-          <w:b/>
-          <w:sz w:val="24"/>
-        </w:rPr>
-        <w:t>JavaFX</w:t>
-      </w:r>
-      <w:proofErr w:type="spellEnd"/>
-      <w:r>
-        <w:rPr>
-          <w:rFonts w:ascii="Arial" w:hAnsi="Arial" w:cs="Arial"/>
-          <w:b/>
-          <w:sz w:val="24"/>
-        </w:rPr>
-        <w:t xml:space="preserve"> (Scene </w:t>
-      </w:r>
-      <w:proofErr w:type="spellStart"/>
-      <w:r>
-        <w:rPr>
-          <w:rFonts w:ascii="Arial" w:hAnsi="Arial" w:cs="Arial"/>
-          <w:b/>
-          <w:sz w:val="24"/>
-        </w:rPr>
-        <w:t>Builder</w:t>
-      </w:r>
-      <w:proofErr w:type="spellEnd"/>
-      <w:r>
-        <w:rPr>
-          <w:rFonts w:ascii="Arial" w:hAnsi="Arial" w:cs="Arial"/>
-          <w:b/>
-          <w:sz w:val="24"/>
-        </w:rPr>
-        <w:t>)</w:t>
+      <w:r>
+        <w:rPr>
+          <w:rFonts w:ascii="Arial" w:hAnsi="Arial" w:cs="Arial"/>
+          <w:b/>
+          <w:sz w:val="24"/>
+        </w:rPr>
+        <w:t>JavaFX (Scene Builder)</w:t>
       </w:r>
     </w:p>
     <w:p>
@@ -1126,7 +1168,6 @@
           <w:sz w:val="24"/>
         </w:rPr>
       </w:pPr>
-      <w:proofErr w:type="spellStart"/>
       <w:r>
         <w:rPr>
           <w:rFonts w:ascii="Arial" w:hAnsi="Arial" w:cs="Arial"/>
@@ -1135,7 +1176,6 @@
         </w:rPr>
         <w:t>Corepackage</w:t>
       </w:r>
-      <w:proofErr w:type="spellEnd"/>
     </w:p>
     <w:p>
       <w:pPr>
@@ -1184,8 +1224,6 @@
           <w:sz w:val="48"/>
         </w:rPr>
       </w:pPr>
-      <w:bookmarkStart w:id="1" w:name="_GoBack"/>
-      <w:bookmarkEnd w:id="1"/>
     </w:p>
     <w:p>
       <w:pPr>
@@ -1243,99 +1281,602 @@
     </w:p>
     <w:p>
       <w:pPr>
-        <w:rPr>
-          <w:rFonts w:ascii="Arial" w:hAnsi="Arial" w:cs="Arial"/>
-          <w:b/>
-          <w:sz w:val="48"/>
-        </w:rPr>
-      </w:pPr>
-    </w:p>
-    <w:p>
-      <w:pPr>
-        <w:rPr>
-          <w:rFonts w:ascii="Arial" w:hAnsi="Arial" w:cs="Arial"/>
-          <w:b/>
-          <w:sz w:val="48"/>
-        </w:rPr>
-      </w:pPr>
-    </w:p>
-    <w:p>
-      <w:pPr>
-        <w:rPr>
-          <w:rFonts w:ascii="Arial" w:hAnsi="Arial" w:cs="Arial"/>
-          <w:b/>
-          <w:sz w:val="48"/>
-        </w:rPr>
-      </w:pPr>
-    </w:p>
-    <w:p>
-      <w:pPr>
-        <w:rPr>
-          <w:rFonts w:ascii="Arial" w:hAnsi="Arial" w:cs="Arial"/>
-          <w:b/>
-          <w:sz w:val="48"/>
-        </w:rPr>
-      </w:pPr>
-    </w:p>
-    <w:p>
-      <w:pPr>
-        <w:rPr>
-          <w:rFonts w:ascii="Arial" w:hAnsi="Arial" w:cs="Arial"/>
-          <w:b/>
-          <w:sz w:val="48"/>
-        </w:rPr>
-      </w:pPr>
-    </w:p>
-    <w:p>
-      <w:pPr>
-        <w:rPr>
-          <w:rFonts w:ascii="Arial" w:hAnsi="Arial" w:cs="Arial"/>
-          <w:b/>
-          <w:sz w:val="48"/>
-        </w:rPr>
-      </w:pPr>
-    </w:p>
-    <w:p>
-      <w:pPr>
-        <w:rPr>
-          <w:rFonts w:ascii="Arial" w:hAnsi="Arial" w:cs="Arial"/>
-          <w:b/>
-          <w:sz w:val="48"/>
-        </w:rPr>
-      </w:pPr>
-    </w:p>
-    <w:p>
-      <w:pPr>
-        <w:rPr>
-          <w:rFonts w:ascii="Arial" w:hAnsi="Arial" w:cs="Arial"/>
-          <w:b/>
-          <w:sz w:val="48"/>
-        </w:rPr>
-      </w:pPr>
-    </w:p>
-    <w:p>
-      <w:pPr>
         <w:pStyle w:val="berschrift1"/>
-        <w:rPr>
-          <w:rFonts w:asciiTheme="minorHAnsi" w:hAnsiTheme="minorHAnsi" w:cstheme="minorBidi"/>
-          <w:color w:val="auto"/>
-          <w:sz w:val="22"/>
-        </w:rPr>
-      </w:pPr>
-      <w:bookmarkStart w:id="2" w:name="_Toc484355052"/>
-      <w:r>
         <w:rPr>
           <w:rFonts w:ascii="Arial" w:hAnsi="Arial" w:cs="Arial"/>
           <w:b/>
           <w:color w:val="auto"/>
           <w:sz w:val="48"/>
         </w:rPr>
+      </w:pPr>
+      <w:bookmarkStart w:id="1" w:name="_Toc487285360"/>
+      <w:r>
+        <w:rPr>
+          <w:rFonts w:ascii="Arial" w:hAnsi="Arial" w:cs="Arial"/>
+          <w:b/>
+          <w:color w:val="auto"/>
+          <w:sz w:val="48"/>
+        </w:rPr>
+        <w:lastRenderedPageBreak/>
         <w:t>Abbildungsverzeichnis</w:t>
       </w:r>
+      <w:bookmarkEnd w:id="1"/>
+    </w:p>
+    <w:p>
+      <w:pPr>
+        <w:pStyle w:val="berschrift1"/>
+        <w:rPr>
+          <w:rFonts w:ascii="Arial" w:hAnsi="Arial" w:cs="Arial"/>
+          <w:b/>
+          <w:color w:val="auto"/>
+          <w:sz w:val="48"/>
+        </w:rPr>
+      </w:pPr>
+    </w:p>
+    <w:p>
+      <w:pPr>
+        <w:pStyle w:val="berschrift1"/>
+        <w:rPr>
+          <w:rFonts w:ascii="Arial" w:hAnsi="Arial" w:cs="Arial"/>
+          <w:b/>
+          <w:color w:val="auto"/>
+          <w:sz w:val="48"/>
+        </w:rPr>
+      </w:pPr>
+    </w:p>
+    <w:p>
+      <w:pPr>
+        <w:pStyle w:val="berschrift1"/>
+        <w:rPr>
+          <w:rFonts w:ascii="Arial" w:hAnsi="Arial" w:cs="Arial"/>
+          <w:b/>
+          <w:color w:val="auto"/>
+          <w:sz w:val="48"/>
+        </w:rPr>
+      </w:pPr>
+    </w:p>
+    <w:p>
+      <w:pPr>
+        <w:pStyle w:val="berschrift1"/>
+        <w:rPr>
+          <w:rFonts w:ascii="Arial" w:hAnsi="Arial" w:cs="Arial"/>
+          <w:b/>
+          <w:color w:val="auto"/>
+          <w:sz w:val="48"/>
+        </w:rPr>
+      </w:pPr>
+    </w:p>
+    <w:p>
+      <w:pPr>
+        <w:pStyle w:val="berschrift1"/>
+        <w:rPr>
+          <w:rFonts w:ascii="Arial" w:hAnsi="Arial" w:cs="Arial"/>
+          <w:b/>
+          <w:color w:val="auto"/>
+          <w:sz w:val="48"/>
+        </w:rPr>
+      </w:pPr>
+    </w:p>
+    <w:p>
+      <w:pPr>
+        <w:pStyle w:val="berschrift1"/>
+        <w:rPr>
+          <w:rFonts w:ascii="Arial" w:hAnsi="Arial" w:cs="Arial"/>
+          <w:b/>
+          <w:color w:val="auto"/>
+          <w:sz w:val="48"/>
+        </w:rPr>
+      </w:pPr>
+    </w:p>
+    <w:p>
+      <w:pPr>
+        <w:pStyle w:val="berschrift1"/>
+        <w:rPr>
+          <w:rFonts w:ascii="Arial" w:hAnsi="Arial" w:cs="Arial"/>
+          <w:b/>
+          <w:color w:val="auto"/>
+          <w:sz w:val="48"/>
+        </w:rPr>
+      </w:pPr>
+    </w:p>
+    <w:p>
+      <w:pPr>
+        <w:pStyle w:val="berschrift1"/>
+        <w:rPr>
+          <w:rFonts w:ascii="Arial" w:hAnsi="Arial" w:cs="Arial"/>
+          <w:b/>
+          <w:color w:val="auto"/>
+          <w:sz w:val="48"/>
+        </w:rPr>
+      </w:pPr>
+    </w:p>
+    <w:p>
+      <w:pPr>
+        <w:pStyle w:val="berschrift1"/>
+        <w:rPr>
+          <w:rFonts w:ascii="Arial" w:hAnsi="Arial" w:cs="Arial"/>
+          <w:b/>
+          <w:color w:val="auto"/>
+          <w:sz w:val="48"/>
+        </w:rPr>
+      </w:pPr>
+    </w:p>
+    <w:p>
+      <w:pPr>
+        <w:pStyle w:val="berschrift1"/>
+        <w:rPr>
+          <w:rFonts w:ascii="Arial" w:hAnsi="Arial" w:cs="Arial"/>
+          <w:b/>
+          <w:color w:val="auto"/>
+          <w:sz w:val="48"/>
+        </w:rPr>
+      </w:pPr>
+    </w:p>
+    <w:p>
+      <w:pPr>
+        <w:pStyle w:val="berschrift1"/>
+        <w:rPr>
+          <w:rFonts w:ascii="Arial" w:hAnsi="Arial" w:cs="Arial"/>
+          <w:b/>
+          <w:color w:val="auto"/>
+          <w:sz w:val="48"/>
+        </w:rPr>
+      </w:pPr>
+    </w:p>
+    <w:p>
+      <w:pPr>
+        <w:pStyle w:val="berschrift1"/>
+        <w:rPr>
+          <w:rFonts w:ascii="Arial" w:hAnsi="Arial" w:cs="Arial"/>
+          <w:b/>
+          <w:color w:val="auto"/>
+          <w:sz w:val="48"/>
+        </w:rPr>
+      </w:pPr>
+    </w:p>
+    <w:p>
+      <w:pPr>
+        <w:pStyle w:val="berschrift1"/>
+        <w:rPr>
+          <w:rFonts w:ascii="Arial" w:hAnsi="Arial" w:cs="Arial"/>
+          <w:b/>
+          <w:color w:val="auto"/>
+          <w:sz w:val="48"/>
+        </w:rPr>
+      </w:pPr>
+    </w:p>
+    <w:p>
+      <w:pPr>
+        <w:pStyle w:val="berschrift1"/>
+        <w:rPr>
+          <w:rFonts w:ascii="Arial" w:hAnsi="Arial" w:cs="Arial"/>
+          <w:b/>
+          <w:color w:val="auto"/>
+          <w:sz w:val="48"/>
+        </w:rPr>
+      </w:pPr>
+    </w:p>
+    <w:p>
+      <w:pPr>
+        <w:pStyle w:val="berschrift1"/>
+        <w:rPr>
+          <w:rFonts w:ascii="Arial" w:hAnsi="Arial" w:cs="Arial"/>
+          <w:b/>
+          <w:color w:val="auto"/>
+          <w:sz w:val="48"/>
+        </w:rPr>
+      </w:pPr>
+    </w:p>
+    <w:p>
+      <w:pPr>
+        <w:pStyle w:val="berschrift1"/>
+        <w:rPr>
+          <w:rFonts w:ascii="Arial" w:hAnsi="Arial" w:cs="Arial"/>
+          <w:b/>
+          <w:color w:val="auto"/>
+          <w:sz w:val="48"/>
+        </w:rPr>
+      </w:pPr>
+    </w:p>
+    <w:p>
+      <w:pPr>
+        <w:pStyle w:val="berschrift1"/>
+        <w:jc w:val="both"/>
+        <w:rPr>
+          <w:rFonts w:ascii="Arial" w:hAnsi="Arial" w:cs="Arial"/>
+          <w:b/>
+          <w:color w:val="auto"/>
+          <w:sz w:val="48"/>
+        </w:rPr>
+      </w:pPr>
+      <w:bookmarkStart w:id="2" w:name="_Toc487285361"/>
+      <w:r>
+        <w:rPr>
+          <w:rFonts w:ascii="Arial" w:hAnsi="Arial" w:cs="Arial"/>
+          <w:b/>
+          <w:color w:val="auto"/>
+          <w:sz w:val="48"/>
+        </w:rPr>
+        <w:lastRenderedPageBreak/>
+        <w:t>Einleitung</w:t>
+      </w:r>
       <w:bookmarkEnd w:id="2"/>
     </w:p>
+    <w:p>
+      <w:pPr>
+        <w:jc w:val="both"/>
+      </w:pPr>
+    </w:p>
+    <w:p>
+      <w:pPr>
+        <w:pStyle w:val="Listenabsatz"/>
+        <w:numPr>
+          <w:ilvl w:val="1"/>
+          <w:numId w:val="2"/>
+        </w:numPr>
+        <w:jc w:val="both"/>
+        <w:rPr>
+          <w:rFonts w:ascii="Arial" w:hAnsi="Arial" w:cs="Arial"/>
+          <w:b/>
+          <w:sz w:val="36"/>
+          <w:szCs w:val="44"/>
+        </w:rPr>
+      </w:pPr>
+      <w:r>
+        <w:rPr>
+          <w:rFonts w:ascii="Arial" w:hAnsi="Arial" w:cs="Arial"/>
+          <w:b/>
+          <w:sz w:val="36"/>
+          <w:szCs w:val="44"/>
+        </w:rPr>
+        <w:t>Das Team</w:t>
+      </w:r>
+    </w:p>
+    <w:p>
+      <w:pPr>
+        <w:jc w:val="both"/>
+        <w:rPr>
+          <w:rFonts w:ascii="Arial" w:hAnsi="Arial" w:cs="Arial"/>
+          <w:sz w:val="24"/>
+          <w:szCs w:val="44"/>
+        </w:rPr>
+      </w:pPr>
+      <w:r>
+        <w:rPr>
+          <w:rFonts w:ascii="Arial" w:hAnsi="Arial" w:cs="Arial"/>
+          <w:sz w:val="24"/>
+          <w:szCs w:val="44"/>
+        </w:rPr>
+        <w:t>Das Team besteht aus 4 Mitgliedern aus dem Studiengang Softwaretechnik und Medieninformatik</w:t>
+      </w:r>
+      <w:r>
+        <w:rPr>
+          <w:rFonts w:ascii="Arial" w:hAnsi="Arial" w:cs="Arial"/>
+          <w:sz w:val="24"/>
+          <w:szCs w:val="44"/>
+        </w:rPr>
+        <w:t xml:space="preserve"> an der Hochschule Esslingen</w:t>
+      </w:r>
+      <w:r>
+        <w:rPr>
+          <w:rFonts w:ascii="Arial" w:hAnsi="Arial" w:cs="Arial"/>
+          <w:sz w:val="24"/>
+          <w:szCs w:val="44"/>
+        </w:rPr>
+        <w:t>:</w:t>
+      </w:r>
+    </w:p>
+    <w:p>
+      <w:pPr>
+        <w:jc w:val="both"/>
+        <w:rPr>
+          <w:rFonts w:ascii="Arial" w:hAnsi="Arial" w:cs="Arial"/>
+          <w:sz w:val="24"/>
+          <w:szCs w:val="44"/>
+        </w:rPr>
+      </w:pPr>
+      <w:r>
+        <w:rPr>
+          <w:rFonts w:ascii="Arial" w:hAnsi="Arial" w:cs="Arial"/>
+          <w:sz w:val="24"/>
+          <w:szCs w:val="44"/>
+        </w:rPr>
+        <w:t>Christian Gärtner, Medieninformatik</w:t>
+      </w:r>
+    </w:p>
+    <w:p>
+      <w:pPr>
+        <w:jc w:val="both"/>
+        <w:rPr>
+          <w:rFonts w:ascii="Arial" w:hAnsi="Arial" w:cs="Arial"/>
+          <w:sz w:val="24"/>
+          <w:szCs w:val="44"/>
+        </w:rPr>
+      </w:pPr>
+      <w:r>
+        <w:rPr>
+          <w:rFonts w:ascii="Arial" w:hAnsi="Arial" w:cs="Arial"/>
+          <w:sz w:val="24"/>
+          <w:szCs w:val="44"/>
+        </w:rPr>
+        <w:t>Nico Pfaff, Medieninformatik</w:t>
+      </w:r>
+    </w:p>
+    <w:p>
+      <w:pPr>
+        <w:jc w:val="both"/>
+        <w:rPr>
+          <w:rFonts w:ascii="Arial" w:hAnsi="Arial" w:cs="Arial"/>
+          <w:sz w:val="24"/>
+          <w:szCs w:val="44"/>
+        </w:rPr>
+      </w:pPr>
+      <w:r>
+        <w:rPr>
+          <w:rFonts w:ascii="Arial" w:hAnsi="Arial" w:cs="Arial"/>
+          <w:sz w:val="24"/>
+          <w:szCs w:val="44"/>
+        </w:rPr>
+        <w:t>David Schick, Softwaretechnik</w:t>
+      </w:r>
+    </w:p>
+    <w:p>
+      <w:pPr>
+        <w:jc w:val="both"/>
+        <w:rPr>
+          <w:rFonts w:ascii="Arial" w:hAnsi="Arial" w:cs="Arial"/>
+          <w:sz w:val="24"/>
+          <w:szCs w:val="44"/>
+        </w:rPr>
+      </w:pPr>
+      <w:r>
+        <w:rPr>
+          <w:rFonts w:ascii="Arial" w:hAnsi="Arial" w:cs="Arial"/>
+          <w:sz w:val="24"/>
+          <w:szCs w:val="44"/>
+        </w:rPr>
+        <w:t>Marcel Weller, Softwaretechnik</w:t>
+      </w:r>
+    </w:p>
+    <w:p>
+      <w:pPr>
+        <w:jc w:val="both"/>
+      </w:pPr>
+    </w:p>
+    <w:p>
+      <w:pPr>
+        <w:jc w:val="both"/>
+      </w:pPr>
+    </w:p>
+    <w:p>
+      <w:pPr>
+        <w:pStyle w:val="Listenabsatz"/>
+        <w:numPr>
+          <w:ilvl w:val="1"/>
+          <w:numId w:val="2"/>
+        </w:numPr>
+        <w:jc w:val="both"/>
+        <w:rPr>
+          <w:rFonts w:ascii="Arial" w:hAnsi="Arial" w:cs="Arial"/>
+          <w:b/>
+          <w:sz w:val="36"/>
+          <w:szCs w:val="44"/>
+        </w:rPr>
+      </w:pPr>
+      <w:r>
+        <w:rPr>
+          <w:rFonts w:ascii="Arial" w:hAnsi="Arial" w:cs="Arial"/>
+          <w:b/>
+          <w:sz w:val="36"/>
+          <w:szCs w:val="44"/>
+        </w:rPr>
+        <w:t>Das Projekt</w:t>
+      </w:r>
+    </w:p>
+    <w:p>
+      <w:pPr>
+        <w:jc w:val="both"/>
+        <w:rPr>
+          <w:rFonts w:ascii="Arial" w:hAnsi="Arial" w:cs="Arial"/>
+          <w:sz w:val="24"/>
+          <w:szCs w:val="44"/>
+        </w:rPr>
+      </w:pPr>
+      <w:r>
+        <w:rPr>
+          <w:rFonts w:ascii="Arial" w:hAnsi="Arial" w:cs="Arial"/>
+          <w:sz w:val="24"/>
+          <w:szCs w:val="44"/>
+        </w:rPr>
+        <w:t xml:space="preserve">Das Projekt ist Inhalt der Veranstaltung „Projekt Softwaretechnik“ und entsteht im Auftrag und unter der Betreuung der IT-Designers GmbH.  </w:t>
+      </w:r>
+    </w:p>
+    <w:p>
+      <w:pPr>
+        <w:jc w:val="both"/>
+        <w:rPr>
+          <w:rFonts w:ascii="Arial" w:hAnsi="Arial" w:cs="Arial"/>
+          <w:sz w:val="24"/>
+          <w:szCs w:val="44"/>
+        </w:rPr>
+      </w:pPr>
+      <w:r>
+        <w:rPr>
+          <w:rFonts w:ascii="Arial" w:hAnsi="Arial" w:cs="Arial"/>
+          <w:sz w:val="24"/>
+          <w:szCs w:val="44"/>
+        </w:rPr>
+        <w:t>Gegenstand des Projekts</w:t>
+      </w:r>
+      <w:r>
+        <w:rPr>
+          <w:rFonts w:ascii="Arial" w:hAnsi="Arial" w:cs="Arial"/>
+          <w:sz w:val="24"/>
+          <w:szCs w:val="44"/>
+        </w:rPr>
+        <w:t xml:space="preserve"> ist die Entwicklung eines Editors für elektrische Schaltpläne</w:t>
+      </w:r>
+      <w:r>
+        <w:rPr>
+          <w:rFonts w:ascii="Arial" w:hAnsi="Arial" w:cs="Arial"/>
+          <w:sz w:val="24"/>
+          <w:szCs w:val="44"/>
+        </w:rPr>
+        <w:t>.</w:t>
+      </w:r>
+    </w:p>
+    <w:p>
+      <w:pPr>
+        <w:jc w:val="both"/>
+        <w:rPr>
+          <w:rFonts w:ascii="Arial" w:hAnsi="Arial" w:cs="Arial"/>
+          <w:sz w:val="24"/>
+          <w:szCs w:val="44"/>
+        </w:rPr>
+      </w:pPr>
+      <w:r>
+        <w:rPr>
+          <w:rFonts w:ascii="Arial" w:hAnsi="Arial" w:cs="Arial"/>
+          <w:sz w:val="24"/>
+          <w:szCs w:val="44"/>
+        </w:rPr>
+        <w:t>Darunter wird eine grafische Darstellung verstanden, die komplexe Schaltungen vereinfacht und somit zur Planung und Wartung einer solchen dient.</w:t>
+      </w:r>
+      <w:r>
+        <w:rPr>
+          <w:rFonts w:ascii="Arial" w:hAnsi="Arial" w:cs="Arial"/>
+          <w:sz w:val="24"/>
+          <w:szCs w:val="44"/>
+        </w:rPr>
+        <w:br/>
+      </w:r>
+      <w:bookmarkStart w:id="3" w:name="_GoBack"/>
+      <w:bookmarkEnd w:id="3"/>
+      <w:r>
+        <w:rPr>
+          <w:rFonts w:ascii="Arial" w:hAnsi="Arial" w:cs="Arial"/>
+          <w:sz w:val="24"/>
+          <w:szCs w:val="44"/>
+        </w:rPr>
+        <w:t xml:space="preserve">Elektrische Bauelemente, wie zum Beispiel Spannungsquellen oder Widerstände, werden durch </w:t>
+      </w:r>
+      <w:r>
+        <w:rPr>
+          <w:rFonts w:ascii="Arial" w:hAnsi="Arial" w:cs="Arial"/>
+          <w:sz w:val="24"/>
+          <w:szCs w:val="44"/>
+        </w:rPr>
+        <w:t xml:space="preserve">vordefinierte </w:t>
+      </w:r>
+      <w:r>
+        <w:rPr>
+          <w:rFonts w:ascii="Arial" w:hAnsi="Arial" w:cs="Arial"/>
+          <w:sz w:val="24"/>
+          <w:szCs w:val="44"/>
+        </w:rPr>
+        <w:t>abstrakte Symbole dargestellt und durch Leitungen logisch miteinander verbunden (s. Abb. 1).</w:t>
+      </w:r>
+    </w:p>
+    <w:p>
+      <w:pPr>
+        <w:jc w:val="both"/>
+        <w:rPr>
+          <w:rFonts w:ascii="Arial" w:hAnsi="Arial" w:cs="Arial"/>
+          <w:sz w:val="24"/>
+          <w:szCs w:val="44"/>
+        </w:rPr>
+      </w:pPr>
+      <w:r>
+        <w:rPr>
+          <w:noProof/>
+        </w:rPr>
+        <w:drawing>
+          <wp:inline distT="0" distB="0" distL="0" distR="0" wp14:anchorId="5F0BCEB9" wp14:editId="7C018B3B">
+            <wp:extent cx="5343525" cy="2438400"/>
+            <wp:effectExtent l="19050" t="19050" r="28575" b="19050"/>
+            <wp:docPr id="2" name="Grafik 2"/>
+            <wp:cNvGraphicFramePr>
+              <a:graphicFrameLocks xmlns:a="http://schemas.openxmlformats.org/drawingml/2006/main" noChangeAspect="1"/>
+            </wp:cNvGraphicFramePr>
+            <a:graphic xmlns:a="http://schemas.openxmlformats.org/drawingml/2006/main">
+              <a:graphicData uri="http://schemas.openxmlformats.org/drawingml/2006/picture">
+                <pic:pic xmlns:pic="http://schemas.openxmlformats.org/drawingml/2006/picture">
+                  <pic:nvPicPr>
+                    <pic:cNvPr id="1" name=""/>
+                    <pic:cNvPicPr/>
+                  </pic:nvPicPr>
+                  <pic:blipFill rotWithShape="1">
+                    <a:blip r:embed="rId10"/>
+                    <a:srcRect l="3637" t="13703" r="3605" b="13209"/>
+                    <a:stretch/>
+                  </pic:blipFill>
+                  <pic:spPr bwMode="auto">
+                    <a:xfrm>
+                      <a:off x="0" y="0"/>
+                      <a:ext cx="5343525" cy="2438400"/>
+                    </a:xfrm>
+                    <a:prstGeom prst="rect">
+                      <a:avLst/>
+                    </a:prstGeom>
+                    <a:ln w="9525" cap="flat" cmpd="sng" algn="ctr">
+                      <a:solidFill>
+                        <a:sysClr val="windowText" lastClr="000000"/>
+                      </a:solidFill>
+                      <a:prstDash val="solid"/>
+                      <a:round/>
+                      <a:headEnd type="none" w="med" len="med"/>
+                      <a:tailEnd type="none" w="med" len="med"/>
+                    </a:ln>
+                    <a:extLst>
+                      <a:ext uri="{53640926-AAD7-44D8-BBD7-CCE9431645EC}">
+                        <a14:shadowObscured xmlns:a14="http://schemas.microsoft.com/office/drawing/2010/main"/>
+                      </a:ext>
+                    </a:extLst>
+                  </pic:spPr>
+                </pic:pic>
+              </a:graphicData>
+            </a:graphic>
+          </wp:inline>
+        </w:drawing>
+      </w:r>
+    </w:p>
+    <w:p>
+      <w:pPr>
+        <w:jc w:val="both"/>
+        <w:rPr>
+          <w:rFonts w:ascii="Arial" w:hAnsi="Arial" w:cs="Arial"/>
+          <w:sz w:val="24"/>
+          <w:szCs w:val="44"/>
+        </w:rPr>
+      </w:pPr>
+      <w:r>
+        <w:rPr>
+          <w:rFonts w:ascii="Arial" w:hAnsi="Arial" w:cs="Arial"/>
+          <w:sz w:val="24"/>
+          <w:szCs w:val="44"/>
+        </w:rPr>
+        <w:t>Abbildung 1 – Beispiel eines einfachen Schaltplans</w:t>
+      </w:r>
+      <w:r>
+        <w:rPr>
+          <w:rFonts w:ascii="Arial" w:hAnsi="Arial" w:cs="Arial"/>
+          <w:sz w:val="24"/>
+          <w:szCs w:val="44"/>
+        </w:rPr>
+        <w:t xml:space="preserve"> (Erstellt in BlitzEdit)</w:t>
+      </w:r>
+    </w:p>
+    <w:p>
+      <w:pPr>
+        <w:rPr>
+          <w:rFonts w:ascii="Arial" w:hAnsi="Arial" w:cs="Arial"/>
+          <w:sz w:val="24"/>
+          <w:szCs w:val="44"/>
+        </w:rPr>
+      </w:pPr>
+    </w:p>
     <w:sectPr>
-      <w:headerReference w:type="default" r:id="rId10"/>
+      <w:headerReference w:type="default" r:id="rId11"/>
       <w:pgSz w:w="11906" w:h="16838"/>
       <w:pgMar w:top="1417" w:right="1417" w:bottom="1134" w:left="1417" w:header="708" w:footer="708" w:gutter="0"/>
       <w:cols w:space="708"/>
@@ -1426,7 +1967,7 @@
           <w:rPr>
             <w:noProof/>
           </w:rPr>
-          <w:t>3</w:t>
+          <w:t>4</w:t>
         </w:r>
         <w:r>
           <w:fldChar w:fldCharType="end"/>
@@ -1556,8 +2097,124 @@
       </w:rPr>
     </w:lvl>
   </w:abstractNum>
+  <w:abstractNum w:abstractNumId="1" w15:restartNumberingAfterBreak="0">
+    <w:nsid w:val="5A9F44F5"/>
+    <w:multiLevelType w:val="multilevel"/>
+    <w:tmpl w:val="6F103234"/>
+    <w:lvl w:ilvl="0">
+      <w:start w:val="1"/>
+      <w:numFmt w:val="decimal"/>
+      <w:lvlText w:val="%1"/>
+      <w:lvlJc w:val="left"/>
+      <w:pPr>
+        <w:ind w:left="660" w:hanging="660"/>
+      </w:pPr>
+      <w:rPr>
+        <w:rFonts w:hint="default"/>
+      </w:rPr>
+    </w:lvl>
+    <w:lvl w:ilvl="1">
+      <w:start w:val="1"/>
+      <w:numFmt w:val="decimal"/>
+      <w:lvlText w:val="%1.%2"/>
+      <w:lvlJc w:val="left"/>
+      <w:pPr>
+        <w:ind w:left="720" w:hanging="720"/>
+      </w:pPr>
+      <w:rPr>
+        <w:rFonts w:hint="default"/>
+      </w:rPr>
+    </w:lvl>
+    <w:lvl w:ilvl="2">
+      <w:start w:val="1"/>
+      <w:numFmt w:val="decimal"/>
+      <w:lvlText w:val="%1.%2.%3"/>
+      <w:lvlJc w:val="left"/>
+      <w:pPr>
+        <w:ind w:left="1080" w:hanging="1080"/>
+      </w:pPr>
+      <w:rPr>
+        <w:rFonts w:hint="default"/>
+      </w:rPr>
+    </w:lvl>
+    <w:lvl w:ilvl="3">
+      <w:start w:val="1"/>
+      <w:numFmt w:val="decimal"/>
+      <w:lvlText w:val="%1.%2.%3.%4"/>
+      <w:lvlJc w:val="left"/>
+      <w:pPr>
+        <w:ind w:left="1440" w:hanging="1440"/>
+      </w:pPr>
+      <w:rPr>
+        <w:rFonts w:hint="default"/>
+      </w:rPr>
+    </w:lvl>
+    <w:lvl w:ilvl="4">
+      <w:start w:val="1"/>
+      <w:numFmt w:val="decimal"/>
+      <w:lvlText w:val="%1.%2.%3.%4.%5"/>
+      <w:lvlJc w:val="left"/>
+      <w:pPr>
+        <w:ind w:left="1800" w:hanging="1800"/>
+      </w:pPr>
+      <w:rPr>
+        <w:rFonts w:hint="default"/>
+      </w:rPr>
+    </w:lvl>
+    <w:lvl w:ilvl="5">
+      <w:start w:val="1"/>
+      <w:numFmt w:val="decimal"/>
+      <w:lvlText w:val="%1.%2.%3.%4.%5.%6"/>
+      <w:lvlJc w:val="left"/>
+      <w:pPr>
+        <w:ind w:left="2160" w:hanging="2160"/>
+      </w:pPr>
+      <w:rPr>
+        <w:rFonts w:hint="default"/>
+      </w:rPr>
+    </w:lvl>
+    <w:lvl w:ilvl="6">
+      <w:start w:val="1"/>
+      <w:numFmt w:val="decimal"/>
+      <w:lvlText w:val="%1.%2.%3.%4.%5.%6.%7"/>
+      <w:lvlJc w:val="left"/>
+      <w:pPr>
+        <w:ind w:left="2520" w:hanging="2520"/>
+      </w:pPr>
+      <w:rPr>
+        <w:rFonts w:hint="default"/>
+      </w:rPr>
+    </w:lvl>
+    <w:lvl w:ilvl="7">
+      <w:start w:val="1"/>
+      <w:numFmt w:val="decimal"/>
+      <w:lvlText w:val="%1.%2.%3.%4.%5.%6.%7.%8"/>
+      <w:lvlJc w:val="left"/>
+      <w:pPr>
+        <w:ind w:left="2880" w:hanging="2880"/>
+      </w:pPr>
+      <w:rPr>
+        <w:rFonts w:hint="default"/>
+      </w:rPr>
+    </w:lvl>
+    <w:lvl w:ilvl="8">
+      <w:start w:val="1"/>
+      <w:numFmt w:val="decimal"/>
+      <w:lvlText w:val="%1.%2.%3.%4.%5.%6.%7.%8.%9"/>
+      <w:lvlJc w:val="left"/>
+      <w:pPr>
+        <w:ind w:left="3240" w:hanging="3240"/>
+      </w:pPr>
+      <w:rPr>
+        <w:rFonts w:hint="default"/>
+      </w:rPr>
+    </w:lvl>
+  </w:abstractNum>
   <w:num w:numId="1">
     <w:abstractNumId w:val="0"/>
+  </w:num>
+  <w:num w:numId="2">
+    <w:abstractNumId w:val="1"/>
   </w:num>
 </w:numbering>
 </file>
@@ -1685,6 +2342,7 @@
     <w:lsdException w:name="HTML Sample" w:semiHidden="1" w:unhideWhenUsed="1"/>
     <w:lsdException w:name="HTML Typewriter" w:semiHidden="1" w:unhideWhenUsed="1"/>
     <w:lsdException w:name="HTML Variable" w:semiHidden="1" w:unhideWhenUsed="1"/>
+    <w:lsdException w:name="Normal Table" w:semiHidden="1" w:unhideWhenUsed="1"/>
     <w:lsdException w:name="annotation subject" w:semiHidden="1" w:unhideWhenUsed="1"/>
     <w:lsdException w:name="No List" w:semiHidden="1" w:unhideWhenUsed="1"/>
     <w:lsdException w:name="Outline List 1" w:semiHidden="1" w:unhideWhenUsed="1"/>
@@ -1731,8 +2389,10 @@
     <w:lsdException w:name="Table Subtle 2" w:semiHidden="1" w:unhideWhenUsed="1"/>
     <w:lsdException w:name="Table Web 1" w:semiHidden="1" w:unhideWhenUsed="1"/>
     <w:lsdException w:name="Table Web 2" w:semiHidden="1" w:unhideWhenUsed="1"/>
+    <w:lsdException w:name="Table Web 3" w:semiHidden="1" w:unhideWhenUsed="1"/>
     <w:lsdException w:name="Balloon Text" w:semiHidden="1" w:unhideWhenUsed="1"/>
     <w:lsdException w:name="Table Grid" w:uiPriority="39"/>
+    <w:lsdException w:name="Table Theme" w:semiHidden="1" w:unhideWhenUsed="1"/>
     <w:lsdException w:name="Placeholder Text" w:semiHidden="1"/>
     <w:lsdException w:name="No Spacing" w:uiPriority="1" w:qFormat="1"/>
     <w:lsdException w:name="Light Shading" w:uiPriority="60"/>
@@ -2178,6 +2838,48 @@
       <w:contextualSpacing/>
     </w:pPr>
   </w:style>
+  <w:style w:type="character" w:styleId="NichtaufgelsteErwhnung">
+    <w:name w:val="Unresolved Mention"/>
+    <w:basedOn w:val="Absatz-Standardschriftart"/>
+    <w:uiPriority w:val="99"/>
+    <w:semiHidden/>
+    <w:unhideWhenUsed/>
+    <w:rsid w:val="00CC0696"/>
+    <w:rPr>
+      <w:color w:val="808080"/>
+      <w:shd w:val="clear" w:color="auto" w:fill="E6E6E6"/>
+    </w:rPr>
+  </w:style>
+  <w:style w:type="paragraph" w:styleId="Sprechblasentext">
+    <w:name w:val="Balloon Text"/>
+    <w:basedOn w:val="Standard"/>
+    <w:link w:val="SprechblasentextZchn"/>
+    <w:uiPriority w:val="99"/>
+    <w:semiHidden/>
+    <w:unhideWhenUsed/>
+    <w:rsid w:val="00CC0696"/>
+    <w:pPr>
+      <w:spacing w:after="0" w:line="240" w:lineRule="auto"/>
+    </w:pPr>
+    <w:rPr>
+      <w:rFonts w:ascii="Segoe UI" w:hAnsi="Segoe UI" w:cs="Segoe UI"/>
+      <w:sz w:val="18"/>
+      <w:szCs w:val="18"/>
+    </w:rPr>
+  </w:style>
+  <w:style w:type="character" w:customStyle="1" w:styleId="SprechblasentextZchn">
+    <w:name w:val="Sprechblasentext Zchn"/>
+    <w:basedOn w:val="Absatz-Standardschriftart"/>
+    <w:link w:val="Sprechblasentext"/>
+    <w:uiPriority w:val="99"/>
+    <w:semiHidden/>
+    <w:rsid w:val="00CC0696"/>
+    <w:rPr>
+      <w:rFonts w:ascii="Segoe UI" w:hAnsi="Segoe UI" w:cs="Segoe UI"/>
+      <w:sz w:val="18"/>
+      <w:szCs w:val="18"/>
+    </w:rPr>
+  </w:style>
 </w:styles>
 </file>
 
@@ -2481,7 +3183,7 @@
 </file>
 
 <file path=customXml/itemProps1.xml><?xml version="1.0" encoding="utf-8"?>
-<ds:datastoreItem xmlns:ds="http://schemas.openxmlformats.org/officeDocument/2006/customXml" ds:itemID="{C3A966C5-C521-4F62-A9B7-DD7285E08038}">
+<ds:datastoreItem xmlns:ds="http://schemas.openxmlformats.org/officeDocument/2006/customXml" ds:itemID="{E76C6166-4A37-48FE-92BA-15846BFB4538}">
   <ds:schemaRefs>
     <ds:schemaRef ds:uri="http://schemas.openxmlformats.org/officeDocument/2006/bibliography"/>
   </ds:schemaRefs>

--- a/doc/BlitzEdit_Doku.docx
+++ b/doc/BlitzEdit_Doku.docx
@@ -247,13 +247,23 @@
                 <w:lang w:val="en-US"/>
               </w:rPr>
             </w:pPr>
+            <w:proofErr w:type="spellStart"/>
             <w:r>
               <w:rPr>
                 <w:rFonts w:ascii="Arial" w:hAnsi="Arial" w:cs="Arial"/>
                 <w:sz w:val="28"/>
                 <w:lang w:val="en-US"/>
               </w:rPr>
-              <w:t>Matrikelnr.:</w:t>
+              <w:t>Matrikelnr</w:t>
+            </w:r>
+            <w:proofErr w:type="spellEnd"/>
+            <w:r>
+              <w:rPr>
+                <w:rFonts w:ascii="Arial" w:hAnsi="Arial" w:cs="Arial"/>
+                <w:sz w:val="28"/>
+                <w:lang w:val="en-US"/>
+              </w:rPr>
+              <w:t>.:</w:t>
             </w:r>
           </w:p>
           <w:p>
@@ -343,13 +353,23 @@
                 <w:lang w:val="en-US"/>
               </w:rPr>
             </w:pPr>
+            <w:proofErr w:type="spellStart"/>
             <w:r>
               <w:rPr>
                 <w:rFonts w:ascii="Arial" w:hAnsi="Arial" w:cs="Arial"/>
                 <w:sz w:val="28"/>
                 <w:lang w:val="en-US"/>
               </w:rPr>
-              <w:t>Matrikelnr.:</w:t>
+              <w:t>Matrikelnr</w:t>
+            </w:r>
+            <w:proofErr w:type="spellEnd"/>
+            <w:r>
+              <w:rPr>
+                <w:rFonts w:ascii="Arial" w:hAnsi="Arial" w:cs="Arial"/>
+                <w:sz w:val="28"/>
+                <w:lang w:val="en-US"/>
+              </w:rPr>
+              <w:t>.:</w:t>
             </w:r>
           </w:p>
           <w:p>
@@ -448,12 +468,21 @@
                 <w:sz w:val="28"/>
               </w:rPr>
             </w:pPr>
+            <w:proofErr w:type="spellStart"/>
             <w:r>
               <w:rPr>
                 <w:rFonts w:ascii="Arial" w:hAnsi="Arial" w:cs="Arial"/>
                 <w:sz w:val="28"/>
               </w:rPr>
-              <w:t>Matrikelnr.:</w:t>
+              <w:t>Matrikelnr</w:t>
+            </w:r>
+            <w:proofErr w:type="spellEnd"/>
+            <w:r>
+              <w:rPr>
+                <w:rFonts w:ascii="Arial" w:hAnsi="Arial" w:cs="Arial"/>
+                <w:sz w:val="28"/>
+              </w:rPr>
+              <w:t>.:</w:t>
             </w:r>
           </w:p>
           <w:p>
@@ -561,13 +590,23 @@
                 <w:lang w:val="en-US"/>
               </w:rPr>
             </w:pPr>
+            <w:proofErr w:type="spellStart"/>
             <w:r>
               <w:rPr>
                 <w:rFonts w:ascii="Arial" w:hAnsi="Arial" w:cs="Arial"/>
                 <w:sz w:val="28"/>
                 <w:lang w:val="en-US"/>
               </w:rPr>
-              <w:t>Matrikelnr.:</w:t>
+              <w:t>Matrikelnr</w:t>
+            </w:r>
+            <w:proofErr w:type="spellEnd"/>
+            <w:r>
+              <w:rPr>
+                <w:rFonts w:ascii="Arial" w:hAnsi="Arial" w:cs="Arial"/>
+                <w:sz w:val="28"/>
+                <w:lang w:val="en-US"/>
+              </w:rPr>
+              <w:t>.:</w:t>
             </w:r>
             <w:r>
               <w:rPr>
@@ -635,7 +674,7 @@
           <w:sz w:val="48"/>
         </w:rPr>
       </w:pPr>
-      <w:bookmarkStart w:id="0" w:name="_Toc487285359"/>
+      <w:bookmarkStart w:id="0" w:name="_Toc487620900"/>
       <w:r>
         <w:rPr>
           <w:rFonts w:ascii="Arial" w:hAnsi="Arial" w:cs="Arial"/>
@@ -673,6 +712,7 @@
         <w:p>
           <w:pPr>
             <w:pStyle w:val="Inhaltsverzeichnisberschrift"/>
+            <w:outlineLvl w:val="0"/>
           </w:pPr>
         </w:p>
         <w:p>
@@ -695,7 +735,7 @@
           <w:r>
             <w:fldChar w:fldCharType="separate"/>
           </w:r>
-          <w:hyperlink w:anchor="_Toc487285359" w:history="1">
+          <w:hyperlink w:anchor="_Toc487620900" w:history="1">
             <w:r>
               <w:rPr>
                 <w:rStyle w:val="Hyperlink"/>
@@ -723,7 +763,7 @@
                 <w:noProof/>
                 <w:webHidden/>
               </w:rPr>
-              <w:instrText xml:space="preserve"> PAGEREF _Toc487285359 \h </w:instrText>
+              <w:instrText xml:space="preserve"> PAGEREF _Toc487620900 \h </w:instrText>
             </w:r>
             <w:r>
               <w:rPr>
@@ -765,7 +805,7 @@
               <w:noProof/>
             </w:rPr>
           </w:pPr>
-          <w:hyperlink w:anchor="_Toc487285360" w:history="1">
+          <w:hyperlink w:anchor="_Toc487620901" w:history="1">
             <w:r>
               <w:rPr>
                 <w:rStyle w:val="Hyperlink"/>
@@ -793,7 +833,7 @@
                 <w:noProof/>
                 <w:webHidden/>
               </w:rPr>
-              <w:instrText xml:space="preserve"> PAGEREF _Toc487285360 \h </w:instrText>
+              <w:instrText xml:space="preserve"> PAGEREF _Toc487620901 \h </w:instrText>
             </w:r>
             <w:r>
               <w:rPr>
@@ -828,6 +868,7 @@
           <w:pPr>
             <w:pStyle w:val="Verzeichnis1"/>
             <w:tabs>
+              <w:tab w:val="left" w:pos="440"/>
               <w:tab w:val="right" w:leader="dot" w:pos="9062"/>
             </w:tabs>
             <w:rPr>
@@ -835,13 +876,28 @@
               <w:noProof/>
             </w:rPr>
           </w:pPr>
-          <w:hyperlink w:anchor="_Toc487285361" w:history="1">
+          <w:hyperlink w:anchor="_Toc487620902" w:history="1">
             <w:r>
               <w:rPr>
                 <w:rStyle w:val="Hyperlink"/>
                 <w:rFonts w:ascii="Arial" w:hAnsi="Arial" w:cs="Arial"/>
                 <w:noProof/>
               </w:rPr>
+              <w:t>1</w:t>
+            </w:r>
+            <w:r>
+              <w:rPr>
+                <w:rFonts w:cstheme="minorBidi"/>
+                <w:noProof/>
+              </w:rPr>
+              <w:tab/>
+            </w:r>
+            <w:r>
+              <w:rPr>
+                <w:rStyle w:val="Hyperlink"/>
+                <w:rFonts w:ascii="Arial" w:hAnsi="Arial" w:cs="Arial"/>
+                <w:noProof/>
+              </w:rPr>
               <w:t>Einleitung</w:t>
             </w:r>
             <w:r>
@@ -863,7 +919,7 @@
                 <w:noProof/>
                 <w:webHidden/>
               </w:rPr>
-              <w:instrText xml:space="preserve"> PAGEREF _Toc487285361 \h </w:instrText>
+              <w:instrText xml:space="preserve"> PAGEREF _Toc487620902 \h </w:instrText>
             </w:r>
             <w:r>
               <w:rPr>
@@ -884,6 +940,350 @@
                 <w:webHidden/>
               </w:rPr>
               <w:t>4</w:t>
+            </w:r>
+            <w:r>
+              <w:rPr>
+                <w:noProof/>
+                <w:webHidden/>
+              </w:rPr>
+              <w:fldChar w:fldCharType="end"/>
+            </w:r>
+          </w:hyperlink>
+        </w:p>
+        <w:p>
+          <w:pPr>
+            <w:pStyle w:val="Verzeichnis1"/>
+            <w:tabs>
+              <w:tab w:val="left" w:pos="440"/>
+              <w:tab w:val="right" w:leader="dot" w:pos="9062"/>
+            </w:tabs>
+            <w:rPr>
+              <w:rFonts w:cstheme="minorBidi"/>
+              <w:noProof/>
+            </w:rPr>
+          </w:pPr>
+          <w:hyperlink w:anchor="_Toc487620903" w:history="1">
+            <w:r>
+              <w:rPr>
+                <w:rStyle w:val="Hyperlink"/>
+                <w:rFonts w:ascii="Arial" w:hAnsi="Arial" w:cs="Arial"/>
+                <w:noProof/>
+              </w:rPr>
+              <w:t>2</w:t>
+            </w:r>
+            <w:r>
+              <w:rPr>
+                <w:rFonts w:cstheme="minorBidi"/>
+                <w:noProof/>
+              </w:rPr>
+              <w:tab/>
+            </w:r>
+            <w:r>
+              <w:rPr>
+                <w:rStyle w:val="Hyperlink"/>
+                <w:rFonts w:ascii="Arial" w:hAnsi="Arial" w:cs="Arial"/>
+                <w:noProof/>
+              </w:rPr>
+              <w:t>Marktanalyse</w:t>
+            </w:r>
+            <w:r>
+              <w:rPr>
+                <w:noProof/>
+                <w:webHidden/>
+              </w:rPr>
+              <w:tab/>
+            </w:r>
+            <w:r>
+              <w:rPr>
+                <w:noProof/>
+                <w:webHidden/>
+              </w:rPr>
+              <w:fldChar w:fldCharType="begin"/>
+            </w:r>
+            <w:r>
+              <w:rPr>
+                <w:noProof/>
+                <w:webHidden/>
+              </w:rPr>
+              <w:instrText xml:space="preserve"> PAGEREF _Toc487620903 \h </w:instrText>
+            </w:r>
+            <w:r>
+              <w:rPr>
+                <w:noProof/>
+                <w:webHidden/>
+              </w:rPr>
+            </w:r>
+            <w:r>
+              <w:rPr>
+                <w:noProof/>
+                <w:webHidden/>
+              </w:rPr>
+              <w:fldChar w:fldCharType="separate"/>
+            </w:r>
+            <w:r>
+              <w:rPr>
+                <w:noProof/>
+                <w:webHidden/>
+              </w:rPr>
+              <w:t>5</w:t>
+            </w:r>
+            <w:r>
+              <w:rPr>
+                <w:noProof/>
+                <w:webHidden/>
+              </w:rPr>
+              <w:fldChar w:fldCharType="end"/>
+            </w:r>
+          </w:hyperlink>
+        </w:p>
+        <w:p>
+          <w:pPr>
+            <w:pStyle w:val="Verzeichnis1"/>
+            <w:tabs>
+              <w:tab w:val="left" w:pos="440"/>
+              <w:tab w:val="right" w:leader="dot" w:pos="9062"/>
+            </w:tabs>
+            <w:rPr>
+              <w:rFonts w:cstheme="minorBidi"/>
+              <w:noProof/>
+            </w:rPr>
+          </w:pPr>
+          <w:hyperlink w:anchor="_Toc487620904" w:history="1">
+            <w:r>
+              <w:rPr>
+                <w:rStyle w:val="Hyperlink"/>
+                <w:rFonts w:ascii="Arial" w:hAnsi="Arial" w:cs="Arial"/>
+                <w:noProof/>
+              </w:rPr>
+              <w:t>3</w:t>
+            </w:r>
+            <w:r>
+              <w:rPr>
+                <w:rFonts w:cstheme="minorBidi"/>
+                <w:noProof/>
+              </w:rPr>
+              <w:tab/>
+            </w:r>
+            <w:r>
+              <w:rPr>
+                <w:rStyle w:val="Hyperlink"/>
+                <w:rFonts w:ascii="Arial" w:hAnsi="Arial" w:cs="Arial"/>
+                <w:noProof/>
+              </w:rPr>
+              <w:t>Anforderungen</w:t>
+            </w:r>
+            <w:r>
+              <w:rPr>
+                <w:noProof/>
+                <w:webHidden/>
+              </w:rPr>
+              <w:tab/>
+            </w:r>
+            <w:r>
+              <w:rPr>
+                <w:noProof/>
+                <w:webHidden/>
+              </w:rPr>
+              <w:fldChar w:fldCharType="begin"/>
+            </w:r>
+            <w:r>
+              <w:rPr>
+                <w:noProof/>
+                <w:webHidden/>
+              </w:rPr>
+              <w:instrText xml:space="preserve"> PAGEREF _Toc487620904 \h </w:instrText>
+            </w:r>
+            <w:r>
+              <w:rPr>
+                <w:noProof/>
+                <w:webHidden/>
+              </w:rPr>
+            </w:r>
+            <w:r>
+              <w:rPr>
+                <w:noProof/>
+                <w:webHidden/>
+              </w:rPr>
+              <w:fldChar w:fldCharType="separate"/>
+            </w:r>
+            <w:r>
+              <w:rPr>
+                <w:noProof/>
+                <w:webHidden/>
+              </w:rPr>
+              <w:t>6</w:t>
+            </w:r>
+            <w:r>
+              <w:rPr>
+                <w:noProof/>
+                <w:webHidden/>
+              </w:rPr>
+              <w:fldChar w:fldCharType="end"/>
+            </w:r>
+          </w:hyperlink>
+        </w:p>
+        <w:p>
+          <w:pPr>
+            <w:pStyle w:val="Verzeichnis2"/>
+            <w:tabs>
+              <w:tab w:val="left" w:pos="880"/>
+              <w:tab w:val="right" w:leader="dot" w:pos="9062"/>
+            </w:tabs>
+            <w:rPr>
+              <w:rFonts w:cstheme="minorBidi"/>
+              <w:noProof/>
+            </w:rPr>
+          </w:pPr>
+          <w:hyperlink w:anchor="_Toc487620905" w:history="1">
+            <w:r>
+              <w:rPr>
+                <w:rStyle w:val="Hyperlink"/>
+                <w:rFonts w:ascii="Arial" w:hAnsi="Arial" w:cs="Arial"/>
+                <w:noProof/>
+              </w:rPr>
+              <w:t>3.1</w:t>
+            </w:r>
+            <w:r>
+              <w:rPr>
+                <w:rFonts w:cstheme="minorBidi"/>
+                <w:noProof/>
+              </w:rPr>
+              <w:tab/>
+            </w:r>
+            <w:r>
+              <w:rPr>
+                <w:rStyle w:val="Hyperlink"/>
+                <w:rFonts w:ascii="Arial" w:hAnsi="Arial" w:cs="Arial"/>
+                <w:noProof/>
+              </w:rPr>
+              <w:t>Funktionale Anforderungen</w:t>
+            </w:r>
+            <w:r>
+              <w:rPr>
+                <w:noProof/>
+                <w:webHidden/>
+              </w:rPr>
+              <w:tab/>
+            </w:r>
+            <w:r>
+              <w:rPr>
+                <w:noProof/>
+                <w:webHidden/>
+              </w:rPr>
+              <w:fldChar w:fldCharType="begin"/>
+            </w:r>
+            <w:r>
+              <w:rPr>
+                <w:noProof/>
+                <w:webHidden/>
+              </w:rPr>
+              <w:instrText xml:space="preserve"> PAGEREF _Toc487620905 \h </w:instrText>
+            </w:r>
+            <w:r>
+              <w:rPr>
+                <w:noProof/>
+                <w:webHidden/>
+              </w:rPr>
+            </w:r>
+            <w:r>
+              <w:rPr>
+                <w:noProof/>
+                <w:webHidden/>
+              </w:rPr>
+              <w:fldChar w:fldCharType="separate"/>
+            </w:r>
+            <w:r>
+              <w:rPr>
+                <w:noProof/>
+                <w:webHidden/>
+              </w:rPr>
+              <w:t>6</w:t>
+            </w:r>
+            <w:r>
+              <w:rPr>
+                <w:noProof/>
+                <w:webHidden/>
+              </w:rPr>
+              <w:fldChar w:fldCharType="end"/>
+            </w:r>
+          </w:hyperlink>
+        </w:p>
+        <w:p>
+          <w:pPr>
+            <w:pStyle w:val="Verzeichnis2"/>
+            <w:tabs>
+              <w:tab w:val="left" w:pos="880"/>
+              <w:tab w:val="right" w:leader="dot" w:pos="9062"/>
+            </w:tabs>
+            <w:rPr>
+              <w:rFonts w:cstheme="minorBidi"/>
+              <w:noProof/>
+            </w:rPr>
+          </w:pPr>
+          <w:hyperlink w:anchor="_Toc487620906" w:history="1">
+            <w:r>
+              <w:rPr>
+                <w:rStyle w:val="Hyperlink"/>
+                <w:rFonts w:ascii="Arial" w:hAnsi="Arial" w:cs="Arial"/>
+                <w:noProof/>
+              </w:rPr>
+              <w:t>3.2</w:t>
+            </w:r>
+            <w:r>
+              <w:rPr>
+                <w:rFonts w:cstheme="minorBidi"/>
+                <w:noProof/>
+              </w:rPr>
+              <w:tab/>
+            </w:r>
+            <w:r>
+              <w:rPr>
+                <w:rStyle w:val="Hyperlink"/>
+                <w:rFonts w:ascii="Arial" w:hAnsi="Arial" w:cs="Arial"/>
+                <w:noProof/>
+              </w:rPr>
+              <w:t>Nicht-Funktionale Anforderungen</w:t>
+            </w:r>
+            <w:r>
+              <w:rPr>
+                <w:noProof/>
+                <w:webHidden/>
+              </w:rPr>
+              <w:tab/>
+            </w:r>
+            <w:r>
+              <w:rPr>
+                <w:noProof/>
+                <w:webHidden/>
+              </w:rPr>
+              <w:fldChar w:fldCharType="begin"/>
+            </w:r>
+            <w:r>
+              <w:rPr>
+                <w:noProof/>
+                <w:webHidden/>
+              </w:rPr>
+              <w:instrText xml:space="preserve"> PAGEREF _Toc487620906 \h </w:instrText>
+            </w:r>
+            <w:r>
+              <w:rPr>
+                <w:noProof/>
+                <w:webHidden/>
+              </w:rPr>
+            </w:r>
+            <w:r>
+              <w:rPr>
+                <w:noProof/>
+                <w:webHidden/>
+              </w:rPr>
+              <w:fldChar w:fldCharType="separate"/>
+            </w:r>
+            <w:r>
+              <w:rPr>
+                <w:noProof/>
+                <w:webHidden/>
+              </w:rPr>
+              <w:t>8</w:t>
             </w:r>
             <w:r>
               <w:rPr>
@@ -1080,13 +1480,41 @@
           <w:sz w:val="24"/>
         </w:rPr>
       </w:pPr>
-      <w:r>
-        <w:rPr>
-          <w:rFonts w:ascii="Arial" w:hAnsi="Arial" w:cs="Arial"/>
-          <w:b/>
-          <w:sz w:val="24"/>
-        </w:rPr>
-        <w:t>JavaFX (Scene Builder)</w:t>
+      <w:proofErr w:type="spellStart"/>
+      <w:r>
+        <w:rPr>
+          <w:rFonts w:ascii="Arial" w:hAnsi="Arial" w:cs="Arial"/>
+          <w:b/>
+          <w:sz w:val="24"/>
+        </w:rPr>
+        <w:t>JavaFX</w:t>
+      </w:r>
+      <w:proofErr w:type="spellEnd"/>
+      <w:r>
+        <w:rPr>
+          <w:rFonts w:ascii="Arial" w:hAnsi="Arial" w:cs="Arial"/>
+          <w:b/>
+          <w:sz w:val="24"/>
+        </w:rPr>
+        <w:t xml:space="preserve"> (Scene </w:t>
+      </w:r>
+      <w:proofErr w:type="spellStart"/>
+      <w:r>
+        <w:rPr>
+          <w:rFonts w:ascii="Arial" w:hAnsi="Arial" w:cs="Arial"/>
+          <w:b/>
+          <w:sz w:val="24"/>
+        </w:rPr>
+        <w:t>Builder</w:t>
+      </w:r>
+      <w:proofErr w:type="spellEnd"/>
+      <w:r>
+        <w:rPr>
+          <w:rFonts w:ascii="Arial" w:hAnsi="Arial" w:cs="Arial"/>
+          <w:b/>
+          <w:sz w:val="24"/>
+        </w:rPr>
+        <w:t>)</w:t>
       </w:r>
     </w:p>
     <w:p>
@@ -1168,6 +1596,7 @@
           <w:sz w:val="24"/>
         </w:rPr>
       </w:pPr>
+      <w:proofErr w:type="spellStart"/>
       <w:r>
         <w:rPr>
           <w:rFonts w:ascii="Arial" w:hAnsi="Arial" w:cs="Arial"/>
@@ -1176,6 +1605,7 @@
         </w:rPr>
         <w:t>Corepackage</w:t>
       </w:r>
+      <w:proofErr w:type="spellEnd"/>
     </w:p>
     <w:p>
       <w:pPr>
@@ -1272,15 +1702,6 @@
     </w:p>
     <w:p>
       <w:pPr>
-        <w:rPr>
-          <w:rFonts w:ascii="Arial" w:hAnsi="Arial" w:cs="Arial"/>
-          <w:b/>
-          <w:sz w:val="48"/>
-        </w:rPr>
-      </w:pPr>
-    </w:p>
-    <w:p>
-      <w:pPr>
         <w:pStyle w:val="berschrift1"/>
         <w:rPr>
           <w:rFonts w:ascii="Arial" w:hAnsi="Arial" w:cs="Arial"/>
@@ -1289,7 +1710,7 @@
           <w:sz w:val="48"/>
         </w:rPr>
       </w:pPr>
-      <w:bookmarkStart w:id="1" w:name="_Toc487285360"/>
+      <w:bookmarkStart w:id="1" w:name="_Toc487620901"/>
       <w:r>
         <w:rPr>
           <w:rFonts w:ascii="Arial" w:hAnsi="Arial" w:cs="Arial"/>
@@ -1481,6 +1902,10 @@
     <w:p>
       <w:pPr>
         <w:pStyle w:val="berschrift1"/>
+        <w:numPr>
+          <w:ilvl w:val="0"/>
+          <w:numId w:val="2"/>
+        </w:numPr>
         <w:jc w:val="both"/>
         <w:rPr>
           <w:rFonts w:ascii="Arial" w:hAnsi="Arial" w:cs="Arial"/>
@@ -1489,7 +1914,7 @@
           <w:sz w:val="48"/>
         </w:rPr>
       </w:pPr>
-      <w:bookmarkStart w:id="2" w:name="_Toc487285361"/>
+      <w:bookmarkStart w:id="2" w:name="_Toc487620902"/>
       <w:r>
         <w:rPr>
           <w:rFonts w:ascii="Arial" w:hAnsi="Arial" w:cs="Arial"/>
@@ -1750,8 +2175,6 @@
         </w:rPr>
         <w:br/>
       </w:r>
-      <w:bookmarkStart w:id="3" w:name="_GoBack"/>
-      <w:bookmarkEnd w:id="3"/>
       <w:r>
         <w:rPr>
           <w:rFonts w:ascii="Arial" w:hAnsi="Arial" w:cs="Arial"/>
@@ -1875,6 +2298,2645 @@
         </w:rPr>
       </w:pPr>
     </w:p>
+    <w:p>
+      <w:pPr>
+        <w:rPr>
+          <w:rFonts w:ascii="Arial" w:hAnsi="Arial" w:cs="Arial"/>
+          <w:sz w:val="24"/>
+          <w:szCs w:val="44"/>
+        </w:rPr>
+      </w:pPr>
+    </w:p>
+    <w:p>
+      <w:pPr>
+        <w:pStyle w:val="berschrift1"/>
+        <w:numPr>
+          <w:ilvl w:val="0"/>
+          <w:numId w:val="2"/>
+        </w:numPr>
+        <w:jc w:val="both"/>
+        <w:rPr>
+          <w:rFonts w:ascii="Arial" w:hAnsi="Arial" w:cs="Arial"/>
+          <w:b/>
+          <w:color w:val="auto"/>
+          <w:sz w:val="48"/>
+        </w:rPr>
+      </w:pPr>
+      <w:bookmarkStart w:id="3" w:name="_Toc487620903"/>
+      <w:r>
+        <w:rPr>
+          <w:rFonts w:ascii="Arial" w:hAnsi="Arial" w:cs="Arial"/>
+          <w:b/>
+          <w:color w:val="auto"/>
+          <w:sz w:val="48"/>
+        </w:rPr>
+        <w:lastRenderedPageBreak/>
+        <w:t>Marktanalyse</w:t>
+      </w:r>
+      <w:bookmarkEnd w:id="3"/>
+    </w:p>
+    <w:p/>
+    <w:p/>
+    <w:p/>
+    <w:p/>
+    <w:p/>
+    <w:p/>
+    <w:p/>
+    <w:p/>
+    <w:p/>
+    <w:p/>
+    <w:p/>
+    <w:p/>
+    <w:p/>
+    <w:p/>
+    <w:p/>
+    <w:p/>
+    <w:p/>
+    <w:p/>
+    <w:p/>
+    <w:p/>
+    <w:p/>
+    <w:p/>
+    <w:p/>
+    <w:p/>
+    <w:p/>
+    <w:p/>
+    <w:p/>
+    <w:p/>
+    <w:p/>
+    <w:p>
+      <w:pPr>
+        <w:pStyle w:val="berschrift1"/>
+        <w:numPr>
+          <w:ilvl w:val="0"/>
+          <w:numId w:val="2"/>
+        </w:numPr>
+        <w:jc w:val="both"/>
+        <w:rPr>
+          <w:rFonts w:ascii="Arial" w:hAnsi="Arial" w:cs="Arial"/>
+          <w:b/>
+          <w:color w:val="auto"/>
+          <w:sz w:val="48"/>
+        </w:rPr>
+      </w:pPr>
+      <w:bookmarkStart w:id="4" w:name="_Toc487620904"/>
+      <w:r>
+        <w:rPr>
+          <w:rFonts w:ascii="Arial" w:hAnsi="Arial" w:cs="Arial"/>
+          <w:b/>
+          <w:color w:val="auto"/>
+          <w:sz w:val="48"/>
+        </w:rPr>
+        <w:lastRenderedPageBreak/>
+        <w:t>Anforderungen</w:t>
+      </w:r>
+      <w:bookmarkEnd w:id="4"/>
+    </w:p>
+    <w:p>
+      <w:pPr>
+        <w:jc w:val="both"/>
+      </w:pPr>
+    </w:p>
+    <w:p>
+      <w:pPr>
+        <w:jc w:val="both"/>
+        <w:rPr>
+          <w:rFonts w:ascii="Arial" w:hAnsi="Arial" w:cs="Arial"/>
+          <w:sz w:val="24"/>
+        </w:rPr>
+      </w:pPr>
+      <w:r>
+        <w:rPr>
+          <w:rFonts w:ascii="Arial" w:hAnsi="Arial" w:cs="Arial"/>
+          <w:sz w:val="24"/>
+        </w:rPr>
+        <w:t>Aus Kundengesprächen und der Marktanalyse erg</w:t>
+      </w:r>
+      <w:r>
+        <w:rPr>
+          <w:rFonts w:ascii="Arial" w:hAnsi="Arial" w:cs="Arial"/>
+          <w:sz w:val="24"/>
+        </w:rPr>
+        <w:t>e</w:t>
+      </w:r>
+      <w:r>
+        <w:rPr>
+          <w:rFonts w:ascii="Arial" w:hAnsi="Arial" w:cs="Arial"/>
+          <w:sz w:val="24"/>
+        </w:rPr>
+        <w:t>ben sich folgende Anforderungen an das Produkt</w:t>
+      </w:r>
+      <w:r>
+        <w:rPr>
+          <w:rFonts w:ascii="Arial" w:hAnsi="Arial" w:cs="Arial"/>
+          <w:sz w:val="24"/>
+        </w:rPr>
+        <w:t>:</w:t>
+      </w:r>
+    </w:p>
+    <w:p>
+      <w:pPr>
+        <w:jc w:val="both"/>
+        <w:rPr>
+          <w:rFonts w:ascii="Arial" w:hAnsi="Arial" w:cs="Arial"/>
+          <w:sz w:val="24"/>
+        </w:rPr>
+      </w:pPr>
+    </w:p>
+    <w:p>
+      <w:pPr>
+        <w:jc w:val="both"/>
+      </w:pPr>
+    </w:p>
+    <w:p>
+      <w:pPr>
+        <w:pStyle w:val="Listenabsatz"/>
+        <w:numPr>
+          <w:ilvl w:val="1"/>
+          <w:numId w:val="3"/>
+        </w:numPr>
+        <w:jc w:val="both"/>
+        <w:outlineLvl w:val="1"/>
+        <w:rPr>
+          <w:rFonts w:ascii="Arial" w:hAnsi="Arial" w:cs="Arial"/>
+          <w:b/>
+          <w:sz w:val="36"/>
+          <w:szCs w:val="44"/>
+        </w:rPr>
+      </w:pPr>
+      <w:bookmarkStart w:id="5" w:name="_Toc487620905"/>
+      <w:r>
+        <w:rPr>
+          <w:rFonts w:ascii="Arial" w:hAnsi="Arial" w:cs="Arial"/>
+          <w:b/>
+          <w:sz w:val="36"/>
+          <w:szCs w:val="44"/>
+        </w:rPr>
+        <w:t>Funktionale Anforderungen</w:t>
+      </w:r>
+      <w:bookmarkEnd w:id="5"/>
+    </w:p>
+    <w:p>
+      <w:pPr>
+        <w:jc w:val="both"/>
+        <w:rPr>
+          <w:rFonts w:ascii="Arial" w:hAnsi="Arial" w:cs="Arial"/>
+          <w:sz w:val="24"/>
+          <w:szCs w:val="44"/>
+        </w:rPr>
+      </w:pPr>
+      <w:r>
+        <w:rPr>
+          <w:rFonts w:ascii="Arial" w:hAnsi="Arial" w:cs="Arial"/>
+          <w:sz w:val="24"/>
+          <w:szCs w:val="44"/>
+        </w:rPr>
+        <w:t xml:space="preserve">Die Funktionalen Anforderungen beschreiben, </w:t>
+      </w:r>
+      <w:r>
+        <w:rPr>
+          <w:rFonts w:ascii="Arial" w:hAnsi="Arial" w:cs="Arial"/>
+          <w:sz w:val="24"/>
+          <w:szCs w:val="44"/>
+        </w:rPr>
+        <w:t>w</w:t>
+      </w:r>
+      <w:r>
+        <w:rPr>
+          <w:rFonts w:ascii="Arial" w:hAnsi="Arial" w:cs="Arial"/>
+          <w:sz w:val="24"/>
+          <w:szCs w:val="44"/>
+        </w:rPr>
+        <w:t>as das Produkt bewerkstelligen muss.</w:t>
+      </w:r>
+    </w:p>
+    <w:p>
+      <w:pPr>
+        <w:jc w:val="both"/>
+        <w:rPr>
+          <w:rFonts w:ascii="Arial" w:hAnsi="Arial" w:cs="Arial"/>
+          <w:sz w:val="24"/>
+        </w:rPr>
+      </w:pPr>
+    </w:p>
+    <w:p>
+      <w:pPr>
+        <w:pStyle w:val="Listenabsatz"/>
+        <w:numPr>
+          <w:ilvl w:val="2"/>
+          <w:numId w:val="3"/>
+        </w:numPr>
+        <w:jc w:val="both"/>
+        <w:outlineLvl w:val="2"/>
+        <w:rPr>
+          <w:rFonts w:ascii="Arial" w:hAnsi="Arial" w:cs="Arial"/>
+          <w:b/>
+          <w:sz w:val="28"/>
+        </w:rPr>
+      </w:pPr>
+      <w:r>
+        <w:rPr>
+          <w:rFonts w:ascii="Arial" w:hAnsi="Arial" w:cs="Arial"/>
+          <w:b/>
+          <w:sz w:val="28"/>
+        </w:rPr>
+        <w:t>Schaltplan</w:t>
+      </w:r>
+      <w:bookmarkStart w:id="6" w:name="_GoBack"/>
+      <w:bookmarkEnd w:id="6"/>
+    </w:p>
+    <w:p>
+      <w:pPr>
+        <w:pStyle w:val="Listenabsatz"/>
+        <w:numPr>
+          <w:ilvl w:val="0"/>
+          <w:numId w:val="4"/>
+        </w:numPr>
+        <w:jc w:val="both"/>
+        <w:outlineLvl w:val="2"/>
+        <w:rPr>
+          <w:rFonts w:ascii="Arial" w:hAnsi="Arial" w:cs="Arial"/>
+          <w:sz w:val="24"/>
+        </w:rPr>
+      </w:pPr>
+      <w:r>
+        <w:rPr>
+          <w:rFonts w:ascii="Arial" w:hAnsi="Arial" w:cs="Arial"/>
+          <w:sz w:val="24"/>
+        </w:rPr>
+        <w:t>Das System muss es ermöglichen, Schaltpläne zu erstellen, verändern und zu speichern bzw. zu laden.</w:t>
+      </w:r>
+    </w:p>
+    <w:p>
+      <w:pPr>
+        <w:pStyle w:val="Listenabsatz"/>
+        <w:numPr>
+          <w:ilvl w:val="0"/>
+          <w:numId w:val="4"/>
+        </w:numPr>
+        <w:jc w:val="both"/>
+        <w:outlineLvl w:val="2"/>
+        <w:rPr>
+          <w:rFonts w:ascii="Arial" w:hAnsi="Arial" w:cs="Arial"/>
+          <w:sz w:val="24"/>
+        </w:rPr>
+      </w:pPr>
+      <w:r>
+        <w:rPr>
+          <w:rFonts w:ascii="Arial" w:hAnsi="Arial" w:cs="Arial"/>
+          <w:sz w:val="24"/>
+        </w:rPr>
+        <w:t xml:space="preserve">Die Schaltpläne bestehen aus Leitungen und über diese verbundenen Bauteile. </w:t>
+      </w:r>
+    </w:p>
+    <w:p>
+      <w:pPr>
+        <w:pStyle w:val="Listenabsatz"/>
+        <w:numPr>
+          <w:ilvl w:val="0"/>
+          <w:numId w:val="4"/>
+        </w:numPr>
+        <w:jc w:val="both"/>
+        <w:outlineLvl w:val="2"/>
+        <w:rPr>
+          <w:rFonts w:ascii="Arial" w:hAnsi="Arial" w:cs="Arial"/>
+          <w:sz w:val="24"/>
+        </w:rPr>
+      </w:pPr>
+      <w:r>
+        <w:rPr>
+          <w:rFonts w:ascii="Arial" w:hAnsi="Arial" w:cs="Arial"/>
+          <w:sz w:val="24"/>
+        </w:rPr>
+        <w:t>Die Leitungen müssen die Bauteile über rechtwinklig, wenn notwendig auch über 45 Grad, verlaufende, automatisch platzierte Leiterbahnen verbinden.</w:t>
+      </w:r>
+    </w:p>
+    <w:p>
+      <w:pPr>
+        <w:pStyle w:val="Listenabsatz"/>
+        <w:numPr>
+          <w:ilvl w:val="0"/>
+          <w:numId w:val="4"/>
+        </w:numPr>
+        <w:jc w:val="both"/>
+        <w:outlineLvl w:val="2"/>
+        <w:rPr>
+          <w:rFonts w:ascii="Arial" w:hAnsi="Arial" w:cs="Arial"/>
+          <w:sz w:val="24"/>
+        </w:rPr>
+      </w:pPr>
+      <w:r>
+        <w:rPr>
+          <w:rFonts w:ascii="Arial" w:hAnsi="Arial" w:cs="Arial"/>
+          <w:sz w:val="24"/>
+        </w:rPr>
+        <w:t>Das System muss mehrere Schaltpläne parallel zueinander öffnen und bearbeiten können.</w:t>
+      </w:r>
+    </w:p>
+    <w:p>
+      <w:pPr>
+        <w:jc w:val="both"/>
+        <w:outlineLvl w:val="2"/>
+        <w:rPr>
+          <w:rFonts w:ascii="Arial" w:hAnsi="Arial" w:cs="Arial"/>
+          <w:sz w:val="24"/>
+        </w:rPr>
+      </w:pPr>
+    </w:p>
+    <w:p>
+      <w:pPr>
+        <w:jc w:val="both"/>
+        <w:outlineLvl w:val="2"/>
+        <w:rPr>
+          <w:rFonts w:ascii="Arial" w:hAnsi="Arial" w:cs="Arial"/>
+          <w:sz w:val="24"/>
+        </w:rPr>
+      </w:pPr>
+    </w:p>
+    <w:p>
+      <w:pPr>
+        <w:pStyle w:val="Listenabsatz"/>
+        <w:numPr>
+          <w:ilvl w:val="2"/>
+          <w:numId w:val="3"/>
+        </w:numPr>
+        <w:jc w:val="both"/>
+        <w:outlineLvl w:val="2"/>
+        <w:rPr>
+          <w:rFonts w:ascii="Arial" w:hAnsi="Arial" w:cs="Arial"/>
+          <w:b/>
+          <w:sz w:val="28"/>
+        </w:rPr>
+      </w:pPr>
+      <w:r>
+        <w:rPr>
+          <w:rFonts w:ascii="Arial" w:hAnsi="Arial" w:cs="Arial"/>
+          <w:b/>
+          <w:sz w:val="28"/>
+        </w:rPr>
+        <w:t>Bauteile</w:t>
+      </w:r>
+    </w:p>
+    <w:p>
+      <w:pPr>
+        <w:pStyle w:val="Listenabsatz"/>
+        <w:numPr>
+          <w:ilvl w:val="0"/>
+          <w:numId w:val="4"/>
+        </w:numPr>
+        <w:jc w:val="both"/>
+        <w:outlineLvl w:val="2"/>
+        <w:rPr>
+          <w:rFonts w:ascii="Arial" w:hAnsi="Arial" w:cs="Arial"/>
+          <w:sz w:val="24"/>
+        </w:rPr>
+      </w:pPr>
+      <w:r>
+        <w:rPr>
+          <w:rFonts w:ascii="Arial" w:hAnsi="Arial" w:cs="Arial"/>
+          <w:sz w:val="24"/>
+        </w:rPr>
+        <w:t>Sie müssen frei bewegbar sein, Leitungen müssen sinnvoll mitverschoben werden</w:t>
+      </w:r>
+      <w:r>
+        <w:rPr>
+          <w:rFonts w:ascii="Arial" w:hAnsi="Arial" w:cs="Arial"/>
+          <w:sz w:val="24"/>
+        </w:rPr>
+        <w:t>.</w:t>
+      </w:r>
+    </w:p>
+    <w:p>
+      <w:pPr>
+        <w:pStyle w:val="Listenabsatz"/>
+        <w:numPr>
+          <w:ilvl w:val="0"/>
+          <w:numId w:val="4"/>
+        </w:numPr>
+        <w:jc w:val="both"/>
+        <w:outlineLvl w:val="2"/>
+        <w:rPr>
+          <w:rFonts w:ascii="Arial" w:hAnsi="Arial" w:cs="Arial"/>
+          <w:sz w:val="24"/>
+        </w:rPr>
+      </w:pPr>
+      <w:r>
+        <w:rPr>
+          <w:rFonts w:ascii="Arial" w:hAnsi="Arial" w:cs="Arial"/>
+          <w:sz w:val="24"/>
+        </w:rPr>
+        <w:t>Die Bauteile müssen in 45 Grad Winkeln drehbar sein.</w:t>
+      </w:r>
+    </w:p>
+    <w:p>
+      <w:pPr>
+        <w:pStyle w:val="Listenabsatz"/>
+        <w:numPr>
+          <w:ilvl w:val="0"/>
+          <w:numId w:val="4"/>
+        </w:numPr>
+        <w:jc w:val="both"/>
+        <w:outlineLvl w:val="2"/>
+        <w:rPr>
+          <w:rFonts w:ascii="Arial" w:hAnsi="Arial" w:cs="Arial"/>
+          <w:sz w:val="24"/>
+        </w:rPr>
+      </w:pPr>
+      <w:r>
+        <w:rPr>
+          <w:rFonts w:ascii="Arial" w:hAnsi="Arial" w:cs="Arial"/>
+          <w:sz w:val="24"/>
+        </w:rPr>
+        <w:t>Man muss sie</w:t>
+      </w:r>
+      <w:r>
+        <w:rPr>
+          <w:rFonts w:ascii="Arial" w:hAnsi="Arial" w:cs="Arial"/>
+          <w:sz w:val="24"/>
+        </w:rPr>
+        <w:t xml:space="preserve"> kopieren und </w:t>
+      </w:r>
+      <w:r>
+        <w:rPr>
+          <w:rFonts w:ascii="Arial" w:hAnsi="Arial" w:cs="Arial"/>
+          <w:sz w:val="24"/>
+        </w:rPr>
+        <w:t xml:space="preserve">einfügen </w:t>
+      </w:r>
+      <w:r>
+        <w:rPr>
+          <w:rFonts w:ascii="Arial" w:hAnsi="Arial" w:cs="Arial"/>
+          <w:sz w:val="24"/>
+        </w:rPr>
+        <w:t>können</w:t>
+      </w:r>
+      <w:r>
+        <w:rPr>
+          <w:rFonts w:ascii="Arial" w:hAnsi="Arial" w:cs="Arial"/>
+          <w:sz w:val="24"/>
+        </w:rPr>
+        <w:t xml:space="preserve"> (auch über Tabs hinweg).</w:t>
+      </w:r>
+    </w:p>
+    <w:p>
+      <w:pPr>
+        <w:pStyle w:val="Listenabsatz"/>
+        <w:numPr>
+          <w:ilvl w:val="0"/>
+          <w:numId w:val="4"/>
+        </w:numPr>
+        <w:jc w:val="both"/>
+        <w:outlineLvl w:val="2"/>
+        <w:rPr>
+          <w:rFonts w:ascii="Arial" w:hAnsi="Arial" w:cs="Arial"/>
+          <w:sz w:val="24"/>
+        </w:rPr>
+      </w:pPr>
+      <w:r>
+        <w:rPr>
+          <w:rFonts w:ascii="Arial" w:hAnsi="Arial" w:cs="Arial"/>
+          <w:sz w:val="24"/>
+        </w:rPr>
+        <w:t>Sie verfügen über beliebig viele Connectoren, an denen die Leitungen anknüpfen</w:t>
+      </w:r>
+      <w:r>
+        <w:rPr>
+          <w:rFonts w:ascii="Arial" w:hAnsi="Arial" w:cs="Arial"/>
+          <w:sz w:val="24"/>
+        </w:rPr>
+        <w:t>.</w:t>
+      </w:r>
+    </w:p>
+    <w:p>
+      <w:pPr>
+        <w:pStyle w:val="Listenabsatz"/>
+        <w:numPr>
+          <w:ilvl w:val="0"/>
+          <w:numId w:val="4"/>
+        </w:numPr>
+        <w:jc w:val="both"/>
+        <w:outlineLvl w:val="2"/>
+        <w:rPr>
+          <w:rFonts w:ascii="Arial" w:hAnsi="Arial" w:cs="Arial"/>
+          <w:sz w:val="24"/>
+        </w:rPr>
+      </w:pPr>
+      <w:r>
+        <w:rPr>
+          <w:rFonts w:ascii="Arial" w:hAnsi="Arial" w:cs="Arial"/>
+          <w:sz w:val="24"/>
+        </w:rPr>
+        <w:t>Jeder Connector hat eine relative Position zum Bauteil.</w:t>
+      </w:r>
+    </w:p>
+    <w:p>
+      <w:pPr>
+        <w:pStyle w:val="Listenabsatz"/>
+        <w:numPr>
+          <w:ilvl w:val="0"/>
+          <w:numId w:val="4"/>
+        </w:numPr>
+        <w:jc w:val="both"/>
+        <w:outlineLvl w:val="2"/>
+        <w:rPr>
+          <w:rFonts w:ascii="Arial" w:hAnsi="Arial" w:cs="Arial"/>
+          <w:sz w:val="24"/>
+        </w:rPr>
+      </w:pPr>
+      <w:r>
+        <w:rPr>
+          <w:rFonts w:ascii="Arial" w:hAnsi="Arial" w:cs="Arial"/>
+          <w:sz w:val="24"/>
+        </w:rPr>
+        <w:t>Jeder Connector kann verlängert</w:t>
+      </w:r>
+      <w:r>
+        <w:rPr>
+          <w:rFonts w:ascii="Arial" w:hAnsi="Arial" w:cs="Arial"/>
+          <w:sz w:val="24"/>
+        </w:rPr>
+        <w:t xml:space="preserve"> und wieder verkleinert</w:t>
+      </w:r>
+      <w:r>
+        <w:rPr>
+          <w:rFonts w:ascii="Arial" w:hAnsi="Arial" w:cs="Arial"/>
+          <w:sz w:val="24"/>
+        </w:rPr>
+        <w:t xml:space="preserve"> werden.</w:t>
+      </w:r>
+    </w:p>
+    <w:p>
+      <w:pPr>
+        <w:pStyle w:val="Listenabsatz"/>
+        <w:numPr>
+          <w:ilvl w:val="0"/>
+          <w:numId w:val="4"/>
+        </w:numPr>
+        <w:jc w:val="both"/>
+        <w:outlineLvl w:val="2"/>
+        <w:rPr>
+          <w:rFonts w:ascii="Arial" w:hAnsi="Arial" w:cs="Arial"/>
+          <w:sz w:val="24"/>
+        </w:rPr>
+      </w:pPr>
+      <w:r>
+        <w:rPr>
+          <w:rFonts w:ascii="Arial" w:hAnsi="Arial" w:cs="Arial"/>
+          <w:sz w:val="24"/>
+        </w:rPr>
+        <w:t xml:space="preserve">Jedes </w:t>
+      </w:r>
+      <w:r>
+        <w:rPr>
+          <w:rFonts w:ascii="Arial" w:hAnsi="Arial" w:cs="Arial"/>
+          <w:sz w:val="24"/>
+        </w:rPr>
+        <w:t>Bauteil besitzt eine Grafik im SVG</w:t>
+      </w:r>
+      <w:r>
+        <w:rPr>
+          <w:rFonts w:ascii="Arial" w:hAnsi="Arial" w:cs="Arial"/>
+          <w:sz w:val="24"/>
+        </w:rPr>
+        <w:t>-Format.</w:t>
+      </w:r>
+    </w:p>
+    <w:p>
+      <w:pPr>
+        <w:jc w:val="both"/>
+        <w:outlineLvl w:val="2"/>
+        <w:rPr>
+          <w:rFonts w:ascii="Arial" w:hAnsi="Arial" w:cs="Arial"/>
+          <w:sz w:val="24"/>
+        </w:rPr>
+      </w:pPr>
+    </w:p>
+    <w:p>
+      <w:pPr>
+        <w:jc w:val="both"/>
+        <w:outlineLvl w:val="2"/>
+        <w:rPr>
+          <w:rFonts w:ascii="Arial" w:hAnsi="Arial" w:cs="Arial"/>
+          <w:sz w:val="24"/>
+        </w:rPr>
+      </w:pPr>
+    </w:p>
+    <w:p>
+      <w:pPr>
+        <w:jc w:val="both"/>
+        <w:outlineLvl w:val="2"/>
+        <w:rPr>
+          <w:rFonts w:ascii="Arial" w:hAnsi="Arial" w:cs="Arial"/>
+          <w:sz w:val="24"/>
+        </w:rPr>
+      </w:pPr>
+    </w:p>
+    <w:p>
+      <w:pPr>
+        <w:jc w:val="both"/>
+        <w:outlineLvl w:val="2"/>
+        <w:rPr>
+          <w:rFonts w:ascii="Arial" w:hAnsi="Arial" w:cs="Arial"/>
+          <w:sz w:val="24"/>
+        </w:rPr>
+      </w:pPr>
+    </w:p>
+    <w:p>
+      <w:pPr>
+        <w:jc w:val="both"/>
+        <w:outlineLvl w:val="2"/>
+        <w:rPr>
+          <w:rFonts w:ascii="Arial" w:hAnsi="Arial" w:cs="Arial"/>
+          <w:sz w:val="24"/>
+        </w:rPr>
+      </w:pPr>
+    </w:p>
+    <w:p>
+      <w:pPr>
+        <w:jc w:val="both"/>
+        <w:outlineLvl w:val="2"/>
+        <w:rPr>
+          <w:rFonts w:ascii="Arial" w:hAnsi="Arial" w:cs="Arial"/>
+          <w:sz w:val="24"/>
+        </w:rPr>
+      </w:pPr>
+    </w:p>
+    <w:p>
+      <w:pPr>
+        <w:jc w:val="both"/>
+        <w:outlineLvl w:val="2"/>
+        <w:rPr>
+          <w:rFonts w:ascii="Arial" w:hAnsi="Arial" w:cs="Arial"/>
+          <w:sz w:val="24"/>
+        </w:rPr>
+      </w:pPr>
+    </w:p>
+    <w:p>
+      <w:pPr>
+        <w:pStyle w:val="Listenabsatz"/>
+        <w:numPr>
+          <w:ilvl w:val="2"/>
+          <w:numId w:val="3"/>
+        </w:numPr>
+        <w:jc w:val="both"/>
+        <w:outlineLvl w:val="2"/>
+        <w:rPr>
+          <w:rFonts w:ascii="Arial" w:hAnsi="Arial" w:cs="Arial"/>
+          <w:b/>
+          <w:sz w:val="28"/>
+        </w:rPr>
+      </w:pPr>
+      <w:r>
+        <w:rPr>
+          <w:rFonts w:ascii="Arial" w:hAnsi="Arial" w:cs="Arial"/>
+          <w:b/>
+          <w:sz w:val="28"/>
+        </w:rPr>
+        <w:lastRenderedPageBreak/>
+        <w:t>Speichern</w:t>
+      </w:r>
+    </w:p>
+    <w:p>
+      <w:pPr>
+        <w:pStyle w:val="Listenabsatz"/>
+        <w:numPr>
+          <w:ilvl w:val="0"/>
+          <w:numId w:val="4"/>
+        </w:numPr>
+        <w:jc w:val="both"/>
+        <w:outlineLvl w:val="2"/>
+        <w:rPr>
+          <w:rFonts w:ascii="Arial" w:hAnsi="Arial" w:cs="Arial"/>
+          <w:sz w:val="24"/>
+        </w:rPr>
+      </w:pPr>
+      <w:r>
+        <w:rPr>
+          <w:rFonts w:ascii="Arial" w:hAnsi="Arial" w:cs="Arial"/>
+          <w:sz w:val="24"/>
+        </w:rPr>
+        <w:t xml:space="preserve">Sowohl die </w:t>
+      </w:r>
+      <w:r>
+        <w:rPr>
+          <w:rFonts w:ascii="Arial" w:hAnsi="Arial" w:cs="Arial"/>
+          <w:sz w:val="24"/>
+        </w:rPr>
+        <w:t>Schaltpläne</w:t>
+      </w:r>
+      <w:r>
+        <w:rPr>
+          <w:rFonts w:ascii="Arial" w:hAnsi="Arial" w:cs="Arial"/>
+          <w:sz w:val="24"/>
+        </w:rPr>
+        <w:t xml:space="preserve"> als auch die Bauteile müssen </w:t>
+      </w:r>
+      <w:r>
+        <w:rPr>
+          <w:rFonts w:ascii="Arial" w:hAnsi="Arial" w:cs="Arial"/>
+          <w:sz w:val="24"/>
+        </w:rPr>
+        <w:t>im</w:t>
+      </w:r>
+      <w:r>
+        <w:rPr>
+          <w:rFonts w:ascii="Arial" w:hAnsi="Arial" w:cs="Arial"/>
+          <w:sz w:val="24"/>
+        </w:rPr>
+        <w:t xml:space="preserve"> </w:t>
+      </w:r>
+      <w:r>
+        <w:rPr>
+          <w:rFonts w:ascii="Arial" w:hAnsi="Arial" w:cs="Arial"/>
+          <w:sz w:val="24"/>
+        </w:rPr>
+        <w:t>XML</w:t>
+      </w:r>
+      <w:r>
+        <w:rPr>
+          <w:rFonts w:ascii="Arial" w:hAnsi="Arial" w:cs="Arial"/>
+          <w:sz w:val="24"/>
+        </w:rPr>
+        <w:t>-Format gespeichert werden.</w:t>
+      </w:r>
+    </w:p>
+    <w:p>
+      <w:pPr>
+        <w:pStyle w:val="Listenabsatz"/>
+        <w:numPr>
+          <w:ilvl w:val="0"/>
+          <w:numId w:val="4"/>
+        </w:numPr>
+        <w:jc w:val="both"/>
+        <w:outlineLvl w:val="2"/>
+        <w:rPr>
+          <w:rFonts w:ascii="Arial" w:hAnsi="Arial" w:cs="Arial"/>
+          <w:sz w:val="24"/>
+        </w:rPr>
+      </w:pPr>
+      <w:r>
+        <w:rPr>
+          <w:rFonts w:ascii="Arial" w:hAnsi="Arial" w:cs="Arial"/>
+          <w:sz w:val="24"/>
+        </w:rPr>
+        <w:t>U</w:t>
+      </w:r>
+      <w:r>
+        <w:rPr>
+          <w:rFonts w:ascii="Arial" w:hAnsi="Arial" w:cs="Arial"/>
+          <w:sz w:val="24"/>
+        </w:rPr>
+        <w:t>m einen Schaltplan zu speichern,</w:t>
+      </w:r>
+      <w:r>
+        <w:rPr>
+          <w:rFonts w:ascii="Arial" w:hAnsi="Arial" w:cs="Arial"/>
+          <w:sz w:val="24"/>
+        </w:rPr>
+        <w:t xml:space="preserve"> muss:</w:t>
+      </w:r>
+    </w:p>
+    <w:p>
+      <w:pPr>
+        <w:pStyle w:val="Listenabsatz"/>
+        <w:numPr>
+          <w:ilvl w:val="1"/>
+          <w:numId w:val="4"/>
+        </w:numPr>
+        <w:jc w:val="both"/>
+        <w:outlineLvl w:val="2"/>
+        <w:rPr>
+          <w:rFonts w:ascii="Arial" w:hAnsi="Arial" w:cs="Arial"/>
+          <w:sz w:val="24"/>
+        </w:rPr>
+      </w:pPr>
+      <w:r>
+        <w:rPr>
+          <w:rFonts w:ascii="Arial" w:hAnsi="Arial" w:cs="Arial"/>
+          <w:sz w:val="24"/>
+        </w:rPr>
+        <w:t>d</w:t>
+      </w:r>
+      <w:r>
+        <w:rPr>
+          <w:rFonts w:ascii="Arial" w:hAnsi="Arial" w:cs="Arial"/>
+          <w:sz w:val="24"/>
+        </w:rPr>
+        <w:t xml:space="preserve">ie Position </w:t>
+      </w:r>
+      <w:r>
+        <w:rPr>
+          <w:rFonts w:ascii="Arial" w:hAnsi="Arial" w:cs="Arial"/>
+          <w:sz w:val="24"/>
+        </w:rPr>
+        <w:t>der Bauteile gespeichert werden,</w:t>
+      </w:r>
+    </w:p>
+    <w:p>
+      <w:pPr>
+        <w:pStyle w:val="Listenabsatz"/>
+        <w:numPr>
+          <w:ilvl w:val="1"/>
+          <w:numId w:val="4"/>
+        </w:numPr>
+        <w:jc w:val="both"/>
+        <w:outlineLvl w:val="2"/>
+        <w:rPr>
+          <w:rFonts w:ascii="Arial" w:hAnsi="Arial" w:cs="Arial"/>
+          <w:sz w:val="24"/>
+        </w:rPr>
+      </w:pPr>
+      <w:r>
+        <w:rPr>
+          <w:rFonts w:ascii="Arial" w:hAnsi="Arial" w:cs="Arial"/>
+          <w:sz w:val="24"/>
+        </w:rPr>
+        <w:t>d</w:t>
+      </w:r>
+      <w:r>
+        <w:rPr>
+          <w:rFonts w:ascii="Arial" w:hAnsi="Arial" w:cs="Arial"/>
+          <w:sz w:val="24"/>
+        </w:rPr>
+        <w:t xml:space="preserve">ie Rotation </w:t>
+      </w:r>
+      <w:r>
+        <w:rPr>
+          <w:rFonts w:ascii="Arial" w:hAnsi="Arial" w:cs="Arial"/>
+          <w:sz w:val="24"/>
+        </w:rPr>
+        <w:t>der Bauteile gespeichert werden,</w:t>
+      </w:r>
+    </w:p>
+    <w:p>
+      <w:pPr>
+        <w:pStyle w:val="Listenabsatz"/>
+        <w:numPr>
+          <w:ilvl w:val="1"/>
+          <w:numId w:val="4"/>
+        </w:numPr>
+        <w:jc w:val="both"/>
+        <w:outlineLvl w:val="2"/>
+        <w:rPr>
+          <w:rFonts w:ascii="Arial" w:hAnsi="Arial" w:cs="Arial"/>
+          <w:sz w:val="24"/>
+        </w:rPr>
+      </w:pPr>
+      <w:r>
+        <w:rPr>
+          <w:rFonts w:ascii="Arial" w:hAnsi="Arial" w:cs="Arial"/>
+          <w:sz w:val="24"/>
+        </w:rPr>
+        <w:t>d</w:t>
+      </w:r>
+      <w:r>
+        <w:rPr>
+          <w:rFonts w:ascii="Arial" w:hAnsi="Arial" w:cs="Arial"/>
+          <w:sz w:val="24"/>
+        </w:rPr>
+        <w:t>ie Verbindungen zwischen den Connectoren der Bauteile gespeichert werden.</w:t>
+      </w:r>
+    </w:p>
+    <w:p>
+      <w:pPr>
+        <w:pStyle w:val="Listenabsatz"/>
+        <w:numPr>
+          <w:ilvl w:val="0"/>
+          <w:numId w:val="4"/>
+        </w:numPr>
+        <w:jc w:val="both"/>
+        <w:outlineLvl w:val="2"/>
+        <w:rPr>
+          <w:rFonts w:ascii="Arial" w:hAnsi="Arial" w:cs="Arial"/>
+          <w:sz w:val="24"/>
+        </w:rPr>
+      </w:pPr>
+      <w:r>
+        <w:rPr>
+          <w:rFonts w:ascii="Arial" w:hAnsi="Arial" w:cs="Arial"/>
+          <w:sz w:val="24"/>
+        </w:rPr>
+        <w:t>Um ein Bauteil zu speichern, muss:</w:t>
+      </w:r>
+    </w:p>
+    <w:p>
+      <w:pPr>
+        <w:pStyle w:val="Listenabsatz"/>
+        <w:numPr>
+          <w:ilvl w:val="1"/>
+          <w:numId w:val="4"/>
+        </w:numPr>
+        <w:jc w:val="both"/>
+        <w:outlineLvl w:val="2"/>
+        <w:rPr>
+          <w:rFonts w:ascii="Arial" w:hAnsi="Arial" w:cs="Arial"/>
+          <w:sz w:val="24"/>
+        </w:rPr>
+      </w:pPr>
+      <w:r>
+        <w:rPr>
+          <w:rFonts w:ascii="Arial" w:hAnsi="Arial" w:cs="Arial"/>
+          <w:sz w:val="24"/>
+        </w:rPr>
+        <w:t>d</w:t>
+      </w:r>
+      <w:r>
+        <w:rPr>
+          <w:rFonts w:ascii="Arial" w:hAnsi="Arial" w:cs="Arial"/>
+          <w:sz w:val="24"/>
+        </w:rPr>
+        <w:t>ie relative Position der</w:t>
+      </w:r>
+      <w:r>
+        <w:rPr>
+          <w:rFonts w:ascii="Arial" w:hAnsi="Arial" w:cs="Arial"/>
+          <w:sz w:val="24"/>
+        </w:rPr>
+        <w:t xml:space="preserve"> Connectoren gespeichert werden,</w:t>
+      </w:r>
+    </w:p>
+    <w:p>
+      <w:pPr>
+        <w:pStyle w:val="Listenabsatz"/>
+        <w:numPr>
+          <w:ilvl w:val="1"/>
+          <w:numId w:val="4"/>
+        </w:numPr>
+        <w:jc w:val="both"/>
+        <w:outlineLvl w:val="2"/>
+        <w:rPr>
+          <w:rFonts w:ascii="Arial" w:hAnsi="Arial" w:cs="Arial"/>
+          <w:sz w:val="24"/>
+        </w:rPr>
+      </w:pPr>
+      <w:r>
+        <w:rPr>
+          <w:rFonts w:ascii="Arial" w:hAnsi="Arial" w:cs="Arial"/>
+          <w:sz w:val="24"/>
+        </w:rPr>
+        <w:t>d</w:t>
+      </w:r>
+      <w:r>
+        <w:rPr>
+          <w:rFonts w:ascii="Arial" w:hAnsi="Arial" w:cs="Arial"/>
+          <w:sz w:val="24"/>
+        </w:rPr>
+        <w:t xml:space="preserve">er </w:t>
+      </w:r>
+      <w:r>
+        <w:rPr>
+          <w:rFonts w:ascii="Arial" w:hAnsi="Arial" w:cs="Arial"/>
+          <w:sz w:val="24"/>
+        </w:rPr>
+        <w:t>Typ des Bauteils benannt werden,</w:t>
+      </w:r>
+    </w:p>
+    <w:p>
+      <w:pPr>
+        <w:pStyle w:val="Listenabsatz"/>
+        <w:numPr>
+          <w:ilvl w:val="1"/>
+          <w:numId w:val="4"/>
+        </w:numPr>
+        <w:jc w:val="both"/>
+        <w:outlineLvl w:val="2"/>
+        <w:rPr>
+          <w:rFonts w:ascii="Arial" w:hAnsi="Arial" w:cs="Arial"/>
+          <w:i/>
+          <w:sz w:val="24"/>
+        </w:rPr>
+      </w:pPr>
+      <w:r>
+        <w:rPr>
+          <w:rFonts w:ascii="Arial" w:hAnsi="Arial" w:cs="Arial"/>
+          <w:sz w:val="24"/>
+        </w:rPr>
+        <w:t>d</w:t>
+      </w:r>
+      <w:r>
+        <w:rPr>
+          <w:rFonts w:ascii="Arial" w:hAnsi="Arial" w:cs="Arial"/>
+          <w:sz w:val="24"/>
+        </w:rPr>
+        <w:t>ie Grafik, die dem Bauteil zugeordnet ist, gespeichert werden.</w:t>
+      </w:r>
+    </w:p>
+    <w:p>
+      <w:pPr>
+        <w:pStyle w:val="Listenabsatz"/>
+        <w:numPr>
+          <w:ilvl w:val="0"/>
+          <w:numId w:val="4"/>
+        </w:numPr>
+        <w:jc w:val="both"/>
+        <w:outlineLvl w:val="2"/>
+        <w:rPr>
+          <w:rFonts w:ascii="Arial" w:hAnsi="Arial" w:cs="Arial"/>
+          <w:sz w:val="24"/>
+        </w:rPr>
+      </w:pPr>
+      <w:r>
+        <w:rPr>
+          <w:rFonts w:ascii="Arial" w:hAnsi="Arial" w:cs="Arial"/>
+          <w:sz w:val="24"/>
+        </w:rPr>
+        <w:t xml:space="preserve">Es muss feststellbar sein, ob ein </w:t>
+      </w:r>
+      <w:r>
+        <w:rPr>
+          <w:rFonts w:ascii="Arial" w:hAnsi="Arial" w:cs="Arial"/>
+          <w:sz w:val="24"/>
+        </w:rPr>
+        <w:t>Teil des Schaltplans</w:t>
+      </w:r>
+      <w:r>
+        <w:rPr>
+          <w:rFonts w:ascii="Arial" w:hAnsi="Arial" w:cs="Arial"/>
+          <w:sz w:val="24"/>
+        </w:rPr>
+        <w:t xml:space="preserve"> seit der letzten Sitzung verändert wurde</w:t>
+      </w:r>
+      <w:r>
+        <w:rPr>
+          <w:rFonts w:ascii="Arial" w:hAnsi="Arial" w:cs="Arial"/>
+          <w:sz w:val="24"/>
+        </w:rPr>
+        <w:t>. Ist dies der Fall muss der Benutzer darüber in Kenntnis gesetzt werden.</w:t>
+      </w:r>
+    </w:p>
+    <w:p>
+      <w:pPr>
+        <w:jc w:val="both"/>
+        <w:outlineLvl w:val="2"/>
+        <w:rPr>
+          <w:rFonts w:ascii="Arial" w:hAnsi="Arial" w:cs="Arial"/>
+          <w:sz w:val="24"/>
+        </w:rPr>
+      </w:pPr>
+    </w:p>
+    <w:p>
+      <w:pPr>
+        <w:jc w:val="both"/>
+        <w:outlineLvl w:val="2"/>
+        <w:rPr>
+          <w:rFonts w:ascii="Arial" w:hAnsi="Arial" w:cs="Arial"/>
+          <w:sz w:val="24"/>
+        </w:rPr>
+      </w:pPr>
+    </w:p>
+    <w:p>
+      <w:pPr>
+        <w:pStyle w:val="Listenabsatz"/>
+        <w:numPr>
+          <w:ilvl w:val="2"/>
+          <w:numId w:val="3"/>
+        </w:numPr>
+        <w:jc w:val="both"/>
+        <w:outlineLvl w:val="2"/>
+        <w:rPr>
+          <w:rFonts w:ascii="Arial" w:hAnsi="Arial" w:cs="Arial"/>
+          <w:b/>
+          <w:sz w:val="28"/>
+        </w:rPr>
+      </w:pPr>
+      <w:r>
+        <w:rPr>
+          <w:rFonts w:ascii="Arial" w:hAnsi="Arial" w:cs="Arial"/>
+          <w:b/>
+          <w:sz w:val="28"/>
+        </w:rPr>
+        <w:t>Laden</w:t>
+      </w:r>
+    </w:p>
+    <w:p>
+      <w:pPr>
+        <w:pStyle w:val="Listenabsatz"/>
+        <w:numPr>
+          <w:ilvl w:val="0"/>
+          <w:numId w:val="4"/>
+        </w:numPr>
+        <w:jc w:val="both"/>
+        <w:outlineLvl w:val="2"/>
+        <w:rPr>
+          <w:rFonts w:ascii="Arial" w:hAnsi="Arial" w:cs="Arial"/>
+          <w:sz w:val="24"/>
+        </w:rPr>
+      </w:pPr>
+      <w:r>
+        <w:rPr>
+          <w:rFonts w:ascii="Arial" w:hAnsi="Arial" w:cs="Arial"/>
+          <w:sz w:val="24"/>
+        </w:rPr>
+        <w:t>Zur Laufzeit des Systems müssen neue Bauteile erstellt und geladen werden können.</w:t>
+      </w:r>
+    </w:p>
+    <w:p>
+      <w:pPr>
+        <w:pStyle w:val="Listenabsatz"/>
+        <w:numPr>
+          <w:ilvl w:val="0"/>
+          <w:numId w:val="4"/>
+        </w:numPr>
+        <w:jc w:val="both"/>
+        <w:outlineLvl w:val="2"/>
+        <w:rPr>
+          <w:rFonts w:ascii="Arial" w:hAnsi="Arial" w:cs="Arial"/>
+          <w:sz w:val="24"/>
+        </w:rPr>
+      </w:pPr>
+      <w:r>
+        <w:rPr>
+          <w:rFonts w:ascii="Arial" w:hAnsi="Arial" w:cs="Arial"/>
+          <w:sz w:val="24"/>
+        </w:rPr>
+        <w:t>Bestehende Bauteile müssen durch Änderungen an den XML-Dateien verändert werden können.</w:t>
+      </w:r>
+    </w:p>
+    <w:p>
+      <w:pPr>
+        <w:jc w:val="both"/>
+        <w:outlineLvl w:val="2"/>
+        <w:rPr>
+          <w:rFonts w:ascii="Arial" w:hAnsi="Arial" w:cs="Arial"/>
+          <w:sz w:val="24"/>
+          <w:szCs w:val="44"/>
+        </w:rPr>
+      </w:pPr>
+    </w:p>
+    <w:p>
+      <w:pPr>
+        <w:jc w:val="both"/>
+        <w:outlineLvl w:val="2"/>
+        <w:rPr>
+          <w:rFonts w:ascii="Arial" w:hAnsi="Arial" w:cs="Arial"/>
+          <w:sz w:val="24"/>
+          <w:szCs w:val="44"/>
+        </w:rPr>
+      </w:pPr>
+    </w:p>
+    <w:p>
+      <w:pPr>
+        <w:jc w:val="both"/>
+        <w:outlineLvl w:val="2"/>
+        <w:rPr>
+          <w:rFonts w:ascii="Arial" w:hAnsi="Arial" w:cs="Arial"/>
+          <w:sz w:val="24"/>
+          <w:szCs w:val="44"/>
+        </w:rPr>
+      </w:pPr>
+    </w:p>
+    <w:p>
+      <w:pPr>
+        <w:jc w:val="both"/>
+        <w:outlineLvl w:val="2"/>
+        <w:rPr>
+          <w:rFonts w:ascii="Arial" w:hAnsi="Arial" w:cs="Arial"/>
+          <w:sz w:val="24"/>
+          <w:szCs w:val="44"/>
+        </w:rPr>
+      </w:pPr>
+    </w:p>
+    <w:p>
+      <w:pPr>
+        <w:jc w:val="both"/>
+        <w:outlineLvl w:val="2"/>
+        <w:rPr>
+          <w:rFonts w:ascii="Arial" w:hAnsi="Arial" w:cs="Arial"/>
+          <w:sz w:val="24"/>
+          <w:szCs w:val="44"/>
+        </w:rPr>
+      </w:pPr>
+    </w:p>
+    <w:p>
+      <w:pPr>
+        <w:jc w:val="both"/>
+        <w:outlineLvl w:val="2"/>
+        <w:rPr>
+          <w:rFonts w:ascii="Arial" w:hAnsi="Arial" w:cs="Arial"/>
+          <w:sz w:val="24"/>
+          <w:szCs w:val="44"/>
+        </w:rPr>
+      </w:pPr>
+    </w:p>
+    <w:p>
+      <w:pPr>
+        <w:jc w:val="both"/>
+        <w:outlineLvl w:val="2"/>
+        <w:rPr>
+          <w:rFonts w:ascii="Arial" w:hAnsi="Arial" w:cs="Arial"/>
+          <w:sz w:val="24"/>
+          <w:szCs w:val="44"/>
+        </w:rPr>
+      </w:pPr>
+    </w:p>
+    <w:p>
+      <w:pPr>
+        <w:jc w:val="both"/>
+        <w:rPr>
+          <w:rFonts w:ascii="Arial" w:hAnsi="Arial" w:cs="Arial"/>
+          <w:sz w:val="24"/>
+          <w:szCs w:val="44"/>
+        </w:rPr>
+      </w:pPr>
+    </w:p>
+    <w:p>
+      <w:pPr>
+        <w:jc w:val="both"/>
+        <w:rPr>
+          <w:rFonts w:ascii="Arial" w:hAnsi="Arial" w:cs="Arial"/>
+          <w:sz w:val="24"/>
+          <w:szCs w:val="44"/>
+        </w:rPr>
+      </w:pPr>
+    </w:p>
+    <w:p>
+      <w:pPr>
+        <w:jc w:val="both"/>
+        <w:rPr>
+          <w:rFonts w:ascii="Arial" w:hAnsi="Arial" w:cs="Arial"/>
+          <w:sz w:val="24"/>
+          <w:szCs w:val="44"/>
+        </w:rPr>
+      </w:pPr>
+    </w:p>
+    <w:p>
+      <w:pPr>
+        <w:jc w:val="both"/>
+        <w:rPr>
+          <w:rFonts w:ascii="Arial" w:hAnsi="Arial" w:cs="Arial"/>
+          <w:sz w:val="24"/>
+          <w:szCs w:val="44"/>
+        </w:rPr>
+      </w:pPr>
+    </w:p>
+    <w:p>
+      <w:pPr>
+        <w:jc w:val="both"/>
+        <w:rPr>
+          <w:rFonts w:ascii="Arial" w:hAnsi="Arial" w:cs="Arial"/>
+          <w:sz w:val="24"/>
+          <w:szCs w:val="44"/>
+        </w:rPr>
+      </w:pPr>
+    </w:p>
+    <w:p>
+      <w:pPr>
+        <w:jc w:val="both"/>
+        <w:rPr>
+          <w:rFonts w:ascii="Arial" w:hAnsi="Arial" w:cs="Arial"/>
+          <w:sz w:val="24"/>
+          <w:szCs w:val="44"/>
+        </w:rPr>
+      </w:pPr>
+    </w:p>
+    <w:p>
+      <w:pPr>
+        <w:jc w:val="both"/>
+        <w:rPr>
+          <w:rFonts w:ascii="Arial" w:hAnsi="Arial" w:cs="Arial"/>
+          <w:sz w:val="24"/>
+          <w:szCs w:val="44"/>
+        </w:rPr>
+      </w:pPr>
+    </w:p>
+    <w:p>
+      <w:pPr>
+        <w:jc w:val="both"/>
+        <w:rPr>
+          <w:rFonts w:ascii="Arial" w:hAnsi="Arial" w:cs="Arial"/>
+          <w:sz w:val="24"/>
+          <w:szCs w:val="44"/>
+        </w:rPr>
+      </w:pPr>
+    </w:p>
+    <w:p>
+      <w:pPr>
+        <w:pStyle w:val="Listenabsatz"/>
+        <w:numPr>
+          <w:ilvl w:val="1"/>
+          <w:numId w:val="3"/>
+        </w:numPr>
+        <w:jc w:val="both"/>
+        <w:outlineLvl w:val="1"/>
+        <w:rPr>
+          <w:rFonts w:ascii="Arial" w:hAnsi="Arial" w:cs="Arial"/>
+          <w:b/>
+          <w:sz w:val="36"/>
+          <w:szCs w:val="44"/>
+        </w:rPr>
+      </w:pPr>
+      <w:bookmarkStart w:id="7" w:name="_Toc487620906"/>
+      <w:r>
+        <w:rPr>
+          <w:rFonts w:ascii="Arial" w:hAnsi="Arial" w:cs="Arial"/>
+          <w:b/>
+          <w:sz w:val="36"/>
+          <w:szCs w:val="44"/>
+        </w:rPr>
+        <w:lastRenderedPageBreak/>
+        <w:t>Nicht-Funktionale Anforderungen</w:t>
+      </w:r>
+      <w:bookmarkEnd w:id="7"/>
+    </w:p>
+    <w:p>
+      <w:pPr>
+        <w:jc w:val="both"/>
+        <w:rPr>
+          <w:rFonts w:ascii="Arial" w:hAnsi="Arial" w:cs="Arial"/>
+          <w:sz w:val="24"/>
+          <w:szCs w:val="24"/>
+        </w:rPr>
+      </w:pPr>
+      <w:r>
+        <w:rPr>
+          <w:rFonts w:ascii="Arial" w:hAnsi="Arial" w:cs="Arial"/>
+          <w:sz w:val="24"/>
+          <w:szCs w:val="24"/>
+        </w:rPr>
+        <w:t>Die Nicht-Funktionalen Anforderungen beschreiben, wie das Produkt funktionieren soll.</w:t>
+      </w:r>
+    </w:p>
+    <w:p>
+      <w:pPr>
+        <w:jc w:val="both"/>
+        <w:rPr>
+          <w:rFonts w:ascii="Arial" w:hAnsi="Arial" w:cs="Arial"/>
+          <w:b/>
+          <w:sz w:val="28"/>
+          <w:szCs w:val="24"/>
+        </w:rPr>
+      </w:pPr>
+    </w:p>
+    <w:p>
+      <w:pPr>
+        <w:pStyle w:val="Listenabsatz"/>
+        <w:numPr>
+          <w:ilvl w:val="2"/>
+          <w:numId w:val="3"/>
+        </w:numPr>
+        <w:jc w:val="both"/>
+        <w:rPr>
+          <w:rFonts w:ascii="Arial" w:hAnsi="Arial" w:cs="Arial"/>
+          <w:b/>
+          <w:sz w:val="28"/>
+          <w:szCs w:val="24"/>
+        </w:rPr>
+      </w:pPr>
+      <w:r>
+        <w:rPr>
+          <w:rFonts w:ascii="Arial" w:hAnsi="Arial" w:cs="Arial"/>
+          <w:b/>
+          <w:sz w:val="28"/>
+          <w:szCs w:val="24"/>
+        </w:rPr>
+        <w:t>Design der Anwendung</w:t>
+      </w:r>
+    </w:p>
+    <w:p>
+      <w:pPr>
+        <w:pStyle w:val="Listenabsatz"/>
+        <w:numPr>
+          <w:ilvl w:val="0"/>
+          <w:numId w:val="5"/>
+        </w:numPr>
+        <w:jc w:val="both"/>
+        <w:rPr>
+          <w:rFonts w:ascii="Arial" w:hAnsi="Arial" w:cs="Arial"/>
+          <w:sz w:val="24"/>
+          <w:szCs w:val="24"/>
+        </w:rPr>
+      </w:pPr>
+      <w:r>
+        <w:rPr>
+          <w:rFonts w:ascii="Arial" w:hAnsi="Arial" w:cs="Arial"/>
+          <w:sz w:val="24"/>
+          <w:szCs w:val="24"/>
+        </w:rPr>
+        <w:t>Das Design des Produkts soll an das der Microsoft Office Produkte angelehnt sein.</w:t>
+      </w:r>
+    </w:p>
+    <w:p>
+      <w:pPr>
+        <w:pStyle w:val="Listenabsatz"/>
+        <w:numPr>
+          <w:ilvl w:val="0"/>
+          <w:numId w:val="5"/>
+        </w:numPr>
+        <w:jc w:val="both"/>
+        <w:rPr>
+          <w:rFonts w:ascii="Arial" w:hAnsi="Arial" w:cs="Arial"/>
+          <w:sz w:val="24"/>
+          <w:szCs w:val="24"/>
+        </w:rPr>
+      </w:pPr>
+      <w:r>
+        <w:rPr>
+          <w:rFonts w:ascii="Arial" w:hAnsi="Arial" w:cs="Arial"/>
+          <w:sz w:val="24"/>
+          <w:szCs w:val="24"/>
+        </w:rPr>
+        <w:t xml:space="preserve">Die Menüleiste der Anwendung soll eine klare Struktur </w:t>
+      </w:r>
+      <w:r>
+        <w:rPr>
+          <w:rFonts w:ascii="Arial" w:hAnsi="Arial" w:cs="Arial"/>
+          <w:sz w:val="24"/>
+          <w:szCs w:val="24"/>
+        </w:rPr>
+        <w:t>aufweisen</w:t>
+      </w:r>
+      <w:r>
+        <w:rPr>
+          <w:rFonts w:ascii="Arial" w:hAnsi="Arial" w:cs="Arial"/>
+          <w:sz w:val="24"/>
+          <w:szCs w:val="24"/>
+        </w:rPr>
+        <w:t>.</w:t>
+      </w:r>
+    </w:p>
+    <w:p>
+      <w:pPr>
+        <w:pStyle w:val="Listenabsatz"/>
+        <w:numPr>
+          <w:ilvl w:val="0"/>
+          <w:numId w:val="5"/>
+        </w:numPr>
+        <w:jc w:val="both"/>
+        <w:rPr>
+          <w:rFonts w:ascii="Arial" w:hAnsi="Arial" w:cs="Arial"/>
+          <w:sz w:val="24"/>
+          <w:szCs w:val="24"/>
+        </w:rPr>
+      </w:pPr>
+      <w:r>
+        <w:rPr>
+          <w:rFonts w:ascii="Arial" w:hAnsi="Arial" w:cs="Arial"/>
+          <w:sz w:val="24"/>
+          <w:szCs w:val="24"/>
+        </w:rPr>
+        <w:t xml:space="preserve">Das Design </w:t>
+      </w:r>
+      <w:r>
+        <w:rPr>
+          <w:rFonts w:ascii="Arial" w:hAnsi="Arial" w:cs="Arial"/>
+          <w:sz w:val="24"/>
+          <w:szCs w:val="24"/>
+        </w:rPr>
+        <w:t>aller</w:t>
+      </w:r>
+      <w:r>
+        <w:rPr>
+          <w:rFonts w:ascii="Arial" w:hAnsi="Arial" w:cs="Arial"/>
+          <w:sz w:val="24"/>
+          <w:szCs w:val="24"/>
+        </w:rPr>
+        <w:t xml:space="preserve"> </w:t>
+      </w:r>
+      <w:r>
+        <w:rPr>
+          <w:rFonts w:ascii="Arial" w:hAnsi="Arial" w:cs="Arial"/>
+          <w:sz w:val="24"/>
+          <w:szCs w:val="24"/>
+        </w:rPr>
+        <w:t>Fenster soll einheitlich gestal</w:t>
+      </w:r>
+      <w:r>
+        <w:rPr>
+          <w:rFonts w:ascii="Arial" w:hAnsi="Arial" w:cs="Arial"/>
+          <w:sz w:val="24"/>
+          <w:szCs w:val="24"/>
+        </w:rPr>
+        <w:t>tet werden</w:t>
+      </w:r>
+      <w:r>
+        <w:rPr>
+          <w:rFonts w:ascii="Arial" w:hAnsi="Arial" w:cs="Arial"/>
+          <w:sz w:val="24"/>
+          <w:szCs w:val="24"/>
+        </w:rPr>
+        <w:t xml:space="preserve"> (z</w:t>
+      </w:r>
+      <w:r>
+        <w:rPr>
+          <w:rFonts w:ascii="Arial" w:hAnsi="Arial" w:cs="Arial"/>
+          <w:sz w:val="24"/>
+          <w:szCs w:val="24"/>
+        </w:rPr>
+        <w:t xml:space="preserve">um </w:t>
+      </w:r>
+      <w:r>
+        <w:rPr>
+          <w:rFonts w:ascii="Arial" w:hAnsi="Arial" w:cs="Arial"/>
+          <w:sz w:val="24"/>
+          <w:szCs w:val="24"/>
+        </w:rPr>
+        <w:t>B</w:t>
+      </w:r>
+      <w:r>
+        <w:rPr>
+          <w:rFonts w:ascii="Arial" w:hAnsi="Arial" w:cs="Arial"/>
+          <w:sz w:val="24"/>
+          <w:szCs w:val="24"/>
+        </w:rPr>
+        <w:t>eispiel</w:t>
+      </w:r>
+      <w:r>
+        <w:rPr>
+          <w:rFonts w:ascii="Arial" w:hAnsi="Arial" w:cs="Arial"/>
+          <w:sz w:val="24"/>
+          <w:szCs w:val="24"/>
+        </w:rPr>
+        <w:t xml:space="preserve"> Popups)</w:t>
+      </w:r>
+      <w:r>
+        <w:rPr>
+          <w:rFonts w:ascii="Arial" w:hAnsi="Arial" w:cs="Arial"/>
+          <w:sz w:val="24"/>
+          <w:szCs w:val="24"/>
+        </w:rPr>
+        <w:t>.</w:t>
+      </w:r>
+    </w:p>
+    <w:p>
+      <w:pPr>
+        <w:pStyle w:val="Listenabsatz"/>
+        <w:numPr>
+          <w:ilvl w:val="0"/>
+          <w:numId w:val="5"/>
+        </w:numPr>
+        <w:jc w:val="both"/>
+        <w:rPr>
+          <w:rFonts w:ascii="Arial" w:hAnsi="Arial" w:cs="Arial"/>
+          <w:sz w:val="24"/>
+          <w:szCs w:val="24"/>
+        </w:rPr>
+      </w:pPr>
+      <w:r>
+        <w:rPr>
+          <w:rFonts w:ascii="Arial" w:hAnsi="Arial" w:cs="Arial"/>
+          <w:sz w:val="24"/>
+          <w:szCs w:val="24"/>
+        </w:rPr>
+        <w:t>Das Anwen</w:t>
+      </w:r>
+      <w:r>
+        <w:rPr>
+          <w:rFonts w:ascii="Arial" w:hAnsi="Arial" w:cs="Arial"/>
+          <w:sz w:val="24"/>
+          <w:szCs w:val="24"/>
+        </w:rPr>
+        <w:t>d</w:t>
+      </w:r>
+      <w:r>
+        <w:rPr>
+          <w:rFonts w:ascii="Arial" w:hAnsi="Arial" w:cs="Arial"/>
+          <w:sz w:val="24"/>
+          <w:szCs w:val="24"/>
+        </w:rPr>
+        <w:t>ungsdesign soll dem Benutzer ein</w:t>
+      </w:r>
+      <w:r>
+        <w:rPr>
+          <w:rFonts w:ascii="Arial" w:hAnsi="Arial" w:cs="Arial"/>
+          <w:sz w:val="24"/>
+          <w:szCs w:val="24"/>
+        </w:rPr>
+        <w:t>en</w:t>
+      </w:r>
+      <w:r>
+        <w:rPr>
+          <w:rFonts w:ascii="Arial" w:hAnsi="Arial" w:cs="Arial"/>
+          <w:sz w:val="24"/>
+          <w:szCs w:val="24"/>
+        </w:rPr>
+        <w:t xml:space="preserve"> cleanen Look vermitteln.</w:t>
+      </w:r>
+    </w:p>
+    <w:p>
+      <w:pPr>
+        <w:pStyle w:val="Listenabsatz"/>
+        <w:numPr>
+          <w:ilvl w:val="0"/>
+          <w:numId w:val="5"/>
+        </w:numPr>
+        <w:jc w:val="both"/>
+        <w:rPr>
+          <w:rFonts w:ascii="Arial" w:hAnsi="Arial" w:cs="Arial"/>
+          <w:sz w:val="24"/>
+          <w:szCs w:val="24"/>
+        </w:rPr>
+      </w:pPr>
+      <w:r>
+        <w:rPr>
+          <w:rFonts w:ascii="Arial" w:hAnsi="Arial" w:cs="Arial"/>
+          <w:sz w:val="24"/>
+          <w:szCs w:val="24"/>
+        </w:rPr>
+        <w:t>Im Editorfeld soll es möglich sein ein Gitternetz anzeigen zu lassen.</w:t>
+      </w:r>
+    </w:p>
+    <w:p>
+      <w:pPr>
+        <w:pStyle w:val="Listenabsatz"/>
+        <w:jc w:val="both"/>
+        <w:rPr>
+          <w:rFonts w:ascii="Arial" w:hAnsi="Arial" w:cs="Arial"/>
+          <w:sz w:val="24"/>
+          <w:szCs w:val="24"/>
+        </w:rPr>
+      </w:pPr>
+    </w:p>
+    <w:p>
+      <w:pPr>
+        <w:jc w:val="both"/>
+        <w:rPr>
+          <w:rFonts w:ascii="Arial" w:hAnsi="Arial" w:cs="Arial"/>
+          <w:b/>
+          <w:sz w:val="28"/>
+          <w:szCs w:val="24"/>
+        </w:rPr>
+      </w:pPr>
+    </w:p>
+    <w:p>
+      <w:pPr>
+        <w:pStyle w:val="Listenabsatz"/>
+        <w:numPr>
+          <w:ilvl w:val="2"/>
+          <w:numId w:val="3"/>
+        </w:numPr>
+        <w:jc w:val="both"/>
+        <w:rPr>
+          <w:rFonts w:ascii="Arial" w:hAnsi="Arial" w:cs="Arial"/>
+          <w:b/>
+          <w:sz w:val="28"/>
+          <w:szCs w:val="24"/>
+        </w:rPr>
+      </w:pPr>
+      <w:r>
+        <w:rPr>
+          <w:rFonts w:ascii="Arial" w:hAnsi="Arial" w:cs="Arial"/>
+          <w:b/>
+          <w:sz w:val="28"/>
+          <w:szCs w:val="24"/>
+        </w:rPr>
+        <w:t>Bedienung</w:t>
+      </w:r>
+    </w:p>
+    <w:p>
+      <w:pPr>
+        <w:pStyle w:val="Listenabsatz"/>
+        <w:numPr>
+          <w:ilvl w:val="0"/>
+          <w:numId w:val="5"/>
+        </w:numPr>
+        <w:jc w:val="both"/>
+        <w:rPr>
+          <w:rFonts w:ascii="Arial" w:hAnsi="Arial" w:cs="Arial"/>
+          <w:sz w:val="24"/>
+          <w:szCs w:val="24"/>
+        </w:rPr>
+      </w:pPr>
+      <w:r>
+        <w:rPr>
+          <w:rFonts w:ascii="Arial" w:hAnsi="Arial" w:cs="Arial"/>
+          <w:sz w:val="24"/>
+          <w:szCs w:val="24"/>
+        </w:rPr>
+        <w:t>Das Produkt soll über Maus und Tastatur bedienbar sein.</w:t>
+      </w:r>
+    </w:p>
+    <w:p>
+      <w:pPr>
+        <w:pStyle w:val="Listenabsatz"/>
+        <w:numPr>
+          <w:ilvl w:val="0"/>
+          <w:numId w:val="5"/>
+        </w:numPr>
+        <w:jc w:val="both"/>
+        <w:rPr>
+          <w:rFonts w:ascii="Arial" w:hAnsi="Arial" w:cs="Arial"/>
+          <w:sz w:val="24"/>
+          <w:szCs w:val="24"/>
+        </w:rPr>
+      </w:pPr>
+      <w:r>
+        <w:rPr>
+          <w:rFonts w:ascii="Arial" w:hAnsi="Arial" w:cs="Arial"/>
+          <w:sz w:val="24"/>
+          <w:szCs w:val="24"/>
+        </w:rPr>
+        <w:t>Die Bedienung der Oberf</w:t>
+      </w:r>
+      <w:r>
+        <w:rPr>
+          <w:rFonts w:ascii="Arial" w:hAnsi="Arial" w:cs="Arial"/>
+          <w:sz w:val="24"/>
+          <w:szCs w:val="24"/>
+        </w:rPr>
+        <w:t>l</w:t>
+      </w:r>
+      <w:r>
+        <w:rPr>
+          <w:rFonts w:ascii="Arial" w:hAnsi="Arial" w:cs="Arial"/>
+          <w:sz w:val="24"/>
+          <w:szCs w:val="24"/>
+        </w:rPr>
+        <w:t xml:space="preserve">äche soll intuitiv geschehen. </w:t>
+      </w:r>
+    </w:p>
+    <w:p>
+      <w:pPr>
+        <w:pStyle w:val="Listenabsatz"/>
+        <w:numPr>
+          <w:ilvl w:val="0"/>
+          <w:numId w:val="5"/>
+        </w:numPr>
+        <w:jc w:val="both"/>
+        <w:rPr>
+          <w:rFonts w:ascii="Arial" w:hAnsi="Arial" w:cs="Arial"/>
+          <w:sz w:val="24"/>
+          <w:szCs w:val="24"/>
+        </w:rPr>
+      </w:pPr>
+      <w:r>
+        <w:rPr>
+          <w:rFonts w:ascii="Arial" w:hAnsi="Arial" w:cs="Arial"/>
+          <w:sz w:val="24"/>
+          <w:szCs w:val="24"/>
+        </w:rPr>
+        <w:t xml:space="preserve">Der Benutzer soll die Anwendung </w:t>
+      </w:r>
+      <w:r>
+        <w:rPr>
+          <w:rFonts w:ascii="Arial" w:hAnsi="Arial" w:cs="Arial"/>
+          <w:sz w:val="24"/>
+          <w:szCs w:val="24"/>
+        </w:rPr>
+        <w:t xml:space="preserve">aber auch </w:t>
+      </w:r>
+      <w:r>
+        <w:rPr>
+          <w:rFonts w:ascii="Arial" w:hAnsi="Arial" w:cs="Arial"/>
+          <w:sz w:val="24"/>
+          <w:szCs w:val="24"/>
+        </w:rPr>
+        <w:t>lediglich mit der Maus steuern können.</w:t>
+      </w:r>
+    </w:p>
+    <w:p>
+      <w:pPr>
+        <w:pStyle w:val="Listenabsatz"/>
+        <w:numPr>
+          <w:ilvl w:val="0"/>
+          <w:numId w:val="5"/>
+        </w:numPr>
+        <w:jc w:val="both"/>
+        <w:rPr>
+          <w:rFonts w:ascii="Arial" w:hAnsi="Arial" w:cs="Arial"/>
+          <w:sz w:val="24"/>
+          <w:szCs w:val="24"/>
+        </w:rPr>
+      </w:pPr>
+      <w:r>
+        <w:rPr>
+          <w:rFonts w:ascii="Arial" w:hAnsi="Arial" w:cs="Arial"/>
+          <w:sz w:val="24"/>
+          <w:szCs w:val="24"/>
+        </w:rPr>
+        <w:t>Das Produkt soll es dem Benutzer ermöglichen, die meisten bekannten Tastenkürzel benutzen zu können.</w:t>
+      </w:r>
+    </w:p>
+    <w:p>
+      <w:pPr>
+        <w:jc w:val="both"/>
+        <w:rPr>
+          <w:rFonts w:ascii="Arial" w:hAnsi="Arial" w:cs="Arial"/>
+          <w:b/>
+          <w:sz w:val="28"/>
+          <w:szCs w:val="24"/>
+        </w:rPr>
+      </w:pPr>
+    </w:p>
+    <w:p>
+      <w:pPr>
+        <w:jc w:val="both"/>
+        <w:rPr>
+          <w:rFonts w:ascii="Arial" w:hAnsi="Arial" w:cs="Arial"/>
+          <w:b/>
+          <w:sz w:val="28"/>
+          <w:szCs w:val="24"/>
+        </w:rPr>
+      </w:pPr>
+    </w:p>
+    <w:p>
+      <w:pPr>
+        <w:pStyle w:val="Listenabsatz"/>
+        <w:numPr>
+          <w:ilvl w:val="2"/>
+          <w:numId w:val="3"/>
+        </w:numPr>
+        <w:jc w:val="both"/>
+        <w:rPr>
+          <w:rFonts w:ascii="Arial" w:hAnsi="Arial" w:cs="Arial"/>
+          <w:b/>
+          <w:sz w:val="28"/>
+          <w:szCs w:val="24"/>
+        </w:rPr>
+      </w:pPr>
+      <w:r>
+        <w:rPr>
+          <w:rFonts w:ascii="Arial" w:hAnsi="Arial" w:cs="Arial"/>
+          <w:b/>
+          <w:sz w:val="28"/>
+          <w:szCs w:val="24"/>
+        </w:rPr>
+        <w:t>Code</w:t>
+      </w:r>
+    </w:p>
+    <w:p>
+      <w:pPr>
+        <w:pStyle w:val="Listenabsatz"/>
+        <w:numPr>
+          <w:ilvl w:val="0"/>
+          <w:numId w:val="5"/>
+        </w:numPr>
+        <w:jc w:val="both"/>
+        <w:rPr>
+          <w:rFonts w:ascii="Arial" w:hAnsi="Arial" w:cs="Arial"/>
+          <w:sz w:val="24"/>
+          <w:szCs w:val="24"/>
+        </w:rPr>
+      </w:pPr>
+      <w:r>
+        <w:rPr>
+          <w:rFonts w:ascii="Arial" w:hAnsi="Arial" w:cs="Arial"/>
+          <w:sz w:val="24"/>
+          <w:szCs w:val="24"/>
+        </w:rPr>
+        <w:t>Die Anwendung und der Schaltplan sollen sicher sein vor (unbeabsichtigter) Manipulation durch den Benutzer.</w:t>
+      </w:r>
+    </w:p>
+    <w:p>
+      <w:pPr>
+        <w:pStyle w:val="Listenabsatz"/>
+        <w:numPr>
+          <w:ilvl w:val="0"/>
+          <w:numId w:val="5"/>
+        </w:numPr>
+        <w:jc w:val="both"/>
+        <w:rPr>
+          <w:rFonts w:ascii="Arial" w:hAnsi="Arial" w:cs="Arial"/>
+          <w:sz w:val="24"/>
+          <w:szCs w:val="24"/>
+        </w:rPr>
+      </w:pPr>
+      <w:r>
+        <w:rPr>
+          <w:rFonts w:ascii="Arial" w:hAnsi="Arial" w:cs="Arial"/>
+          <w:sz w:val="24"/>
+          <w:szCs w:val="24"/>
+        </w:rPr>
+        <w:t>Die Anwendung soll leicht erweiterbar sein, d.h. neue Bauteile können ohne großen Aufwand hinzugefügt werden.</w:t>
+      </w:r>
+    </w:p>
+    <w:p>
+      <w:pPr>
+        <w:pStyle w:val="Listenabsatz"/>
+        <w:numPr>
+          <w:ilvl w:val="0"/>
+          <w:numId w:val="5"/>
+        </w:numPr>
+        <w:jc w:val="both"/>
+        <w:rPr>
+          <w:rFonts w:ascii="Arial" w:hAnsi="Arial" w:cs="Arial"/>
+          <w:sz w:val="24"/>
+          <w:szCs w:val="24"/>
+        </w:rPr>
+      </w:pPr>
+      <w:r>
+        <w:rPr>
+          <w:rFonts w:ascii="Arial" w:hAnsi="Arial" w:cs="Arial"/>
+          <w:sz w:val="24"/>
+          <w:szCs w:val="24"/>
+        </w:rPr>
+        <w:t>Der Programmcode soll verständlich geschrieben werden und gut kommentiert sein.</w:t>
+      </w:r>
+    </w:p>
+    <w:p>
+      <w:pPr>
+        <w:pStyle w:val="Listenabsatz"/>
+        <w:numPr>
+          <w:ilvl w:val="0"/>
+          <w:numId w:val="5"/>
+        </w:numPr>
+        <w:jc w:val="both"/>
+        <w:rPr>
+          <w:rFonts w:ascii="Arial" w:hAnsi="Arial" w:cs="Arial"/>
+          <w:sz w:val="24"/>
+          <w:szCs w:val="24"/>
+        </w:rPr>
+      </w:pPr>
+      <w:r>
+        <w:rPr>
+          <w:rFonts w:ascii="Arial" w:hAnsi="Arial" w:cs="Arial"/>
+          <w:sz w:val="24"/>
+          <w:szCs w:val="24"/>
+        </w:rPr>
+        <w:t>Die Wartung von Programmcode soll möglichst einfach sein.</w:t>
+      </w:r>
+    </w:p>
+    <w:p>
+      <w:pPr>
+        <w:pStyle w:val="Listenabsatz"/>
+        <w:jc w:val="both"/>
+        <w:rPr>
+          <w:rFonts w:ascii="Arial" w:hAnsi="Arial" w:cs="Arial"/>
+          <w:sz w:val="24"/>
+          <w:szCs w:val="24"/>
+        </w:rPr>
+      </w:pPr>
+    </w:p>
+    <w:p>
+      <w:pPr>
+        <w:jc w:val="both"/>
+        <w:rPr>
+          <w:rFonts w:ascii="Arial" w:hAnsi="Arial" w:cs="Arial"/>
+          <w:b/>
+          <w:sz w:val="28"/>
+          <w:szCs w:val="24"/>
+        </w:rPr>
+      </w:pPr>
+    </w:p>
+    <w:p>
+      <w:pPr>
+        <w:jc w:val="both"/>
+        <w:rPr>
+          <w:rFonts w:ascii="Arial" w:hAnsi="Arial" w:cs="Arial"/>
+          <w:b/>
+          <w:sz w:val="28"/>
+          <w:szCs w:val="24"/>
+        </w:rPr>
+      </w:pPr>
+    </w:p>
+    <w:p>
+      <w:pPr>
+        <w:jc w:val="both"/>
+        <w:rPr>
+          <w:rFonts w:ascii="Arial" w:hAnsi="Arial" w:cs="Arial"/>
+          <w:b/>
+          <w:sz w:val="28"/>
+          <w:szCs w:val="24"/>
+        </w:rPr>
+      </w:pPr>
+    </w:p>
+    <w:p>
+      <w:pPr>
+        <w:jc w:val="both"/>
+        <w:rPr>
+          <w:rFonts w:ascii="Arial" w:hAnsi="Arial" w:cs="Arial"/>
+          <w:b/>
+          <w:sz w:val="28"/>
+          <w:szCs w:val="24"/>
+        </w:rPr>
+      </w:pPr>
+    </w:p>
+    <w:p>
+      <w:pPr>
+        <w:jc w:val="both"/>
+        <w:rPr>
+          <w:rFonts w:ascii="Arial" w:hAnsi="Arial" w:cs="Arial"/>
+          <w:b/>
+          <w:sz w:val="28"/>
+          <w:szCs w:val="24"/>
+        </w:rPr>
+      </w:pPr>
+    </w:p>
+    <w:p>
+      <w:pPr>
+        <w:pStyle w:val="Listenabsatz"/>
+        <w:numPr>
+          <w:ilvl w:val="2"/>
+          <w:numId w:val="3"/>
+        </w:numPr>
+        <w:jc w:val="both"/>
+        <w:rPr>
+          <w:rFonts w:ascii="Arial" w:hAnsi="Arial" w:cs="Arial"/>
+          <w:b/>
+          <w:sz w:val="28"/>
+          <w:szCs w:val="24"/>
+        </w:rPr>
+      </w:pPr>
+      <w:r>
+        <w:rPr>
+          <w:rFonts w:ascii="Arial" w:hAnsi="Arial" w:cs="Arial"/>
+          <w:b/>
+          <w:sz w:val="28"/>
+          <w:szCs w:val="24"/>
+        </w:rPr>
+        <w:lastRenderedPageBreak/>
+        <w:t>Bedienen der Bauteile</w:t>
+      </w:r>
+    </w:p>
+    <w:p>
+      <w:pPr>
+        <w:pStyle w:val="Listenabsatz"/>
+        <w:numPr>
+          <w:ilvl w:val="0"/>
+          <w:numId w:val="5"/>
+        </w:numPr>
+        <w:jc w:val="both"/>
+        <w:rPr>
+          <w:rFonts w:ascii="Arial" w:hAnsi="Arial" w:cs="Arial"/>
+          <w:sz w:val="24"/>
+          <w:szCs w:val="24"/>
+        </w:rPr>
+      </w:pPr>
+      <w:r>
+        <w:rPr>
+          <w:rFonts w:ascii="Arial" w:hAnsi="Arial" w:cs="Arial"/>
+          <w:sz w:val="24"/>
+          <w:szCs w:val="24"/>
+        </w:rPr>
+        <w:t>Die Grafiken von Bauteilen sollen stets gut erkennbar und genormten Vorgaben entsprechen.</w:t>
+      </w:r>
+    </w:p>
+    <w:p>
+      <w:pPr>
+        <w:pStyle w:val="Listenabsatz"/>
+        <w:numPr>
+          <w:ilvl w:val="0"/>
+          <w:numId w:val="5"/>
+        </w:numPr>
+        <w:jc w:val="both"/>
+        <w:rPr>
+          <w:rFonts w:ascii="Arial" w:hAnsi="Arial" w:cs="Arial"/>
+          <w:sz w:val="24"/>
+          <w:szCs w:val="24"/>
+        </w:rPr>
+      </w:pPr>
+      <w:r>
+        <w:rPr>
+          <w:rFonts w:ascii="Arial" w:hAnsi="Arial" w:cs="Arial"/>
+          <w:sz w:val="24"/>
+          <w:szCs w:val="24"/>
+        </w:rPr>
+        <w:t>Bauteile sollen per Drag-and-Drop eingefügt werden können.</w:t>
+      </w:r>
+    </w:p>
+    <w:p>
+      <w:pPr>
+        <w:pStyle w:val="Listenabsatz"/>
+        <w:numPr>
+          <w:ilvl w:val="0"/>
+          <w:numId w:val="5"/>
+        </w:numPr>
+        <w:jc w:val="both"/>
+        <w:rPr>
+          <w:rFonts w:ascii="Arial" w:hAnsi="Arial" w:cs="Arial"/>
+          <w:sz w:val="24"/>
+          <w:szCs w:val="24"/>
+        </w:rPr>
+      </w:pPr>
+      <w:r>
+        <w:rPr>
+          <w:rFonts w:ascii="Arial" w:hAnsi="Arial" w:cs="Arial"/>
+          <w:sz w:val="24"/>
+          <w:szCs w:val="24"/>
+        </w:rPr>
+        <w:t>Die Auswahl der Bauteile soll intuitiv erfolgen.</w:t>
+      </w:r>
+    </w:p>
+    <w:p>
+      <w:pPr>
+        <w:pStyle w:val="Listenabsatz"/>
+        <w:numPr>
+          <w:ilvl w:val="0"/>
+          <w:numId w:val="5"/>
+        </w:numPr>
+        <w:jc w:val="both"/>
+        <w:rPr>
+          <w:rFonts w:ascii="Arial" w:hAnsi="Arial" w:cs="Arial"/>
+          <w:sz w:val="24"/>
+          <w:szCs w:val="24"/>
+        </w:rPr>
+      </w:pPr>
+      <w:r>
+        <w:rPr>
+          <w:rFonts w:ascii="Arial" w:hAnsi="Arial" w:cs="Arial"/>
+          <w:sz w:val="24"/>
+          <w:szCs w:val="24"/>
+        </w:rPr>
+        <w:t>Wählt der Benutzer ein Objekt aus, so wird dieses mittels einer Umrahmung</w:t>
+      </w:r>
+      <w:r>
+        <w:rPr>
+          <w:rFonts w:ascii="Arial" w:hAnsi="Arial" w:cs="Arial"/>
+          <w:sz w:val="24"/>
+          <w:szCs w:val="24"/>
+        </w:rPr>
+        <w:t xml:space="preserve"> markiert</w:t>
+      </w:r>
+      <w:r>
+        <w:rPr>
+          <w:rFonts w:ascii="Arial" w:hAnsi="Arial" w:cs="Arial"/>
+          <w:sz w:val="24"/>
+          <w:szCs w:val="24"/>
+        </w:rPr>
+        <w:t>.</w:t>
+      </w:r>
+    </w:p>
+    <w:p>
+      <w:pPr>
+        <w:pStyle w:val="Listenabsatz"/>
+        <w:numPr>
+          <w:ilvl w:val="0"/>
+          <w:numId w:val="5"/>
+        </w:numPr>
+        <w:jc w:val="both"/>
+        <w:rPr>
+          <w:rFonts w:ascii="Arial" w:hAnsi="Arial" w:cs="Arial"/>
+          <w:sz w:val="24"/>
+          <w:szCs w:val="24"/>
+        </w:rPr>
+      </w:pPr>
+      <w:r>
+        <w:rPr>
+          <w:rFonts w:ascii="Arial" w:hAnsi="Arial" w:cs="Arial"/>
+          <w:sz w:val="24"/>
+          <w:szCs w:val="24"/>
+        </w:rPr>
+        <w:t>Man soll mehrere Bauteile auf einmal markieren und bearbeiten können.</w:t>
+      </w:r>
+    </w:p>
+    <w:p>
+      <w:pPr>
+        <w:pStyle w:val="Listenabsatz"/>
+        <w:numPr>
+          <w:ilvl w:val="0"/>
+          <w:numId w:val="5"/>
+        </w:numPr>
+        <w:jc w:val="both"/>
+        <w:rPr>
+          <w:rFonts w:ascii="Arial" w:hAnsi="Arial" w:cs="Arial"/>
+          <w:sz w:val="24"/>
+          <w:szCs w:val="24"/>
+        </w:rPr>
+      </w:pPr>
+      <w:r>
+        <w:rPr>
+          <w:rFonts w:ascii="Arial" w:hAnsi="Arial" w:cs="Arial"/>
+          <w:sz w:val="24"/>
+          <w:szCs w:val="24"/>
+        </w:rPr>
+        <w:t>Die Leitungen der markierten Bauteile sollen farblich hervorgehoben werden.</w:t>
+      </w:r>
+    </w:p>
+    <w:p>
+      <w:pPr>
+        <w:pStyle w:val="Listenabsatz"/>
+        <w:numPr>
+          <w:ilvl w:val="0"/>
+          <w:numId w:val="5"/>
+        </w:numPr>
+        <w:jc w:val="both"/>
+        <w:rPr>
+          <w:rFonts w:ascii="Arial" w:hAnsi="Arial" w:cs="Arial"/>
+          <w:sz w:val="24"/>
+          <w:szCs w:val="24"/>
+        </w:rPr>
+      </w:pPr>
+      <w:r>
+        <w:rPr>
+          <w:rFonts w:ascii="Arial" w:hAnsi="Arial" w:cs="Arial"/>
+          <w:sz w:val="24"/>
+          <w:szCs w:val="24"/>
+        </w:rPr>
+        <w:t>Die Bauteile sollen sich auf Wunsch des Benutzers an einem Raster ausrichten.</w:t>
+      </w:r>
+    </w:p>
+    <w:p>
+      <w:pPr>
+        <w:pStyle w:val="Listenabsatz"/>
+        <w:numPr>
+          <w:ilvl w:val="0"/>
+          <w:numId w:val="5"/>
+        </w:numPr>
+        <w:jc w:val="both"/>
+        <w:rPr>
+          <w:rFonts w:ascii="Arial" w:hAnsi="Arial" w:cs="Arial"/>
+          <w:sz w:val="24"/>
+          <w:szCs w:val="24"/>
+        </w:rPr>
+      </w:pPr>
+      <w:r>
+        <w:rPr>
+          <w:rFonts w:ascii="Arial" w:hAnsi="Arial" w:cs="Arial"/>
+          <w:sz w:val="24"/>
+          <w:szCs w:val="24"/>
+        </w:rPr>
+        <w:t>Beim Auswählen eines Connectors soll dieser sich farblich von allen anderen hervorheben. Bei Letzteren soll klar erkennbar sein, ob sie schon mit dem Ausgewählten verbunden sind oder nicht.</w:t>
+      </w:r>
+    </w:p>
+    <w:p>
+      <w:pPr>
+        <w:pStyle w:val="Listenabsatz"/>
+        <w:jc w:val="both"/>
+        <w:rPr>
+          <w:rFonts w:ascii="Arial" w:hAnsi="Arial" w:cs="Arial"/>
+          <w:sz w:val="24"/>
+          <w:szCs w:val="24"/>
+        </w:rPr>
+      </w:pPr>
+    </w:p>
+    <w:p>
+      <w:pPr>
+        <w:pStyle w:val="Listenabsatz"/>
+        <w:jc w:val="both"/>
+        <w:rPr>
+          <w:rFonts w:ascii="Arial" w:hAnsi="Arial" w:cs="Arial"/>
+          <w:sz w:val="24"/>
+          <w:szCs w:val="24"/>
+        </w:rPr>
+      </w:pPr>
+    </w:p>
+    <w:p>
+      <w:pPr>
+        <w:jc w:val="both"/>
+        <w:rPr>
+          <w:rFonts w:ascii="Arial" w:hAnsi="Arial" w:cs="Arial"/>
+          <w:b/>
+          <w:sz w:val="28"/>
+          <w:szCs w:val="24"/>
+        </w:rPr>
+      </w:pPr>
+    </w:p>
+    <w:p>
+      <w:pPr>
+        <w:pStyle w:val="Listenabsatz"/>
+        <w:numPr>
+          <w:ilvl w:val="2"/>
+          <w:numId w:val="3"/>
+        </w:numPr>
+        <w:jc w:val="both"/>
+        <w:rPr>
+          <w:rFonts w:ascii="Arial" w:hAnsi="Arial" w:cs="Arial"/>
+          <w:b/>
+          <w:sz w:val="28"/>
+          <w:szCs w:val="24"/>
+        </w:rPr>
+      </w:pPr>
+      <w:r>
+        <w:rPr>
+          <w:rFonts w:ascii="Arial" w:hAnsi="Arial" w:cs="Arial"/>
+          <w:b/>
+          <w:sz w:val="28"/>
+          <w:szCs w:val="24"/>
+        </w:rPr>
+        <w:t>Beschriftung</w:t>
+      </w:r>
+    </w:p>
+    <w:p>
+      <w:pPr>
+        <w:pStyle w:val="Listenabsatz"/>
+        <w:numPr>
+          <w:ilvl w:val="0"/>
+          <w:numId w:val="5"/>
+        </w:numPr>
+        <w:jc w:val="both"/>
+        <w:rPr>
+          <w:rFonts w:ascii="Arial" w:hAnsi="Arial" w:cs="Arial"/>
+          <w:sz w:val="24"/>
+          <w:szCs w:val="24"/>
+        </w:rPr>
+      </w:pPr>
+      <w:r>
+        <w:rPr>
+          <w:rFonts w:ascii="Arial" w:hAnsi="Arial" w:cs="Arial"/>
+          <w:sz w:val="24"/>
+          <w:szCs w:val="24"/>
+        </w:rPr>
+        <w:t>Die Anwendung soll in deutscher</w:t>
+      </w:r>
+      <w:r>
+        <w:rPr>
+          <w:rFonts w:ascii="Arial" w:hAnsi="Arial" w:cs="Arial"/>
+          <w:sz w:val="24"/>
+          <w:szCs w:val="24"/>
+        </w:rPr>
+        <w:t xml:space="preserve"> Sprache entwickelt und designed werden.</w:t>
+      </w:r>
+    </w:p>
+    <w:p>
+      <w:pPr>
+        <w:pStyle w:val="Listenabsatz"/>
+        <w:numPr>
+          <w:ilvl w:val="0"/>
+          <w:numId w:val="5"/>
+        </w:numPr>
+        <w:jc w:val="both"/>
+        <w:rPr>
+          <w:rFonts w:ascii="Arial" w:hAnsi="Arial" w:cs="Arial"/>
+          <w:sz w:val="24"/>
+          <w:szCs w:val="24"/>
+        </w:rPr>
+      </w:pPr>
+      <w:r>
+        <w:rPr>
+          <w:rFonts w:ascii="Arial" w:hAnsi="Arial" w:cs="Arial"/>
+          <w:sz w:val="24"/>
+          <w:szCs w:val="24"/>
+        </w:rPr>
+        <w:t>Sämtliche Texte der Anwendung sollen in der gleichen Schriftart verfasst sein.</w:t>
+      </w:r>
+    </w:p>
+    <w:p>
+      <w:pPr>
+        <w:pStyle w:val="Listenabsatz"/>
+        <w:numPr>
+          <w:ilvl w:val="0"/>
+          <w:numId w:val="5"/>
+        </w:numPr>
+        <w:jc w:val="both"/>
+        <w:rPr>
+          <w:rFonts w:ascii="Arial" w:hAnsi="Arial" w:cs="Arial"/>
+          <w:sz w:val="24"/>
+          <w:szCs w:val="24"/>
+        </w:rPr>
+      </w:pPr>
+      <w:r>
+        <w:rPr>
+          <w:rFonts w:ascii="Arial" w:hAnsi="Arial" w:cs="Arial"/>
+          <w:sz w:val="24"/>
+          <w:szCs w:val="24"/>
+        </w:rPr>
+        <w:t>Im Falle von Fehlermeldungen sollen diese informativ und verständlich verfasst sein.</w:t>
+      </w:r>
+    </w:p>
+    <w:p>
+      <w:pPr>
+        <w:pStyle w:val="Listenabsatz"/>
+        <w:numPr>
+          <w:ilvl w:val="0"/>
+          <w:numId w:val="5"/>
+        </w:numPr>
+        <w:jc w:val="both"/>
+        <w:rPr>
+          <w:rFonts w:ascii="Arial" w:hAnsi="Arial" w:cs="Arial"/>
+          <w:sz w:val="24"/>
+          <w:szCs w:val="24"/>
+        </w:rPr>
+      </w:pPr>
+      <w:r>
+        <w:rPr>
+          <w:rFonts w:ascii="Arial" w:hAnsi="Arial" w:cs="Arial"/>
+          <w:sz w:val="24"/>
+          <w:szCs w:val="24"/>
+        </w:rPr>
+        <w:t>Die Beschriftung von Bauteilen soll stets lesbar und deutlich sein. (z.B. nicht verpixelt)</w:t>
+      </w:r>
+    </w:p>
+    <w:p>
+      <w:pPr>
+        <w:pStyle w:val="Listenabsatz"/>
+        <w:jc w:val="both"/>
+        <w:rPr>
+          <w:rFonts w:ascii="Arial" w:hAnsi="Arial" w:cs="Arial"/>
+          <w:sz w:val="24"/>
+          <w:szCs w:val="24"/>
+        </w:rPr>
+      </w:pPr>
+    </w:p>
+    <w:p>
+      <w:pPr>
+        <w:jc w:val="both"/>
+        <w:rPr>
+          <w:rFonts w:ascii="Arial" w:hAnsi="Arial" w:cs="Arial"/>
+          <w:sz w:val="24"/>
+          <w:szCs w:val="24"/>
+        </w:rPr>
+      </w:pPr>
+    </w:p>
+    <w:p>
+      <w:pPr>
+        <w:pStyle w:val="Listenabsatz"/>
+        <w:numPr>
+          <w:ilvl w:val="2"/>
+          <w:numId w:val="3"/>
+        </w:numPr>
+        <w:jc w:val="both"/>
+        <w:rPr>
+          <w:rFonts w:ascii="Arial" w:hAnsi="Arial" w:cs="Arial"/>
+          <w:b/>
+          <w:sz w:val="28"/>
+          <w:szCs w:val="24"/>
+        </w:rPr>
+      </w:pPr>
+      <w:r>
+        <w:rPr>
+          <w:rFonts w:ascii="Arial" w:hAnsi="Arial" w:cs="Arial"/>
+          <w:b/>
+          <w:sz w:val="28"/>
+          <w:szCs w:val="24"/>
+        </w:rPr>
+        <w:t>Bibliothek</w:t>
+      </w:r>
+    </w:p>
+    <w:p>
+      <w:pPr>
+        <w:pStyle w:val="Listenabsatz"/>
+        <w:numPr>
+          <w:ilvl w:val="0"/>
+          <w:numId w:val="5"/>
+        </w:numPr>
+        <w:jc w:val="both"/>
+        <w:rPr>
+          <w:rFonts w:ascii="Arial" w:hAnsi="Arial" w:cs="Arial"/>
+          <w:sz w:val="24"/>
+          <w:szCs w:val="24"/>
+        </w:rPr>
+      </w:pPr>
+      <w:r>
+        <w:rPr>
+          <w:rFonts w:ascii="Arial" w:hAnsi="Arial" w:cs="Arial"/>
+          <w:sz w:val="24"/>
+          <w:szCs w:val="24"/>
+        </w:rPr>
+        <w:t xml:space="preserve">Das Programm soll einen Bereich haben, in dem die verfügbaren Bauteile </w:t>
+      </w:r>
+      <w:r>
+        <w:rPr>
+          <w:rFonts w:ascii="Arial" w:hAnsi="Arial" w:cs="Arial"/>
+          <w:sz w:val="24"/>
+          <w:szCs w:val="24"/>
+        </w:rPr>
+        <w:t xml:space="preserve">mit Beschriftung </w:t>
+      </w:r>
+      <w:r>
+        <w:rPr>
+          <w:rFonts w:ascii="Arial" w:hAnsi="Arial" w:cs="Arial"/>
+          <w:sz w:val="24"/>
+          <w:szCs w:val="24"/>
+        </w:rPr>
+        <w:t>dargestellt sind.</w:t>
+      </w:r>
+    </w:p>
+    <w:p>
+      <w:pPr>
+        <w:pStyle w:val="Listenabsatz"/>
+        <w:numPr>
+          <w:ilvl w:val="0"/>
+          <w:numId w:val="5"/>
+        </w:numPr>
+        <w:jc w:val="both"/>
+        <w:rPr>
+          <w:rFonts w:ascii="Arial" w:hAnsi="Arial" w:cs="Arial"/>
+          <w:sz w:val="24"/>
+          <w:szCs w:val="24"/>
+        </w:rPr>
+      </w:pPr>
+      <w:r>
+        <w:rPr>
+          <w:rFonts w:ascii="Arial" w:hAnsi="Arial" w:cs="Arial"/>
+          <w:sz w:val="24"/>
+          <w:szCs w:val="24"/>
+        </w:rPr>
+        <w:t>Bauteile sollen in Gruppen, sprich Bibliotheken, organisiert sein.</w:t>
+      </w:r>
+    </w:p>
+    <w:p>
+      <w:pPr>
+        <w:pStyle w:val="Listenabsatz"/>
+        <w:numPr>
+          <w:ilvl w:val="0"/>
+          <w:numId w:val="5"/>
+        </w:numPr>
+        <w:jc w:val="both"/>
+        <w:rPr>
+          <w:rFonts w:ascii="Arial" w:hAnsi="Arial" w:cs="Arial"/>
+          <w:sz w:val="24"/>
+          <w:szCs w:val="24"/>
+        </w:rPr>
+      </w:pPr>
+      <w:r>
+        <w:rPr>
+          <w:rFonts w:ascii="Arial" w:hAnsi="Arial" w:cs="Arial"/>
+          <w:sz w:val="24"/>
+          <w:szCs w:val="24"/>
+        </w:rPr>
+        <w:t>Der Benutzer soll Bauteile bestehenden Bibliotheken hinzufügen oder neue Bibliotheken importieren können.</w:t>
+      </w:r>
+    </w:p>
+    <w:p>
+      <w:pPr>
+        <w:jc w:val="both"/>
+        <w:rPr>
+          <w:rFonts w:ascii="Arial" w:hAnsi="Arial" w:cs="Arial"/>
+          <w:sz w:val="24"/>
+          <w:szCs w:val="24"/>
+        </w:rPr>
+      </w:pPr>
+    </w:p>
+    <w:p>
+      <w:pPr>
+        <w:jc w:val="both"/>
+        <w:rPr>
+          <w:rFonts w:ascii="Arial" w:hAnsi="Arial" w:cs="Arial"/>
+          <w:b/>
+          <w:sz w:val="28"/>
+          <w:szCs w:val="24"/>
+        </w:rPr>
+      </w:pPr>
+    </w:p>
+    <w:p>
+      <w:pPr>
+        <w:pStyle w:val="Listenabsatz"/>
+        <w:numPr>
+          <w:ilvl w:val="2"/>
+          <w:numId w:val="3"/>
+        </w:numPr>
+        <w:jc w:val="both"/>
+        <w:rPr>
+          <w:rFonts w:ascii="Arial" w:hAnsi="Arial" w:cs="Arial"/>
+          <w:b/>
+          <w:sz w:val="28"/>
+          <w:szCs w:val="24"/>
+        </w:rPr>
+      </w:pPr>
+      <w:r>
+        <w:rPr>
+          <w:rFonts w:ascii="Arial" w:hAnsi="Arial" w:cs="Arial"/>
+          <w:b/>
+          <w:sz w:val="28"/>
+          <w:szCs w:val="24"/>
+        </w:rPr>
+        <w:t>Sonstiges</w:t>
+      </w:r>
+    </w:p>
+    <w:p>
+      <w:pPr>
+        <w:pStyle w:val="Listenabsatz"/>
+        <w:numPr>
+          <w:ilvl w:val="0"/>
+          <w:numId w:val="5"/>
+        </w:numPr>
+        <w:jc w:val="both"/>
+        <w:rPr>
+          <w:rFonts w:ascii="Arial" w:hAnsi="Arial" w:cs="Arial"/>
+          <w:sz w:val="24"/>
+          <w:szCs w:val="24"/>
+        </w:rPr>
+      </w:pPr>
+      <w:r>
+        <w:rPr>
+          <w:rFonts w:ascii="Arial" w:hAnsi="Arial" w:cs="Arial"/>
+          <w:sz w:val="24"/>
+          <w:szCs w:val="24"/>
+        </w:rPr>
+        <w:t>In einem Hilfefenster soll der Benutzer Informationen beziehungsweise eine Einführung zu der Bedienung des Programms erhalten.</w:t>
+      </w:r>
+    </w:p>
+    <w:p>
+      <w:pPr>
+        <w:pStyle w:val="Listenabsatz"/>
+        <w:numPr>
+          <w:ilvl w:val="0"/>
+          <w:numId w:val="5"/>
+        </w:numPr>
+        <w:jc w:val="both"/>
+        <w:rPr>
+          <w:rFonts w:ascii="Arial" w:hAnsi="Arial" w:cs="Arial"/>
+          <w:sz w:val="24"/>
+          <w:szCs w:val="24"/>
+        </w:rPr>
+      </w:pPr>
+      <w:r>
+        <w:rPr>
+          <w:rFonts w:ascii="Arial" w:hAnsi="Arial" w:cs="Arial"/>
+          <w:sz w:val="24"/>
+          <w:szCs w:val="24"/>
+        </w:rPr>
+        <w:t xml:space="preserve">In einem About Fenster sollen Informationen über das Entwicklerteam und andere Mitwirkende </w:t>
+      </w:r>
+      <w:r>
+        <w:rPr>
+          <w:rFonts w:ascii="Arial" w:hAnsi="Arial" w:cs="Arial"/>
+          <w:sz w:val="24"/>
+          <w:szCs w:val="24"/>
+        </w:rPr>
+        <w:t>bereitgestellt werden.</w:t>
+      </w:r>
+    </w:p>
+    <w:p>
+      <w:pPr>
+        <w:jc w:val="both"/>
+        <w:rPr>
+          <w:rFonts w:ascii="Arial" w:hAnsi="Arial" w:cs="Arial"/>
+          <w:b/>
+          <w:sz w:val="28"/>
+          <w:szCs w:val="24"/>
+        </w:rPr>
+      </w:pPr>
+    </w:p>
     <w:sectPr>
       <w:headerReference w:type="default" r:id="rId11"/>
       <w:pgSz w:w="11906" w:h="16838"/>
@@ -1947,7 +5009,6 @@
         <w:docPartUnique/>
       </w:docPartObj>
     </w:sdtPr>
-    <w:sdtEndPr/>
     <w:sdtContent>
       <w:p>
         <w:pPr>
@@ -1967,7 +5028,7 @@
           <w:rPr>
             <w:noProof/>
           </w:rPr>
-          <w:t>4</w:t>
+          <w:t>10</w:t>
         </w:r>
         <w:r>
           <w:fldChar w:fldCharType="end"/>
@@ -2098,6 +5159,771 @@
     </w:lvl>
   </w:abstractNum>
   <w:abstractNum w:abstractNumId="1" w15:restartNumberingAfterBreak="0">
+    <w:nsid w:val="06617864"/>
+    <w:multiLevelType w:val="multilevel"/>
+    <w:tmpl w:val="A74EE78C"/>
+    <w:lvl w:ilvl="0">
+      <w:start w:val="3"/>
+      <w:numFmt w:val="decimal"/>
+      <w:lvlText w:val="%1"/>
+      <w:lvlJc w:val="left"/>
+      <w:pPr>
+        <w:ind w:left="645" w:hanging="645"/>
+      </w:pPr>
+      <w:rPr>
+        <w:rFonts w:hint="default"/>
+      </w:rPr>
+    </w:lvl>
+    <w:lvl w:ilvl="1">
+      <w:start w:val="2"/>
+      <w:numFmt w:val="decimal"/>
+      <w:lvlText w:val="%1.%2"/>
+      <w:lvlJc w:val="left"/>
+      <w:pPr>
+        <w:ind w:left="645" w:hanging="645"/>
+      </w:pPr>
+      <w:rPr>
+        <w:rFonts w:hint="default"/>
+      </w:rPr>
+    </w:lvl>
+    <w:lvl w:ilvl="2">
+      <w:start w:val="4"/>
+      <w:numFmt w:val="decimal"/>
+      <w:lvlText w:val="%1.%2.%3"/>
+      <w:lvlJc w:val="left"/>
+      <w:pPr>
+        <w:ind w:left="720" w:hanging="720"/>
+      </w:pPr>
+      <w:rPr>
+        <w:rFonts w:hint="default"/>
+      </w:rPr>
+    </w:lvl>
+    <w:lvl w:ilvl="3">
+      <w:start w:val="1"/>
+      <w:numFmt w:val="decimal"/>
+      <w:lvlText w:val="%1.%2.%3.%4"/>
+      <w:lvlJc w:val="left"/>
+      <w:pPr>
+        <w:ind w:left="1080" w:hanging="1080"/>
+      </w:pPr>
+      <w:rPr>
+        <w:rFonts w:hint="default"/>
+      </w:rPr>
+    </w:lvl>
+    <w:lvl w:ilvl="4">
+      <w:start w:val="1"/>
+      <w:numFmt w:val="decimal"/>
+      <w:lvlText w:val="%1.%2.%3.%4.%5"/>
+      <w:lvlJc w:val="left"/>
+      <w:pPr>
+        <w:ind w:left="1080" w:hanging="1080"/>
+      </w:pPr>
+      <w:rPr>
+        <w:rFonts w:hint="default"/>
+      </w:rPr>
+    </w:lvl>
+    <w:lvl w:ilvl="5">
+      <w:start w:val="1"/>
+      <w:numFmt w:val="decimal"/>
+      <w:lvlText w:val="%1.%2.%3.%4.%5.%6"/>
+      <w:lvlJc w:val="left"/>
+      <w:pPr>
+        <w:ind w:left="1440" w:hanging="1440"/>
+      </w:pPr>
+      <w:rPr>
+        <w:rFonts w:hint="default"/>
+      </w:rPr>
+    </w:lvl>
+    <w:lvl w:ilvl="6">
+      <w:start w:val="1"/>
+      <w:numFmt w:val="decimal"/>
+      <w:lvlText w:val="%1.%2.%3.%4.%5.%6.%7"/>
+      <w:lvlJc w:val="left"/>
+      <w:pPr>
+        <w:ind w:left="1440" w:hanging="1440"/>
+      </w:pPr>
+      <w:rPr>
+        <w:rFonts w:hint="default"/>
+      </w:rPr>
+    </w:lvl>
+    <w:lvl w:ilvl="7">
+      <w:start w:val="1"/>
+      <w:numFmt w:val="decimal"/>
+      <w:lvlText w:val="%1.%2.%3.%4.%5.%6.%7.%8"/>
+      <w:lvlJc w:val="left"/>
+      <w:pPr>
+        <w:ind w:left="1800" w:hanging="1800"/>
+      </w:pPr>
+      <w:rPr>
+        <w:rFonts w:hint="default"/>
+      </w:rPr>
+    </w:lvl>
+    <w:lvl w:ilvl="8">
+      <w:start w:val="1"/>
+      <w:numFmt w:val="decimal"/>
+      <w:lvlText w:val="%1.%2.%3.%4.%5.%6.%7.%8.%9"/>
+      <w:lvlJc w:val="left"/>
+      <w:pPr>
+        <w:ind w:left="1800" w:hanging="1800"/>
+      </w:pPr>
+      <w:rPr>
+        <w:rFonts w:hint="default"/>
+      </w:rPr>
+    </w:lvl>
+  </w:abstractNum>
+  <w:abstractNum w:abstractNumId="2" w15:restartNumberingAfterBreak="0">
+    <w:nsid w:val="13613674"/>
+    <w:multiLevelType w:val="multilevel"/>
+    <w:tmpl w:val="F08E3478"/>
+    <w:lvl w:ilvl="0">
+      <w:start w:val="3"/>
+      <w:numFmt w:val="decimal"/>
+      <w:lvlText w:val="%1"/>
+      <w:lvlJc w:val="left"/>
+      <w:pPr>
+        <w:ind w:left="495" w:hanging="495"/>
+      </w:pPr>
+      <w:rPr>
+        <w:rFonts w:hint="default"/>
+      </w:rPr>
+    </w:lvl>
+    <w:lvl w:ilvl="1">
+      <w:start w:val="1"/>
+      <w:numFmt w:val="decimal"/>
+      <w:lvlText w:val="%1.%2"/>
+      <w:lvlJc w:val="left"/>
+      <w:pPr>
+        <w:ind w:left="720" w:hanging="720"/>
+      </w:pPr>
+      <w:rPr>
+        <w:rFonts w:hint="default"/>
+      </w:rPr>
+    </w:lvl>
+    <w:lvl w:ilvl="2">
+      <w:start w:val="1"/>
+      <w:numFmt w:val="decimal"/>
+      <w:lvlText w:val="%1.%2.%3"/>
+      <w:lvlJc w:val="left"/>
+      <w:pPr>
+        <w:ind w:left="1080" w:hanging="1080"/>
+      </w:pPr>
+      <w:rPr>
+        <w:rFonts w:hint="default"/>
+      </w:rPr>
+    </w:lvl>
+    <w:lvl w:ilvl="3">
+      <w:start w:val="1"/>
+      <w:numFmt w:val="decimal"/>
+      <w:lvlText w:val="%1.%2.%3.%4"/>
+      <w:lvlJc w:val="left"/>
+      <w:pPr>
+        <w:ind w:left="1440" w:hanging="1440"/>
+      </w:pPr>
+      <w:rPr>
+        <w:rFonts w:hint="default"/>
+      </w:rPr>
+    </w:lvl>
+    <w:lvl w:ilvl="4">
+      <w:start w:val="1"/>
+      <w:numFmt w:val="decimal"/>
+      <w:lvlText w:val="%1.%2.%3.%4.%5"/>
+      <w:lvlJc w:val="left"/>
+      <w:pPr>
+        <w:ind w:left="1440" w:hanging="1440"/>
+      </w:pPr>
+      <w:rPr>
+        <w:rFonts w:hint="default"/>
+      </w:rPr>
+    </w:lvl>
+    <w:lvl w:ilvl="5">
+      <w:start w:val="1"/>
+      <w:numFmt w:val="decimal"/>
+      <w:lvlText w:val="%1.%2.%3.%4.%5.%6"/>
+      <w:lvlJc w:val="left"/>
+      <w:pPr>
+        <w:ind w:left="1800" w:hanging="1800"/>
+      </w:pPr>
+      <w:rPr>
+        <w:rFonts w:hint="default"/>
+      </w:rPr>
+    </w:lvl>
+    <w:lvl w:ilvl="6">
+      <w:start w:val="1"/>
+      <w:numFmt w:val="decimal"/>
+      <w:lvlText w:val="%1.%2.%3.%4.%5.%6.%7"/>
+      <w:lvlJc w:val="left"/>
+      <w:pPr>
+        <w:ind w:left="2160" w:hanging="2160"/>
+      </w:pPr>
+      <w:rPr>
+        <w:rFonts w:hint="default"/>
+      </w:rPr>
+    </w:lvl>
+    <w:lvl w:ilvl="7">
+      <w:start w:val="1"/>
+      <w:numFmt w:val="decimal"/>
+      <w:lvlText w:val="%1.%2.%3.%4.%5.%6.%7.%8"/>
+      <w:lvlJc w:val="left"/>
+      <w:pPr>
+        <w:ind w:left="2520" w:hanging="2520"/>
+      </w:pPr>
+      <w:rPr>
+        <w:rFonts w:hint="default"/>
+      </w:rPr>
+    </w:lvl>
+    <w:lvl w:ilvl="8">
+      <w:start w:val="1"/>
+      <w:numFmt w:val="decimal"/>
+      <w:lvlText w:val="%1.%2.%3.%4.%5.%6.%7.%8.%9"/>
+      <w:lvlJc w:val="left"/>
+      <w:pPr>
+        <w:ind w:left="2880" w:hanging="2880"/>
+      </w:pPr>
+      <w:rPr>
+        <w:rFonts w:hint="default"/>
+      </w:rPr>
+    </w:lvl>
+  </w:abstractNum>
+  <w:abstractNum w:abstractNumId="3" w15:restartNumberingAfterBreak="0">
+    <w:nsid w:val="1BE26B83"/>
+    <w:multiLevelType w:val="hybridMultilevel"/>
+    <w:tmpl w:val="8E76E0CC"/>
+    <w:lvl w:ilvl="0" w:tplc="8D98912A">
+      <w:numFmt w:val="bullet"/>
+      <w:lvlText w:val="-"/>
+      <w:lvlJc w:val="left"/>
+      <w:pPr>
+        <w:ind w:left="720" w:hanging="360"/>
+      </w:pPr>
+      <w:rPr>
+        <w:rFonts w:ascii="Calibri" w:eastAsiaTheme="minorHAnsi" w:hAnsi="Calibri" w:cs="Calibri" w:hint="default"/>
+      </w:rPr>
+    </w:lvl>
+    <w:lvl w:ilvl="1" w:tplc="04070003">
+      <w:start w:val="1"/>
+      <w:numFmt w:val="bullet"/>
+      <w:lvlText w:val="o"/>
+      <w:lvlJc w:val="left"/>
+      <w:pPr>
+        <w:ind w:left="1440" w:hanging="360"/>
+      </w:pPr>
+      <w:rPr>
+        <w:rFonts w:ascii="Courier New" w:hAnsi="Courier New" w:cs="Courier New" w:hint="default"/>
+      </w:rPr>
+    </w:lvl>
+    <w:lvl w:ilvl="2" w:tplc="04070005">
+      <w:start w:val="1"/>
+      <w:numFmt w:val="bullet"/>
+      <w:lvlText w:val=""/>
+      <w:lvlJc w:val="left"/>
+      <w:pPr>
+        <w:ind w:left="2160" w:hanging="360"/>
+      </w:pPr>
+      <w:rPr>
+        <w:rFonts w:ascii="Wingdings" w:hAnsi="Wingdings" w:hint="default"/>
+      </w:rPr>
+    </w:lvl>
+    <w:lvl w:ilvl="3" w:tplc="04070001" w:tentative="1">
+      <w:start w:val="1"/>
+      <w:numFmt w:val="bullet"/>
+      <w:lvlText w:val=""/>
+      <w:lvlJc w:val="left"/>
+      <w:pPr>
+        <w:ind w:left="2880" w:hanging="360"/>
+      </w:pPr>
+      <w:rPr>
+        <w:rFonts w:ascii="Symbol" w:hAnsi="Symbol" w:hint="default"/>
+      </w:rPr>
+    </w:lvl>
+    <w:lvl w:ilvl="4" w:tplc="04070003" w:tentative="1">
+      <w:start w:val="1"/>
+      <w:numFmt w:val="bullet"/>
+      <w:lvlText w:val="o"/>
+      <w:lvlJc w:val="left"/>
+      <w:pPr>
+        <w:ind w:left="3600" w:hanging="360"/>
+      </w:pPr>
+      <w:rPr>
+        <w:rFonts w:ascii="Courier New" w:hAnsi="Courier New" w:cs="Courier New" w:hint="default"/>
+      </w:rPr>
+    </w:lvl>
+    <w:lvl w:ilvl="5" w:tplc="04070005" w:tentative="1">
+      <w:start w:val="1"/>
+      <w:numFmt w:val="bullet"/>
+      <w:lvlText w:val=""/>
+      <w:lvlJc w:val="left"/>
+      <w:pPr>
+        <w:ind w:left="4320" w:hanging="360"/>
+      </w:pPr>
+      <w:rPr>
+        <w:rFonts w:ascii="Wingdings" w:hAnsi="Wingdings" w:hint="default"/>
+      </w:rPr>
+    </w:lvl>
+    <w:lvl w:ilvl="6" w:tplc="04070001" w:tentative="1">
+      <w:start w:val="1"/>
+      <w:numFmt w:val="bullet"/>
+      <w:lvlText w:val=""/>
+      <w:lvlJc w:val="left"/>
+      <w:pPr>
+        <w:ind w:left="5040" w:hanging="360"/>
+      </w:pPr>
+      <w:rPr>
+        <w:rFonts w:ascii="Symbol" w:hAnsi="Symbol" w:hint="default"/>
+      </w:rPr>
+    </w:lvl>
+    <w:lvl w:ilvl="7" w:tplc="04070003" w:tentative="1">
+      <w:start w:val="1"/>
+      <w:numFmt w:val="bullet"/>
+      <w:lvlText w:val="o"/>
+      <w:lvlJc w:val="left"/>
+      <w:pPr>
+        <w:ind w:left="5760" w:hanging="360"/>
+      </w:pPr>
+      <w:rPr>
+        <w:rFonts w:ascii="Courier New" w:hAnsi="Courier New" w:cs="Courier New" w:hint="default"/>
+      </w:rPr>
+    </w:lvl>
+    <w:lvl w:ilvl="8" w:tplc="04070005" w:tentative="1">
+      <w:start w:val="1"/>
+      <w:numFmt w:val="bullet"/>
+      <w:lvlText w:val=""/>
+      <w:lvlJc w:val="left"/>
+      <w:pPr>
+        <w:ind w:left="6480" w:hanging="360"/>
+      </w:pPr>
+      <w:rPr>
+        <w:rFonts w:ascii="Wingdings" w:hAnsi="Wingdings" w:hint="default"/>
+      </w:rPr>
+    </w:lvl>
+  </w:abstractNum>
+  <w:abstractNum w:abstractNumId="4" w15:restartNumberingAfterBreak="0">
+    <w:nsid w:val="324E191A"/>
+    <w:multiLevelType w:val="hybridMultilevel"/>
+    <w:tmpl w:val="9068670A"/>
+    <w:lvl w:ilvl="0" w:tplc="85D6CF92">
+      <w:numFmt w:val="bullet"/>
+      <w:lvlText w:val="-"/>
+      <w:lvlJc w:val="left"/>
+      <w:pPr>
+        <w:ind w:left="720" w:hanging="360"/>
+      </w:pPr>
+      <w:rPr>
+        <w:rFonts w:ascii="Calibri" w:eastAsiaTheme="minorHAnsi" w:hAnsi="Calibri" w:cs="Calibri" w:hint="default"/>
+      </w:rPr>
+    </w:lvl>
+    <w:lvl w:ilvl="1" w:tplc="04070003" w:tentative="1">
+      <w:start w:val="1"/>
+      <w:numFmt w:val="bullet"/>
+      <w:lvlText w:val="o"/>
+      <w:lvlJc w:val="left"/>
+      <w:pPr>
+        <w:ind w:left="1440" w:hanging="360"/>
+      </w:pPr>
+      <w:rPr>
+        <w:rFonts w:ascii="Courier New" w:hAnsi="Courier New" w:cs="Courier New" w:hint="default"/>
+      </w:rPr>
+    </w:lvl>
+    <w:lvl w:ilvl="2" w:tplc="04070005" w:tentative="1">
+      <w:start w:val="1"/>
+      <w:numFmt w:val="bullet"/>
+      <w:lvlText w:val=""/>
+      <w:lvlJc w:val="left"/>
+      <w:pPr>
+        <w:ind w:left="2160" w:hanging="360"/>
+      </w:pPr>
+      <w:rPr>
+        <w:rFonts w:ascii="Wingdings" w:hAnsi="Wingdings" w:hint="default"/>
+      </w:rPr>
+    </w:lvl>
+    <w:lvl w:ilvl="3" w:tplc="04070001" w:tentative="1">
+      <w:start w:val="1"/>
+      <w:numFmt w:val="bullet"/>
+      <w:lvlText w:val=""/>
+      <w:lvlJc w:val="left"/>
+      <w:pPr>
+        <w:ind w:left="2880" w:hanging="360"/>
+      </w:pPr>
+      <w:rPr>
+        <w:rFonts w:ascii="Symbol" w:hAnsi="Symbol" w:hint="default"/>
+      </w:rPr>
+    </w:lvl>
+    <w:lvl w:ilvl="4" w:tplc="04070003" w:tentative="1">
+      <w:start w:val="1"/>
+      <w:numFmt w:val="bullet"/>
+      <w:lvlText w:val="o"/>
+      <w:lvlJc w:val="left"/>
+      <w:pPr>
+        <w:ind w:left="3600" w:hanging="360"/>
+      </w:pPr>
+      <w:rPr>
+        <w:rFonts w:ascii="Courier New" w:hAnsi="Courier New" w:cs="Courier New" w:hint="default"/>
+      </w:rPr>
+    </w:lvl>
+    <w:lvl w:ilvl="5" w:tplc="04070005" w:tentative="1">
+      <w:start w:val="1"/>
+      <w:numFmt w:val="bullet"/>
+      <w:lvlText w:val=""/>
+      <w:lvlJc w:val="left"/>
+      <w:pPr>
+        <w:ind w:left="4320" w:hanging="360"/>
+      </w:pPr>
+      <w:rPr>
+        <w:rFonts w:ascii="Wingdings" w:hAnsi="Wingdings" w:hint="default"/>
+      </w:rPr>
+    </w:lvl>
+    <w:lvl w:ilvl="6" w:tplc="04070001" w:tentative="1">
+      <w:start w:val="1"/>
+      <w:numFmt w:val="bullet"/>
+      <w:lvlText w:val=""/>
+      <w:lvlJc w:val="left"/>
+      <w:pPr>
+        <w:ind w:left="5040" w:hanging="360"/>
+      </w:pPr>
+      <w:rPr>
+        <w:rFonts w:ascii="Symbol" w:hAnsi="Symbol" w:hint="default"/>
+      </w:rPr>
+    </w:lvl>
+    <w:lvl w:ilvl="7" w:tplc="04070003" w:tentative="1">
+      <w:start w:val="1"/>
+      <w:numFmt w:val="bullet"/>
+      <w:lvlText w:val="o"/>
+      <w:lvlJc w:val="left"/>
+      <w:pPr>
+        <w:ind w:left="5760" w:hanging="360"/>
+      </w:pPr>
+      <w:rPr>
+        <w:rFonts w:ascii="Courier New" w:hAnsi="Courier New" w:cs="Courier New" w:hint="default"/>
+      </w:rPr>
+    </w:lvl>
+    <w:lvl w:ilvl="8" w:tplc="04070005" w:tentative="1">
+      <w:start w:val="1"/>
+      <w:numFmt w:val="bullet"/>
+      <w:lvlText w:val=""/>
+      <w:lvlJc w:val="left"/>
+      <w:pPr>
+        <w:ind w:left="6480" w:hanging="360"/>
+      </w:pPr>
+      <w:rPr>
+        <w:rFonts w:ascii="Wingdings" w:hAnsi="Wingdings" w:hint="default"/>
+      </w:rPr>
+    </w:lvl>
+  </w:abstractNum>
+  <w:abstractNum w:abstractNumId="5" w15:restartNumberingAfterBreak="0">
+    <w:nsid w:val="363D0532"/>
+    <w:multiLevelType w:val="hybridMultilevel"/>
+    <w:tmpl w:val="1428B224"/>
+    <w:lvl w:ilvl="0" w:tplc="4B42B804">
+      <w:start w:val="3"/>
+      <w:numFmt w:val="decimal"/>
+      <w:lvlText w:val="%1"/>
+      <w:lvlJc w:val="left"/>
+      <w:pPr>
+        <w:ind w:left="720" w:hanging="360"/>
+      </w:pPr>
+      <w:rPr>
+        <w:rFonts w:hint="default"/>
+      </w:rPr>
+    </w:lvl>
+    <w:lvl w:ilvl="1" w:tplc="04070019" w:tentative="1">
+      <w:start w:val="1"/>
+      <w:numFmt w:val="lowerLetter"/>
+      <w:lvlText w:val="%2."/>
+      <w:lvlJc w:val="left"/>
+      <w:pPr>
+        <w:ind w:left="1440" w:hanging="360"/>
+      </w:pPr>
+    </w:lvl>
+    <w:lvl w:ilvl="2" w:tplc="0407001B" w:tentative="1">
+      <w:start w:val="1"/>
+      <w:numFmt w:val="lowerRoman"/>
+      <w:lvlText w:val="%3."/>
+      <w:lvlJc w:val="right"/>
+      <w:pPr>
+        <w:ind w:left="2160" w:hanging="180"/>
+      </w:pPr>
+    </w:lvl>
+    <w:lvl w:ilvl="3" w:tplc="0407000F" w:tentative="1">
+      <w:start w:val="1"/>
+      <w:numFmt w:val="decimal"/>
+      <w:lvlText w:val="%4."/>
+      <w:lvlJc w:val="left"/>
+      <w:pPr>
+        <w:ind w:left="2880" w:hanging="360"/>
+      </w:pPr>
+    </w:lvl>
+    <w:lvl w:ilvl="4" w:tplc="04070019" w:tentative="1">
+      <w:start w:val="1"/>
+      <w:numFmt w:val="lowerLetter"/>
+      <w:lvlText w:val="%5."/>
+      <w:lvlJc w:val="left"/>
+      <w:pPr>
+        <w:ind w:left="3600" w:hanging="360"/>
+      </w:pPr>
+    </w:lvl>
+    <w:lvl w:ilvl="5" w:tplc="0407001B" w:tentative="1">
+      <w:start w:val="1"/>
+      <w:numFmt w:val="lowerRoman"/>
+      <w:lvlText w:val="%6."/>
+      <w:lvlJc w:val="right"/>
+      <w:pPr>
+        <w:ind w:left="4320" w:hanging="180"/>
+      </w:pPr>
+    </w:lvl>
+    <w:lvl w:ilvl="6" w:tplc="0407000F" w:tentative="1">
+      <w:start w:val="1"/>
+      <w:numFmt w:val="decimal"/>
+      <w:lvlText w:val="%7."/>
+      <w:lvlJc w:val="left"/>
+      <w:pPr>
+        <w:ind w:left="5040" w:hanging="360"/>
+      </w:pPr>
+    </w:lvl>
+    <w:lvl w:ilvl="7" w:tplc="04070019" w:tentative="1">
+      <w:start w:val="1"/>
+      <w:numFmt w:val="lowerLetter"/>
+      <w:lvlText w:val="%8."/>
+      <w:lvlJc w:val="left"/>
+      <w:pPr>
+        <w:ind w:left="5760" w:hanging="360"/>
+      </w:pPr>
+    </w:lvl>
+    <w:lvl w:ilvl="8" w:tplc="0407001B" w:tentative="1">
+      <w:start w:val="1"/>
+      <w:numFmt w:val="lowerRoman"/>
+      <w:lvlText w:val="%9."/>
+      <w:lvlJc w:val="right"/>
+      <w:pPr>
+        <w:ind w:left="6480" w:hanging="180"/>
+      </w:pPr>
+    </w:lvl>
+  </w:abstractNum>
+  <w:abstractNum w:abstractNumId="6" w15:restartNumberingAfterBreak="0">
+    <w:nsid w:val="36800DE7"/>
+    <w:multiLevelType w:val="multilevel"/>
+    <w:tmpl w:val="F08E3478"/>
+    <w:lvl w:ilvl="0">
+      <w:start w:val="3"/>
+      <w:numFmt w:val="decimal"/>
+      <w:lvlText w:val="%1"/>
+      <w:lvlJc w:val="left"/>
+      <w:pPr>
+        <w:ind w:left="495" w:hanging="495"/>
+      </w:pPr>
+      <w:rPr>
+        <w:rFonts w:hint="default"/>
+      </w:rPr>
+    </w:lvl>
+    <w:lvl w:ilvl="1">
+      <w:start w:val="1"/>
+      <w:numFmt w:val="decimal"/>
+      <w:lvlText w:val="%1.%2"/>
+      <w:lvlJc w:val="left"/>
+      <w:pPr>
+        <w:ind w:left="720" w:hanging="720"/>
+      </w:pPr>
+      <w:rPr>
+        <w:rFonts w:hint="default"/>
+      </w:rPr>
+    </w:lvl>
+    <w:lvl w:ilvl="2">
+      <w:start w:val="1"/>
+      <w:numFmt w:val="decimal"/>
+      <w:lvlText w:val="%1.%2.%3"/>
+      <w:lvlJc w:val="left"/>
+      <w:pPr>
+        <w:ind w:left="1080" w:hanging="1080"/>
+      </w:pPr>
+      <w:rPr>
+        <w:rFonts w:hint="default"/>
+      </w:rPr>
+    </w:lvl>
+    <w:lvl w:ilvl="3">
+      <w:start w:val="1"/>
+      <w:numFmt w:val="decimal"/>
+      <w:lvlText w:val="%1.%2.%3.%4"/>
+      <w:lvlJc w:val="left"/>
+      <w:pPr>
+        <w:ind w:left="1440" w:hanging="1440"/>
+      </w:pPr>
+      <w:rPr>
+        <w:rFonts w:hint="default"/>
+      </w:rPr>
+    </w:lvl>
+    <w:lvl w:ilvl="4">
+      <w:start w:val="1"/>
+      <w:numFmt w:val="decimal"/>
+      <w:lvlText w:val="%1.%2.%3.%4.%5"/>
+      <w:lvlJc w:val="left"/>
+      <w:pPr>
+        <w:ind w:left="1440" w:hanging="1440"/>
+      </w:pPr>
+      <w:rPr>
+        <w:rFonts w:hint="default"/>
+      </w:rPr>
+    </w:lvl>
+    <w:lvl w:ilvl="5">
+      <w:start w:val="1"/>
+      <w:numFmt w:val="decimal"/>
+      <w:lvlText w:val="%1.%2.%3.%4.%5.%6"/>
+      <w:lvlJc w:val="left"/>
+      <w:pPr>
+        <w:ind w:left="1800" w:hanging="1800"/>
+      </w:pPr>
+      <w:rPr>
+        <w:rFonts w:hint="default"/>
+      </w:rPr>
+    </w:lvl>
+    <w:lvl w:ilvl="6">
+      <w:start w:val="1"/>
+      <w:numFmt w:val="decimal"/>
+      <w:lvlText w:val="%1.%2.%3.%4.%5.%6.%7"/>
+      <w:lvlJc w:val="left"/>
+      <w:pPr>
+        <w:ind w:left="2160" w:hanging="2160"/>
+      </w:pPr>
+      <w:rPr>
+        <w:rFonts w:hint="default"/>
+      </w:rPr>
+    </w:lvl>
+    <w:lvl w:ilvl="7">
+      <w:start w:val="1"/>
+      <w:numFmt w:val="decimal"/>
+      <w:lvlText w:val="%1.%2.%3.%4.%5.%6.%7.%8"/>
+      <w:lvlJc w:val="left"/>
+      <w:pPr>
+        <w:ind w:left="2520" w:hanging="2520"/>
+      </w:pPr>
+      <w:rPr>
+        <w:rFonts w:hint="default"/>
+      </w:rPr>
+    </w:lvl>
+    <w:lvl w:ilvl="8">
+      <w:start w:val="1"/>
+      <w:numFmt w:val="decimal"/>
+      <w:lvlText w:val="%1.%2.%3.%4.%5.%6.%7.%8.%9"/>
+      <w:lvlJc w:val="left"/>
+      <w:pPr>
+        <w:ind w:left="2880" w:hanging="2880"/>
+      </w:pPr>
+      <w:rPr>
+        <w:rFonts w:hint="default"/>
+      </w:rPr>
+    </w:lvl>
+  </w:abstractNum>
+  <w:abstractNum w:abstractNumId="7" w15:restartNumberingAfterBreak="0">
+    <w:nsid w:val="4B722A5E"/>
+    <w:multiLevelType w:val="multilevel"/>
+    <w:tmpl w:val="A74EE78C"/>
+    <w:lvl w:ilvl="0">
+      <w:start w:val="3"/>
+      <w:numFmt w:val="decimal"/>
+      <w:lvlText w:val="%1"/>
+      <w:lvlJc w:val="left"/>
+      <w:pPr>
+        <w:ind w:left="645" w:hanging="645"/>
+      </w:pPr>
+      <w:rPr>
+        <w:rFonts w:hint="default"/>
+      </w:rPr>
+    </w:lvl>
+    <w:lvl w:ilvl="1">
+      <w:start w:val="2"/>
+      <w:numFmt w:val="decimal"/>
+      <w:lvlText w:val="%1.%2"/>
+      <w:lvlJc w:val="left"/>
+      <w:pPr>
+        <w:ind w:left="645" w:hanging="645"/>
+      </w:pPr>
+      <w:rPr>
+        <w:rFonts w:hint="default"/>
+      </w:rPr>
+    </w:lvl>
+    <w:lvl w:ilvl="2">
+      <w:start w:val="4"/>
+      <w:numFmt w:val="decimal"/>
+      <w:lvlText w:val="%1.%2.%3"/>
+      <w:lvlJc w:val="left"/>
+      <w:pPr>
+        <w:ind w:left="720" w:hanging="720"/>
+      </w:pPr>
+      <w:rPr>
+        <w:rFonts w:hint="default"/>
+      </w:rPr>
+    </w:lvl>
+    <w:lvl w:ilvl="3">
+      <w:start w:val="1"/>
+      <w:numFmt w:val="decimal"/>
+      <w:lvlText w:val="%1.%2.%3.%4"/>
+      <w:lvlJc w:val="left"/>
+      <w:pPr>
+        <w:ind w:left="1080" w:hanging="1080"/>
+      </w:pPr>
+      <w:rPr>
+        <w:rFonts w:hint="default"/>
+      </w:rPr>
+    </w:lvl>
+    <w:lvl w:ilvl="4">
+      <w:start w:val="1"/>
+      <w:numFmt w:val="decimal"/>
+      <w:lvlText w:val="%1.%2.%3.%4.%5"/>
+      <w:lvlJc w:val="left"/>
+      <w:pPr>
+        <w:ind w:left="1080" w:hanging="1080"/>
+      </w:pPr>
+      <w:rPr>
+        <w:rFonts w:hint="default"/>
+      </w:rPr>
+    </w:lvl>
+    <w:lvl w:ilvl="5">
+      <w:start w:val="1"/>
+      <w:numFmt w:val="decimal"/>
+      <w:lvlText w:val="%1.%2.%3.%4.%5.%6"/>
+      <w:lvlJc w:val="left"/>
+      <w:pPr>
+        <w:ind w:left="1440" w:hanging="1440"/>
+      </w:pPr>
+      <w:rPr>
+        <w:rFonts w:hint="default"/>
+      </w:rPr>
+    </w:lvl>
+    <w:lvl w:ilvl="6">
+      <w:start w:val="1"/>
+      <w:numFmt w:val="decimal"/>
+      <w:lvlText w:val="%1.%2.%3.%4.%5.%6.%7"/>
+      <w:lvlJc w:val="left"/>
+      <w:pPr>
+        <w:ind w:left="1440" w:hanging="1440"/>
+      </w:pPr>
+      <w:rPr>
+        <w:rFonts w:hint="default"/>
+      </w:rPr>
+    </w:lvl>
+    <w:lvl w:ilvl="7">
+      <w:start w:val="1"/>
+      <w:numFmt w:val="decimal"/>
+      <w:lvlText w:val="%1.%2.%3.%4.%5.%6.%7.%8"/>
+      <w:lvlJc w:val="left"/>
+      <w:pPr>
+        <w:ind w:left="1800" w:hanging="1800"/>
+      </w:pPr>
+      <w:rPr>
+        <w:rFonts w:hint="default"/>
+      </w:rPr>
+    </w:lvl>
+    <w:lvl w:ilvl="8">
+      <w:start w:val="1"/>
+      <w:numFmt w:val="decimal"/>
+      <w:lvlText w:val="%1.%2.%3.%4.%5.%6.%7.%8.%9"/>
+      <w:lvlJc w:val="left"/>
+      <w:pPr>
+        <w:ind w:left="1800" w:hanging="1800"/>
+      </w:pPr>
+      <w:rPr>
+        <w:rFonts w:hint="default"/>
+      </w:rPr>
+    </w:lvl>
+  </w:abstractNum>
+  <w:abstractNum w:abstractNumId="8" w15:restartNumberingAfterBreak="0">
     <w:nsid w:val="5A9F44F5"/>
     <w:multiLevelType w:val="multilevel"/>
     <w:tmpl w:val="6F103234"/>
@@ -2214,7 +6040,28 @@
     <w:abstractNumId w:val="0"/>
   </w:num>
   <w:num w:numId="2">
+    <w:abstractNumId w:val="8"/>
+  </w:num>
+  <w:num w:numId="3">
+    <w:abstractNumId w:val="6"/>
+  </w:num>
+  <w:num w:numId="4">
+    <w:abstractNumId w:val="3"/>
+  </w:num>
+  <w:num w:numId="5">
+    <w:abstractNumId w:val="4"/>
+  </w:num>
+  <w:num w:numId="6">
     <w:abstractNumId w:val="1"/>
+  </w:num>
+  <w:num w:numId="7">
+    <w:abstractNumId w:val="7"/>
+  </w:num>
+  <w:num w:numId="8">
+    <w:abstractNumId w:val="2"/>
+  </w:num>
+  <w:num w:numId="9">
+    <w:abstractNumId w:val="5"/>
   </w:num>
 </w:numbering>
 </file>
@@ -2883,6 +6730,558 @@
 </w:styles>
 </file>
 
+<file path=word/glossary/document.xml><?xml version="1.0" encoding="utf-8"?>
+<w:glossaryDocument xmlns:wpc="http://schemas.microsoft.com/office/word/2010/wordprocessingCanvas" xmlns:cx="http://schemas.microsoft.com/office/drawing/2014/chartex" xmlns:cx1="http://schemas.microsoft.com/office/drawing/2015/9/8/chartex" xmlns:cx2="http://schemas.microsoft.com/office/drawing/2015/10/21/chartex" xmlns:cx3="http://schemas.microsoft.com/office/drawing/2016/5/9/chartex" xmlns:cx4="http://schemas.microsoft.com/office/drawing/2016/5/10/chartex" xmlns:cx5="http://schemas.microsoft.com/office/drawing/2016/5/11/chartex" xmlns:cx6="http://schemas.microsoft.com/office/drawing/2016/5/12/chartex" xmlns:cx7="http://schemas.microsoft.com/office/drawing/2016/5/13/chartex" xmlns:cx8="http://schemas.microsoft.com/office/drawing/2016/5/14/chartex" xmlns:mc="http://schemas.openxmlformats.org/markup-compatibility/2006" xmlns:aink="http://schemas.microsoft.com/office/drawing/2016/ink" xmlns:am3d="http://schemas.microsoft.com/office/drawing/2017/model3d" xmlns:o="urn:schemas-microsoft-com:office:office" xmlns:r="http://schemas.openxmlformats.org/officeDocument/2006/relationships" xmlns:m="http://schemas.openxmlformats.org/officeDocument/2006/math" xmlns:v="urn:schemas-microsoft-com:vml" xmlns:wp14="http://schemas.microsoft.com/office/word/2010/wordprocessingDrawing" xmlns:wp="http://schemas.openxmlformats.org/drawingml/2006/wordprocessingDrawing" xmlns:w10="urn:schemas-microsoft-com:office:word" xmlns:w="http://schemas.openxmlformats.org/wordprocessingml/2006/main" xmlns:w14="http://schemas.microsoft.com/office/word/2010/wordml" xmlns:w15="http://schemas.microsoft.com/office/word/2012/wordml" xmlns:w16cid="http://schemas.microsoft.com/office/word/2016/wordml/cid" xmlns:w16se="http://schemas.microsoft.com/office/word/2015/wordml/symex" xmlns:wpg="http://schemas.microsoft.com/office/word/2010/wordprocessingGroup" xmlns:wpi="http://schemas.microsoft.com/office/word/2010/wordprocessingInk" xmlns:wne="http://schemas.microsoft.com/office/word/2006/wordml" xmlns:wps="http://schemas.microsoft.com/office/word/2010/wordprocessingShape" mc:Ignorable="w14 w15 w16se w16cid wp14"/>
+</file>
+
+<file path=word/glossary/fontTable.xml><?xml version="1.0" encoding="utf-8"?>
+<w:fonts xmlns:mc="http://schemas.openxmlformats.org/markup-compatibility/2006" xmlns:r="http://schemas.openxmlformats.org/officeDocument/2006/relationships" xmlns:w="http://schemas.openxmlformats.org/wordprocessingml/2006/main" xmlns:w14="http://schemas.microsoft.com/office/word/2010/wordml" xmlns:w15="http://schemas.microsoft.com/office/word/2012/wordml" xmlns:w16cid="http://schemas.microsoft.com/office/word/2016/wordml/cid" xmlns:w16se="http://schemas.microsoft.com/office/word/2015/wordml/symex" mc:Ignorable="w14 w15 w16se w16cid">
+  <w:font w:name="Arial">
+    <w:panose1 w:val="020B0604020202020204"/>
+    <w:charset w:val="00"/>
+    <w:family w:val="swiss"/>
+    <w:pitch w:val="variable"/>
+    <w:sig w:usb0="E0002EFF" w:usb1="C0007843" w:usb2="00000009" w:usb3="00000000" w:csb0="000001FF" w:csb1="00000000"/>
+  </w:font>
+  <w:font w:name="Calibri">
+    <w:panose1 w:val="020F0502020204030204"/>
+    <w:charset w:val="00"/>
+    <w:family w:val="swiss"/>
+    <w:pitch w:val="variable"/>
+    <w:sig w:usb0="E0002AFF" w:usb1="C000247B" w:usb2="00000009" w:usb3="00000000" w:csb0="000001FF" w:csb1="00000000"/>
+  </w:font>
+  <w:font w:name="Courier New">
+    <w:panose1 w:val="02070309020205020404"/>
+    <w:charset w:val="00"/>
+    <w:family w:val="modern"/>
+    <w:pitch w:val="fixed"/>
+    <w:sig w:usb0="E0002EFF" w:usb1="C0007843" w:usb2="00000009" w:usb3="00000000" w:csb0="000001FF" w:csb1="00000000"/>
+  </w:font>
+  <w:font w:name="Times New Roman">
+    <w:panose1 w:val="02020603050405020304"/>
+    <w:charset w:val="00"/>
+    <w:family w:val="roman"/>
+    <w:pitch w:val="variable"/>
+    <w:sig w:usb0="E0002EFF" w:usb1="C000785B" w:usb2="00000009" w:usb3="00000000" w:csb0="000001FF" w:csb1="00000000"/>
+  </w:font>
+  <w:font w:name="Wingdings">
+    <w:panose1 w:val="05000000000000000000"/>
+    <w:charset w:val="02"/>
+    <w:family w:val="auto"/>
+    <w:pitch w:val="variable"/>
+    <w:sig w:usb0="00000000" w:usb1="10000000" w:usb2="00000000" w:usb3="00000000" w:csb0="80000000" w:csb1="00000000"/>
+  </w:font>
+  <w:font w:name="Symbol">
+    <w:panose1 w:val="05050102010706020507"/>
+    <w:charset w:val="02"/>
+    <w:family w:val="roman"/>
+    <w:pitch w:val="variable"/>
+    <w:sig w:usb0="00000000" w:usb1="10000000" w:usb2="00000000" w:usb3="00000000" w:csb0="80000000" w:csb1="00000000"/>
+  </w:font>
+  <w:font w:name="Calibri Light">
+    <w:panose1 w:val="020F0302020204030204"/>
+    <w:charset w:val="00"/>
+    <w:family w:val="swiss"/>
+    <w:pitch w:val="variable"/>
+    <w:sig w:usb0="E0002AFF" w:usb1="C000247B" w:usb2="00000009" w:usb3="00000000" w:csb0="000001FF" w:csb1="00000000"/>
+  </w:font>
+  <w:font w:name="Segoe UI">
+    <w:panose1 w:val="020B0502040204020203"/>
+    <w:charset w:val="00"/>
+    <w:family w:val="swiss"/>
+    <w:pitch w:val="variable"/>
+    <w:sig w:usb0="E4002EFF" w:usb1="C000E47F" w:usb2="00000009" w:usb3="00000000" w:csb0="000001FF" w:csb1="00000000"/>
+  </w:font>
+</w:fonts>
+</file>
+
+<file path=word/glossary/settings.xml><?xml version="1.0" encoding="utf-8"?>
+<w:settings xmlns:mc="http://schemas.openxmlformats.org/markup-compatibility/2006" xmlns:o="urn:schemas-microsoft-com:office:office" xmlns:r="http://schemas.openxmlformats.org/officeDocument/2006/relationships" xmlns:m="http://schemas.openxmlformats.org/officeDocument/2006/math" xmlns:v="urn:schemas-microsoft-com:vml" xmlns:w10="urn:schemas-microsoft-com:office:word" xmlns:w="http://schemas.openxmlformats.org/wordprocessingml/2006/main" xmlns:w14="http://schemas.microsoft.com/office/word/2010/wordml" xmlns:w15="http://schemas.microsoft.com/office/word/2012/wordml" xmlns:w16cid="http://schemas.microsoft.com/office/word/2016/wordml/cid" xmlns:w16se="http://schemas.microsoft.com/office/word/2015/wordml/symex" xmlns:sl="http://schemas.openxmlformats.org/schemaLibrary/2006/main" mc:Ignorable="w14 w15 w16se w16cid">
+  <w:view w:val="normal"/>
+  <w:defaultTabStop w:val="708"/>
+  <w:hyphenationZone w:val="425"/>
+  <w:characterSpacingControl w:val="doNotCompress"/>
+  <w:compat>
+    <w:useFELayout/>
+    <w:compatSetting w:name="compatibilityMode" w:uri="http://schemas.microsoft.com/office/word" w:val="15"/>
+    <w:compatSetting w:name="overrideTableStyleFontSizeAndJustification" w:uri="http://schemas.microsoft.com/office/word" w:val="1"/>
+    <w:compatSetting w:name="enableOpenTypeFeatures" w:uri="http://schemas.microsoft.com/office/word" w:val="1"/>
+    <w:compatSetting w:name="doNotFlipMirrorIndents" w:uri="http://schemas.microsoft.com/office/word" w:val="1"/>
+    <w:compatSetting w:name="differentiateMultirowTableHeaders" w:uri="http://schemas.microsoft.com/office/word" w:val="1"/>
+  </w:compat>
+  <w:rsids>
+    <w:rsidRoot w:val="0076532F"/>
+    <w:rsid w:val="0076532F"/>
+    <w:rsid w:val="00E765AC"/>
+  </w:rsids>
+  <m:mathPr>
+    <m:mathFont m:val="Cambria Math"/>
+    <m:brkBin m:val="before"/>
+    <m:brkBinSub m:val="--"/>
+    <m:smallFrac m:val="0"/>
+    <m:dispDef/>
+    <m:lMargin m:val="0"/>
+    <m:rMargin m:val="0"/>
+    <m:defJc m:val="centerGroup"/>
+    <m:wrapIndent m:val="1440"/>
+    <m:intLim m:val="subSup"/>
+    <m:naryLim m:val="undOvr"/>
+  </m:mathPr>
+  <w:themeFontLang w:val="de-DE"/>
+  <w:clrSchemeMapping w:bg1="light1" w:t1="dark1" w:bg2="light2" w:t2="dark2" w:accent1="accent1" w:accent2="accent2" w:accent3="accent3" w:accent4="accent4" w:accent5="accent5" w:accent6="accent6" w:hyperlink="hyperlink" w:followedHyperlink="followedHyperlink"/>
+  <w:decimalSymbol w:val=","/>
+  <w:listSeparator w:val=";"/>
+  <w15:chartTrackingRefBased/>
+</w:settings>
+</file>
+
+<file path=word/glossary/styles.xml><?xml version="1.0" encoding="utf-8"?>
+<w:styles xmlns:mc="http://schemas.openxmlformats.org/markup-compatibility/2006" xmlns:r="http://schemas.openxmlformats.org/officeDocument/2006/relationships" xmlns:w="http://schemas.openxmlformats.org/wordprocessingml/2006/main" xmlns:w14="http://schemas.microsoft.com/office/word/2010/wordml" xmlns:w15="http://schemas.microsoft.com/office/word/2012/wordml" xmlns:w16cid="http://schemas.microsoft.com/office/word/2016/wordml/cid" xmlns:w16se="http://schemas.microsoft.com/office/word/2015/wordml/symex" mc:Ignorable="w14 w15 w16se w16cid">
+  <w:docDefaults>
+    <w:rPrDefault>
+      <w:rPr>
+        <w:rFonts w:asciiTheme="minorHAnsi" w:eastAsiaTheme="minorEastAsia" w:hAnsiTheme="minorHAnsi" w:cstheme="minorBidi"/>
+        <w:sz w:val="22"/>
+        <w:szCs w:val="22"/>
+        <w:lang w:val="de-DE" w:eastAsia="de-DE" w:bidi="ar-SA"/>
+      </w:rPr>
+    </w:rPrDefault>
+    <w:pPrDefault>
+      <w:pPr>
+        <w:spacing w:after="160" w:line="259" w:lineRule="auto"/>
+      </w:pPr>
+    </w:pPrDefault>
+  </w:docDefaults>
+  <w:latentStyles w:defLockedState="0" w:defUIPriority="99" w:defSemiHidden="0" w:defUnhideWhenUsed="0" w:defQFormat="0" w:count="375">
+    <w:lsdException w:name="Normal" w:uiPriority="0" w:qFormat="1"/>
+    <w:lsdException w:name="heading 1" w:uiPriority="9" w:qFormat="1"/>
+    <w:lsdException w:name="heading 2" w:semiHidden="1" w:uiPriority="9" w:unhideWhenUsed="1" w:qFormat="1"/>
+    <w:lsdException w:name="heading 3" w:semiHidden="1" w:uiPriority="9" w:unhideWhenUsed="1" w:qFormat="1"/>
+    <w:lsdException w:name="heading 4" w:semiHidden="1" w:uiPriority="9" w:unhideWhenUsed="1" w:qFormat="1"/>
+    <w:lsdException w:name="heading 5" w:semiHidden="1" w:uiPriority="9" w:unhideWhenUsed="1" w:qFormat="1"/>
+    <w:lsdException w:name="heading 6" w:semiHidden="1" w:uiPriority="9" w:unhideWhenUsed="1" w:qFormat="1"/>
+    <w:lsdException w:name="heading 7" w:semiHidden="1" w:uiPriority="9" w:unhideWhenUsed="1" w:qFormat="1"/>
+    <w:lsdException w:name="heading 8" w:semiHidden="1" w:uiPriority="9" w:unhideWhenUsed="1" w:qFormat="1"/>
+    <w:lsdException w:name="heading 9" w:semiHidden="1" w:uiPriority="9" w:unhideWhenUsed="1" w:qFormat="1"/>
+    <w:lsdException w:name="index 1" w:semiHidden="1" w:unhideWhenUsed="1"/>
+    <w:lsdException w:name="index 2" w:semiHidden="1" w:unhideWhenUsed="1"/>
+    <w:lsdException w:name="index 3" w:semiHidden="1" w:unhideWhenUsed="1"/>
+    <w:lsdException w:name="index 4" w:semiHidden="1" w:unhideWhenUsed="1"/>
+    <w:lsdException w:name="index 5" w:semiHidden="1" w:unhideWhenUsed="1"/>
+    <w:lsdException w:name="index 6" w:semiHidden="1" w:unhideWhenUsed="1"/>
+    <w:lsdException w:name="index 7" w:semiHidden="1" w:unhideWhenUsed="1"/>
+    <w:lsdException w:name="index 8" w:semiHidden="1" w:unhideWhenUsed="1"/>
+    <w:lsdException w:name="index 9" w:semiHidden="1" w:unhideWhenUsed="1"/>
+    <w:lsdException w:name="toc 1" w:semiHidden="1" w:uiPriority="39" w:unhideWhenUsed="1"/>
+    <w:lsdException w:name="toc 2" w:semiHidden="1" w:uiPriority="39" w:unhideWhenUsed="1"/>
+    <w:lsdException w:name="toc 3" w:semiHidden="1" w:uiPriority="39" w:unhideWhenUsed="1"/>
+    <w:lsdException w:name="toc 4" w:semiHidden="1" w:uiPriority="39" w:unhideWhenUsed="1"/>
+    <w:lsdException w:name="toc 5" w:semiHidden="1" w:uiPriority="39" w:unhideWhenUsed="1"/>
+    <w:lsdException w:name="toc 6" w:semiHidden="1" w:uiPriority="39" w:unhideWhenUsed="1"/>
+    <w:lsdException w:name="toc 7" w:semiHidden="1" w:uiPriority="39" w:unhideWhenUsed="1"/>
+    <w:lsdException w:name="toc 8" w:semiHidden="1" w:uiPriority="39" w:unhideWhenUsed="1"/>
+    <w:lsdException w:name="toc 9" w:semiHidden="1" w:uiPriority="39" w:unhideWhenUsed="1"/>
+    <w:lsdException w:name="Normal Indent" w:semiHidden="1" w:unhideWhenUsed="1"/>
+    <w:lsdException w:name="footnote text" w:semiHidden="1" w:unhideWhenUsed="1"/>
+    <w:lsdException w:name="annotation text" w:semiHidden="1" w:unhideWhenUsed="1"/>
+    <w:lsdException w:name="header" w:semiHidden="1" w:unhideWhenUsed="1"/>
+    <w:lsdException w:name="footer" w:semiHidden="1" w:unhideWhenUsed="1"/>
+    <w:lsdException w:name="index heading" w:semiHidden="1" w:unhideWhenUsed="1"/>
+    <w:lsdException w:name="caption" w:semiHidden="1" w:uiPriority="35" w:unhideWhenUsed="1" w:qFormat="1"/>
+    <w:lsdException w:name="table of figures" w:semiHidden="1" w:unhideWhenUsed="1"/>
+    <w:lsdException w:name="envelope address" w:semiHidden="1" w:unhideWhenUsed="1"/>
+    <w:lsdException w:name="envelope return" w:semiHidden="1" w:unhideWhenUsed="1"/>
+    <w:lsdException w:name="footnote reference" w:semiHidden="1" w:unhideWhenUsed="1"/>
+    <w:lsdException w:name="annotation reference" w:semiHidden="1" w:unhideWhenUsed="1"/>
+    <w:lsdException w:name="line number" w:semiHidden="1" w:unhideWhenUsed="1"/>
+    <w:lsdException w:name="page number" w:semiHidden="1" w:unhideWhenUsed="1"/>
+    <w:lsdException w:name="endnote reference" w:semiHidden="1" w:unhideWhenUsed="1"/>
+    <w:lsdException w:name="endnote text" w:semiHidden="1" w:unhideWhenUsed="1"/>
+    <w:lsdException w:name="table of authorities" w:semiHidden="1" w:unhideWhenUsed="1"/>
+    <w:lsdException w:name="macro" w:semiHidden="1" w:unhideWhenUsed="1"/>
+    <w:lsdException w:name="toa heading" w:semiHidden="1" w:unhideWhenUsed="1"/>
+    <w:lsdException w:name="List" w:semiHidden="1" w:unhideWhenUsed="1"/>
+    <w:lsdException w:name="List Bullet" w:semiHidden="1" w:unhideWhenUsed="1"/>
+    <w:lsdException w:name="List Number" w:semiHidden="1" w:unhideWhenUsed="1"/>
+    <w:lsdException w:name="List 2" w:semiHidden="1" w:unhideWhenUsed="1"/>
+    <w:lsdException w:name="List 3" w:semiHidden="1" w:unhideWhenUsed="1"/>
+    <w:lsdException w:name="List 4" w:semiHidden="1" w:unhideWhenUsed="1"/>
+    <w:lsdException w:name="List 5" w:semiHidden="1" w:unhideWhenUsed="1"/>
+    <w:lsdException w:name="List Bullet 2" w:semiHidden="1" w:unhideWhenUsed="1"/>
+    <w:lsdException w:name="List Bullet 3" w:semiHidden="1" w:unhideWhenUsed="1"/>
+    <w:lsdException w:name="List Bullet 4" w:semiHidden="1" w:unhideWhenUsed="1"/>
+    <w:lsdException w:name="List Bullet 5" w:semiHidden="1" w:unhideWhenUsed="1"/>
+    <w:lsdException w:name="List Number 2" w:semiHidden="1" w:unhideWhenUsed="1"/>
+    <w:lsdException w:name="List Number 3" w:semiHidden="1" w:unhideWhenUsed="1"/>
+    <w:lsdException w:name="List Number 4" w:semiHidden="1" w:unhideWhenUsed="1"/>
+    <w:lsdException w:name="List Number 5" w:semiHidden="1" w:unhideWhenUsed="1"/>
+    <w:lsdException w:name="Title" w:uiPriority="10" w:qFormat="1"/>
+    <w:lsdException w:name="Closing" w:semiHidden="1" w:unhideWhenUsed="1"/>
+    <w:lsdException w:name="Signature" w:semiHidden="1" w:unhideWhenUsed="1"/>
+    <w:lsdException w:name="Default Paragraph Font" w:semiHidden="1" w:uiPriority="1" w:unhideWhenUsed="1"/>
+    <w:lsdException w:name="Body Text" w:semiHidden="1" w:unhideWhenUsed="1"/>
+    <w:lsdException w:name="Body Text Indent" w:semiHidden="1" w:unhideWhenUsed="1"/>
+    <w:lsdException w:name="List Continue" w:semiHidden="1" w:unhideWhenUsed="1"/>
+    <w:lsdException w:name="List Continue 2" w:semiHidden="1" w:unhideWhenUsed="1"/>
+    <w:lsdException w:name="List Continue 3" w:semiHidden="1" w:unhideWhenUsed="1"/>
+    <w:lsdException w:name="List Continue 4" w:semiHidden="1" w:unhideWhenUsed="1"/>
+    <w:lsdException w:name="List Continue 5" w:semiHidden="1" w:unhideWhenUsed="1"/>
+    <w:lsdException w:name="Message Header" w:semiHidden="1" w:unhideWhenUsed="1"/>
+    <w:lsdException w:name="Subtitle" w:uiPriority="11" w:qFormat="1"/>
+    <w:lsdException w:name="Salutation" w:semiHidden="1" w:unhideWhenUsed="1"/>
+    <w:lsdException w:name="Date" w:semiHidden="1" w:unhideWhenUsed="1"/>
+    <w:lsdException w:name="Body Text First Indent" w:semiHidden="1" w:unhideWhenUsed="1"/>
+    <w:lsdException w:name="Body Text First Indent 2" w:semiHidden="1" w:unhideWhenUsed="1"/>
+    <w:lsdException w:name="Note Heading" w:semiHidden="1" w:unhideWhenUsed="1"/>
+    <w:lsdException w:name="Body Text 2" w:semiHidden="1" w:unhideWhenUsed="1"/>
+    <w:lsdException w:name="Body Text 3" w:semiHidden="1" w:unhideWhenUsed="1"/>
+    <w:lsdException w:name="Body Text Indent 2" w:semiHidden="1" w:unhideWhenUsed="1"/>
+    <w:lsdException w:name="Body Text Indent 3" w:semiHidden="1" w:unhideWhenUsed="1"/>
+    <w:lsdException w:name="Block Text" w:semiHidden="1" w:unhideWhenUsed="1"/>
+    <w:lsdException w:name="Hyperlink" w:semiHidden="1" w:unhideWhenUsed="1"/>
+    <w:lsdException w:name="FollowedHyperlink" w:semiHidden="1" w:unhideWhenUsed="1"/>
+    <w:lsdException w:name="Strong" w:uiPriority="22" w:qFormat="1"/>
+    <w:lsdException w:name="Emphasis" w:uiPriority="20" w:qFormat="1"/>
+    <w:lsdException w:name="Document Map" w:semiHidden="1" w:unhideWhenUsed="1"/>
+    <w:lsdException w:name="Plain Text" w:semiHidden="1" w:unhideWhenUsed="1"/>
+    <w:lsdException w:name="E-mail Signature" w:semiHidden="1" w:unhideWhenUsed="1"/>
+    <w:lsdException w:name="HTML Top of Form" w:semiHidden="1" w:unhideWhenUsed="1"/>
+    <w:lsdException w:name="HTML Bottom of Form" w:semiHidden="1" w:unhideWhenUsed="1"/>
+    <w:lsdException w:name="Normal (Web)" w:semiHidden="1" w:unhideWhenUsed="1"/>
+    <w:lsdException w:name="HTML Acronym" w:semiHidden="1" w:unhideWhenUsed="1"/>
+    <w:lsdException w:name="HTML Address" w:semiHidden="1" w:unhideWhenUsed="1"/>
+    <w:lsdException w:name="HTML Cite" w:semiHidden="1" w:unhideWhenUsed="1"/>
+    <w:lsdException w:name="HTML Code" w:semiHidden="1" w:unhideWhenUsed="1"/>
+    <w:lsdException w:name="HTML Definition" w:semiHidden="1" w:unhideWhenUsed="1"/>
+    <w:lsdException w:name="HTML Keyboard" w:semiHidden="1" w:unhideWhenUsed="1"/>
+    <w:lsdException w:name="HTML Preformatted" w:semiHidden="1" w:unhideWhenUsed="1"/>
+    <w:lsdException w:name="HTML Sample" w:semiHidden="1" w:unhideWhenUsed="1"/>
+    <w:lsdException w:name="HTML Typewriter" w:semiHidden="1" w:unhideWhenUsed="1"/>
+    <w:lsdException w:name="HTML Variable" w:semiHidden="1" w:unhideWhenUsed="1"/>
+    <w:lsdException w:name="Normal Table" w:semiHidden="1" w:unhideWhenUsed="1"/>
+    <w:lsdException w:name="annotation subject" w:semiHidden="1" w:unhideWhenUsed="1"/>
+    <w:lsdException w:name="No List" w:semiHidden="1" w:unhideWhenUsed="1"/>
+    <w:lsdException w:name="Outline List 1" w:semiHidden="1" w:unhideWhenUsed="1"/>
+    <w:lsdException w:name="Outline List 2" w:semiHidden="1" w:unhideWhenUsed="1"/>
+    <w:lsdException w:name="Outline List 3" w:semiHidden="1" w:unhideWhenUsed="1"/>
+    <w:lsdException w:name="Table Simple 1" w:semiHidden="1" w:unhideWhenUsed="1"/>
+    <w:lsdException w:name="Table Simple 2" w:semiHidden="1" w:unhideWhenUsed="1"/>
+    <w:lsdException w:name="Table Simple 3" w:semiHidden="1" w:unhideWhenUsed="1"/>
+    <w:lsdException w:name="Table Classic 1" w:semiHidden="1" w:unhideWhenUsed="1"/>
+    <w:lsdException w:name="Table Classic 2" w:semiHidden="1" w:unhideWhenUsed="1"/>
+    <w:lsdException w:name="Table Classic 3" w:semiHidden="1" w:unhideWhenUsed="1"/>
+    <w:lsdException w:name="Table Classic 4" w:semiHidden="1" w:unhideWhenUsed="1"/>
+    <w:lsdException w:name="Table Colorful 1" w:semiHidden="1" w:unhideWhenUsed="1"/>
+    <w:lsdException w:name="Table Colorful 2" w:semiHidden="1" w:unhideWhenUsed="1"/>
+    <w:lsdException w:name="Table Colorful 3" w:semiHidden="1" w:unhideWhenUsed="1"/>
+    <w:lsdException w:name="Table Columns 1" w:semiHidden="1" w:unhideWhenUsed="1"/>
+    <w:lsdException w:name="Table Columns 2" w:semiHidden="1" w:unhideWhenUsed="1"/>
+    <w:lsdException w:name="Table Columns 3" w:semiHidden="1" w:unhideWhenUsed="1"/>
+    <w:lsdException w:name="Table Columns 4" w:semiHidden="1" w:unhideWhenUsed="1"/>
+    <w:lsdException w:name="Table Columns 5" w:semiHidden="1" w:unhideWhenUsed="1"/>
+    <w:lsdException w:name="Table Grid 1" w:semiHidden="1" w:unhideWhenUsed="1"/>
+    <w:lsdException w:name="Table Grid 2" w:semiHidden="1" w:unhideWhenUsed="1"/>
+    <w:lsdException w:name="Table Grid 3" w:semiHidden="1" w:unhideWhenUsed="1"/>
+    <w:lsdException w:name="Table Grid 4" w:semiHidden="1" w:unhideWhenUsed="1"/>
+    <w:lsdException w:name="Table Grid 5" w:semiHidden="1" w:unhideWhenUsed="1"/>
+    <w:lsdException w:name="Table Grid 6" w:semiHidden="1" w:unhideWhenUsed="1"/>
+    <w:lsdException w:name="Table Grid 7" w:semiHidden="1" w:unhideWhenUsed="1"/>
+    <w:lsdException w:name="Table Grid 8" w:semiHidden="1" w:unhideWhenUsed="1"/>
+    <w:lsdException w:name="Table List 1" w:semiHidden="1" w:unhideWhenUsed="1"/>
+    <w:lsdException w:name="Table List 2" w:semiHidden="1" w:unhideWhenUsed="1"/>
+    <w:lsdException w:name="Table List 3" w:semiHidden="1" w:unhideWhenUsed="1"/>
+    <w:lsdException w:name="Table List 4" w:semiHidden="1" w:unhideWhenUsed="1"/>
+    <w:lsdException w:name="Table List 5" w:semiHidden="1" w:unhideWhenUsed="1"/>
+    <w:lsdException w:name="Table List 6" w:semiHidden="1" w:unhideWhenUsed="1"/>
+    <w:lsdException w:name="Table List 7" w:semiHidden="1" w:unhideWhenUsed="1"/>
+    <w:lsdException w:name="Table List 8" w:semiHidden="1" w:unhideWhenUsed="1"/>
+    <w:lsdException w:name="Table 3D effects 1" w:semiHidden="1" w:unhideWhenUsed="1"/>
+    <w:lsdException w:name="Table 3D effects 2" w:semiHidden="1" w:unhideWhenUsed="1"/>
+    <w:lsdException w:name="Table 3D effects 3" w:semiHidden="1" w:unhideWhenUsed="1"/>
+    <w:lsdException w:name="Table Contemporary" w:semiHidden="1" w:unhideWhenUsed="1"/>
+    <w:lsdException w:name="Table Elegant" w:semiHidden="1" w:unhideWhenUsed="1"/>
+    <w:lsdException w:name="Table Professional" w:semiHidden="1" w:unhideWhenUsed="1"/>
+    <w:lsdException w:name="Table Subtle 1" w:semiHidden="1" w:unhideWhenUsed="1"/>
+    <w:lsdException w:name="Table Subtle 2" w:semiHidden="1" w:unhideWhenUsed="1"/>
+    <w:lsdException w:name="Table Web 1" w:semiHidden="1" w:unhideWhenUsed="1"/>
+    <w:lsdException w:name="Table Web 2" w:semiHidden="1" w:unhideWhenUsed="1"/>
+    <w:lsdException w:name="Table Web 3" w:semiHidden="1" w:unhideWhenUsed="1"/>
+    <w:lsdException w:name="Balloon Text" w:semiHidden="1" w:unhideWhenUsed="1"/>
+    <w:lsdException w:name="Table Grid" w:uiPriority="39"/>
+    <w:lsdException w:name="Table Theme" w:semiHidden="1" w:unhideWhenUsed="1"/>
+    <w:lsdException w:name="Placeholder Text" w:semiHidden="1"/>
+    <w:lsdException w:name="No Spacing" w:uiPriority="1" w:qFormat="1"/>
+    <w:lsdException w:name="Light Shading" w:uiPriority="60"/>
+    <w:lsdException w:name="Light List" w:uiPriority="61"/>
+    <w:lsdException w:name="Light Grid" w:uiPriority="62"/>
+    <w:lsdException w:name="Medium Shading 1" w:uiPriority="63"/>
+    <w:lsdException w:name="Medium Shading 2" w:uiPriority="64"/>
+    <w:lsdException w:name="Medium List 1" w:uiPriority="65"/>
+    <w:lsdException w:name="Medium List 2" w:uiPriority="66"/>
+    <w:lsdException w:name="Medium Grid 1" w:uiPriority="67"/>
+    <w:lsdException w:name="Medium Grid 2" w:uiPriority="68"/>
+    <w:lsdException w:name="Medium Grid 3" w:uiPriority="69"/>
+    <w:lsdException w:name="Dark List" w:uiPriority="70"/>
+    <w:lsdException w:name="Colorful Shading" w:uiPriority="71"/>
+    <w:lsdException w:name="Colorful List" w:uiPriority="72"/>
+    <w:lsdException w:name="Colorful Grid" w:uiPriority="73"/>
+    <w:lsdException w:name="Light Shading Accent 1" w:uiPriority="60"/>
+    <w:lsdException w:name="Light List Accent 1" w:uiPriority="61"/>
+    <w:lsdException w:name="Light Grid Accent 1" w:uiPriority="62"/>
+    <w:lsdException w:name="Medium Shading 1 Accent 1" w:uiPriority="63"/>
+    <w:lsdException w:name="Medium Shading 2 Accent 1" w:uiPriority="64"/>
+    <w:lsdException w:name="Medium List 1 Accent 1" w:uiPriority="65"/>
+    <w:lsdException w:name="Revision" w:semiHidden="1"/>
+    <w:lsdException w:name="List Paragraph" w:uiPriority="34" w:qFormat="1"/>
+    <w:lsdException w:name="Quote" w:uiPriority="29" w:qFormat="1"/>
+    <w:lsdException w:name="Intense Quote" w:uiPriority="30" w:qFormat="1"/>
+    <w:lsdException w:name="Medium List 2 Accent 1" w:uiPriority="66"/>
+    <w:lsdException w:name="Medium Grid 1 Accent 1" w:uiPriority="67"/>
+    <w:lsdException w:name="Medium Grid 2 Accent 1" w:uiPriority="68"/>
+    <w:lsdException w:name="Medium Grid 3 Accent 1" w:uiPriority="69"/>
+    <w:lsdException w:name="Dark List Accent 1" w:uiPriority="70"/>
+    <w:lsdException w:name="Colorful Shading Accent 1" w:uiPriority="71"/>
+    <w:lsdException w:name="Colorful List Accent 1" w:uiPriority="72"/>
+    <w:lsdException w:name="Colorful Grid Accent 1" w:uiPriority="73"/>
+    <w:lsdException w:name="Light Shading Accent 2" w:uiPriority="60"/>
+    <w:lsdException w:name="Light List Accent 2" w:uiPriority="61"/>
+    <w:lsdException w:name="Light Grid Accent 2" w:uiPriority="62"/>
+    <w:lsdException w:name="Medium Shading 1 Accent 2" w:uiPriority="63"/>
+    <w:lsdException w:name="Medium Shading 2 Accent 2" w:uiPriority="64"/>
+    <w:lsdException w:name="Medium List 1 Accent 2" w:uiPriority="65"/>
+    <w:lsdException w:name="Medium List 2 Accent 2" w:uiPriority="66"/>
+    <w:lsdException w:name="Medium Grid 1 Accent 2" w:uiPriority="67"/>
+    <w:lsdException w:name="Medium Grid 2 Accent 2" w:uiPriority="68"/>
+    <w:lsdException w:name="Medium Grid 3 Accent 2" w:uiPriority="69"/>
+    <w:lsdException w:name="Dark List Accent 2" w:uiPriority="70"/>
+    <w:lsdException w:name="Colorful Shading Accent 2" w:uiPriority="71"/>
+    <w:lsdException w:name="Colorful List Accent 2" w:uiPriority="72"/>
+    <w:lsdException w:name="Colorful Grid Accent 2" w:uiPriority="73"/>
+    <w:lsdException w:name="Light Shading Accent 3" w:uiPriority="60"/>
+    <w:lsdException w:name="Light List Accent 3" w:uiPriority="61"/>
+    <w:lsdException w:name="Light Grid Accent 3" w:uiPriority="62"/>
+    <w:lsdException w:name="Medium Shading 1 Accent 3" w:uiPriority="63"/>
+    <w:lsdException w:name="Medium Shading 2 Accent 3" w:uiPriority="64"/>
+    <w:lsdException w:name="Medium List 1 Accent 3" w:uiPriority="65"/>
+    <w:lsdException w:name="Medium List 2 Accent 3" w:uiPriority="66"/>
+    <w:lsdException w:name="Medium Grid 1 Accent 3" w:uiPriority="67"/>
+    <w:lsdException w:name="Medium Grid 2 Accent 3" w:uiPriority="68"/>
+    <w:lsdException w:name="Medium Grid 3 Accent 3" w:uiPriority="69"/>
+    <w:lsdException w:name="Dark List Accent 3" w:uiPriority="70"/>
+    <w:lsdException w:name="Colorful Shading Accent 3" w:uiPriority="71"/>
+    <w:lsdException w:name="Colorful List Accent 3" w:uiPriority="72"/>
+    <w:lsdException w:name="Colorful Grid Accent 3" w:uiPriority="73"/>
+    <w:lsdException w:name="Light Shading Accent 4" w:uiPriority="60"/>
+    <w:lsdException w:name="Light List Accent 4" w:uiPriority="61"/>
+    <w:lsdException w:name="Light Grid Accent 4" w:uiPriority="62"/>
+    <w:lsdException w:name="Medium Shading 1 Accent 4" w:uiPriority="63"/>
+    <w:lsdException w:name="Medium Shading 2 Accent 4" w:uiPriority="64"/>
+    <w:lsdException w:name="Medium List 1 Accent 4" w:uiPriority="65"/>
+    <w:lsdException w:name="Medium List 2 Accent 4" w:uiPriority="66"/>
+    <w:lsdException w:name="Medium Grid 1 Accent 4" w:uiPriority="67"/>
+    <w:lsdException w:name="Medium Grid 2 Accent 4" w:uiPriority="68"/>
+    <w:lsdException w:name="Medium Grid 3 Accent 4" w:uiPriority="69"/>
+    <w:lsdException w:name="Dark List Accent 4" w:uiPriority="70"/>
+    <w:lsdException w:name="Colorful Shading Accent 4" w:uiPriority="71"/>
+    <w:lsdException w:name="Colorful List Accent 4" w:uiPriority="72"/>
+    <w:lsdException w:name="Colorful Grid Accent 4" w:uiPriority="73"/>
+    <w:lsdException w:name="Light Shading Accent 5" w:uiPriority="60"/>
+    <w:lsdException w:name="Light List Accent 5" w:uiPriority="61"/>
+    <w:lsdException w:name="Light Grid Accent 5" w:uiPriority="62"/>
+    <w:lsdException w:name="Medium Shading 1 Accent 5" w:uiPriority="63"/>
+    <w:lsdException w:name="Medium Shading 2 Accent 5" w:uiPriority="64"/>
+    <w:lsdException w:name="Medium List 1 Accent 5" w:uiPriority="65"/>
+    <w:lsdException w:name="Medium List 2 Accent 5" w:uiPriority="66"/>
+    <w:lsdException w:name="Medium Grid 1 Accent 5" w:uiPriority="67"/>
+    <w:lsdException w:name="Medium Grid 2 Accent 5" w:uiPriority="68"/>
+    <w:lsdException w:name="Medium Grid 3 Accent 5" w:uiPriority="69"/>
+    <w:lsdException w:name="Dark List Accent 5" w:uiPriority="70"/>
+    <w:lsdException w:name="Colorful Shading Accent 5" w:uiPriority="71"/>
+    <w:lsdException w:name="Colorful List Accent 5" w:uiPriority="72"/>
+    <w:lsdException w:name="Colorful Grid Accent 5" w:uiPriority="73"/>
+    <w:lsdException w:name="Light Shading Accent 6" w:uiPriority="60"/>
+    <w:lsdException w:name="Light List Accent 6" w:uiPriority="61"/>
+    <w:lsdException w:name="Light Grid Accent 6" w:uiPriority="62"/>
+    <w:lsdException w:name="Medium Shading 1 Accent 6" w:uiPriority="63"/>
+    <w:lsdException w:name="Medium Shading 2 Accent 6" w:uiPriority="64"/>
+    <w:lsdException w:name="Medium List 1 Accent 6" w:uiPriority="65"/>
+    <w:lsdException w:name="Medium List 2 Accent 6" w:uiPriority="66"/>
+    <w:lsdException w:name="Medium Grid 1 Accent 6" w:uiPriority="67"/>
+    <w:lsdException w:name="Medium Grid 2 Accent 6" w:uiPriority="68"/>
+    <w:lsdException w:name="Medium Grid 3 Accent 6" w:uiPriority="69"/>
+    <w:lsdException w:name="Dark List Accent 6" w:uiPriority="70"/>
+    <w:lsdException w:name="Colorful Shading Accent 6" w:uiPriority="71"/>
+    <w:lsdException w:name="Colorful List Accent 6" w:uiPriority="72"/>
+    <w:lsdException w:name="Colorful Grid Accent 6" w:uiPriority="73"/>
+    <w:lsdException w:name="Subtle Emphasis" w:uiPriority="19" w:qFormat="1"/>
+    <w:lsdException w:name="Intense Emphasis" w:uiPriority="21" w:qFormat="1"/>
+    <w:lsdException w:name="Subtle Reference" w:uiPriority="31" w:qFormat="1"/>
+    <w:lsdException w:name="Intense Reference" w:uiPriority="32" w:qFormat="1"/>
+    <w:lsdException w:name="Book Title" w:uiPriority="33" w:qFormat="1"/>
+    <w:lsdException w:name="Bibliography" w:semiHidden="1" w:uiPriority="37" w:unhideWhenUsed="1"/>
+    <w:lsdException w:name="TOC Heading" w:semiHidden="1" w:uiPriority="39" w:unhideWhenUsed="1" w:qFormat="1"/>
+    <w:lsdException w:name="Plain Table 1" w:uiPriority="41"/>
+    <w:lsdException w:name="Plain Table 2" w:uiPriority="42"/>
+    <w:lsdException w:name="Plain Table 3" w:uiPriority="43"/>
+    <w:lsdException w:name="Plain Table 4" w:uiPriority="44"/>
+    <w:lsdException w:name="Plain Table 5" w:uiPriority="45"/>
+    <w:lsdException w:name="Grid Table Light" w:uiPriority="40"/>
+    <w:lsdException w:name="Grid Table 1 Light" w:uiPriority="46"/>
+    <w:lsdException w:name="Grid Table 2" w:uiPriority="47"/>
+    <w:lsdException w:name="Grid Table 3" w:uiPriority="48"/>
+    <w:lsdException w:name="Grid Table 4" w:uiPriority="49"/>
+    <w:lsdException w:name="Grid Table 5 Dark" w:uiPriority="50"/>
+    <w:lsdException w:name="Grid Table 6 Colorful" w:uiPriority="51"/>
+    <w:lsdException w:name="Grid Table 7 Colorful" w:uiPriority="52"/>
+    <w:lsdException w:name="Grid Table 1 Light Accent 1" w:uiPriority="46"/>
+    <w:lsdException w:name="Grid Table 2 Accent 1" w:uiPriority="47"/>
+    <w:lsdException w:name="Grid Table 3 Accent 1" w:uiPriority="48"/>
+    <w:lsdException w:name="Grid Table 4 Accent 1" w:uiPriority="49"/>
+    <w:lsdException w:name="Grid Table 5 Dark Accent 1" w:uiPriority="50"/>
+    <w:lsdException w:name="Grid Table 6 Colorful Accent 1" w:uiPriority="51"/>
+    <w:lsdException w:name="Grid Table 7 Colorful Accent 1" w:uiPriority="52"/>
+    <w:lsdException w:name="Grid Table 1 Light Accent 2" w:uiPriority="46"/>
+    <w:lsdException w:name="Grid Table 2 Accent 2" w:uiPriority="47"/>
+    <w:lsdException w:name="Grid Table 3 Accent 2" w:uiPriority="48"/>
+    <w:lsdException w:name="Grid Table 4 Accent 2" w:uiPriority="49"/>
+    <w:lsdException w:name="Grid Table 5 Dark Accent 2" w:uiPriority="50"/>
+    <w:lsdException w:name="Grid Table 6 Colorful Accent 2" w:uiPriority="51"/>
+    <w:lsdException w:name="Grid Table 7 Colorful Accent 2" w:uiPriority="52"/>
+    <w:lsdException w:name="Grid Table 1 Light Accent 3" w:uiPriority="46"/>
+    <w:lsdException w:name="Grid Table 2 Accent 3" w:uiPriority="47"/>
+    <w:lsdException w:name="Grid Table 3 Accent 3" w:uiPriority="48"/>
+    <w:lsdException w:name="Grid Table 4 Accent 3" w:uiPriority="49"/>
+    <w:lsdException w:name="Grid Table 5 Dark Accent 3" w:uiPriority="50"/>
+    <w:lsdException w:name="Grid Table 6 Colorful Accent 3" w:uiPriority="51"/>
+    <w:lsdException w:name="Grid Table 7 Colorful Accent 3" w:uiPriority="52"/>
+    <w:lsdException w:name="Grid Table 1 Light Accent 4" w:uiPriority="46"/>
+    <w:lsdException w:name="Grid Table 2 Accent 4" w:uiPriority="47"/>
+    <w:lsdException w:name="Grid Table 3 Accent 4" w:uiPriority="48"/>
+    <w:lsdException w:name="Grid Table 4 Accent 4" w:uiPriority="49"/>
+    <w:lsdException w:name="Grid Table 5 Dark Accent 4" w:uiPriority="50"/>
+    <w:lsdException w:name="Grid Table 6 Colorful Accent 4" w:uiPriority="51"/>
+    <w:lsdException w:name="Grid Table 7 Colorful Accent 4" w:uiPriority="52"/>
+    <w:lsdException w:name="Grid Table 1 Light Accent 5" w:uiPriority="46"/>
+    <w:lsdException w:name="Grid Table 2 Accent 5" w:uiPriority="47"/>
+    <w:lsdException w:name="Grid Table 3 Accent 5" w:uiPriority="48"/>
+    <w:lsdException w:name="Grid Table 4 Accent 5" w:uiPriority="49"/>
+    <w:lsdException w:name="Grid Table 5 Dark Accent 5" w:uiPriority="50"/>
+    <w:lsdException w:name="Grid Table 6 Colorful Accent 5" w:uiPriority="51"/>
+    <w:lsdException w:name="Grid Table 7 Colorful Accent 5" w:uiPriority="52"/>
+    <w:lsdException w:name="Grid Table 1 Light Accent 6" w:uiPriority="46"/>
+    <w:lsdException w:name="Grid Table 2 Accent 6" w:uiPriority="47"/>
+    <w:lsdException w:name="Grid Table 3 Accent 6" w:uiPriority="48"/>
+    <w:lsdException w:name="Grid Table 4 Accent 6" w:uiPriority="49"/>
+    <w:lsdException w:name="Grid Table 5 Dark Accent 6" w:uiPriority="50"/>
+    <w:lsdException w:name="Grid Table 6 Colorful Accent 6" w:uiPriority="51"/>
+    <w:lsdException w:name="Grid Table 7 Colorful Accent 6" w:uiPriority="52"/>
+    <w:lsdException w:name="List Table 1 Light" w:uiPriority="46"/>
+    <w:lsdException w:name="List Table 2" w:uiPriority="47"/>
+    <w:lsdException w:name="List Table 3" w:uiPriority="48"/>
+    <w:lsdException w:name="List Table 4" w:uiPriority="49"/>
+    <w:lsdException w:name="List Table 5 Dark" w:uiPriority="50"/>
+    <w:lsdException w:name="List Table 6 Colorful" w:uiPriority="51"/>
+    <w:lsdException w:name="List Table 7 Colorful" w:uiPriority="52"/>
+    <w:lsdException w:name="List Table 1 Light Accent 1" w:uiPriority="46"/>
+    <w:lsdException w:name="List Table 2 Accent 1" w:uiPriority="47"/>
+    <w:lsdException w:name="List Table 3 Accent 1" w:uiPriority="48"/>
+    <w:lsdException w:name="List Table 4 Accent 1" w:uiPriority="49"/>
+    <w:lsdException w:name="List Table 5 Dark Accent 1" w:uiPriority="50"/>
+    <w:lsdException w:name="List Table 6 Colorful Accent 1" w:uiPriority="51"/>
+    <w:lsdException w:name="List Table 7 Colorful Accent 1" w:uiPriority="52"/>
+    <w:lsdException w:name="List Table 1 Light Accent 2" w:uiPriority="46"/>
+    <w:lsdException w:name="List Table 2 Accent 2" w:uiPriority="47"/>
+    <w:lsdException w:name="List Table 3 Accent 2" w:uiPriority="48"/>
+    <w:lsdException w:name="List Table 4 Accent 2" w:uiPriority="49"/>
+    <w:lsdException w:name="List Table 5 Dark Accent 2" w:uiPriority="50"/>
+    <w:lsdException w:name="List Table 6 Colorful Accent 2" w:uiPriority="51"/>
+    <w:lsdException w:name="List Table 7 Colorful Accent 2" w:uiPriority="52"/>
+    <w:lsdException w:name="List Table 1 Light Accent 3" w:uiPriority="46"/>
+    <w:lsdException w:name="List Table 2 Accent 3" w:uiPriority="47"/>
+    <w:lsdException w:name="List Table 3 Accent 3" w:uiPriority="48"/>
+    <w:lsdException w:name="List Table 4 Accent 3" w:uiPriority="49"/>
+    <w:lsdException w:name="List Table 5 Dark Accent 3" w:uiPriority="50"/>
+    <w:lsdException w:name="List Table 6 Colorful Accent 3" w:uiPriority="51"/>
+    <w:lsdException w:name="List Table 7 Colorful Accent 3" w:uiPriority="52"/>
+    <w:lsdException w:name="List Table 1 Light Accent 4" w:uiPriority="46"/>
+    <w:lsdException w:name="List Table 2 Accent 4" w:uiPriority="47"/>
+    <w:lsdException w:name="List Table 3 Accent 4" w:uiPriority="48"/>
+    <w:lsdException w:name="List Table 4 Accent 4" w:uiPriority="49"/>
+    <w:lsdException w:name="List Table 5 Dark Accent 4" w:uiPriority="50"/>
+    <w:lsdException w:name="List Table 6 Colorful Accent 4" w:uiPriority="51"/>
+    <w:lsdException w:name="List Table 7 Colorful Accent 4" w:uiPriority="52"/>
+    <w:lsdException w:name="List Table 1 Light Accent 5" w:uiPriority="46"/>
+    <w:lsdException w:name="List Table 2 Accent 5" w:uiPriority="47"/>
+    <w:lsdException w:name="List Table 3 Accent 5" w:uiPriority="48"/>
+    <w:lsdException w:name="List Table 4 Accent 5" w:uiPriority="49"/>
+    <w:lsdException w:name="List Table 5 Dark Accent 5" w:uiPriority="50"/>
+    <w:lsdException w:name="List Table 6 Colorful Accent 5" w:uiPriority="51"/>
+    <w:lsdException w:name="List Table 7 Colorful Accent 5" w:uiPriority="52"/>
+    <w:lsdException w:name="List Table 1 Light Accent 6" w:uiPriority="46"/>
+    <w:lsdException w:name="List Table 2 Accent 6" w:uiPriority="47"/>
+    <w:lsdException w:name="List Table 3 Accent 6" w:uiPriority="48"/>
+    <w:lsdException w:name="List Table 4 Accent 6" w:uiPriority="49"/>
+    <w:lsdException w:name="List Table 5 Dark Accent 6" w:uiPriority="50"/>
+    <w:lsdException w:name="List Table 6 Colorful Accent 6" w:uiPriority="51"/>
+    <w:lsdException w:name="List Table 7 Colorful Accent 6" w:uiPriority="52"/>
+    <w:lsdException w:name="Mention" w:semiHidden="1" w:unhideWhenUsed="1"/>
+    <w:lsdException w:name="Smart Hyperlink" w:semiHidden="1" w:unhideWhenUsed="1"/>
+    <w:lsdException w:name="Hashtag" w:semiHidden="1" w:unhideWhenUsed="1"/>
+    <w:lsdException w:name="Unresolved Mention" w:semiHidden="1" w:unhideWhenUsed="1"/>
+  </w:latentStyles>
+  <w:style w:type="paragraph" w:default="1" w:styleId="Standard">
+    <w:name w:val="Normal"/>
+    <w:qFormat/>
+  </w:style>
+  <w:style w:type="character" w:default="1" w:styleId="Absatz-Standardschriftart">
+    <w:name w:val="Default Paragraph Font"/>
+    <w:uiPriority w:val="1"/>
+    <w:semiHidden/>
+    <w:unhideWhenUsed/>
+  </w:style>
+  <w:style w:type="table" w:default="1" w:styleId="NormaleTabelle">
+    <w:name w:val="Normal Table"/>
+    <w:uiPriority w:val="99"/>
+    <w:semiHidden/>
+    <w:unhideWhenUsed/>
+    <w:tblPr>
+      <w:tblInd w:w="0" w:type="dxa"/>
+      <w:tblCellMar>
+        <w:top w:w="0" w:type="dxa"/>
+        <w:left w:w="108" w:type="dxa"/>
+        <w:bottom w:w="0" w:type="dxa"/>
+        <w:right w:w="108" w:type="dxa"/>
+      </w:tblCellMar>
+    </w:tblPr>
+  </w:style>
+  <w:style w:type="numbering" w:default="1" w:styleId="KeineListe">
+    <w:name w:val="No List"/>
+    <w:uiPriority w:val="99"/>
+    <w:semiHidden/>
+    <w:unhideWhenUsed/>
+  </w:style>
+  <w:style w:type="paragraph" w:customStyle="1" w:styleId="20459C7A12DA4211A0F581901FF98087">
+    <w:name w:val="20459C7A12DA4211A0F581901FF98087"/>
+    <w:rsid w:val="0076532F"/>
+  </w:style>
+  <w:style w:type="paragraph" w:customStyle="1" w:styleId="85D80042FB844280AD20E1273E8810F1">
+    <w:name w:val="85D80042FB844280AD20E1273E8810F1"/>
+    <w:rsid w:val="0076532F"/>
+  </w:style>
+  <w:style w:type="paragraph" w:customStyle="1" w:styleId="81DB5AAAB1764A24AD1D63A8747CEF08">
+    <w:name w:val="81DB5AAAB1764A24AD1D63A8747CEF08"/>
+    <w:rsid w:val="0076532F"/>
+  </w:style>
+</w:styles>
+</file>
+
+<file path=word/glossary/webSettings.xml><?xml version="1.0" encoding="utf-8"?>
+<w:webSettings xmlns:mc="http://schemas.openxmlformats.org/markup-compatibility/2006" xmlns:r="http://schemas.openxmlformats.org/officeDocument/2006/relationships" xmlns:w="http://schemas.openxmlformats.org/wordprocessingml/2006/main" xmlns:w14="http://schemas.microsoft.com/office/word/2010/wordml" xmlns:w15="http://schemas.microsoft.com/office/word/2012/wordml" xmlns:w16cid="http://schemas.microsoft.com/office/word/2016/wordml/cid" xmlns:w16se="http://schemas.microsoft.com/office/word/2015/wordml/symex" mc:Ignorable="w14 w15 w16se w16cid">
+  <w:optimizeForBrowser/>
+  <w:allowPNG/>
+</w:webSettings>
+</file>
+
 <file path=word/theme/theme1.xml><?xml version="1.0" encoding="utf-8"?>
 <a:theme xmlns:a="http://schemas.openxmlformats.org/drawingml/2006/main" name="Office">
   <a:themeElements>
@@ -3183,7 +7582,7 @@
 </file>
 
 <file path=customXml/itemProps1.xml><?xml version="1.0" encoding="utf-8"?>
-<ds:datastoreItem xmlns:ds="http://schemas.openxmlformats.org/officeDocument/2006/customXml" ds:itemID="{E76C6166-4A37-48FE-92BA-15846BFB4538}">
+<ds:datastoreItem xmlns:ds="http://schemas.openxmlformats.org/officeDocument/2006/customXml" ds:itemID="{03583A9F-2C35-43BF-8B62-8AA7AB668E46}">
   <ds:schemaRefs>
     <ds:schemaRef ds:uri="http://schemas.openxmlformats.org/officeDocument/2006/bibliography"/>
   </ds:schemaRefs>

--- a/doc/BlitzEdit_Doku.docx
+++ b/doc/BlitzEdit_Doku.docx
@@ -247,23 +247,13 @@
                 <w:lang w:val="en-US"/>
               </w:rPr>
             </w:pPr>
-            <w:proofErr w:type="spellStart"/>
             <w:r>
               <w:rPr>
                 <w:rFonts w:ascii="Arial" w:hAnsi="Arial" w:cs="Arial"/>
                 <w:sz w:val="28"/>
                 <w:lang w:val="en-US"/>
               </w:rPr>
-              <w:t>Matrikelnr</w:t>
-            </w:r>
-            <w:proofErr w:type="spellEnd"/>
-            <w:r>
-              <w:rPr>
-                <w:rFonts w:ascii="Arial" w:hAnsi="Arial" w:cs="Arial"/>
-                <w:sz w:val="28"/>
-                <w:lang w:val="en-US"/>
-              </w:rPr>
-              <w:t>.:</w:t>
+              <w:t>Matrikelnr.:</w:t>
             </w:r>
           </w:p>
           <w:p>
@@ -353,23 +343,21 @@
                 <w:lang w:val="en-US"/>
               </w:rPr>
             </w:pPr>
-            <w:proofErr w:type="spellStart"/>
             <w:r>
               <w:rPr>
                 <w:rFonts w:ascii="Arial" w:hAnsi="Arial" w:cs="Arial"/>
                 <w:sz w:val="28"/>
                 <w:lang w:val="en-US"/>
               </w:rPr>
-              <w:t>Matrikelnr</w:t>
+              <w:t>Matrikelnr.:</w:t>
             </w:r>
-            <w:proofErr w:type="spellEnd"/>
             <w:r>
               <w:rPr>
                 <w:rFonts w:ascii="Arial" w:hAnsi="Arial" w:cs="Arial"/>
                 <w:sz w:val="28"/>
                 <w:lang w:val="en-US"/>
               </w:rPr>
-              <w:t>.:</w:t>
+              <w:t xml:space="preserve"> 750838</w:t>
             </w:r>
           </w:p>
           <w:p>
@@ -391,6 +379,14 @@
                 <w:lang w:val="en-US"/>
               </w:rPr>
             </w:pPr>
+            <w:r>
+              <w:rPr>
+                <w:rFonts w:ascii="Arial" w:hAnsi="Arial" w:cs="Arial"/>
+                <w:sz w:val="28"/>
+                <w:lang w:val="en-US"/>
+              </w:rPr>
+              <w:t>dascit12</w:t>
+            </w:r>
             <w:r>
               <w:rPr>
                 <w:rFonts w:ascii="Arial" w:hAnsi="Arial" w:cs="Arial"/>
@@ -468,21 +464,19 @@
                 <w:sz w:val="28"/>
               </w:rPr>
             </w:pPr>
-            <w:proofErr w:type="spellStart"/>
             <w:r>
               <w:rPr>
                 <w:rFonts w:ascii="Arial" w:hAnsi="Arial" w:cs="Arial"/>
                 <w:sz w:val="28"/>
               </w:rPr>
-              <w:t>Matrikelnr</w:t>
+              <w:t>Matrikelnr.:</w:t>
             </w:r>
-            <w:proofErr w:type="spellEnd"/>
             <w:r>
               <w:rPr>
                 <w:rFonts w:ascii="Arial" w:hAnsi="Arial" w:cs="Arial"/>
                 <w:sz w:val="28"/>
               </w:rPr>
-              <w:t>.:</w:t>
+              <w:t xml:space="preserve"> 751854</w:t>
             </w:r>
           </w:p>
           <w:p>
@@ -504,6 +498,13 @@
                 <w:szCs w:val="28"/>
               </w:rPr>
             </w:pPr>
+            <w:r>
+              <w:rPr>
+                <w:rFonts w:ascii="Arial" w:hAnsi="Arial" w:cs="Arial"/>
+                <w:sz w:val="28"/>
+              </w:rPr>
+              <w:t>nipfit00</w:t>
+            </w:r>
             <w:r>
               <w:rPr>
                 <w:rFonts w:ascii="Arial" w:hAnsi="Arial" w:cs="Arial"/>
@@ -590,23 +591,13 @@
                 <w:lang w:val="en-US"/>
               </w:rPr>
             </w:pPr>
-            <w:proofErr w:type="spellStart"/>
             <w:r>
               <w:rPr>
                 <w:rFonts w:ascii="Arial" w:hAnsi="Arial" w:cs="Arial"/>
                 <w:sz w:val="28"/>
                 <w:lang w:val="en-US"/>
               </w:rPr>
-              <w:t>Matrikelnr</w:t>
-            </w:r>
-            <w:proofErr w:type="spellEnd"/>
-            <w:r>
-              <w:rPr>
-                <w:rFonts w:ascii="Arial" w:hAnsi="Arial" w:cs="Arial"/>
-                <w:sz w:val="28"/>
-                <w:lang w:val="en-US"/>
-              </w:rPr>
-              <w:t>.:</w:t>
+              <w:t>Matrikelnr.:</w:t>
             </w:r>
             <w:r>
               <w:rPr>
@@ -674,7 +665,7 @@
           <w:sz w:val="48"/>
         </w:rPr>
       </w:pPr>
-      <w:bookmarkStart w:id="0" w:name="_Toc487620900"/>
+      <w:bookmarkStart w:id="0" w:name="_Toc487884026"/>
       <w:r>
         <w:rPr>
           <w:rFonts w:ascii="Arial" w:hAnsi="Arial" w:cs="Arial"/>
@@ -687,643 +678,2083 @@
       </w:r>
       <w:bookmarkEnd w:id="0"/>
     </w:p>
-    <w:sdt>
-      <w:sdtPr>
-        <w:rPr>
-          <w:rFonts w:asciiTheme="minorHAnsi" w:eastAsiaTheme="minorHAnsi" w:hAnsiTheme="minorHAnsi" w:cstheme="minorBidi"/>
-          <w:color w:val="auto"/>
-          <w:sz w:val="22"/>
-          <w:szCs w:val="22"/>
-          <w:lang w:eastAsia="en-US"/>
-        </w:rPr>
-        <w:id w:val="-1557918193"/>
-        <w:docPartObj>
-          <w:docPartGallery w:val="Table of Contents"/>
-          <w:docPartUnique/>
-        </w:docPartObj>
-      </w:sdtPr>
-      <w:sdtEndPr>
-        <w:rPr>
-          <w:b/>
-          <w:bCs/>
-        </w:rPr>
-      </w:sdtEndPr>
-      <w:sdtContent>
-        <w:p>
-          <w:pPr>
-            <w:pStyle w:val="Inhaltsverzeichnisberschrift"/>
-            <w:outlineLvl w:val="0"/>
-          </w:pPr>
-        </w:p>
-        <w:p>
-          <w:pPr>
-            <w:pStyle w:val="Verzeichnis1"/>
-            <w:tabs>
-              <w:tab w:val="right" w:leader="dot" w:pos="9062"/>
-            </w:tabs>
-            <w:rPr>
-              <w:rFonts w:cstheme="minorBidi"/>
-              <w:noProof/>
-            </w:rPr>
-          </w:pPr>
-          <w:r>
-            <w:fldChar w:fldCharType="begin"/>
-          </w:r>
-          <w:r>
-            <w:instrText xml:space="preserve"> TOC \o "1-3" \h \z \u </w:instrText>
-          </w:r>
-          <w:r>
-            <w:fldChar w:fldCharType="separate"/>
-          </w:r>
-          <w:hyperlink w:anchor="_Toc487620900" w:history="1">
-            <w:r>
-              <w:rPr>
-                <w:rStyle w:val="Hyperlink"/>
-                <w:rFonts w:ascii="Arial" w:hAnsi="Arial" w:cs="Arial"/>
-                <w:noProof/>
-              </w:rPr>
-              <w:t>Inhaltsverzeichnis</w:t>
-            </w:r>
-            <w:r>
-              <w:rPr>
-                <w:noProof/>
-                <w:webHidden/>
-              </w:rPr>
-              <w:tab/>
-            </w:r>
-            <w:r>
-              <w:rPr>
-                <w:noProof/>
-                <w:webHidden/>
-              </w:rPr>
-              <w:fldChar w:fldCharType="begin"/>
-            </w:r>
-            <w:r>
-              <w:rPr>
-                <w:noProof/>
-                <w:webHidden/>
-              </w:rPr>
-              <w:instrText xml:space="preserve"> PAGEREF _Toc487620900 \h </w:instrText>
-            </w:r>
-            <w:r>
-              <w:rPr>
-                <w:noProof/>
-                <w:webHidden/>
-              </w:rPr>
-            </w:r>
-            <w:r>
-              <w:rPr>
-                <w:noProof/>
-                <w:webHidden/>
-              </w:rPr>
-              <w:fldChar w:fldCharType="separate"/>
-            </w:r>
-            <w:r>
-              <w:rPr>
-                <w:noProof/>
-                <w:webHidden/>
-              </w:rPr>
-              <w:t>2</w:t>
-            </w:r>
-            <w:r>
-              <w:rPr>
-                <w:noProof/>
-                <w:webHidden/>
-              </w:rPr>
-              <w:fldChar w:fldCharType="end"/>
-            </w:r>
-          </w:hyperlink>
-        </w:p>
-        <w:p>
-          <w:pPr>
-            <w:pStyle w:val="Verzeichnis1"/>
-            <w:tabs>
-              <w:tab w:val="right" w:leader="dot" w:pos="9062"/>
-            </w:tabs>
-            <w:rPr>
-              <w:rFonts w:cstheme="minorBidi"/>
-              <w:noProof/>
-            </w:rPr>
-          </w:pPr>
-          <w:hyperlink w:anchor="_Toc487620901" w:history="1">
-            <w:r>
-              <w:rPr>
-                <w:rStyle w:val="Hyperlink"/>
-                <w:rFonts w:ascii="Arial" w:hAnsi="Arial" w:cs="Arial"/>
-                <w:noProof/>
-              </w:rPr>
-              <w:t>Abbildungsverzeichnis</w:t>
-            </w:r>
-            <w:r>
-              <w:rPr>
-                <w:noProof/>
-                <w:webHidden/>
-              </w:rPr>
-              <w:tab/>
-            </w:r>
-            <w:r>
-              <w:rPr>
-                <w:noProof/>
-                <w:webHidden/>
-              </w:rPr>
-              <w:fldChar w:fldCharType="begin"/>
-            </w:r>
-            <w:r>
-              <w:rPr>
-                <w:noProof/>
-                <w:webHidden/>
-              </w:rPr>
-              <w:instrText xml:space="preserve"> PAGEREF _Toc487620901 \h </w:instrText>
-            </w:r>
-            <w:r>
-              <w:rPr>
-                <w:noProof/>
-                <w:webHidden/>
-              </w:rPr>
-            </w:r>
-            <w:r>
-              <w:rPr>
-                <w:noProof/>
-                <w:webHidden/>
-              </w:rPr>
-              <w:fldChar w:fldCharType="separate"/>
-            </w:r>
-            <w:r>
-              <w:rPr>
-                <w:noProof/>
-                <w:webHidden/>
-              </w:rPr>
-              <w:t>3</w:t>
-            </w:r>
-            <w:r>
-              <w:rPr>
-                <w:noProof/>
-                <w:webHidden/>
-              </w:rPr>
-              <w:fldChar w:fldCharType="end"/>
-            </w:r>
-          </w:hyperlink>
-        </w:p>
-        <w:p>
-          <w:pPr>
-            <w:pStyle w:val="Verzeichnis1"/>
-            <w:tabs>
-              <w:tab w:val="left" w:pos="440"/>
-              <w:tab w:val="right" w:leader="dot" w:pos="9062"/>
-            </w:tabs>
-            <w:rPr>
-              <w:rFonts w:cstheme="minorBidi"/>
-              <w:noProof/>
-            </w:rPr>
-          </w:pPr>
-          <w:hyperlink w:anchor="_Toc487620902" w:history="1">
-            <w:r>
-              <w:rPr>
-                <w:rStyle w:val="Hyperlink"/>
-                <w:rFonts w:ascii="Arial" w:hAnsi="Arial" w:cs="Arial"/>
-                <w:noProof/>
-              </w:rPr>
-              <w:t>1</w:t>
-            </w:r>
-            <w:r>
-              <w:rPr>
-                <w:rFonts w:cstheme="minorBidi"/>
-                <w:noProof/>
-              </w:rPr>
-              <w:tab/>
-            </w:r>
-            <w:r>
-              <w:rPr>
-                <w:rStyle w:val="Hyperlink"/>
-                <w:rFonts w:ascii="Arial" w:hAnsi="Arial" w:cs="Arial"/>
-                <w:noProof/>
-              </w:rPr>
-              <w:t>Einleitung</w:t>
-            </w:r>
-            <w:r>
-              <w:rPr>
-                <w:noProof/>
-                <w:webHidden/>
-              </w:rPr>
-              <w:tab/>
-            </w:r>
-            <w:r>
-              <w:rPr>
-                <w:noProof/>
-                <w:webHidden/>
-              </w:rPr>
-              <w:fldChar w:fldCharType="begin"/>
-            </w:r>
-            <w:r>
-              <w:rPr>
-                <w:noProof/>
-                <w:webHidden/>
-              </w:rPr>
-              <w:instrText xml:space="preserve"> PAGEREF _Toc487620902 \h </w:instrText>
-            </w:r>
-            <w:r>
-              <w:rPr>
-                <w:noProof/>
-                <w:webHidden/>
-              </w:rPr>
-            </w:r>
-            <w:r>
-              <w:rPr>
-                <w:noProof/>
-                <w:webHidden/>
-              </w:rPr>
-              <w:fldChar w:fldCharType="separate"/>
-            </w:r>
-            <w:r>
-              <w:rPr>
-                <w:noProof/>
-                <w:webHidden/>
-              </w:rPr>
-              <w:t>4</w:t>
-            </w:r>
-            <w:r>
-              <w:rPr>
-                <w:noProof/>
-                <w:webHidden/>
-              </w:rPr>
-              <w:fldChar w:fldCharType="end"/>
-            </w:r>
-          </w:hyperlink>
-        </w:p>
-        <w:p>
-          <w:pPr>
-            <w:pStyle w:val="Verzeichnis1"/>
-            <w:tabs>
-              <w:tab w:val="left" w:pos="440"/>
-              <w:tab w:val="right" w:leader="dot" w:pos="9062"/>
-            </w:tabs>
-            <w:rPr>
-              <w:rFonts w:cstheme="minorBidi"/>
-              <w:noProof/>
-            </w:rPr>
-          </w:pPr>
-          <w:hyperlink w:anchor="_Toc487620903" w:history="1">
-            <w:r>
-              <w:rPr>
-                <w:rStyle w:val="Hyperlink"/>
-                <w:rFonts w:ascii="Arial" w:hAnsi="Arial" w:cs="Arial"/>
-                <w:noProof/>
-              </w:rPr>
-              <w:t>2</w:t>
-            </w:r>
-            <w:r>
-              <w:rPr>
-                <w:rFonts w:cstheme="minorBidi"/>
-                <w:noProof/>
-              </w:rPr>
-              <w:tab/>
-            </w:r>
-            <w:r>
-              <w:rPr>
-                <w:rStyle w:val="Hyperlink"/>
-                <w:rFonts w:ascii="Arial" w:hAnsi="Arial" w:cs="Arial"/>
-                <w:noProof/>
-              </w:rPr>
-              <w:t>Marktanalyse</w:t>
-            </w:r>
-            <w:r>
-              <w:rPr>
-                <w:noProof/>
-                <w:webHidden/>
-              </w:rPr>
-              <w:tab/>
-            </w:r>
-            <w:r>
-              <w:rPr>
-                <w:noProof/>
-                <w:webHidden/>
-              </w:rPr>
-              <w:fldChar w:fldCharType="begin"/>
-            </w:r>
-            <w:r>
-              <w:rPr>
-                <w:noProof/>
-                <w:webHidden/>
-              </w:rPr>
-              <w:instrText xml:space="preserve"> PAGEREF _Toc487620903 \h </w:instrText>
-            </w:r>
-            <w:r>
-              <w:rPr>
-                <w:noProof/>
-                <w:webHidden/>
-              </w:rPr>
-            </w:r>
-            <w:r>
-              <w:rPr>
-                <w:noProof/>
-                <w:webHidden/>
-              </w:rPr>
-              <w:fldChar w:fldCharType="separate"/>
-            </w:r>
-            <w:r>
-              <w:rPr>
-                <w:noProof/>
-                <w:webHidden/>
-              </w:rPr>
-              <w:t>5</w:t>
-            </w:r>
-            <w:r>
-              <w:rPr>
-                <w:noProof/>
-                <w:webHidden/>
-              </w:rPr>
-              <w:fldChar w:fldCharType="end"/>
-            </w:r>
-          </w:hyperlink>
-        </w:p>
-        <w:p>
-          <w:pPr>
-            <w:pStyle w:val="Verzeichnis1"/>
-            <w:tabs>
-              <w:tab w:val="left" w:pos="440"/>
-              <w:tab w:val="right" w:leader="dot" w:pos="9062"/>
-            </w:tabs>
-            <w:rPr>
-              <w:rFonts w:cstheme="minorBidi"/>
-              <w:noProof/>
-            </w:rPr>
-          </w:pPr>
-          <w:hyperlink w:anchor="_Toc487620904" w:history="1">
-            <w:r>
-              <w:rPr>
-                <w:rStyle w:val="Hyperlink"/>
-                <w:rFonts w:ascii="Arial" w:hAnsi="Arial" w:cs="Arial"/>
-                <w:noProof/>
-              </w:rPr>
-              <w:t>3</w:t>
-            </w:r>
-            <w:r>
-              <w:rPr>
-                <w:rFonts w:cstheme="minorBidi"/>
-                <w:noProof/>
-              </w:rPr>
-              <w:tab/>
-            </w:r>
-            <w:r>
-              <w:rPr>
-                <w:rStyle w:val="Hyperlink"/>
-                <w:rFonts w:ascii="Arial" w:hAnsi="Arial" w:cs="Arial"/>
-                <w:noProof/>
-              </w:rPr>
-              <w:t>Anforderungen</w:t>
-            </w:r>
-            <w:r>
-              <w:rPr>
-                <w:noProof/>
-                <w:webHidden/>
-              </w:rPr>
-              <w:tab/>
-            </w:r>
-            <w:r>
-              <w:rPr>
-                <w:noProof/>
-                <w:webHidden/>
-              </w:rPr>
-              <w:fldChar w:fldCharType="begin"/>
-            </w:r>
-            <w:r>
-              <w:rPr>
-                <w:noProof/>
-                <w:webHidden/>
-              </w:rPr>
-              <w:instrText xml:space="preserve"> PAGEREF _Toc487620904 \h </w:instrText>
-            </w:r>
-            <w:r>
-              <w:rPr>
-                <w:noProof/>
-                <w:webHidden/>
-              </w:rPr>
-            </w:r>
-            <w:r>
-              <w:rPr>
-                <w:noProof/>
-                <w:webHidden/>
-              </w:rPr>
-              <w:fldChar w:fldCharType="separate"/>
-            </w:r>
-            <w:r>
-              <w:rPr>
-                <w:noProof/>
-                <w:webHidden/>
-              </w:rPr>
-              <w:t>6</w:t>
-            </w:r>
-            <w:r>
-              <w:rPr>
-                <w:noProof/>
-                <w:webHidden/>
-              </w:rPr>
-              <w:fldChar w:fldCharType="end"/>
-            </w:r>
-          </w:hyperlink>
-        </w:p>
-        <w:p>
-          <w:pPr>
-            <w:pStyle w:val="Verzeichnis2"/>
-            <w:tabs>
-              <w:tab w:val="left" w:pos="880"/>
-              <w:tab w:val="right" w:leader="dot" w:pos="9062"/>
-            </w:tabs>
-            <w:rPr>
-              <w:rFonts w:cstheme="minorBidi"/>
-              <w:noProof/>
-            </w:rPr>
-          </w:pPr>
-          <w:hyperlink w:anchor="_Toc487620905" w:history="1">
-            <w:r>
-              <w:rPr>
-                <w:rStyle w:val="Hyperlink"/>
-                <w:rFonts w:ascii="Arial" w:hAnsi="Arial" w:cs="Arial"/>
-                <w:noProof/>
-              </w:rPr>
-              <w:t>3.1</w:t>
-            </w:r>
-            <w:r>
-              <w:rPr>
-                <w:rFonts w:cstheme="minorBidi"/>
-                <w:noProof/>
-              </w:rPr>
-              <w:tab/>
-            </w:r>
-            <w:r>
-              <w:rPr>
-                <w:rStyle w:val="Hyperlink"/>
-                <w:rFonts w:ascii="Arial" w:hAnsi="Arial" w:cs="Arial"/>
-                <w:noProof/>
-              </w:rPr>
-              <w:t>Funktionale Anforderungen</w:t>
-            </w:r>
-            <w:r>
-              <w:rPr>
-                <w:noProof/>
-                <w:webHidden/>
-              </w:rPr>
-              <w:tab/>
-            </w:r>
-            <w:r>
-              <w:rPr>
-                <w:noProof/>
-                <w:webHidden/>
-              </w:rPr>
-              <w:fldChar w:fldCharType="begin"/>
-            </w:r>
-            <w:r>
-              <w:rPr>
-                <w:noProof/>
-                <w:webHidden/>
-              </w:rPr>
-              <w:instrText xml:space="preserve"> PAGEREF _Toc487620905 \h </w:instrText>
-            </w:r>
-            <w:r>
-              <w:rPr>
-                <w:noProof/>
-                <w:webHidden/>
-              </w:rPr>
-            </w:r>
-            <w:r>
-              <w:rPr>
-                <w:noProof/>
-                <w:webHidden/>
-              </w:rPr>
-              <w:fldChar w:fldCharType="separate"/>
-            </w:r>
-            <w:r>
-              <w:rPr>
-                <w:noProof/>
-                <w:webHidden/>
-              </w:rPr>
-              <w:t>6</w:t>
-            </w:r>
-            <w:r>
-              <w:rPr>
-                <w:noProof/>
-                <w:webHidden/>
-              </w:rPr>
-              <w:fldChar w:fldCharType="end"/>
-            </w:r>
-          </w:hyperlink>
-        </w:p>
-        <w:p>
-          <w:pPr>
-            <w:pStyle w:val="Verzeichnis2"/>
-            <w:tabs>
-              <w:tab w:val="left" w:pos="880"/>
-              <w:tab w:val="right" w:leader="dot" w:pos="9062"/>
-            </w:tabs>
-            <w:rPr>
-              <w:rFonts w:cstheme="minorBidi"/>
-              <w:noProof/>
-            </w:rPr>
-          </w:pPr>
-          <w:hyperlink w:anchor="_Toc487620906" w:history="1">
-            <w:r>
-              <w:rPr>
-                <w:rStyle w:val="Hyperlink"/>
-                <w:rFonts w:ascii="Arial" w:hAnsi="Arial" w:cs="Arial"/>
-                <w:noProof/>
-              </w:rPr>
-              <w:t>3.2</w:t>
-            </w:r>
-            <w:r>
-              <w:rPr>
-                <w:rFonts w:cstheme="minorBidi"/>
-                <w:noProof/>
-              </w:rPr>
-              <w:tab/>
-            </w:r>
-            <w:r>
-              <w:rPr>
-                <w:rStyle w:val="Hyperlink"/>
-                <w:rFonts w:ascii="Arial" w:hAnsi="Arial" w:cs="Arial"/>
-                <w:noProof/>
-              </w:rPr>
-              <w:t>Nicht-Funktionale Anforderungen</w:t>
-            </w:r>
-            <w:r>
-              <w:rPr>
-                <w:noProof/>
-                <w:webHidden/>
-              </w:rPr>
-              <w:tab/>
-            </w:r>
-            <w:r>
-              <w:rPr>
-                <w:noProof/>
-                <w:webHidden/>
-              </w:rPr>
-              <w:fldChar w:fldCharType="begin"/>
-            </w:r>
-            <w:r>
-              <w:rPr>
-                <w:noProof/>
-                <w:webHidden/>
-              </w:rPr>
-              <w:instrText xml:space="preserve"> PAGEREF _Toc487620906 \h </w:instrText>
-            </w:r>
-            <w:r>
-              <w:rPr>
-                <w:noProof/>
-                <w:webHidden/>
-              </w:rPr>
-            </w:r>
-            <w:r>
-              <w:rPr>
-                <w:noProof/>
-                <w:webHidden/>
-              </w:rPr>
-              <w:fldChar w:fldCharType="separate"/>
-            </w:r>
-            <w:r>
-              <w:rPr>
-                <w:noProof/>
-                <w:webHidden/>
-              </w:rPr>
-              <w:t>8</w:t>
-            </w:r>
-            <w:r>
-              <w:rPr>
-                <w:noProof/>
-                <w:webHidden/>
-              </w:rPr>
-              <w:fldChar w:fldCharType="end"/>
-            </w:r>
-          </w:hyperlink>
-        </w:p>
-        <w:p>
-          <w:pPr>
-            <w:rPr>
-              <w:b/>
-              <w:bCs/>
-            </w:rPr>
-          </w:pPr>
-          <w:r>
-            <w:rPr>
-              <w:b/>
-              <w:bCs/>
-            </w:rPr>
-            <w:fldChar w:fldCharType="end"/>
-          </w:r>
-        </w:p>
-      </w:sdtContent>
-    </w:sdt>
-    <w:p>
-      <w:pPr>
-        <w:rPr>
-          <w:rFonts w:ascii="Arial" w:hAnsi="Arial" w:cs="Arial"/>
-          <w:b/>
-          <w:sz w:val="24"/>
-        </w:rPr>
-      </w:pPr>
-      <w:r>
-        <w:rPr>
-          <w:rFonts w:ascii="Arial" w:hAnsi="Arial" w:cs="Arial"/>
-          <w:b/>
-          <w:sz w:val="24"/>
+    <w:p>
+      <w:pPr>
+        <w:pStyle w:val="Verzeichnis1"/>
+        <w:tabs>
+          <w:tab w:val="right" w:leader="dot" w:pos="9062"/>
+        </w:tabs>
+        <w:rPr>
+          <w:rFonts w:cstheme="minorBidi"/>
+          <w:noProof/>
+        </w:rPr>
+      </w:pPr>
+      <w:r>
+        <w:rPr>
+          <w:rFonts w:ascii="Arial" w:hAnsi="Arial" w:cs="Arial"/>
+          <w:b/>
+          <w:sz w:val="24"/>
+        </w:rPr>
+        <w:fldChar w:fldCharType="begin"/>
+      </w:r>
+      <w:r>
+        <w:rPr>
+          <w:rFonts w:ascii="Arial" w:hAnsi="Arial" w:cs="Arial"/>
+          <w:b/>
+          <w:sz w:val="24"/>
+        </w:rPr>
+        <w:instrText xml:space="preserve"> TOC \o "1-3" \h \z \u </w:instrText>
+      </w:r>
+      <w:r>
+        <w:rPr>
+          <w:rFonts w:ascii="Arial" w:hAnsi="Arial" w:cs="Arial"/>
+          <w:b/>
+          <w:sz w:val="24"/>
+        </w:rPr>
+        <w:fldChar w:fldCharType="separate"/>
+      </w:r>
+      <w:hyperlink w:anchor="_Toc487884026" w:history="1">
+        <w:r>
+          <w:rPr>
+            <w:rStyle w:val="Hyperlink"/>
+            <w:rFonts w:ascii="Arial" w:hAnsi="Arial" w:cs="Arial"/>
+            <w:noProof/>
+          </w:rPr>
+          <w:t>Inhaltsverzeichnis</w:t>
+        </w:r>
+        <w:r>
+          <w:rPr>
+            <w:noProof/>
+            <w:webHidden/>
+          </w:rPr>
+          <w:tab/>
+        </w:r>
+        <w:r>
+          <w:rPr>
+            <w:noProof/>
+            <w:webHidden/>
+          </w:rPr>
+          <w:fldChar w:fldCharType="begin"/>
+        </w:r>
+        <w:r>
+          <w:rPr>
+            <w:noProof/>
+            <w:webHidden/>
+          </w:rPr>
+          <w:instrText xml:space="preserve"> PAGEREF _Toc487884026 \h </w:instrText>
+        </w:r>
+        <w:r>
+          <w:rPr>
+            <w:noProof/>
+            <w:webHidden/>
+          </w:rPr>
+        </w:r>
+        <w:r>
+          <w:rPr>
+            <w:noProof/>
+            <w:webHidden/>
+          </w:rPr>
+          <w:fldChar w:fldCharType="separate"/>
+        </w:r>
+        <w:r>
+          <w:rPr>
+            <w:noProof/>
+            <w:webHidden/>
+          </w:rPr>
+          <w:t>2</w:t>
+        </w:r>
+        <w:r>
+          <w:rPr>
+            <w:noProof/>
+            <w:webHidden/>
+          </w:rPr>
+          <w:fldChar w:fldCharType="end"/>
+        </w:r>
+      </w:hyperlink>
+    </w:p>
+    <w:p>
+      <w:pPr>
+        <w:pStyle w:val="Verzeichnis1"/>
+        <w:tabs>
+          <w:tab w:val="right" w:leader="dot" w:pos="9062"/>
+        </w:tabs>
+        <w:rPr>
+          <w:rFonts w:cstheme="minorBidi"/>
+          <w:noProof/>
+        </w:rPr>
+      </w:pPr>
+      <w:hyperlink w:anchor="_Toc487884027" w:history="1">
+        <w:r>
+          <w:rPr>
+            <w:rStyle w:val="Hyperlink"/>
+            <w:rFonts w:ascii="Arial" w:hAnsi="Arial" w:cs="Arial"/>
+            <w:noProof/>
+          </w:rPr>
+          <w:t>Abbildungsverzeichnis</w:t>
+        </w:r>
+        <w:r>
+          <w:rPr>
+            <w:noProof/>
+            <w:webHidden/>
+          </w:rPr>
+          <w:tab/>
+        </w:r>
+        <w:r>
+          <w:rPr>
+            <w:noProof/>
+            <w:webHidden/>
+          </w:rPr>
+          <w:fldChar w:fldCharType="begin"/>
+        </w:r>
+        <w:r>
+          <w:rPr>
+            <w:noProof/>
+            <w:webHidden/>
+          </w:rPr>
+          <w:instrText xml:space="preserve"> PAGEREF _Toc487884027 \h </w:instrText>
+        </w:r>
+        <w:r>
+          <w:rPr>
+            <w:noProof/>
+            <w:webHidden/>
+          </w:rPr>
+        </w:r>
+        <w:r>
+          <w:rPr>
+            <w:noProof/>
+            <w:webHidden/>
+          </w:rPr>
+          <w:fldChar w:fldCharType="separate"/>
+        </w:r>
+        <w:r>
+          <w:rPr>
+            <w:noProof/>
+            <w:webHidden/>
+          </w:rPr>
+          <w:t>3</w:t>
+        </w:r>
+        <w:r>
+          <w:rPr>
+            <w:noProof/>
+            <w:webHidden/>
+          </w:rPr>
+          <w:fldChar w:fldCharType="end"/>
+        </w:r>
+      </w:hyperlink>
+    </w:p>
+    <w:p>
+      <w:pPr>
+        <w:pStyle w:val="Verzeichnis1"/>
+        <w:tabs>
+          <w:tab w:val="left" w:pos="440"/>
+          <w:tab w:val="right" w:leader="dot" w:pos="9062"/>
+        </w:tabs>
+        <w:rPr>
+          <w:rFonts w:cstheme="minorBidi"/>
+          <w:noProof/>
+        </w:rPr>
+      </w:pPr>
+      <w:hyperlink w:anchor="_Toc487884028" w:history="1">
+        <w:r>
+          <w:rPr>
+            <w:rStyle w:val="Hyperlink"/>
+            <w:rFonts w:ascii="Arial" w:hAnsi="Arial" w:cs="Arial"/>
+            <w:noProof/>
+          </w:rPr>
+          <w:t>1</w:t>
+        </w:r>
+        <w:r>
+          <w:rPr>
+            <w:rFonts w:cstheme="minorBidi"/>
+            <w:noProof/>
+          </w:rPr>
+          <w:tab/>
+        </w:r>
+        <w:r>
+          <w:rPr>
+            <w:rStyle w:val="Hyperlink"/>
+            <w:rFonts w:ascii="Arial" w:hAnsi="Arial" w:cs="Arial"/>
+            <w:noProof/>
+          </w:rPr>
+          <w:t>Team und Projekt</w:t>
+        </w:r>
+        <w:r>
+          <w:rPr>
+            <w:noProof/>
+            <w:webHidden/>
+          </w:rPr>
+          <w:tab/>
+        </w:r>
+        <w:r>
+          <w:rPr>
+            <w:noProof/>
+            <w:webHidden/>
+          </w:rPr>
+          <w:fldChar w:fldCharType="begin"/>
+        </w:r>
+        <w:r>
+          <w:rPr>
+            <w:noProof/>
+            <w:webHidden/>
+          </w:rPr>
+          <w:instrText xml:space="preserve"> PAGEREF _Toc487884028 \h </w:instrText>
+        </w:r>
+        <w:r>
+          <w:rPr>
+            <w:noProof/>
+            <w:webHidden/>
+          </w:rPr>
+        </w:r>
+        <w:r>
+          <w:rPr>
+            <w:noProof/>
+            <w:webHidden/>
+          </w:rPr>
+          <w:fldChar w:fldCharType="separate"/>
+        </w:r>
+        <w:r>
+          <w:rPr>
+            <w:noProof/>
+            <w:webHidden/>
+          </w:rPr>
+          <w:t>4</w:t>
+        </w:r>
+        <w:r>
+          <w:rPr>
+            <w:noProof/>
+            <w:webHidden/>
+          </w:rPr>
+          <w:fldChar w:fldCharType="end"/>
+        </w:r>
+      </w:hyperlink>
+    </w:p>
+    <w:p>
+      <w:pPr>
+        <w:pStyle w:val="Verzeichnis1"/>
+        <w:tabs>
+          <w:tab w:val="left" w:pos="440"/>
+          <w:tab w:val="right" w:leader="dot" w:pos="9062"/>
+        </w:tabs>
+        <w:rPr>
+          <w:rFonts w:cstheme="minorBidi"/>
+          <w:noProof/>
+        </w:rPr>
+      </w:pPr>
+      <w:hyperlink w:anchor="_Toc487884029" w:history="1">
+        <w:r>
+          <w:rPr>
+            <w:rStyle w:val="Hyperlink"/>
+            <w:rFonts w:ascii="Arial" w:hAnsi="Arial" w:cs="Arial"/>
+            <w:noProof/>
+          </w:rPr>
+          <w:t>2</w:t>
+        </w:r>
+        <w:r>
+          <w:rPr>
+            <w:rFonts w:cstheme="minorBidi"/>
+            <w:noProof/>
+          </w:rPr>
+          <w:tab/>
+        </w:r>
+        <w:r>
+          <w:rPr>
+            <w:rStyle w:val="Hyperlink"/>
+            <w:rFonts w:ascii="Arial" w:hAnsi="Arial" w:cs="Arial"/>
+            <w:noProof/>
+          </w:rPr>
+          <w:t>Marktanalyse</w:t>
+        </w:r>
+        <w:r>
+          <w:rPr>
+            <w:noProof/>
+            <w:webHidden/>
+          </w:rPr>
+          <w:tab/>
+        </w:r>
+        <w:r>
+          <w:rPr>
+            <w:noProof/>
+            <w:webHidden/>
+          </w:rPr>
+          <w:fldChar w:fldCharType="begin"/>
+        </w:r>
+        <w:r>
+          <w:rPr>
+            <w:noProof/>
+            <w:webHidden/>
+          </w:rPr>
+          <w:instrText xml:space="preserve"> PAGEREF _Toc487884029 \h </w:instrText>
+        </w:r>
+        <w:r>
+          <w:rPr>
+            <w:noProof/>
+            <w:webHidden/>
+          </w:rPr>
+        </w:r>
+        <w:r>
+          <w:rPr>
+            <w:noProof/>
+            <w:webHidden/>
+          </w:rPr>
+          <w:fldChar w:fldCharType="separate"/>
+        </w:r>
+        <w:r>
+          <w:rPr>
+            <w:noProof/>
+            <w:webHidden/>
+          </w:rPr>
+          <w:t>5</w:t>
+        </w:r>
+        <w:r>
+          <w:rPr>
+            <w:noProof/>
+            <w:webHidden/>
+          </w:rPr>
+          <w:fldChar w:fldCharType="end"/>
+        </w:r>
+      </w:hyperlink>
+    </w:p>
+    <w:p>
+      <w:pPr>
+        <w:pStyle w:val="Verzeichnis1"/>
+        <w:tabs>
+          <w:tab w:val="left" w:pos="440"/>
+          <w:tab w:val="right" w:leader="dot" w:pos="9062"/>
+        </w:tabs>
+        <w:rPr>
+          <w:rFonts w:cstheme="minorBidi"/>
+          <w:noProof/>
+        </w:rPr>
+      </w:pPr>
+      <w:hyperlink w:anchor="_Toc487884030" w:history="1">
+        <w:r>
+          <w:rPr>
+            <w:rStyle w:val="Hyperlink"/>
+            <w:rFonts w:ascii="Arial" w:hAnsi="Arial" w:cs="Arial"/>
+            <w:noProof/>
+          </w:rPr>
+          <w:t>3</w:t>
+        </w:r>
+        <w:r>
+          <w:rPr>
+            <w:rFonts w:cstheme="minorBidi"/>
+            <w:noProof/>
+          </w:rPr>
+          <w:tab/>
+        </w:r>
+        <w:r>
+          <w:rPr>
+            <w:rStyle w:val="Hyperlink"/>
+            <w:rFonts w:ascii="Arial" w:hAnsi="Arial" w:cs="Arial"/>
+            <w:noProof/>
+          </w:rPr>
+          <w:t>Anforderungen</w:t>
+        </w:r>
+        <w:r>
+          <w:rPr>
+            <w:noProof/>
+            <w:webHidden/>
+          </w:rPr>
+          <w:tab/>
+        </w:r>
+        <w:r>
+          <w:rPr>
+            <w:noProof/>
+            <w:webHidden/>
+          </w:rPr>
+          <w:fldChar w:fldCharType="begin"/>
+        </w:r>
+        <w:r>
+          <w:rPr>
+            <w:noProof/>
+            <w:webHidden/>
+          </w:rPr>
+          <w:instrText xml:space="preserve"> PAGEREF _Toc487884030 \h </w:instrText>
+        </w:r>
+        <w:r>
+          <w:rPr>
+            <w:noProof/>
+            <w:webHidden/>
+          </w:rPr>
+        </w:r>
+        <w:r>
+          <w:rPr>
+            <w:noProof/>
+            <w:webHidden/>
+          </w:rPr>
+          <w:fldChar w:fldCharType="separate"/>
+        </w:r>
+        <w:r>
+          <w:rPr>
+            <w:noProof/>
+            <w:webHidden/>
+          </w:rPr>
+          <w:t>6</w:t>
+        </w:r>
+        <w:r>
+          <w:rPr>
+            <w:noProof/>
+            <w:webHidden/>
+          </w:rPr>
+          <w:fldChar w:fldCharType="end"/>
+        </w:r>
+      </w:hyperlink>
+    </w:p>
+    <w:p>
+      <w:pPr>
+        <w:pStyle w:val="Verzeichnis2"/>
+        <w:tabs>
+          <w:tab w:val="left" w:pos="880"/>
+          <w:tab w:val="right" w:leader="dot" w:pos="9062"/>
+        </w:tabs>
+        <w:rPr>
+          <w:rFonts w:cstheme="minorBidi"/>
+          <w:noProof/>
+        </w:rPr>
+      </w:pPr>
+      <w:hyperlink w:anchor="_Toc487884031" w:history="1">
+        <w:r>
+          <w:rPr>
+            <w:rStyle w:val="Hyperlink"/>
+            <w:rFonts w:ascii="Arial" w:hAnsi="Arial" w:cs="Arial"/>
+            <w:noProof/>
+          </w:rPr>
+          <w:t>3.1</w:t>
+        </w:r>
+        <w:r>
+          <w:rPr>
+            <w:rFonts w:cstheme="minorBidi"/>
+            <w:noProof/>
+          </w:rPr>
+          <w:tab/>
+        </w:r>
+        <w:r>
+          <w:rPr>
+            <w:rStyle w:val="Hyperlink"/>
+            <w:rFonts w:ascii="Arial" w:hAnsi="Arial" w:cs="Arial"/>
+            <w:noProof/>
+          </w:rPr>
+          <w:t>Funktionale Anforderungen</w:t>
+        </w:r>
+        <w:r>
+          <w:rPr>
+            <w:noProof/>
+            <w:webHidden/>
+          </w:rPr>
+          <w:tab/>
+        </w:r>
+        <w:r>
+          <w:rPr>
+            <w:noProof/>
+            <w:webHidden/>
+          </w:rPr>
+          <w:fldChar w:fldCharType="begin"/>
+        </w:r>
+        <w:r>
+          <w:rPr>
+            <w:noProof/>
+            <w:webHidden/>
+          </w:rPr>
+          <w:instrText xml:space="preserve"> PAGEREF _Toc487884031 \h </w:instrText>
+        </w:r>
+        <w:r>
+          <w:rPr>
+            <w:noProof/>
+            <w:webHidden/>
+          </w:rPr>
+        </w:r>
+        <w:r>
+          <w:rPr>
+            <w:noProof/>
+            <w:webHidden/>
+          </w:rPr>
+          <w:fldChar w:fldCharType="separate"/>
+        </w:r>
+        <w:r>
+          <w:rPr>
+            <w:noProof/>
+            <w:webHidden/>
+          </w:rPr>
+          <w:t>6</w:t>
+        </w:r>
+        <w:r>
+          <w:rPr>
+            <w:noProof/>
+            <w:webHidden/>
+          </w:rPr>
+          <w:fldChar w:fldCharType="end"/>
+        </w:r>
+      </w:hyperlink>
+    </w:p>
+    <w:p>
+      <w:pPr>
+        <w:pStyle w:val="Verzeichnis3"/>
+        <w:tabs>
+          <w:tab w:val="left" w:pos="1320"/>
+          <w:tab w:val="right" w:leader="dot" w:pos="9062"/>
+        </w:tabs>
+        <w:rPr>
+          <w:rFonts w:cstheme="minorBidi"/>
+          <w:noProof/>
+        </w:rPr>
+      </w:pPr>
+      <w:hyperlink w:anchor="_Toc487884032" w:history="1">
+        <w:r>
+          <w:rPr>
+            <w:rStyle w:val="Hyperlink"/>
+            <w:rFonts w:ascii="Arial" w:hAnsi="Arial" w:cs="Arial"/>
+            <w:noProof/>
+          </w:rPr>
+          <w:t>3.1.1</w:t>
+        </w:r>
+        <w:r>
+          <w:rPr>
+            <w:rFonts w:cstheme="minorBidi"/>
+            <w:noProof/>
+          </w:rPr>
+          <w:tab/>
+        </w:r>
+        <w:r>
+          <w:rPr>
+            <w:rStyle w:val="Hyperlink"/>
+            <w:rFonts w:ascii="Arial" w:hAnsi="Arial" w:cs="Arial"/>
+            <w:noProof/>
+          </w:rPr>
+          <w:t>Schaltplan</w:t>
+        </w:r>
+        <w:r>
+          <w:rPr>
+            <w:noProof/>
+            <w:webHidden/>
+          </w:rPr>
+          <w:tab/>
+        </w:r>
+        <w:r>
+          <w:rPr>
+            <w:noProof/>
+            <w:webHidden/>
+          </w:rPr>
+          <w:fldChar w:fldCharType="begin"/>
+        </w:r>
+        <w:r>
+          <w:rPr>
+            <w:noProof/>
+            <w:webHidden/>
+          </w:rPr>
+          <w:instrText xml:space="preserve"> PAGEREF _Toc487884032 \h </w:instrText>
+        </w:r>
+        <w:r>
+          <w:rPr>
+            <w:noProof/>
+            <w:webHidden/>
+          </w:rPr>
+        </w:r>
+        <w:r>
+          <w:rPr>
+            <w:noProof/>
+            <w:webHidden/>
+          </w:rPr>
+          <w:fldChar w:fldCharType="separate"/>
+        </w:r>
+        <w:r>
+          <w:rPr>
+            <w:noProof/>
+            <w:webHidden/>
+          </w:rPr>
+          <w:t>6</w:t>
+        </w:r>
+        <w:r>
+          <w:rPr>
+            <w:noProof/>
+            <w:webHidden/>
+          </w:rPr>
+          <w:fldChar w:fldCharType="end"/>
+        </w:r>
+      </w:hyperlink>
+    </w:p>
+    <w:p>
+      <w:pPr>
+        <w:pStyle w:val="Verzeichnis3"/>
+        <w:tabs>
+          <w:tab w:val="left" w:pos="1320"/>
+          <w:tab w:val="right" w:leader="dot" w:pos="9062"/>
+        </w:tabs>
+        <w:rPr>
+          <w:rFonts w:cstheme="minorBidi"/>
+          <w:noProof/>
+        </w:rPr>
+      </w:pPr>
+      <w:hyperlink w:anchor="_Toc487884033" w:history="1">
+        <w:r>
+          <w:rPr>
+            <w:rStyle w:val="Hyperlink"/>
+            <w:rFonts w:ascii="Arial" w:hAnsi="Arial" w:cs="Arial"/>
+            <w:noProof/>
+          </w:rPr>
+          <w:t>3.1.2</w:t>
+        </w:r>
+        <w:r>
+          <w:rPr>
+            <w:rFonts w:cstheme="minorBidi"/>
+            <w:noProof/>
+          </w:rPr>
+          <w:tab/>
+        </w:r>
+        <w:r>
+          <w:rPr>
+            <w:rStyle w:val="Hyperlink"/>
+            <w:rFonts w:ascii="Arial" w:hAnsi="Arial" w:cs="Arial"/>
+            <w:noProof/>
+          </w:rPr>
+          <w:t>Bauteile</w:t>
+        </w:r>
+        <w:r>
+          <w:rPr>
+            <w:noProof/>
+            <w:webHidden/>
+          </w:rPr>
+          <w:tab/>
+        </w:r>
+        <w:r>
+          <w:rPr>
+            <w:noProof/>
+            <w:webHidden/>
+          </w:rPr>
+          <w:fldChar w:fldCharType="begin"/>
+        </w:r>
+        <w:r>
+          <w:rPr>
+            <w:noProof/>
+            <w:webHidden/>
+          </w:rPr>
+          <w:instrText xml:space="preserve"> PAGEREF _Toc487884033 \h </w:instrText>
+        </w:r>
+        <w:r>
+          <w:rPr>
+            <w:noProof/>
+            <w:webHidden/>
+          </w:rPr>
+        </w:r>
+        <w:r>
+          <w:rPr>
+            <w:noProof/>
+            <w:webHidden/>
+          </w:rPr>
+          <w:fldChar w:fldCharType="separate"/>
+        </w:r>
+        <w:r>
+          <w:rPr>
+            <w:noProof/>
+            <w:webHidden/>
+          </w:rPr>
+          <w:t>6</w:t>
+        </w:r>
+        <w:r>
+          <w:rPr>
+            <w:noProof/>
+            <w:webHidden/>
+          </w:rPr>
+          <w:fldChar w:fldCharType="end"/>
+        </w:r>
+      </w:hyperlink>
+    </w:p>
+    <w:p>
+      <w:pPr>
+        <w:pStyle w:val="Verzeichnis3"/>
+        <w:tabs>
+          <w:tab w:val="left" w:pos="1320"/>
+          <w:tab w:val="right" w:leader="dot" w:pos="9062"/>
+        </w:tabs>
+        <w:rPr>
+          <w:rFonts w:cstheme="minorBidi"/>
+          <w:noProof/>
+        </w:rPr>
+      </w:pPr>
+      <w:hyperlink w:anchor="_Toc487884034" w:history="1">
+        <w:r>
+          <w:rPr>
+            <w:rStyle w:val="Hyperlink"/>
+            <w:rFonts w:ascii="Arial" w:hAnsi="Arial" w:cs="Arial"/>
+            <w:noProof/>
+          </w:rPr>
+          <w:t>3.1.3</w:t>
+        </w:r>
+        <w:r>
+          <w:rPr>
+            <w:rFonts w:cstheme="minorBidi"/>
+            <w:noProof/>
+          </w:rPr>
+          <w:tab/>
+        </w:r>
+        <w:r>
+          <w:rPr>
+            <w:rStyle w:val="Hyperlink"/>
+            <w:rFonts w:ascii="Arial" w:hAnsi="Arial" w:cs="Arial"/>
+            <w:noProof/>
+          </w:rPr>
+          <w:t>Speichern</w:t>
+        </w:r>
+        <w:r>
+          <w:rPr>
+            <w:noProof/>
+            <w:webHidden/>
+          </w:rPr>
+          <w:tab/>
+        </w:r>
+        <w:r>
+          <w:rPr>
+            <w:noProof/>
+            <w:webHidden/>
+          </w:rPr>
+          <w:fldChar w:fldCharType="begin"/>
+        </w:r>
+        <w:r>
+          <w:rPr>
+            <w:noProof/>
+            <w:webHidden/>
+          </w:rPr>
+          <w:instrText xml:space="preserve"> PAGEREF _Toc487884034 \h </w:instrText>
+        </w:r>
+        <w:r>
+          <w:rPr>
+            <w:noProof/>
+            <w:webHidden/>
+          </w:rPr>
+        </w:r>
+        <w:r>
+          <w:rPr>
+            <w:noProof/>
+            <w:webHidden/>
+          </w:rPr>
+          <w:fldChar w:fldCharType="separate"/>
+        </w:r>
+        <w:r>
+          <w:rPr>
+            <w:noProof/>
+            <w:webHidden/>
+          </w:rPr>
+          <w:t>7</w:t>
+        </w:r>
+        <w:r>
+          <w:rPr>
+            <w:noProof/>
+            <w:webHidden/>
+          </w:rPr>
+          <w:fldChar w:fldCharType="end"/>
+        </w:r>
+      </w:hyperlink>
+    </w:p>
+    <w:p>
+      <w:pPr>
+        <w:pStyle w:val="Verzeichnis3"/>
+        <w:tabs>
+          <w:tab w:val="left" w:pos="1320"/>
+          <w:tab w:val="right" w:leader="dot" w:pos="9062"/>
+        </w:tabs>
+        <w:rPr>
+          <w:rFonts w:cstheme="minorBidi"/>
+          <w:noProof/>
+        </w:rPr>
+      </w:pPr>
+      <w:hyperlink w:anchor="_Toc487884035" w:history="1">
+        <w:r>
+          <w:rPr>
+            <w:rStyle w:val="Hyperlink"/>
+            <w:rFonts w:ascii="Arial" w:hAnsi="Arial" w:cs="Arial"/>
+            <w:noProof/>
+          </w:rPr>
+          <w:t>3.1.4</w:t>
+        </w:r>
+        <w:r>
+          <w:rPr>
+            <w:rFonts w:cstheme="minorBidi"/>
+            <w:noProof/>
+          </w:rPr>
+          <w:tab/>
+        </w:r>
+        <w:r>
+          <w:rPr>
+            <w:rStyle w:val="Hyperlink"/>
+            <w:rFonts w:ascii="Arial" w:hAnsi="Arial" w:cs="Arial"/>
+            <w:noProof/>
+          </w:rPr>
+          <w:t>Laden</w:t>
+        </w:r>
+        <w:r>
+          <w:rPr>
+            <w:noProof/>
+            <w:webHidden/>
+          </w:rPr>
+          <w:tab/>
+        </w:r>
+        <w:r>
+          <w:rPr>
+            <w:noProof/>
+            <w:webHidden/>
+          </w:rPr>
+          <w:fldChar w:fldCharType="begin"/>
+        </w:r>
+        <w:r>
+          <w:rPr>
+            <w:noProof/>
+            <w:webHidden/>
+          </w:rPr>
+          <w:instrText xml:space="preserve"> PAGEREF _Toc487884035 \h </w:instrText>
+        </w:r>
+        <w:r>
+          <w:rPr>
+            <w:noProof/>
+            <w:webHidden/>
+          </w:rPr>
+        </w:r>
+        <w:r>
+          <w:rPr>
+            <w:noProof/>
+            <w:webHidden/>
+          </w:rPr>
+          <w:fldChar w:fldCharType="separate"/>
+        </w:r>
+        <w:r>
+          <w:rPr>
+            <w:noProof/>
+            <w:webHidden/>
+          </w:rPr>
+          <w:t>7</w:t>
+        </w:r>
+        <w:r>
+          <w:rPr>
+            <w:noProof/>
+            <w:webHidden/>
+          </w:rPr>
+          <w:fldChar w:fldCharType="end"/>
+        </w:r>
+      </w:hyperlink>
+    </w:p>
+    <w:p>
+      <w:pPr>
+        <w:pStyle w:val="Verzeichnis2"/>
+        <w:tabs>
+          <w:tab w:val="left" w:pos="880"/>
+          <w:tab w:val="right" w:leader="dot" w:pos="9062"/>
+        </w:tabs>
+        <w:rPr>
+          <w:rFonts w:cstheme="minorBidi"/>
+          <w:noProof/>
+        </w:rPr>
+      </w:pPr>
+      <w:hyperlink w:anchor="_Toc487884036" w:history="1">
+        <w:r>
+          <w:rPr>
+            <w:rStyle w:val="Hyperlink"/>
+            <w:rFonts w:ascii="Arial" w:hAnsi="Arial" w:cs="Arial"/>
+            <w:noProof/>
+          </w:rPr>
+          <w:t>3.2</w:t>
+        </w:r>
+        <w:r>
+          <w:rPr>
+            <w:rFonts w:cstheme="minorBidi"/>
+            <w:noProof/>
+          </w:rPr>
+          <w:tab/>
+        </w:r>
+        <w:r>
+          <w:rPr>
+            <w:rStyle w:val="Hyperlink"/>
+            <w:rFonts w:ascii="Arial" w:hAnsi="Arial" w:cs="Arial"/>
+            <w:noProof/>
+          </w:rPr>
+          <w:t>Nicht-Funktionale Anforderungen</w:t>
+        </w:r>
+        <w:r>
+          <w:rPr>
+            <w:noProof/>
+            <w:webHidden/>
+          </w:rPr>
+          <w:tab/>
+        </w:r>
+        <w:r>
+          <w:rPr>
+            <w:noProof/>
+            <w:webHidden/>
+          </w:rPr>
+          <w:fldChar w:fldCharType="begin"/>
+        </w:r>
+        <w:r>
+          <w:rPr>
+            <w:noProof/>
+            <w:webHidden/>
+          </w:rPr>
+          <w:instrText xml:space="preserve"> PAGEREF _Toc487884036 \h </w:instrText>
+        </w:r>
+        <w:r>
+          <w:rPr>
+            <w:noProof/>
+            <w:webHidden/>
+          </w:rPr>
+        </w:r>
+        <w:r>
+          <w:rPr>
+            <w:noProof/>
+            <w:webHidden/>
+          </w:rPr>
+          <w:fldChar w:fldCharType="separate"/>
+        </w:r>
+        <w:r>
+          <w:rPr>
+            <w:noProof/>
+            <w:webHidden/>
+          </w:rPr>
+          <w:t>8</w:t>
+        </w:r>
+        <w:r>
+          <w:rPr>
+            <w:noProof/>
+            <w:webHidden/>
+          </w:rPr>
+          <w:fldChar w:fldCharType="end"/>
+        </w:r>
+      </w:hyperlink>
+    </w:p>
+    <w:p>
+      <w:pPr>
+        <w:pStyle w:val="Verzeichnis3"/>
+        <w:tabs>
+          <w:tab w:val="left" w:pos="1320"/>
+          <w:tab w:val="right" w:leader="dot" w:pos="9062"/>
+        </w:tabs>
+        <w:rPr>
+          <w:rFonts w:cstheme="minorBidi"/>
+          <w:noProof/>
+        </w:rPr>
+      </w:pPr>
+      <w:hyperlink w:anchor="_Toc487884037" w:history="1">
+        <w:r>
+          <w:rPr>
+            <w:rStyle w:val="Hyperlink"/>
+            <w:rFonts w:ascii="Arial" w:hAnsi="Arial" w:cs="Arial"/>
+            <w:noProof/>
+          </w:rPr>
+          <w:t>3.2.1</w:t>
+        </w:r>
+        <w:r>
+          <w:rPr>
+            <w:rFonts w:cstheme="minorBidi"/>
+            <w:noProof/>
+          </w:rPr>
+          <w:tab/>
+        </w:r>
+        <w:r>
+          <w:rPr>
+            <w:rStyle w:val="Hyperlink"/>
+            <w:rFonts w:ascii="Arial" w:hAnsi="Arial" w:cs="Arial"/>
+            <w:noProof/>
+          </w:rPr>
+          <w:t>Design der Anwendung</w:t>
+        </w:r>
+        <w:r>
+          <w:rPr>
+            <w:noProof/>
+            <w:webHidden/>
+          </w:rPr>
+          <w:tab/>
+        </w:r>
+        <w:r>
+          <w:rPr>
+            <w:noProof/>
+            <w:webHidden/>
+          </w:rPr>
+          <w:fldChar w:fldCharType="begin"/>
+        </w:r>
+        <w:r>
+          <w:rPr>
+            <w:noProof/>
+            <w:webHidden/>
+          </w:rPr>
+          <w:instrText xml:space="preserve"> PAGEREF _Toc487884037 \h </w:instrText>
+        </w:r>
+        <w:r>
+          <w:rPr>
+            <w:noProof/>
+            <w:webHidden/>
+          </w:rPr>
+        </w:r>
+        <w:r>
+          <w:rPr>
+            <w:noProof/>
+            <w:webHidden/>
+          </w:rPr>
+          <w:fldChar w:fldCharType="separate"/>
+        </w:r>
+        <w:r>
+          <w:rPr>
+            <w:noProof/>
+            <w:webHidden/>
+          </w:rPr>
+          <w:t>8</w:t>
+        </w:r>
+        <w:r>
+          <w:rPr>
+            <w:noProof/>
+            <w:webHidden/>
+          </w:rPr>
+          <w:fldChar w:fldCharType="end"/>
+        </w:r>
+      </w:hyperlink>
+    </w:p>
+    <w:p>
+      <w:pPr>
+        <w:pStyle w:val="Verzeichnis3"/>
+        <w:tabs>
+          <w:tab w:val="left" w:pos="1320"/>
+          <w:tab w:val="right" w:leader="dot" w:pos="9062"/>
+        </w:tabs>
+        <w:rPr>
+          <w:rFonts w:cstheme="minorBidi"/>
+          <w:noProof/>
+        </w:rPr>
+      </w:pPr>
+      <w:hyperlink w:anchor="_Toc487884038" w:history="1">
+        <w:r>
+          <w:rPr>
+            <w:rStyle w:val="Hyperlink"/>
+            <w:rFonts w:ascii="Arial" w:hAnsi="Arial" w:cs="Arial"/>
+            <w:noProof/>
+          </w:rPr>
+          <w:t>3.2.2</w:t>
+        </w:r>
+        <w:r>
+          <w:rPr>
+            <w:rFonts w:cstheme="minorBidi"/>
+            <w:noProof/>
+          </w:rPr>
+          <w:tab/>
+        </w:r>
+        <w:r>
+          <w:rPr>
+            <w:rStyle w:val="Hyperlink"/>
+            <w:rFonts w:ascii="Arial" w:hAnsi="Arial" w:cs="Arial"/>
+            <w:noProof/>
+          </w:rPr>
+          <w:t>Bedienung</w:t>
+        </w:r>
+        <w:r>
+          <w:rPr>
+            <w:noProof/>
+            <w:webHidden/>
+          </w:rPr>
+          <w:tab/>
+        </w:r>
+        <w:r>
+          <w:rPr>
+            <w:noProof/>
+            <w:webHidden/>
+          </w:rPr>
+          <w:fldChar w:fldCharType="begin"/>
+        </w:r>
+        <w:r>
+          <w:rPr>
+            <w:noProof/>
+            <w:webHidden/>
+          </w:rPr>
+          <w:instrText xml:space="preserve"> PAGEREF _Toc487884038 \h </w:instrText>
+        </w:r>
+        <w:r>
+          <w:rPr>
+            <w:noProof/>
+            <w:webHidden/>
+          </w:rPr>
+        </w:r>
+        <w:r>
+          <w:rPr>
+            <w:noProof/>
+            <w:webHidden/>
+          </w:rPr>
+          <w:fldChar w:fldCharType="separate"/>
+        </w:r>
+        <w:r>
+          <w:rPr>
+            <w:noProof/>
+            <w:webHidden/>
+          </w:rPr>
+          <w:t>8</w:t>
+        </w:r>
+        <w:r>
+          <w:rPr>
+            <w:noProof/>
+            <w:webHidden/>
+          </w:rPr>
+          <w:fldChar w:fldCharType="end"/>
+        </w:r>
+      </w:hyperlink>
+    </w:p>
+    <w:p>
+      <w:pPr>
+        <w:pStyle w:val="Verzeichnis3"/>
+        <w:tabs>
+          <w:tab w:val="left" w:pos="1320"/>
+          <w:tab w:val="right" w:leader="dot" w:pos="9062"/>
+        </w:tabs>
+        <w:rPr>
+          <w:rFonts w:cstheme="minorBidi"/>
+          <w:noProof/>
+        </w:rPr>
+      </w:pPr>
+      <w:hyperlink w:anchor="_Toc487884039" w:history="1">
+        <w:r>
+          <w:rPr>
+            <w:rStyle w:val="Hyperlink"/>
+            <w:rFonts w:ascii="Arial" w:hAnsi="Arial" w:cs="Arial"/>
+            <w:noProof/>
+          </w:rPr>
+          <w:t>3.2.3</w:t>
+        </w:r>
+        <w:r>
+          <w:rPr>
+            <w:rFonts w:cstheme="minorBidi"/>
+            <w:noProof/>
+          </w:rPr>
+          <w:tab/>
+        </w:r>
+        <w:r>
+          <w:rPr>
+            <w:rStyle w:val="Hyperlink"/>
+            <w:rFonts w:ascii="Arial" w:hAnsi="Arial" w:cs="Arial"/>
+            <w:noProof/>
+          </w:rPr>
+          <w:t>Code</w:t>
+        </w:r>
+        <w:r>
+          <w:rPr>
+            <w:noProof/>
+            <w:webHidden/>
+          </w:rPr>
+          <w:tab/>
+        </w:r>
+        <w:r>
+          <w:rPr>
+            <w:noProof/>
+            <w:webHidden/>
+          </w:rPr>
+          <w:fldChar w:fldCharType="begin"/>
+        </w:r>
+        <w:r>
+          <w:rPr>
+            <w:noProof/>
+            <w:webHidden/>
+          </w:rPr>
+          <w:instrText xml:space="preserve"> PAGEREF _Toc487884039 \h </w:instrText>
+        </w:r>
+        <w:r>
+          <w:rPr>
+            <w:noProof/>
+            <w:webHidden/>
+          </w:rPr>
+        </w:r>
+        <w:r>
+          <w:rPr>
+            <w:noProof/>
+            <w:webHidden/>
+          </w:rPr>
+          <w:fldChar w:fldCharType="separate"/>
+        </w:r>
+        <w:r>
+          <w:rPr>
+            <w:noProof/>
+            <w:webHidden/>
+          </w:rPr>
+          <w:t>8</w:t>
+        </w:r>
+        <w:r>
+          <w:rPr>
+            <w:noProof/>
+            <w:webHidden/>
+          </w:rPr>
+          <w:fldChar w:fldCharType="end"/>
+        </w:r>
+      </w:hyperlink>
+    </w:p>
+    <w:p>
+      <w:pPr>
+        <w:pStyle w:val="Verzeichnis3"/>
+        <w:tabs>
+          <w:tab w:val="left" w:pos="1320"/>
+          <w:tab w:val="right" w:leader="dot" w:pos="9062"/>
+        </w:tabs>
+        <w:rPr>
+          <w:rFonts w:cstheme="minorBidi"/>
+          <w:noProof/>
+        </w:rPr>
+      </w:pPr>
+      <w:hyperlink w:anchor="_Toc487884040" w:history="1">
+        <w:r>
+          <w:rPr>
+            <w:rStyle w:val="Hyperlink"/>
+            <w:rFonts w:ascii="Arial" w:hAnsi="Arial" w:cs="Arial"/>
+            <w:noProof/>
+          </w:rPr>
+          <w:t>3.2.4</w:t>
+        </w:r>
+        <w:r>
+          <w:rPr>
+            <w:rFonts w:cstheme="minorBidi"/>
+            <w:noProof/>
+          </w:rPr>
+          <w:tab/>
+        </w:r>
+        <w:r>
+          <w:rPr>
+            <w:rStyle w:val="Hyperlink"/>
+            <w:rFonts w:ascii="Arial" w:hAnsi="Arial" w:cs="Arial"/>
+            <w:noProof/>
+          </w:rPr>
+          <w:t>Bedienen der Bauteile</w:t>
+        </w:r>
+        <w:r>
+          <w:rPr>
+            <w:noProof/>
+            <w:webHidden/>
+          </w:rPr>
+          <w:tab/>
+        </w:r>
+        <w:r>
+          <w:rPr>
+            <w:noProof/>
+            <w:webHidden/>
+          </w:rPr>
+          <w:fldChar w:fldCharType="begin"/>
+        </w:r>
+        <w:r>
+          <w:rPr>
+            <w:noProof/>
+            <w:webHidden/>
+          </w:rPr>
+          <w:instrText xml:space="preserve"> PAGEREF _Toc487884040 \h </w:instrText>
+        </w:r>
+        <w:r>
+          <w:rPr>
+            <w:noProof/>
+            <w:webHidden/>
+          </w:rPr>
+        </w:r>
+        <w:r>
+          <w:rPr>
+            <w:noProof/>
+            <w:webHidden/>
+          </w:rPr>
+          <w:fldChar w:fldCharType="separate"/>
+        </w:r>
+        <w:r>
+          <w:rPr>
+            <w:noProof/>
+            <w:webHidden/>
+          </w:rPr>
+          <w:t>9</w:t>
+        </w:r>
+        <w:r>
+          <w:rPr>
+            <w:noProof/>
+            <w:webHidden/>
+          </w:rPr>
+          <w:fldChar w:fldCharType="end"/>
+        </w:r>
+      </w:hyperlink>
+    </w:p>
+    <w:p>
+      <w:pPr>
+        <w:pStyle w:val="Verzeichnis3"/>
+        <w:tabs>
+          <w:tab w:val="left" w:pos="1320"/>
+          <w:tab w:val="right" w:leader="dot" w:pos="9062"/>
+        </w:tabs>
+        <w:rPr>
+          <w:rFonts w:cstheme="minorBidi"/>
+          <w:noProof/>
+        </w:rPr>
+      </w:pPr>
+      <w:hyperlink w:anchor="_Toc487884041" w:history="1">
+        <w:r>
+          <w:rPr>
+            <w:rStyle w:val="Hyperlink"/>
+            <w:rFonts w:ascii="Arial" w:hAnsi="Arial" w:cs="Arial"/>
+            <w:noProof/>
+          </w:rPr>
+          <w:t>3.2.5</w:t>
+        </w:r>
+        <w:r>
+          <w:rPr>
+            <w:rFonts w:cstheme="minorBidi"/>
+            <w:noProof/>
+          </w:rPr>
+          <w:tab/>
+        </w:r>
+        <w:r>
+          <w:rPr>
+            <w:rStyle w:val="Hyperlink"/>
+            <w:rFonts w:ascii="Arial" w:hAnsi="Arial" w:cs="Arial"/>
+            <w:noProof/>
+          </w:rPr>
+          <w:t>Beschriftung</w:t>
+        </w:r>
+        <w:r>
+          <w:rPr>
+            <w:noProof/>
+            <w:webHidden/>
+          </w:rPr>
+          <w:tab/>
+        </w:r>
+        <w:r>
+          <w:rPr>
+            <w:noProof/>
+            <w:webHidden/>
+          </w:rPr>
+          <w:fldChar w:fldCharType="begin"/>
+        </w:r>
+        <w:r>
+          <w:rPr>
+            <w:noProof/>
+            <w:webHidden/>
+          </w:rPr>
+          <w:instrText xml:space="preserve"> PAGEREF _Toc487884041 \h </w:instrText>
+        </w:r>
+        <w:r>
+          <w:rPr>
+            <w:noProof/>
+            <w:webHidden/>
+          </w:rPr>
+        </w:r>
+        <w:r>
+          <w:rPr>
+            <w:noProof/>
+            <w:webHidden/>
+          </w:rPr>
+          <w:fldChar w:fldCharType="separate"/>
+        </w:r>
+        <w:r>
+          <w:rPr>
+            <w:noProof/>
+            <w:webHidden/>
+          </w:rPr>
+          <w:t>9</w:t>
+        </w:r>
+        <w:r>
+          <w:rPr>
+            <w:noProof/>
+            <w:webHidden/>
+          </w:rPr>
+          <w:fldChar w:fldCharType="end"/>
+        </w:r>
+      </w:hyperlink>
+    </w:p>
+    <w:p>
+      <w:pPr>
+        <w:pStyle w:val="Verzeichnis3"/>
+        <w:tabs>
+          <w:tab w:val="left" w:pos="1320"/>
+          <w:tab w:val="right" w:leader="dot" w:pos="9062"/>
+        </w:tabs>
+        <w:rPr>
+          <w:rFonts w:cstheme="minorBidi"/>
+          <w:noProof/>
+        </w:rPr>
+      </w:pPr>
+      <w:hyperlink w:anchor="_Toc487884042" w:history="1">
+        <w:r>
+          <w:rPr>
+            <w:rStyle w:val="Hyperlink"/>
+            <w:rFonts w:ascii="Arial" w:hAnsi="Arial" w:cs="Arial"/>
+            <w:noProof/>
+          </w:rPr>
+          <w:t>3.2.6</w:t>
+        </w:r>
+        <w:r>
+          <w:rPr>
+            <w:rFonts w:cstheme="minorBidi"/>
+            <w:noProof/>
+          </w:rPr>
+          <w:tab/>
+        </w:r>
+        <w:r>
+          <w:rPr>
+            <w:rStyle w:val="Hyperlink"/>
+            <w:rFonts w:ascii="Arial" w:hAnsi="Arial" w:cs="Arial"/>
+            <w:noProof/>
+          </w:rPr>
+          <w:t>Bibliothek</w:t>
+        </w:r>
+        <w:r>
+          <w:rPr>
+            <w:noProof/>
+            <w:webHidden/>
+          </w:rPr>
+          <w:tab/>
+        </w:r>
+        <w:r>
+          <w:rPr>
+            <w:noProof/>
+            <w:webHidden/>
+          </w:rPr>
+          <w:fldChar w:fldCharType="begin"/>
+        </w:r>
+        <w:r>
+          <w:rPr>
+            <w:noProof/>
+            <w:webHidden/>
+          </w:rPr>
+          <w:instrText xml:space="preserve"> PAGEREF _Toc487884042 \h </w:instrText>
+        </w:r>
+        <w:r>
+          <w:rPr>
+            <w:noProof/>
+            <w:webHidden/>
+          </w:rPr>
+        </w:r>
+        <w:r>
+          <w:rPr>
+            <w:noProof/>
+            <w:webHidden/>
+          </w:rPr>
+          <w:fldChar w:fldCharType="separate"/>
+        </w:r>
+        <w:r>
+          <w:rPr>
+            <w:noProof/>
+            <w:webHidden/>
+          </w:rPr>
+          <w:t>9</w:t>
+        </w:r>
+        <w:r>
+          <w:rPr>
+            <w:noProof/>
+            <w:webHidden/>
+          </w:rPr>
+          <w:fldChar w:fldCharType="end"/>
+        </w:r>
+      </w:hyperlink>
+    </w:p>
+    <w:p>
+      <w:pPr>
+        <w:pStyle w:val="Verzeichnis3"/>
+        <w:tabs>
+          <w:tab w:val="left" w:pos="1320"/>
+          <w:tab w:val="right" w:leader="dot" w:pos="9062"/>
+        </w:tabs>
+        <w:rPr>
+          <w:rFonts w:cstheme="minorBidi"/>
+          <w:noProof/>
+        </w:rPr>
+      </w:pPr>
+      <w:hyperlink w:anchor="_Toc487884043" w:history="1">
+        <w:r>
+          <w:rPr>
+            <w:rStyle w:val="Hyperlink"/>
+            <w:rFonts w:ascii="Arial" w:hAnsi="Arial" w:cs="Arial"/>
+            <w:noProof/>
+          </w:rPr>
+          <w:t>3.2.7</w:t>
+        </w:r>
+        <w:r>
+          <w:rPr>
+            <w:rFonts w:cstheme="minorBidi"/>
+            <w:noProof/>
+          </w:rPr>
+          <w:tab/>
+        </w:r>
+        <w:r>
+          <w:rPr>
+            <w:rStyle w:val="Hyperlink"/>
+            <w:rFonts w:ascii="Arial" w:hAnsi="Arial" w:cs="Arial"/>
+            <w:noProof/>
+          </w:rPr>
+          <w:t>Sonstiges</w:t>
+        </w:r>
+        <w:r>
+          <w:rPr>
+            <w:noProof/>
+            <w:webHidden/>
+          </w:rPr>
+          <w:tab/>
+        </w:r>
+        <w:r>
+          <w:rPr>
+            <w:noProof/>
+            <w:webHidden/>
+          </w:rPr>
+          <w:fldChar w:fldCharType="begin"/>
+        </w:r>
+        <w:r>
+          <w:rPr>
+            <w:noProof/>
+            <w:webHidden/>
+          </w:rPr>
+          <w:instrText xml:space="preserve"> PAGEREF _Toc487884043 \h </w:instrText>
+        </w:r>
+        <w:r>
+          <w:rPr>
+            <w:noProof/>
+            <w:webHidden/>
+          </w:rPr>
+        </w:r>
+        <w:r>
+          <w:rPr>
+            <w:noProof/>
+            <w:webHidden/>
+          </w:rPr>
+          <w:fldChar w:fldCharType="separate"/>
+        </w:r>
+        <w:r>
+          <w:rPr>
+            <w:noProof/>
+            <w:webHidden/>
+          </w:rPr>
+          <w:t>9</w:t>
+        </w:r>
+        <w:r>
+          <w:rPr>
+            <w:noProof/>
+            <w:webHidden/>
+          </w:rPr>
+          <w:fldChar w:fldCharType="end"/>
+        </w:r>
+      </w:hyperlink>
+    </w:p>
+    <w:p>
+      <w:pPr>
+        <w:pStyle w:val="Verzeichnis1"/>
+        <w:tabs>
+          <w:tab w:val="left" w:pos="440"/>
+          <w:tab w:val="right" w:leader="dot" w:pos="9062"/>
+        </w:tabs>
+        <w:rPr>
+          <w:rFonts w:cstheme="minorBidi"/>
+          <w:noProof/>
+        </w:rPr>
+      </w:pPr>
+      <w:hyperlink w:anchor="_Toc487884044" w:history="1">
+        <w:r>
+          <w:rPr>
+            <w:rStyle w:val="Hyperlink"/>
+            <w:rFonts w:ascii="Arial" w:hAnsi="Arial" w:cs="Arial"/>
+            <w:noProof/>
+          </w:rPr>
+          <w:t>4</w:t>
+        </w:r>
+        <w:r>
+          <w:rPr>
+            <w:rFonts w:cstheme="minorBidi"/>
+            <w:noProof/>
+          </w:rPr>
+          <w:tab/>
+        </w:r>
+        <w:r>
+          <w:rPr>
+            <w:rStyle w:val="Hyperlink"/>
+            <w:rFonts w:ascii="Arial" w:hAnsi="Arial" w:cs="Arial"/>
+            <w:noProof/>
+          </w:rPr>
+          <w:t>Ausblick</w:t>
+        </w:r>
+        <w:r>
+          <w:rPr>
+            <w:noProof/>
+            <w:webHidden/>
+          </w:rPr>
+          <w:tab/>
+        </w:r>
+        <w:r>
+          <w:rPr>
+            <w:noProof/>
+            <w:webHidden/>
+          </w:rPr>
+          <w:fldChar w:fldCharType="begin"/>
+        </w:r>
+        <w:r>
+          <w:rPr>
+            <w:noProof/>
+            <w:webHidden/>
+          </w:rPr>
+          <w:instrText xml:space="preserve"> PAGEREF _Toc487884044 \h </w:instrText>
+        </w:r>
+        <w:r>
+          <w:rPr>
+            <w:noProof/>
+            <w:webHidden/>
+          </w:rPr>
+        </w:r>
+        <w:r>
+          <w:rPr>
+            <w:noProof/>
+            <w:webHidden/>
+          </w:rPr>
+          <w:fldChar w:fldCharType="separate"/>
+        </w:r>
+        <w:r>
+          <w:rPr>
+            <w:noProof/>
+            <w:webHidden/>
+          </w:rPr>
+          <w:t>10</w:t>
+        </w:r>
+        <w:r>
+          <w:rPr>
+            <w:noProof/>
+            <w:webHidden/>
+          </w:rPr>
+          <w:fldChar w:fldCharType="end"/>
+        </w:r>
+      </w:hyperlink>
+    </w:p>
+    <w:p>
+      <w:pPr>
+        <w:pStyle w:val="Verzeichnis2"/>
+        <w:tabs>
+          <w:tab w:val="left" w:pos="880"/>
+          <w:tab w:val="right" w:leader="dot" w:pos="9062"/>
+        </w:tabs>
+        <w:rPr>
+          <w:rFonts w:cstheme="minorBidi"/>
+          <w:noProof/>
+        </w:rPr>
+      </w:pPr>
+      <w:hyperlink w:anchor="_Toc487884045" w:history="1">
+        <w:r>
+          <w:rPr>
+            <w:rStyle w:val="Hyperlink"/>
+            <w:rFonts w:ascii="Arial" w:hAnsi="Arial" w:cs="Arial"/>
+            <w:noProof/>
+          </w:rPr>
+          <w:t>4.1</w:t>
+        </w:r>
+        <w:r>
+          <w:rPr>
+            <w:rFonts w:cstheme="minorBidi"/>
+            <w:noProof/>
+          </w:rPr>
+          <w:tab/>
+        </w:r>
+        <w:r>
+          <w:rPr>
+            <w:rStyle w:val="Hyperlink"/>
+            <w:rFonts w:ascii="Arial" w:hAnsi="Arial" w:cs="Arial"/>
+            <w:noProof/>
+          </w:rPr>
+          <w:t>Ideen für Erweiterungen</w:t>
+        </w:r>
+        <w:r>
+          <w:rPr>
+            <w:noProof/>
+            <w:webHidden/>
+          </w:rPr>
+          <w:tab/>
+        </w:r>
+        <w:r>
+          <w:rPr>
+            <w:noProof/>
+            <w:webHidden/>
+          </w:rPr>
+          <w:fldChar w:fldCharType="begin"/>
+        </w:r>
+        <w:r>
+          <w:rPr>
+            <w:noProof/>
+            <w:webHidden/>
+          </w:rPr>
+          <w:instrText xml:space="preserve"> PAGEREF _Toc487884045 \h </w:instrText>
+        </w:r>
+        <w:r>
+          <w:rPr>
+            <w:noProof/>
+            <w:webHidden/>
+          </w:rPr>
+        </w:r>
+        <w:r>
+          <w:rPr>
+            <w:noProof/>
+            <w:webHidden/>
+          </w:rPr>
+          <w:fldChar w:fldCharType="separate"/>
+        </w:r>
+        <w:r>
+          <w:rPr>
+            <w:noProof/>
+            <w:webHidden/>
+          </w:rPr>
+          <w:t>10</w:t>
+        </w:r>
+        <w:r>
+          <w:rPr>
+            <w:noProof/>
+            <w:webHidden/>
+          </w:rPr>
+          <w:fldChar w:fldCharType="end"/>
+        </w:r>
+      </w:hyperlink>
+    </w:p>
+    <w:p>
+      <w:pPr>
+        <w:pStyle w:val="Verzeichnis3"/>
+        <w:tabs>
+          <w:tab w:val="left" w:pos="1320"/>
+          <w:tab w:val="right" w:leader="dot" w:pos="9062"/>
+        </w:tabs>
+        <w:rPr>
+          <w:rFonts w:cstheme="minorBidi"/>
+          <w:noProof/>
+        </w:rPr>
+      </w:pPr>
+      <w:hyperlink w:anchor="_Toc487884046" w:history="1">
+        <w:r>
+          <w:rPr>
+            <w:rStyle w:val="Hyperlink"/>
+            <w:rFonts w:ascii="Arial" w:hAnsi="Arial" w:cs="Arial"/>
+            <w:noProof/>
+          </w:rPr>
+          <w:t>4.1.1</w:t>
+        </w:r>
+        <w:r>
+          <w:rPr>
+            <w:rFonts w:cstheme="minorBidi"/>
+            <w:noProof/>
+          </w:rPr>
+          <w:tab/>
+        </w:r>
+        <w:r>
+          <w:rPr>
+            <w:rStyle w:val="Hyperlink"/>
+            <w:rFonts w:ascii="Arial" w:hAnsi="Arial" w:cs="Arial"/>
+            <w:noProof/>
+          </w:rPr>
+          <w:t>Komponenten</w:t>
+        </w:r>
+        <w:r>
+          <w:rPr>
+            <w:noProof/>
+            <w:webHidden/>
+          </w:rPr>
+          <w:tab/>
+        </w:r>
+        <w:r>
+          <w:rPr>
+            <w:noProof/>
+            <w:webHidden/>
+          </w:rPr>
+          <w:fldChar w:fldCharType="begin"/>
+        </w:r>
+        <w:r>
+          <w:rPr>
+            <w:noProof/>
+            <w:webHidden/>
+          </w:rPr>
+          <w:instrText xml:space="preserve"> PAGEREF _Toc487884046 \h </w:instrText>
+        </w:r>
+        <w:r>
+          <w:rPr>
+            <w:noProof/>
+            <w:webHidden/>
+          </w:rPr>
+        </w:r>
+        <w:r>
+          <w:rPr>
+            <w:noProof/>
+            <w:webHidden/>
+          </w:rPr>
+          <w:fldChar w:fldCharType="separate"/>
+        </w:r>
+        <w:r>
+          <w:rPr>
+            <w:noProof/>
+            <w:webHidden/>
+          </w:rPr>
+          <w:t>10</w:t>
+        </w:r>
+        <w:r>
+          <w:rPr>
+            <w:noProof/>
+            <w:webHidden/>
+          </w:rPr>
+          <w:fldChar w:fldCharType="end"/>
+        </w:r>
+      </w:hyperlink>
+    </w:p>
+    <w:p>
+      <w:pPr>
+        <w:pStyle w:val="Verzeichnis3"/>
+        <w:tabs>
+          <w:tab w:val="left" w:pos="1320"/>
+          <w:tab w:val="right" w:leader="dot" w:pos="9062"/>
+        </w:tabs>
+        <w:rPr>
+          <w:rFonts w:cstheme="minorBidi"/>
+          <w:noProof/>
+        </w:rPr>
+      </w:pPr>
+      <w:hyperlink w:anchor="_Toc487884047" w:history="1">
+        <w:r>
+          <w:rPr>
+            <w:rStyle w:val="Hyperlink"/>
+            <w:rFonts w:ascii="Arial" w:hAnsi="Arial" w:cs="Arial"/>
+            <w:noProof/>
+          </w:rPr>
+          <w:t>4.1.2</w:t>
+        </w:r>
+        <w:r>
+          <w:rPr>
+            <w:rFonts w:cstheme="minorBidi"/>
+            <w:noProof/>
+          </w:rPr>
+          <w:tab/>
+        </w:r>
+        <w:r>
+          <w:rPr>
+            <w:rStyle w:val="Hyperlink"/>
+            <w:rFonts w:ascii="Arial" w:hAnsi="Arial" w:cs="Arial"/>
+            <w:noProof/>
+          </w:rPr>
+          <w:t>Eigenschaften</w:t>
+        </w:r>
+        <w:r>
+          <w:rPr>
+            <w:noProof/>
+            <w:webHidden/>
+          </w:rPr>
+          <w:tab/>
+        </w:r>
+        <w:r>
+          <w:rPr>
+            <w:noProof/>
+            <w:webHidden/>
+          </w:rPr>
+          <w:fldChar w:fldCharType="begin"/>
+        </w:r>
+        <w:r>
+          <w:rPr>
+            <w:noProof/>
+            <w:webHidden/>
+          </w:rPr>
+          <w:instrText xml:space="preserve"> PAGEREF _Toc487884047 \h </w:instrText>
+        </w:r>
+        <w:r>
+          <w:rPr>
+            <w:noProof/>
+            <w:webHidden/>
+          </w:rPr>
+        </w:r>
+        <w:r>
+          <w:rPr>
+            <w:noProof/>
+            <w:webHidden/>
+          </w:rPr>
+          <w:fldChar w:fldCharType="separate"/>
+        </w:r>
+        <w:r>
+          <w:rPr>
+            <w:noProof/>
+            <w:webHidden/>
+          </w:rPr>
+          <w:t>10</w:t>
+        </w:r>
+        <w:r>
+          <w:rPr>
+            <w:noProof/>
+            <w:webHidden/>
+          </w:rPr>
+          <w:fldChar w:fldCharType="end"/>
+        </w:r>
+      </w:hyperlink>
+    </w:p>
+    <w:p>
+      <w:pPr>
+        <w:pStyle w:val="Verzeichnis3"/>
+        <w:tabs>
+          <w:tab w:val="left" w:pos="1320"/>
+          <w:tab w:val="right" w:leader="dot" w:pos="9062"/>
+        </w:tabs>
+        <w:rPr>
+          <w:rFonts w:cstheme="minorBidi"/>
+          <w:noProof/>
+        </w:rPr>
+      </w:pPr>
+      <w:hyperlink w:anchor="_Toc487884048" w:history="1">
+        <w:r>
+          <w:rPr>
+            <w:rStyle w:val="Hyperlink"/>
+            <w:rFonts w:ascii="Arial" w:hAnsi="Arial" w:cs="Arial"/>
+            <w:noProof/>
+          </w:rPr>
+          <w:t>4.1.3</w:t>
+        </w:r>
+        <w:r>
+          <w:rPr>
+            <w:rFonts w:cstheme="minorBidi"/>
+            <w:noProof/>
+          </w:rPr>
+          <w:tab/>
+        </w:r>
+        <w:r>
+          <w:rPr>
+            <w:rStyle w:val="Hyperlink"/>
+            <w:rFonts w:ascii="Arial" w:hAnsi="Arial" w:cs="Arial"/>
+            <w:noProof/>
+          </w:rPr>
+          <w:t>Simulation</w:t>
+        </w:r>
+        <w:r>
+          <w:rPr>
+            <w:noProof/>
+            <w:webHidden/>
+          </w:rPr>
+          <w:tab/>
+        </w:r>
+        <w:r>
+          <w:rPr>
+            <w:noProof/>
+            <w:webHidden/>
+          </w:rPr>
+          <w:fldChar w:fldCharType="begin"/>
+        </w:r>
+        <w:r>
+          <w:rPr>
+            <w:noProof/>
+            <w:webHidden/>
+          </w:rPr>
+          <w:instrText xml:space="preserve"> PAGEREF _Toc487884048 \h </w:instrText>
+        </w:r>
+        <w:r>
+          <w:rPr>
+            <w:noProof/>
+            <w:webHidden/>
+          </w:rPr>
+        </w:r>
+        <w:r>
+          <w:rPr>
+            <w:noProof/>
+            <w:webHidden/>
+          </w:rPr>
+          <w:fldChar w:fldCharType="separate"/>
+        </w:r>
+        <w:r>
+          <w:rPr>
+            <w:noProof/>
+            <w:webHidden/>
+          </w:rPr>
+          <w:t>10</w:t>
+        </w:r>
+        <w:r>
+          <w:rPr>
+            <w:noProof/>
+            <w:webHidden/>
+          </w:rPr>
+          <w:fldChar w:fldCharType="end"/>
+        </w:r>
+      </w:hyperlink>
+    </w:p>
+    <w:p>
+      <w:pPr>
+        <w:pStyle w:val="Verzeichnis3"/>
+        <w:tabs>
+          <w:tab w:val="left" w:pos="1320"/>
+          <w:tab w:val="right" w:leader="dot" w:pos="9062"/>
+        </w:tabs>
+        <w:rPr>
+          <w:rFonts w:cstheme="minorBidi"/>
+          <w:noProof/>
+        </w:rPr>
+      </w:pPr>
+      <w:hyperlink w:anchor="_Toc487884049" w:history="1">
+        <w:r>
+          <w:rPr>
+            <w:rStyle w:val="Hyperlink"/>
+            <w:rFonts w:ascii="Arial" w:hAnsi="Arial" w:cs="Arial"/>
+            <w:noProof/>
+          </w:rPr>
+          <w:t>4.1.4</w:t>
+        </w:r>
+        <w:r>
+          <w:rPr>
+            <w:rFonts w:cstheme="minorBidi"/>
+            <w:noProof/>
+          </w:rPr>
+          <w:tab/>
+        </w:r>
+        <w:r>
+          <w:rPr>
+            <w:rStyle w:val="Hyperlink"/>
+            <w:rFonts w:ascii="Arial" w:hAnsi="Arial" w:cs="Arial"/>
+            <w:noProof/>
+          </w:rPr>
+          <w:t>Design</w:t>
+        </w:r>
+        <w:r>
+          <w:rPr>
+            <w:noProof/>
+            <w:webHidden/>
+          </w:rPr>
+          <w:tab/>
+        </w:r>
+        <w:r>
+          <w:rPr>
+            <w:noProof/>
+            <w:webHidden/>
+          </w:rPr>
+          <w:fldChar w:fldCharType="begin"/>
+        </w:r>
+        <w:r>
+          <w:rPr>
+            <w:noProof/>
+            <w:webHidden/>
+          </w:rPr>
+          <w:instrText xml:space="preserve"> PAGEREF _Toc487884049 \h </w:instrText>
+        </w:r>
+        <w:r>
+          <w:rPr>
+            <w:noProof/>
+            <w:webHidden/>
+          </w:rPr>
+        </w:r>
+        <w:r>
+          <w:rPr>
+            <w:noProof/>
+            <w:webHidden/>
+          </w:rPr>
+          <w:fldChar w:fldCharType="separate"/>
+        </w:r>
+        <w:r>
+          <w:rPr>
+            <w:noProof/>
+            <w:webHidden/>
+          </w:rPr>
+          <w:t>11</w:t>
+        </w:r>
+        <w:r>
+          <w:rPr>
+            <w:noProof/>
+            <w:webHidden/>
+          </w:rPr>
+          <w:fldChar w:fldCharType="end"/>
+        </w:r>
+      </w:hyperlink>
+    </w:p>
+    <w:p>
+      <w:pPr>
+        <w:rPr>
+          <w:rFonts w:ascii="Arial" w:hAnsi="Arial" w:cs="Arial"/>
+          <w:b/>
+          <w:sz w:val="16"/>
+        </w:rPr>
+      </w:pPr>
+      <w:r>
+        <w:rPr>
+          <w:rFonts w:ascii="Arial" w:hAnsi="Arial" w:cs="Arial"/>
+          <w:b/>
+          <w:sz w:val="24"/>
+        </w:rPr>
+        <w:fldChar w:fldCharType="end"/>
+      </w:r>
+      <w:r>
+        <w:rPr>
+          <w:rFonts w:ascii="Arial" w:hAnsi="Arial" w:cs="Arial"/>
+          <w:b/>
+          <w:sz w:val="16"/>
         </w:rPr>
         <w:t>Einleitung:</w:t>
       </w:r>
@@ -1338,14 +2769,14 @@
         <w:rPr>
           <w:rFonts w:ascii="Arial" w:hAnsi="Arial" w:cs="Arial"/>
           <w:b/>
-          <w:sz w:val="24"/>
-        </w:rPr>
-      </w:pPr>
-      <w:r>
-        <w:rPr>
-          <w:rFonts w:ascii="Arial" w:hAnsi="Arial" w:cs="Arial"/>
-          <w:b/>
-          <w:sz w:val="24"/>
+          <w:sz w:val="16"/>
+        </w:rPr>
+      </w:pPr>
+      <w:r>
+        <w:rPr>
+          <w:rFonts w:ascii="Arial" w:hAnsi="Arial" w:cs="Arial"/>
+          <w:b/>
+          <w:sz w:val="16"/>
         </w:rPr>
         <w:t>Teamvorstellung</w:t>
       </w:r>
@@ -1360,14 +2791,14 @@
         <w:rPr>
           <w:rFonts w:ascii="Arial" w:hAnsi="Arial" w:cs="Arial"/>
           <w:b/>
-          <w:sz w:val="24"/>
-        </w:rPr>
-      </w:pPr>
-      <w:r>
-        <w:rPr>
-          <w:rFonts w:ascii="Arial" w:hAnsi="Arial" w:cs="Arial"/>
-          <w:b/>
-          <w:sz w:val="24"/>
+          <w:sz w:val="16"/>
+        </w:rPr>
+      </w:pPr>
+      <w:r>
+        <w:rPr>
+          <w:rFonts w:ascii="Arial" w:hAnsi="Arial" w:cs="Arial"/>
+          <w:b/>
+          <w:sz w:val="16"/>
         </w:rPr>
         <w:t>Projektvorstellung</w:t>
       </w:r>
@@ -1377,14 +2808,14 @@
         <w:rPr>
           <w:rFonts w:ascii="Arial" w:hAnsi="Arial" w:cs="Arial"/>
           <w:b/>
-          <w:sz w:val="24"/>
-        </w:rPr>
-      </w:pPr>
-      <w:r>
-        <w:rPr>
-          <w:rFonts w:ascii="Arial" w:hAnsi="Arial" w:cs="Arial"/>
-          <w:b/>
-          <w:sz w:val="24"/>
+          <w:sz w:val="16"/>
+        </w:rPr>
+      </w:pPr>
+      <w:r>
+        <w:rPr>
+          <w:rFonts w:ascii="Arial" w:hAnsi="Arial" w:cs="Arial"/>
+          <w:b/>
+          <w:sz w:val="16"/>
         </w:rPr>
         <w:t>Marktanalyse</w:t>
       </w:r>
@@ -1394,14 +2825,14 @@
         <w:rPr>
           <w:rFonts w:ascii="Arial" w:hAnsi="Arial" w:cs="Arial"/>
           <w:b/>
-          <w:sz w:val="24"/>
-        </w:rPr>
-      </w:pPr>
-      <w:r>
-        <w:rPr>
-          <w:rFonts w:ascii="Arial" w:hAnsi="Arial" w:cs="Arial"/>
-          <w:b/>
-          <w:sz w:val="24"/>
+          <w:sz w:val="16"/>
+        </w:rPr>
+      </w:pPr>
+      <w:r>
+        <w:rPr>
+          <w:rFonts w:ascii="Arial" w:hAnsi="Arial" w:cs="Arial"/>
+          <w:b/>
+          <w:sz w:val="16"/>
         </w:rPr>
         <w:t>Anforderungen</w:t>
       </w:r>
@@ -1411,14 +2842,14 @@
         <w:rPr>
           <w:rFonts w:ascii="Arial" w:hAnsi="Arial" w:cs="Arial"/>
           <w:b/>
-          <w:sz w:val="24"/>
-        </w:rPr>
-      </w:pPr>
-      <w:r>
-        <w:rPr>
-          <w:rFonts w:ascii="Arial" w:hAnsi="Arial" w:cs="Arial"/>
-          <w:b/>
-          <w:sz w:val="24"/>
+          <w:sz w:val="16"/>
+        </w:rPr>
+      </w:pPr>
+      <w:r>
+        <w:rPr>
+          <w:rFonts w:ascii="Arial" w:hAnsi="Arial" w:cs="Arial"/>
+          <w:b/>
+          <w:sz w:val="16"/>
         </w:rPr>
         <w:t>Lösungen</w:t>
       </w:r>
@@ -1433,14 +2864,14 @@
         <w:rPr>
           <w:rFonts w:ascii="Arial" w:hAnsi="Arial" w:cs="Arial"/>
           <w:b/>
-          <w:sz w:val="24"/>
-        </w:rPr>
-      </w:pPr>
-      <w:r>
-        <w:rPr>
-          <w:rFonts w:ascii="Arial" w:hAnsi="Arial" w:cs="Arial"/>
-          <w:b/>
-          <w:sz w:val="24"/>
+          <w:sz w:val="16"/>
+        </w:rPr>
+      </w:pPr>
+      <w:r>
+        <w:rPr>
+          <w:rFonts w:ascii="Arial" w:hAnsi="Arial" w:cs="Arial"/>
+          <w:b/>
+          <w:sz w:val="16"/>
         </w:rPr>
         <w:t>Techniken</w:t>
       </w:r>
@@ -1455,14 +2886,14 @@
         <w:rPr>
           <w:rFonts w:ascii="Arial" w:hAnsi="Arial" w:cs="Arial"/>
           <w:b/>
-          <w:sz w:val="24"/>
-        </w:rPr>
-      </w:pPr>
-      <w:r>
-        <w:rPr>
-          <w:rFonts w:ascii="Arial" w:hAnsi="Arial" w:cs="Arial"/>
-          <w:b/>
-          <w:sz w:val="24"/>
+          <w:sz w:val="16"/>
+        </w:rPr>
+      </w:pPr>
+      <w:r>
+        <w:rPr>
+          <w:rFonts w:ascii="Arial" w:hAnsi="Arial" w:cs="Arial"/>
+          <w:b/>
+          <w:sz w:val="16"/>
         </w:rPr>
         <w:t>Java</w:t>
       </w:r>
@@ -1477,7 +2908,7 @@
         <w:rPr>
           <w:rFonts w:ascii="Arial" w:hAnsi="Arial" w:cs="Arial"/>
           <w:b/>
-          <w:sz w:val="24"/>
+          <w:sz w:val="16"/>
         </w:rPr>
       </w:pPr>
       <w:proofErr w:type="spellStart"/>
@@ -1485,7 +2916,7 @@
         <w:rPr>
           <w:rFonts w:ascii="Arial" w:hAnsi="Arial" w:cs="Arial"/>
           <w:b/>
-          <w:sz w:val="24"/>
+          <w:sz w:val="16"/>
         </w:rPr>
         <w:t>JavaFX</w:t>
       </w:r>
@@ -1494,7 +2925,7 @@
         <w:rPr>
           <w:rFonts w:ascii="Arial" w:hAnsi="Arial" w:cs="Arial"/>
           <w:b/>
-          <w:sz w:val="24"/>
+          <w:sz w:val="16"/>
         </w:rPr>
         <w:t xml:space="preserve"> (Scene </w:t>
       </w:r>
@@ -1503,7 +2934,7 @@
         <w:rPr>
           <w:rFonts w:ascii="Arial" w:hAnsi="Arial" w:cs="Arial"/>
           <w:b/>
-          <w:sz w:val="24"/>
+          <w:sz w:val="16"/>
         </w:rPr>
         <w:t>Builder</w:t>
       </w:r>
@@ -1512,7 +2943,7 @@
         <w:rPr>
           <w:rFonts w:ascii="Arial" w:hAnsi="Arial" w:cs="Arial"/>
           <w:b/>
-          <w:sz w:val="24"/>
+          <w:sz w:val="16"/>
         </w:rPr>
         <w:t>)</w:t>
       </w:r>
@@ -1527,14 +2958,14 @@
         <w:rPr>
           <w:rFonts w:ascii="Arial" w:hAnsi="Arial" w:cs="Arial"/>
           <w:b/>
-          <w:sz w:val="24"/>
-        </w:rPr>
-      </w:pPr>
-      <w:r>
-        <w:rPr>
-          <w:rFonts w:ascii="Arial" w:hAnsi="Arial" w:cs="Arial"/>
-          <w:b/>
-          <w:sz w:val="24"/>
+          <w:sz w:val="16"/>
+        </w:rPr>
+      </w:pPr>
+      <w:r>
+        <w:rPr>
+          <w:rFonts w:ascii="Arial" w:hAnsi="Arial" w:cs="Arial"/>
+          <w:b/>
+          <w:sz w:val="16"/>
         </w:rPr>
         <w:t>Komponenten als SVGs</w:t>
       </w:r>
@@ -1549,14 +2980,14 @@
         <w:rPr>
           <w:rFonts w:ascii="Arial" w:hAnsi="Arial" w:cs="Arial"/>
           <w:b/>
-          <w:sz w:val="24"/>
-        </w:rPr>
-      </w:pPr>
-      <w:r>
-        <w:rPr>
-          <w:rFonts w:ascii="Arial" w:hAnsi="Arial" w:cs="Arial"/>
-          <w:b/>
-          <w:sz w:val="24"/>
+          <w:sz w:val="16"/>
+        </w:rPr>
+      </w:pPr>
+      <w:r>
+        <w:rPr>
+          <w:rFonts w:ascii="Arial" w:hAnsi="Arial" w:cs="Arial"/>
+          <w:b/>
+          <w:sz w:val="16"/>
         </w:rPr>
         <w:t>Speichern in XML</w:t>
       </w:r>
@@ -1571,14 +3002,14 @@
         <w:rPr>
           <w:rFonts w:ascii="Arial" w:hAnsi="Arial" w:cs="Arial"/>
           <w:b/>
-          <w:sz w:val="24"/>
-        </w:rPr>
-      </w:pPr>
-      <w:r>
-        <w:rPr>
-          <w:rFonts w:ascii="Arial" w:hAnsi="Arial" w:cs="Arial"/>
-          <w:b/>
-          <w:sz w:val="24"/>
+          <w:sz w:val="16"/>
+        </w:rPr>
+      </w:pPr>
+      <w:r>
+        <w:rPr>
+          <w:rFonts w:ascii="Arial" w:hAnsi="Arial" w:cs="Arial"/>
+          <w:b/>
+          <w:sz w:val="16"/>
         </w:rPr>
         <w:t>Maven</w:t>
       </w:r>
@@ -1593,7 +3024,7 @@
         <w:rPr>
           <w:rFonts w:ascii="Arial" w:hAnsi="Arial" w:cs="Arial"/>
           <w:b/>
-          <w:sz w:val="24"/>
+          <w:sz w:val="16"/>
         </w:rPr>
       </w:pPr>
       <w:proofErr w:type="spellStart"/>
@@ -1601,7 +3032,7 @@
         <w:rPr>
           <w:rFonts w:ascii="Arial" w:hAnsi="Arial" w:cs="Arial"/>
           <w:b/>
-          <w:sz w:val="24"/>
+          <w:sz w:val="16"/>
         </w:rPr>
         <w:t>Corepackage</w:t>
       </w:r>
@@ -1617,14 +3048,14 @@
         <w:rPr>
           <w:rFonts w:ascii="Arial" w:hAnsi="Arial" w:cs="Arial"/>
           <w:b/>
-          <w:sz w:val="24"/>
-        </w:rPr>
-      </w:pPr>
-      <w:r>
-        <w:rPr>
-          <w:rFonts w:ascii="Arial" w:hAnsi="Arial" w:cs="Arial"/>
-          <w:b/>
-          <w:sz w:val="24"/>
+          <w:sz w:val="16"/>
+        </w:rPr>
+      </w:pPr>
+      <w:r>
+        <w:rPr>
+          <w:rFonts w:ascii="Arial" w:hAnsi="Arial" w:cs="Arial"/>
+          <w:b/>
+          <w:sz w:val="16"/>
         </w:rPr>
         <w:t>Projektmanagement</w:t>
       </w:r>
@@ -1634,71 +3065,17 @@
         <w:rPr>
           <w:rFonts w:ascii="Arial" w:hAnsi="Arial" w:cs="Arial"/>
           <w:b/>
-          <w:sz w:val="24"/>
-        </w:rPr>
-      </w:pPr>
-      <w:r>
-        <w:rPr>
-          <w:rFonts w:ascii="Arial" w:hAnsi="Arial" w:cs="Arial"/>
-          <w:b/>
-          <w:sz w:val="24"/>
+          <w:sz w:val="16"/>
+        </w:rPr>
+      </w:pPr>
+      <w:r>
+        <w:rPr>
+          <w:rFonts w:ascii="Arial" w:hAnsi="Arial" w:cs="Arial"/>
+          <w:b/>
+          <w:sz w:val="16"/>
         </w:rPr>
         <w:t>Ausblick</w:t>
       </w:r>
-    </w:p>
-    <w:p>
-      <w:pPr>
-        <w:rPr>
-          <w:rFonts w:ascii="Arial" w:hAnsi="Arial" w:cs="Arial"/>
-          <w:b/>
-          <w:sz w:val="48"/>
-        </w:rPr>
-      </w:pPr>
-    </w:p>
-    <w:p>
-      <w:pPr>
-        <w:rPr>
-          <w:rFonts w:ascii="Arial" w:hAnsi="Arial" w:cs="Arial"/>
-          <w:b/>
-          <w:sz w:val="48"/>
-        </w:rPr>
-      </w:pPr>
-    </w:p>
-    <w:p>
-      <w:pPr>
-        <w:rPr>
-          <w:rFonts w:ascii="Arial" w:hAnsi="Arial" w:cs="Arial"/>
-          <w:b/>
-          <w:sz w:val="48"/>
-        </w:rPr>
-      </w:pPr>
-    </w:p>
-    <w:p>
-      <w:pPr>
-        <w:rPr>
-          <w:rFonts w:ascii="Arial" w:hAnsi="Arial" w:cs="Arial"/>
-          <w:b/>
-          <w:sz w:val="48"/>
-        </w:rPr>
-      </w:pPr>
-    </w:p>
-    <w:p>
-      <w:pPr>
-        <w:rPr>
-          <w:rFonts w:ascii="Arial" w:hAnsi="Arial" w:cs="Arial"/>
-          <w:b/>
-          <w:sz w:val="48"/>
-        </w:rPr>
-      </w:pPr>
-    </w:p>
-    <w:p>
-      <w:pPr>
-        <w:rPr>
-          <w:rFonts w:ascii="Arial" w:hAnsi="Arial" w:cs="Arial"/>
-          <w:b/>
-          <w:sz w:val="48"/>
-        </w:rPr>
-      </w:pPr>
     </w:p>
     <w:p>
       <w:pPr>
@@ -1710,7 +3087,7 @@
           <w:sz w:val="48"/>
         </w:rPr>
       </w:pPr>
-      <w:bookmarkStart w:id="1" w:name="_Toc487620901"/>
+      <w:bookmarkStart w:id="1" w:name="_Toc487884027"/>
       <w:r>
         <w:rPr>
           <w:rFonts w:ascii="Arial" w:hAnsi="Arial" w:cs="Arial"/>
@@ -1723,6 +3100,105 @@
       </w:r>
       <w:bookmarkEnd w:id="1"/>
     </w:p>
+    <w:p/>
+    <w:p>
+      <w:pPr>
+        <w:pStyle w:val="Abbildungsverzeichnis"/>
+        <w:tabs>
+          <w:tab w:val="right" w:leader="dot" w:pos="9062"/>
+        </w:tabs>
+        <w:rPr>
+          <w:rFonts w:ascii="Arial" w:hAnsi="Arial" w:cs="Arial"/>
+          <w:noProof/>
+        </w:rPr>
+      </w:pPr>
+      <w:r>
+        <w:rPr>
+          <w:rFonts w:ascii="Arial" w:hAnsi="Arial" w:cs="Arial"/>
+          <w:b/>
+        </w:rPr>
+        <w:fldChar w:fldCharType="begin"/>
+      </w:r>
+      <w:r>
+        <w:rPr>
+          <w:rFonts w:ascii="Arial" w:hAnsi="Arial" w:cs="Arial"/>
+          <w:b/>
+        </w:rPr>
+        <w:instrText xml:space="preserve"> TOC \h \z \c "Abbildung" </w:instrText>
+      </w:r>
+      <w:r>
+        <w:rPr>
+          <w:rFonts w:ascii="Arial" w:hAnsi="Arial" w:cs="Arial"/>
+          <w:b/>
+        </w:rPr>
+        <w:fldChar w:fldCharType="separate"/>
+      </w:r>
+      <w:hyperlink w:anchor="_Toc487882863" w:history="1">
+        <w:r>
+          <w:rPr>
+            <w:rStyle w:val="Hyperlink"/>
+            <w:rFonts w:ascii="Arial" w:hAnsi="Arial" w:cs="Arial"/>
+            <w:noProof/>
+          </w:rPr>
+          <w:t>Abbildung 1 - Beispiel eines einfachen Schaltplans (Erstellt in BlitzEdit)</w:t>
+        </w:r>
+        <w:r>
+          <w:rPr>
+            <w:rFonts w:ascii="Arial" w:hAnsi="Arial" w:cs="Arial"/>
+            <w:noProof/>
+            <w:webHidden/>
+          </w:rPr>
+          <w:tab/>
+        </w:r>
+        <w:r>
+          <w:rPr>
+            <w:rFonts w:ascii="Arial" w:hAnsi="Arial" w:cs="Arial"/>
+            <w:noProof/>
+            <w:webHidden/>
+          </w:rPr>
+          <w:fldChar w:fldCharType="begin"/>
+        </w:r>
+        <w:r>
+          <w:rPr>
+            <w:rFonts w:ascii="Arial" w:hAnsi="Arial" w:cs="Arial"/>
+            <w:noProof/>
+            <w:webHidden/>
+          </w:rPr>
+          <w:instrText xml:space="preserve"> PAGEREF _Toc487882863 \h </w:instrText>
+        </w:r>
+        <w:r>
+          <w:rPr>
+            <w:rFonts w:ascii="Arial" w:hAnsi="Arial" w:cs="Arial"/>
+            <w:noProof/>
+            <w:webHidden/>
+          </w:rPr>
+        </w:r>
+        <w:r>
+          <w:rPr>
+            <w:rFonts w:ascii="Arial" w:hAnsi="Arial" w:cs="Arial"/>
+            <w:noProof/>
+            <w:webHidden/>
+          </w:rPr>
+          <w:fldChar w:fldCharType="separate"/>
+        </w:r>
+        <w:r>
+          <w:rPr>
+            <w:rFonts w:ascii="Arial" w:hAnsi="Arial" w:cs="Arial"/>
+            <w:noProof/>
+            <w:webHidden/>
+          </w:rPr>
+          <w:t>5</w:t>
+        </w:r>
+        <w:r>
+          <w:rPr>
+            <w:rFonts w:ascii="Arial" w:hAnsi="Arial" w:cs="Arial"/>
+            <w:noProof/>
+            <w:webHidden/>
+          </w:rPr>
+          <w:fldChar w:fldCharType="end"/>
+        </w:r>
+      </w:hyperlink>
+    </w:p>
     <w:p>
       <w:pPr>
         <w:pStyle w:val="berschrift1"/>
@@ -1733,6 +3209,16 @@
           <w:sz w:val="48"/>
         </w:rPr>
       </w:pPr>
+      <w:r>
+        <w:rPr>
+          <w:rFonts w:ascii="Arial" w:hAnsi="Arial" w:cs="Arial"/>
+          <w:b/>
+          <w:color w:val="auto"/>
+          <w:sz w:val="22"/>
+          <w:szCs w:val="22"/>
+        </w:rPr>
+        <w:fldChar w:fldCharType="end"/>
+      </w:r>
     </w:p>
     <w:p>
       <w:pPr>
@@ -1877,28 +3363,8 @@
         </w:rPr>
       </w:pPr>
     </w:p>
-    <w:p>
-      <w:pPr>
-        <w:pStyle w:val="berschrift1"/>
-        <w:rPr>
-          <w:rFonts w:ascii="Arial" w:hAnsi="Arial" w:cs="Arial"/>
-          <w:b/>
-          <w:color w:val="auto"/>
-          <w:sz w:val="48"/>
-        </w:rPr>
-      </w:pPr>
-    </w:p>
-    <w:p>
-      <w:pPr>
-        <w:pStyle w:val="berschrift1"/>
-        <w:rPr>
-          <w:rFonts w:ascii="Arial" w:hAnsi="Arial" w:cs="Arial"/>
-          <w:b/>
-          <w:color w:val="auto"/>
-          <w:sz w:val="48"/>
-        </w:rPr>
-      </w:pPr>
-    </w:p>
+    <w:p/>
+    <w:p/>
     <w:p>
       <w:pPr>
         <w:pStyle w:val="berschrift1"/>
@@ -1914,7 +3380,7 @@
           <w:sz w:val="48"/>
         </w:rPr>
       </w:pPr>
-      <w:bookmarkStart w:id="2" w:name="_Toc487620902"/>
+      <w:bookmarkStart w:id="2" w:name="_Toc487884028"/>
       <w:r>
         <w:rPr>
           <w:rFonts w:ascii="Arial" w:hAnsi="Arial" w:cs="Arial"/>
@@ -1923,7 +3389,7 @@
           <w:sz w:val="48"/>
         </w:rPr>
         <w:lastRenderedPageBreak/>
-        <w:t>Einleitung</w:t>
+        <w:t>Team und Projekt</w:t>
       </w:r>
       <w:bookmarkEnd w:id="2"/>
     </w:p>
@@ -2265,38 +3731,82 @@
     </w:p>
     <w:p>
       <w:pPr>
-        <w:jc w:val="both"/>
-        <w:rPr>
-          <w:rFonts w:ascii="Arial" w:hAnsi="Arial" w:cs="Arial"/>
-          <w:sz w:val="24"/>
+        <w:pStyle w:val="Beschriftung"/>
+        <w:jc w:val="both"/>
+        <w:rPr>
+          <w:rFonts w:ascii="Arial" w:hAnsi="Arial" w:cs="Arial"/>
+          <w:i w:val="0"/>
+          <w:color w:val="auto"/>
+          <w:sz w:val="32"/>
           <w:szCs w:val="44"/>
         </w:rPr>
       </w:pPr>
-      <w:r>
-        <w:rPr>
-          <w:rFonts w:ascii="Arial" w:hAnsi="Arial" w:cs="Arial"/>
-          <w:sz w:val="24"/>
-          <w:szCs w:val="44"/>
-        </w:rPr>
-        <w:t>Abbildung 1 – Beispiel eines einfachen Schaltplans</w:t>
-      </w:r>
-      <w:r>
-        <w:rPr>
-          <w:rFonts w:ascii="Arial" w:hAnsi="Arial" w:cs="Arial"/>
-          <w:sz w:val="24"/>
-          <w:szCs w:val="44"/>
-        </w:rPr>
-        <w:t xml:space="preserve"> (Erstellt in BlitzEdit)</w:t>
-      </w:r>
-    </w:p>
-    <w:p>
-      <w:pPr>
-        <w:rPr>
-          <w:rFonts w:ascii="Arial" w:hAnsi="Arial" w:cs="Arial"/>
-          <w:sz w:val="24"/>
-          <w:szCs w:val="44"/>
-        </w:rPr>
-      </w:pPr>
+      <w:bookmarkStart w:id="3" w:name="_Toc487882863"/>
+      <w:r>
+        <w:rPr>
+          <w:rFonts w:ascii="Arial" w:hAnsi="Arial" w:cs="Arial"/>
+          <w:i w:val="0"/>
+          <w:color w:val="auto"/>
+          <w:sz w:val="22"/>
+        </w:rPr>
+        <w:t xml:space="preserve">Abbildung </w:t>
+      </w:r>
+      <w:r>
+        <w:rPr>
+          <w:rFonts w:ascii="Arial" w:hAnsi="Arial" w:cs="Arial"/>
+          <w:i w:val="0"/>
+          <w:color w:val="auto"/>
+          <w:sz w:val="22"/>
+        </w:rPr>
+        <w:fldChar w:fldCharType="begin"/>
+      </w:r>
+      <w:r>
+        <w:rPr>
+          <w:rFonts w:ascii="Arial" w:hAnsi="Arial" w:cs="Arial"/>
+          <w:i w:val="0"/>
+          <w:color w:val="auto"/>
+          <w:sz w:val="22"/>
+        </w:rPr>
+        <w:instrText xml:space="preserve"> SEQ Abbildung \* ARABIC </w:instrText>
+      </w:r>
+      <w:r>
+        <w:rPr>
+          <w:rFonts w:ascii="Arial" w:hAnsi="Arial" w:cs="Arial"/>
+          <w:i w:val="0"/>
+          <w:color w:val="auto"/>
+          <w:sz w:val="22"/>
+        </w:rPr>
+        <w:fldChar w:fldCharType="separate"/>
+      </w:r>
+      <w:r>
+        <w:rPr>
+          <w:rFonts w:ascii="Arial" w:hAnsi="Arial" w:cs="Arial"/>
+          <w:i w:val="0"/>
+          <w:noProof/>
+          <w:color w:val="auto"/>
+          <w:sz w:val="22"/>
+        </w:rPr>
+        <w:t>1</w:t>
+      </w:r>
+      <w:r>
+        <w:rPr>
+          <w:rFonts w:ascii="Arial" w:hAnsi="Arial" w:cs="Arial"/>
+          <w:i w:val="0"/>
+          <w:color w:val="auto"/>
+          <w:sz w:val="22"/>
+        </w:rPr>
+        <w:fldChar w:fldCharType="end"/>
+      </w:r>
+      <w:r>
+        <w:rPr>
+          <w:rFonts w:ascii="Arial" w:hAnsi="Arial" w:cs="Arial"/>
+          <w:i w:val="0"/>
+          <w:color w:val="auto"/>
+          <w:sz w:val="22"/>
+        </w:rPr>
+        <w:t xml:space="preserve"> - Beispiel eines einfachen Schaltplans (Erstellt in BlitzEdit)</w:t>
+      </w:r>
+      <w:bookmarkEnd w:id="3"/>
     </w:p>
     <w:p>
       <w:pPr>
@@ -2322,7 +3832,7 @@
           <w:sz w:val="48"/>
         </w:rPr>
       </w:pPr>
-      <w:bookmarkStart w:id="3" w:name="_Toc487620903"/>
+      <w:bookmarkStart w:id="4" w:name="_Toc487884029"/>
       <w:r>
         <w:rPr>
           <w:rFonts w:ascii="Arial" w:hAnsi="Arial" w:cs="Arial"/>
@@ -2333,7 +3843,7 @@
         <w:lastRenderedPageBreak/>
         <w:t>Marktanalyse</w:t>
       </w:r>
-      <w:bookmarkEnd w:id="3"/>
+      <w:bookmarkEnd w:id="4"/>
     </w:p>
     <w:p/>
     <w:p/>
@@ -2379,7 +3889,7 @@
           <w:sz w:val="48"/>
         </w:rPr>
       </w:pPr>
-      <w:bookmarkStart w:id="4" w:name="_Toc487620904"/>
+      <w:bookmarkStart w:id="5" w:name="_Toc487884030"/>
       <w:r>
         <w:rPr>
           <w:rFonts w:ascii="Arial" w:hAnsi="Arial" w:cs="Arial"/>
@@ -2390,7 +3900,7 @@
         <w:lastRenderedPageBreak/>
         <w:t>Anforderungen</w:t>
       </w:r>
-      <w:bookmarkEnd w:id="4"/>
+      <w:bookmarkEnd w:id="5"/>
     </w:p>
     <w:p>
       <w:pPr>
@@ -2464,7 +3974,7 @@
           <w:szCs w:val="44"/>
         </w:rPr>
       </w:pPr>
-      <w:bookmarkStart w:id="5" w:name="_Toc487620905"/>
+      <w:bookmarkStart w:id="6" w:name="_Toc487884031"/>
       <w:r>
         <w:rPr>
           <w:rFonts w:ascii="Arial" w:hAnsi="Arial" w:cs="Arial"/>
@@ -2474,7 +3984,7 @@
         </w:rPr>
         <w:t>Funktionale Anforderungen</w:t>
       </w:r>
-      <w:bookmarkEnd w:id="5"/>
+      <w:bookmarkEnd w:id="6"/>
     </w:p>
     <w:p>
       <w:pPr>
@@ -2534,6 +4044,8 @@
           <w:sz w:val="28"/>
         </w:rPr>
       </w:pPr>
+      <w:bookmarkStart w:id="7" w:name="_Toc487753380"/>
+      <w:bookmarkStart w:id="8" w:name="_Toc487884032"/>
       <w:r>
         <w:rPr>
           <w:rFonts w:ascii="Arial" w:hAnsi="Arial" w:cs="Arial"/>
@@ -2542,8 +4054,16 @@
         </w:rPr>
         <w:t>Schaltplan</w:t>
       </w:r>
-      <w:bookmarkStart w:id="6" w:name="_GoBack"/>
-      <w:bookmarkEnd w:id="6"/>
+      <w:bookmarkEnd w:id="7"/>
+      <w:bookmarkEnd w:id="8"/>
+      <w:r>
+        <w:rPr>
+          <w:rFonts w:ascii="Arial" w:hAnsi="Arial" w:cs="Arial"/>
+          <w:b/>
+          <w:sz w:val="28"/>
+        </w:rPr>
+        <w:br/>
+      </w:r>
     </w:p>
     <w:p>
       <w:pPr>
@@ -2553,12 +4073,14 @@
           <w:numId w:val="4"/>
         </w:numPr>
         <w:jc w:val="both"/>
-        <w:outlineLvl w:val="2"/>
-        <w:rPr>
-          <w:rFonts w:ascii="Arial" w:hAnsi="Arial" w:cs="Arial"/>
-          <w:sz w:val="24"/>
-        </w:rPr>
-      </w:pPr>
+        <w:rPr>
+          <w:rFonts w:ascii="Arial" w:hAnsi="Arial" w:cs="Arial"/>
+          <w:sz w:val="24"/>
+        </w:rPr>
+      </w:pPr>
+      <w:bookmarkStart w:id="9" w:name="_Toc487753256"/>
+      <w:bookmarkStart w:id="10" w:name="_Toc487753381"/>
+      <w:bookmarkStart w:id="11" w:name="_Toc487879284"/>
       <w:r>
         <w:rPr>
           <w:rFonts w:ascii="Arial" w:hAnsi="Arial" w:cs="Arial"/>
@@ -2566,6 +4088,9 @@
         </w:rPr>
         <w:t>Das System muss es ermöglichen, Schaltpläne zu erstellen, verändern und zu speichern bzw. zu laden.</w:t>
       </w:r>
+      <w:bookmarkEnd w:id="9"/>
+      <w:bookmarkEnd w:id="10"/>
+      <w:bookmarkEnd w:id="11"/>
     </w:p>
     <w:p>
       <w:pPr>
@@ -2575,18 +4100,30 @@
           <w:numId w:val="4"/>
         </w:numPr>
         <w:jc w:val="both"/>
-        <w:outlineLvl w:val="2"/>
-        <w:rPr>
-          <w:rFonts w:ascii="Arial" w:hAnsi="Arial" w:cs="Arial"/>
-          <w:sz w:val="24"/>
-        </w:rPr>
-      </w:pPr>
-      <w:r>
-        <w:rPr>
-          <w:rFonts w:ascii="Arial" w:hAnsi="Arial" w:cs="Arial"/>
-          <w:sz w:val="24"/>
-        </w:rPr>
-        <w:t xml:space="preserve">Die Schaltpläne bestehen aus Leitungen und über diese verbundenen Bauteile. </w:t>
+        <w:rPr>
+          <w:rFonts w:ascii="Arial" w:hAnsi="Arial" w:cs="Arial"/>
+          <w:sz w:val="24"/>
+        </w:rPr>
+      </w:pPr>
+      <w:bookmarkStart w:id="12" w:name="_Toc487753257"/>
+      <w:bookmarkStart w:id="13" w:name="_Toc487753382"/>
+      <w:bookmarkStart w:id="14" w:name="_Toc487879285"/>
+      <w:r>
+        <w:rPr>
+          <w:rFonts w:ascii="Arial" w:hAnsi="Arial" w:cs="Arial"/>
+          <w:sz w:val="24"/>
+        </w:rPr>
+        <w:t>Die Schaltpläne bestehen aus Leitungen und über diese verbundenen Bauteile.</w:t>
+      </w:r>
+      <w:bookmarkEnd w:id="12"/>
+      <w:bookmarkEnd w:id="13"/>
+      <w:bookmarkEnd w:id="14"/>
+      <w:r>
+        <w:rPr>
+          <w:rFonts w:ascii="Arial" w:hAnsi="Arial" w:cs="Arial"/>
+          <w:sz w:val="24"/>
+        </w:rPr>
+        <w:t xml:space="preserve"> </w:t>
       </w:r>
     </w:p>
     <w:p>
@@ -2597,12 +4134,14 @@
           <w:numId w:val="4"/>
         </w:numPr>
         <w:jc w:val="both"/>
-        <w:outlineLvl w:val="2"/>
-        <w:rPr>
-          <w:rFonts w:ascii="Arial" w:hAnsi="Arial" w:cs="Arial"/>
-          <w:sz w:val="24"/>
-        </w:rPr>
-      </w:pPr>
+        <w:rPr>
+          <w:rFonts w:ascii="Arial" w:hAnsi="Arial" w:cs="Arial"/>
+          <w:sz w:val="24"/>
+        </w:rPr>
+      </w:pPr>
+      <w:bookmarkStart w:id="15" w:name="_Toc487753258"/>
+      <w:bookmarkStart w:id="16" w:name="_Toc487753383"/>
+      <w:bookmarkStart w:id="17" w:name="_Toc487879286"/>
       <w:r>
         <w:rPr>
           <w:rFonts w:ascii="Arial" w:hAnsi="Arial" w:cs="Arial"/>
@@ -2610,6 +4149,9 @@
         </w:rPr>
         <w:t>Die Leitungen müssen die Bauteile über rechtwinklig, wenn notwendig auch über 45 Grad, verlaufende, automatisch platzierte Leiterbahnen verbinden.</w:t>
       </w:r>
+      <w:bookmarkEnd w:id="15"/>
+      <w:bookmarkEnd w:id="16"/>
+      <w:bookmarkEnd w:id="17"/>
     </w:p>
     <w:p>
       <w:pPr>
@@ -2619,12 +4161,14 @@
           <w:numId w:val="4"/>
         </w:numPr>
         <w:jc w:val="both"/>
-        <w:outlineLvl w:val="2"/>
-        <w:rPr>
-          <w:rFonts w:ascii="Arial" w:hAnsi="Arial" w:cs="Arial"/>
-          <w:sz w:val="24"/>
-        </w:rPr>
-      </w:pPr>
+        <w:rPr>
+          <w:rFonts w:ascii="Arial" w:hAnsi="Arial" w:cs="Arial"/>
+          <w:sz w:val="24"/>
+        </w:rPr>
+      </w:pPr>
+      <w:bookmarkStart w:id="18" w:name="_Toc487753259"/>
+      <w:bookmarkStart w:id="19" w:name="_Toc487753384"/>
+      <w:bookmarkStart w:id="20" w:name="_Toc487879287"/>
       <w:r>
         <w:rPr>
           <w:rFonts w:ascii="Arial" w:hAnsi="Arial" w:cs="Arial"/>
@@ -2632,6 +4176,9 @@
         </w:rPr>
         <w:t>Das System muss mehrere Schaltpläne parallel zueinander öffnen und bearbeiten können.</w:t>
       </w:r>
+      <w:bookmarkEnd w:id="18"/>
+      <w:bookmarkEnd w:id="19"/>
+      <w:bookmarkEnd w:id="20"/>
     </w:p>
     <w:p>
       <w:pPr>
@@ -2668,6 +4215,8 @@
           <w:sz w:val="28"/>
         </w:rPr>
       </w:pPr>
+      <w:bookmarkStart w:id="21" w:name="_Toc487753385"/>
+      <w:bookmarkStart w:id="22" w:name="_Toc487884033"/>
       <w:r>
         <w:rPr>
           <w:rFonts w:ascii="Arial" w:hAnsi="Arial" w:cs="Arial"/>
@@ -2675,6 +4224,16 @@
           <w:sz w:val="28"/>
         </w:rPr>
         <w:t>Bauteile</w:t>
+      </w:r>
+      <w:bookmarkEnd w:id="21"/>
+      <w:bookmarkEnd w:id="22"/>
+      <w:r>
+        <w:rPr>
+          <w:rFonts w:ascii="Arial" w:hAnsi="Arial" w:cs="Arial"/>
+          <w:b/>
+          <w:sz w:val="28"/>
+        </w:rPr>
+        <w:br/>
       </w:r>
     </w:p>
     <w:p>
@@ -2685,12 +4244,14 @@
           <w:numId w:val="4"/>
         </w:numPr>
         <w:jc w:val="both"/>
-        <w:outlineLvl w:val="2"/>
-        <w:rPr>
-          <w:rFonts w:ascii="Arial" w:hAnsi="Arial" w:cs="Arial"/>
-          <w:sz w:val="24"/>
-        </w:rPr>
-      </w:pPr>
+        <w:rPr>
+          <w:rFonts w:ascii="Arial" w:hAnsi="Arial" w:cs="Arial"/>
+          <w:sz w:val="24"/>
+        </w:rPr>
+      </w:pPr>
+      <w:bookmarkStart w:id="23" w:name="_Toc487753261"/>
+      <w:bookmarkStart w:id="24" w:name="_Toc487753386"/>
+      <w:bookmarkStart w:id="25" w:name="_Toc487879289"/>
       <w:r>
         <w:rPr>
           <w:rFonts w:ascii="Arial" w:hAnsi="Arial" w:cs="Arial"/>
@@ -2705,6 +4266,9 @@
         </w:rPr>
         <w:t>.</w:t>
       </w:r>
+      <w:bookmarkEnd w:id="23"/>
+      <w:bookmarkEnd w:id="24"/>
+      <w:bookmarkEnd w:id="25"/>
     </w:p>
     <w:p>
       <w:pPr>
@@ -2714,12 +4278,14 @@
           <w:numId w:val="4"/>
         </w:numPr>
         <w:jc w:val="both"/>
-        <w:outlineLvl w:val="2"/>
-        <w:rPr>
-          <w:rFonts w:ascii="Arial" w:hAnsi="Arial" w:cs="Arial"/>
-          <w:sz w:val="24"/>
-        </w:rPr>
-      </w:pPr>
+        <w:rPr>
+          <w:rFonts w:ascii="Arial" w:hAnsi="Arial" w:cs="Arial"/>
+          <w:sz w:val="24"/>
+        </w:rPr>
+      </w:pPr>
+      <w:bookmarkStart w:id="26" w:name="_Toc487753262"/>
+      <w:bookmarkStart w:id="27" w:name="_Toc487753387"/>
+      <w:bookmarkStart w:id="28" w:name="_Toc487879290"/>
       <w:r>
         <w:rPr>
           <w:rFonts w:ascii="Arial" w:hAnsi="Arial" w:cs="Arial"/>
@@ -2727,6 +4293,9 @@
         </w:rPr>
         <w:t>Die Bauteile müssen in 45 Grad Winkeln drehbar sein.</w:t>
       </w:r>
+      <w:bookmarkEnd w:id="26"/>
+      <w:bookmarkEnd w:id="27"/>
+      <w:bookmarkEnd w:id="28"/>
     </w:p>
     <w:p>
       <w:pPr>
@@ -2736,12 +4305,14 @@
           <w:numId w:val="4"/>
         </w:numPr>
         <w:jc w:val="both"/>
-        <w:outlineLvl w:val="2"/>
-        <w:rPr>
-          <w:rFonts w:ascii="Arial" w:hAnsi="Arial" w:cs="Arial"/>
-          <w:sz w:val="24"/>
-        </w:rPr>
-      </w:pPr>
+        <w:rPr>
+          <w:rFonts w:ascii="Arial" w:hAnsi="Arial" w:cs="Arial"/>
+          <w:sz w:val="24"/>
+        </w:rPr>
+      </w:pPr>
+      <w:bookmarkStart w:id="29" w:name="_Toc487753263"/>
+      <w:bookmarkStart w:id="30" w:name="_Toc487753388"/>
+      <w:bookmarkStart w:id="31" w:name="_Toc487879291"/>
       <w:r>
         <w:rPr>
           <w:rFonts w:ascii="Arial" w:hAnsi="Arial" w:cs="Arial"/>
@@ -2777,6 +4348,9 @@
         </w:rPr>
         <w:t xml:space="preserve"> (auch über Tabs hinweg).</w:t>
       </w:r>
+      <w:bookmarkEnd w:id="29"/>
+      <w:bookmarkEnd w:id="30"/>
+      <w:bookmarkEnd w:id="31"/>
     </w:p>
     <w:p>
       <w:pPr>
@@ -2786,12 +4360,14 @@
           <w:numId w:val="4"/>
         </w:numPr>
         <w:jc w:val="both"/>
-        <w:outlineLvl w:val="2"/>
-        <w:rPr>
-          <w:rFonts w:ascii="Arial" w:hAnsi="Arial" w:cs="Arial"/>
-          <w:sz w:val="24"/>
-        </w:rPr>
-      </w:pPr>
+        <w:rPr>
+          <w:rFonts w:ascii="Arial" w:hAnsi="Arial" w:cs="Arial"/>
+          <w:sz w:val="24"/>
+        </w:rPr>
+      </w:pPr>
+      <w:bookmarkStart w:id="32" w:name="_Toc487753264"/>
+      <w:bookmarkStart w:id="33" w:name="_Toc487753389"/>
+      <w:bookmarkStart w:id="34" w:name="_Toc487879292"/>
       <w:r>
         <w:rPr>
           <w:rFonts w:ascii="Arial" w:hAnsi="Arial" w:cs="Arial"/>
@@ -2806,6 +4382,9 @@
         </w:rPr>
         <w:t>.</w:t>
       </w:r>
+      <w:bookmarkEnd w:id="32"/>
+      <w:bookmarkEnd w:id="33"/>
+      <w:bookmarkEnd w:id="34"/>
     </w:p>
     <w:p>
       <w:pPr>
@@ -2815,12 +4394,14 @@
           <w:numId w:val="4"/>
         </w:numPr>
         <w:jc w:val="both"/>
-        <w:outlineLvl w:val="2"/>
-        <w:rPr>
-          <w:rFonts w:ascii="Arial" w:hAnsi="Arial" w:cs="Arial"/>
-          <w:sz w:val="24"/>
-        </w:rPr>
-      </w:pPr>
+        <w:rPr>
+          <w:rFonts w:ascii="Arial" w:hAnsi="Arial" w:cs="Arial"/>
+          <w:sz w:val="24"/>
+        </w:rPr>
+      </w:pPr>
+      <w:bookmarkStart w:id="35" w:name="_Toc487753265"/>
+      <w:bookmarkStart w:id="36" w:name="_Toc487753390"/>
+      <w:bookmarkStart w:id="37" w:name="_Toc487879293"/>
       <w:r>
         <w:rPr>
           <w:rFonts w:ascii="Arial" w:hAnsi="Arial" w:cs="Arial"/>
@@ -2828,6 +4409,9 @@
         </w:rPr>
         <w:t>Jeder Connector hat eine relative Position zum Bauteil.</w:t>
       </w:r>
+      <w:bookmarkEnd w:id="35"/>
+      <w:bookmarkEnd w:id="36"/>
+      <w:bookmarkEnd w:id="37"/>
     </w:p>
     <w:p>
       <w:pPr>
@@ -2837,12 +4421,14 @@
           <w:numId w:val="4"/>
         </w:numPr>
         <w:jc w:val="both"/>
-        <w:outlineLvl w:val="2"/>
-        <w:rPr>
-          <w:rFonts w:ascii="Arial" w:hAnsi="Arial" w:cs="Arial"/>
-          <w:sz w:val="24"/>
-        </w:rPr>
-      </w:pPr>
+        <w:rPr>
+          <w:rFonts w:ascii="Arial" w:hAnsi="Arial" w:cs="Arial"/>
+          <w:sz w:val="24"/>
+        </w:rPr>
+      </w:pPr>
+      <w:bookmarkStart w:id="38" w:name="_Toc487753266"/>
+      <w:bookmarkStart w:id="39" w:name="_Toc487753391"/>
+      <w:bookmarkStart w:id="40" w:name="_Toc487879294"/>
       <w:r>
         <w:rPr>
           <w:rFonts w:ascii="Arial" w:hAnsi="Arial" w:cs="Arial"/>
@@ -2864,6 +4450,9 @@
         </w:rPr>
         <w:t xml:space="preserve"> werden.</w:t>
       </w:r>
+      <w:bookmarkEnd w:id="38"/>
+      <w:bookmarkEnd w:id="39"/>
+      <w:bookmarkEnd w:id="40"/>
     </w:p>
     <w:p>
       <w:pPr>
@@ -2873,12 +4462,14 @@
           <w:numId w:val="4"/>
         </w:numPr>
         <w:jc w:val="both"/>
-        <w:outlineLvl w:val="2"/>
-        <w:rPr>
-          <w:rFonts w:ascii="Arial" w:hAnsi="Arial" w:cs="Arial"/>
-          <w:sz w:val="24"/>
-        </w:rPr>
-      </w:pPr>
+        <w:rPr>
+          <w:rFonts w:ascii="Arial" w:hAnsi="Arial" w:cs="Arial"/>
+          <w:sz w:val="24"/>
+        </w:rPr>
+      </w:pPr>
+      <w:bookmarkStart w:id="41" w:name="_Toc487753267"/>
+      <w:bookmarkStart w:id="42" w:name="_Toc487753392"/>
+      <w:bookmarkStart w:id="43" w:name="_Toc487879295"/>
       <w:r>
         <w:rPr>
           <w:rFonts w:ascii="Arial" w:hAnsi="Arial" w:cs="Arial"/>
@@ -2900,6 +4491,9 @@
         </w:rPr>
         <w:t>-Format.</w:t>
       </w:r>
+      <w:bookmarkEnd w:id="41"/>
+      <w:bookmarkEnd w:id="42"/>
+      <w:bookmarkEnd w:id="43"/>
     </w:p>
     <w:p>
       <w:pPr>
@@ -2986,6 +4580,8 @@
           <w:sz w:val="28"/>
         </w:rPr>
       </w:pPr>
+      <w:bookmarkStart w:id="44" w:name="_Toc487753393"/>
+      <w:bookmarkStart w:id="45" w:name="_Toc487884034"/>
       <w:r>
         <w:rPr>
           <w:rFonts w:ascii="Arial" w:hAnsi="Arial" w:cs="Arial"/>
@@ -2993,7 +4589,27 @@
           <w:sz w:val="28"/>
         </w:rPr>
         <w:lastRenderedPageBreak/>
-        <w:t>Speichern</w:t>
+        <w:t>S</w:t>
+      </w:r>
+      <w:bookmarkStart w:id="46" w:name="_GoBack"/>
+      <w:bookmarkEnd w:id="46"/>
+      <w:r>
+        <w:rPr>
+          <w:rFonts w:ascii="Arial" w:hAnsi="Arial" w:cs="Arial"/>
+          <w:b/>
+          <w:sz w:val="28"/>
+        </w:rPr>
+        <w:t>peichern</w:t>
+      </w:r>
+      <w:bookmarkEnd w:id="44"/>
+      <w:bookmarkEnd w:id="45"/>
+      <w:r>
+        <w:rPr>
+          <w:rFonts w:ascii="Arial" w:hAnsi="Arial" w:cs="Arial"/>
+          <w:b/>
+          <w:sz w:val="28"/>
+        </w:rPr>
+        <w:br/>
       </w:r>
     </w:p>
     <w:p>
@@ -3004,12 +4620,14 @@
           <w:numId w:val="4"/>
         </w:numPr>
         <w:jc w:val="both"/>
-        <w:outlineLvl w:val="2"/>
-        <w:rPr>
-          <w:rFonts w:ascii="Arial" w:hAnsi="Arial" w:cs="Arial"/>
-          <w:sz w:val="24"/>
-        </w:rPr>
-      </w:pPr>
+        <w:rPr>
+          <w:rFonts w:ascii="Arial" w:hAnsi="Arial" w:cs="Arial"/>
+          <w:sz w:val="24"/>
+        </w:rPr>
+      </w:pPr>
+      <w:bookmarkStart w:id="47" w:name="_Toc487753269"/>
+      <w:bookmarkStart w:id="48" w:name="_Toc487753394"/>
+      <w:bookmarkStart w:id="49" w:name="_Toc487879297"/>
       <w:r>
         <w:rPr>
           <w:rFonts w:ascii="Arial" w:hAnsi="Arial" w:cs="Arial"/>
@@ -3059,6 +4677,9 @@
         </w:rPr>
         <w:t>-Format gespeichert werden.</w:t>
       </w:r>
+      <w:bookmarkEnd w:id="47"/>
+      <w:bookmarkEnd w:id="48"/>
+      <w:bookmarkEnd w:id="49"/>
     </w:p>
     <w:p>
       <w:pPr>
@@ -3068,12 +4689,14 @@
           <w:numId w:val="4"/>
         </w:numPr>
         <w:jc w:val="both"/>
-        <w:outlineLvl w:val="2"/>
-        <w:rPr>
-          <w:rFonts w:ascii="Arial" w:hAnsi="Arial" w:cs="Arial"/>
-          <w:sz w:val="24"/>
-        </w:rPr>
-      </w:pPr>
+        <w:rPr>
+          <w:rFonts w:ascii="Arial" w:hAnsi="Arial" w:cs="Arial"/>
+          <w:sz w:val="24"/>
+        </w:rPr>
+      </w:pPr>
+      <w:bookmarkStart w:id="50" w:name="_Toc487753270"/>
+      <w:bookmarkStart w:id="51" w:name="_Toc487753395"/>
+      <w:bookmarkStart w:id="52" w:name="_Toc487879298"/>
       <w:r>
         <w:rPr>
           <w:rFonts w:ascii="Arial" w:hAnsi="Arial" w:cs="Arial"/>
@@ -3095,6 +4718,9 @@
         </w:rPr>
         <w:t xml:space="preserve"> muss:</w:t>
       </w:r>
+      <w:bookmarkEnd w:id="50"/>
+      <w:bookmarkEnd w:id="51"/>
+      <w:bookmarkEnd w:id="52"/>
     </w:p>
     <w:p>
       <w:pPr>
@@ -3104,12 +4730,14 @@
           <w:numId w:val="4"/>
         </w:numPr>
         <w:jc w:val="both"/>
-        <w:outlineLvl w:val="2"/>
-        <w:rPr>
-          <w:rFonts w:ascii="Arial" w:hAnsi="Arial" w:cs="Arial"/>
-          <w:sz w:val="24"/>
-        </w:rPr>
-      </w:pPr>
+        <w:rPr>
+          <w:rFonts w:ascii="Arial" w:hAnsi="Arial" w:cs="Arial"/>
+          <w:sz w:val="24"/>
+        </w:rPr>
+      </w:pPr>
+      <w:bookmarkStart w:id="53" w:name="_Toc487753271"/>
+      <w:bookmarkStart w:id="54" w:name="_Toc487753396"/>
+      <w:bookmarkStart w:id="55" w:name="_Toc487879299"/>
       <w:r>
         <w:rPr>
           <w:rFonts w:ascii="Arial" w:hAnsi="Arial" w:cs="Arial"/>
@@ -3131,6 +4759,9 @@
         </w:rPr>
         <w:t>der Bauteile gespeichert werden,</w:t>
       </w:r>
+      <w:bookmarkEnd w:id="53"/>
+      <w:bookmarkEnd w:id="54"/>
+      <w:bookmarkEnd w:id="55"/>
     </w:p>
     <w:p>
       <w:pPr>
@@ -3140,12 +4771,14 @@
           <w:numId w:val="4"/>
         </w:numPr>
         <w:jc w:val="both"/>
-        <w:outlineLvl w:val="2"/>
-        <w:rPr>
-          <w:rFonts w:ascii="Arial" w:hAnsi="Arial" w:cs="Arial"/>
-          <w:sz w:val="24"/>
-        </w:rPr>
-      </w:pPr>
+        <w:rPr>
+          <w:rFonts w:ascii="Arial" w:hAnsi="Arial" w:cs="Arial"/>
+          <w:sz w:val="24"/>
+        </w:rPr>
+      </w:pPr>
+      <w:bookmarkStart w:id="56" w:name="_Toc487753272"/>
+      <w:bookmarkStart w:id="57" w:name="_Toc487753397"/>
+      <w:bookmarkStart w:id="58" w:name="_Toc487879300"/>
       <w:r>
         <w:rPr>
           <w:rFonts w:ascii="Arial" w:hAnsi="Arial" w:cs="Arial"/>
@@ -3167,6 +4800,9 @@
         </w:rPr>
         <w:t>der Bauteile gespeichert werden,</w:t>
       </w:r>
+      <w:bookmarkEnd w:id="56"/>
+      <w:bookmarkEnd w:id="57"/>
+      <w:bookmarkEnd w:id="58"/>
     </w:p>
     <w:p>
       <w:pPr>
@@ -3176,12 +4812,14 @@
           <w:numId w:val="4"/>
         </w:numPr>
         <w:jc w:val="both"/>
-        <w:outlineLvl w:val="2"/>
-        <w:rPr>
-          <w:rFonts w:ascii="Arial" w:hAnsi="Arial" w:cs="Arial"/>
-          <w:sz w:val="24"/>
-        </w:rPr>
-      </w:pPr>
+        <w:rPr>
+          <w:rFonts w:ascii="Arial" w:hAnsi="Arial" w:cs="Arial"/>
+          <w:sz w:val="24"/>
+        </w:rPr>
+      </w:pPr>
+      <w:bookmarkStart w:id="59" w:name="_Toc487753273"/>
+      <w:bookmarkStart w:id="60" w:name="_Toc487753398"/>
+      <w:bookmarkStart w:id="61" w:name="_Toc487879301"/>
       <w:r>
         <w:rPr>
           <w:rFonts w:ascii="Arial" w:hAnsi="Arial" w:cs="Arial"/>
@@ -3196,6 +4834,9 @@
         </w:rPr>
         <w:t>ie Verbindungen zwischen den Connectoren der Bauteile gespeichert werden.</w:t>
       </w:r>
+      <w:bookmarkEnd w:id="59"/>
+      <w:bookmarkEnd w:id="60"/>
+      <w:bookmarkEnd w:id="61"/>
     </w:p>
     <w:p>
       <w:pPr>
@@ -3205,12 +4846,14 @@
           <w:numId w:val="4"/>
         </w:numPr>
         <w:jc w:val="both"/>
-        <w:outlineLvl w:val="2"/>
-        <w:rPr>
-          <w:rFonts w:ascii="Arial" w:hAnsi="Arial" w:cs="Arial"/>
-          <w:sz w:val="24"/>
-        </w:rPr>
-      </w:pPr>
+        <w:rPr>
+          <w:rFonts w:ascii="Arial" w:hAnsi="Arial" w:cs="Arial"/>
+          <w:sz w:val="24"/>
+        </w:rPr>
+      </w:pPr>
+      <w:bookmarkStart w:id="62" w:name="_Toc487753274"/>
+      <w:bookmarkStart w:id="63" w:name="_Toc487753399"/>
+      <w:bookmarkStart w:id="64" w:name="_Toc487879302"/>
       <w:r>
         <w:rPr>
           <w:rFonts w:ascii="Arial" w:hAnsi="Arial" w:cs="Arial"/>
@@ -3218,6 +4861,9 @@
         </w:rPr>
         <w:t>Um ein Bauteil zu speichern, muss:</w:t>
       </w:r>
+      <w:bookmarkEnd w:id="62"/>
+      <w:bookmarkEnd w:id="63"/>
+      <w:bookmarkEnd w:id="64"/>
     </w:p>
     <w:p>
       <w:pPr>
@@ -3227,12 +4873,14 @@
           <w:numId w:val="4"/>
         </w:numPr>
         <w:jc w:val="both"/>
-        <w:outlineLvl w:val="2"/>
-        <w:rPr>
-          <w:rFonts w:ascii="Arial" w:hAnsi="Arial" w:cs="Arial"/>
-          <w:sz w:val="24"/>
-        </w:rPr>
-      </w:pPr>
+        <w:rPr>
+          <w:rFonts w:ascii="Arial" w:hAnsi="Arial" w:cs="Arial"/>
+          <w:sz w:val="24"/>
+        </w:rPr>
+      </w:pPr>
+      <w:bookmarkStart w:id="65" w:name="_Toc487753275"/>
+      <w:bookmarkStart w:id="66" w:name="_Toc487753400"/>
+      <w:bookmarkStart w:id="67" w:name="_Toc487879303"/>
       <w:r>
         <w:rPr>
           <w:rFonts w:ascii="Arial" w:hAnsi="Arial" w:cs="Arial"/>
@@ -3254,6 +4902,9 @@
         </w:rPr>
         <w:t xml:space="preserve"> Connectoren gespeichert werden,</w:t>
       </w:r>
+      <w:bookmarkEnd w:id="65"/>
+      <w:bookmarkEnd w:id="66"/>
+      <w:bookmarkEnd w:id="67"/>
     </w:p>
     <w:p>
       <w:pPr>
@@ -3263,12 +4914,14 @@
           <w:numId w:val="4"/>
         </w:numPr>
         <w:jc w:val="both"/>
-        <w:outlineLvl w:val="2"/>
-        <w:rPr>
-          <w:rFonts w:ascii="Arial" w:hAnsi="Arial" w:cs="Arial"/>
-          <w:sz w:val="24"/>
-        </w:rPr>
-      </w:pPr>
+        <w:rPr>
+          <w:rFonts w:ascii="Arial" w:hAnsi="Arial" w:cs="Arial"/>
+          <w:sz w:val="24"/>
+        </w:rPr>
+      </w:pPr>
+      <w:bookmarkStart w:id="68" w:name="_Toc487753276"/>
+      <w:bookmarkStart w:id="69" w:name="_Toc487753401"/>
+      <w:bookmarkStart w:id="70" w:name="_Toc487879304"/>
       <w:r>
         <w:rPr>
           <w:rFonts w:ascii="Arial" w:hAnsi="Arial" w:cs="Arial"/>
@@ -3290,6 +4943,9 @@
         </w:rPr>
         <w:t>Typ des Bauteils benannt werden,</w:t>
       </w:r>
+      <w:bookmarkEnd w:id="68"/>
+      <w:bookmarkEnd w:id="69"/>
+      <w:bookmarkEnd w:id="70"/>
     </w:p>
     <w:p>
       <w:pPr>
@@ -3299,13 +4955,15 @@
           <w:numId w:val="4"/>
         </w:numPr>
         <w:jc w:val="both"/>
-        <w:outlineLvl w:val="2"/>
         <w:rPr>
           <w:rFonts w:ascii="Arial" w:hAnsi="Arial" w:cs="Arial"/>
           <w:i/>
           <w:sz w:val="24"/>
         </w:rPr>
       </w:pPr>
+      <w:bookmarkStart w:id="71" w:name="_Toc487753277"/>
+      <w:bookmarkStart w:id="72" w:name="_Toc487753402"/>
+      <w:bookmarkStart w:id="73" w:name="_Toc487879305"/>
       <w:r>
         <w:rPr>
           <w:rFonts w:ascii="Arial" w:hAnsi="Arial" w:cs="Arial"/>
@@ -3320,6 +4978,9 @@
         </w:rPr>
         <w:t>ie Grafik, die dem Bauteil zugeordnet ist, gespeichert werden.</w:t>
       </w:r>
+      <w:bookmarkEnd w:id="71"/>
+      <w:bookmarkEnd w:id="72"/>
+      <w:bookmarkEnd w:id="73"/>
     </w:p>
     <w:p>
       <w:pPr>
@@ -3329,12 +4990,14 @@
           <w:numId w:val="4"/>
         </w:numPr>
         <w:jc w:val="both"/>
-        <w:outlineLvl w:val="2"/>
-        <w:rPr>
-          <w:rFonts w:ascii="Arial" w:hAnsi="Arial" w:cs="Arial"/>
-          <w:sz w:val="24"/>
-        </w:rPr>
-      </w:pPr>
+        <w:rPr>
+          <w:rFonts w:ascii="Arial" w:hAnsi="Arial" w:cs="Arial"/>
+          <w:sz w:val="24"/>
+        </w:rPr>
+      </w:pPr>
+      <w:bookmarkStart w:id="74" w:name="_Toc487753278"/>
+      <w:bookmarkStart w:id="75" w:name="_Toc487753403"/>
+      <w:bookmarkStart w:id="76" w:name="_Toc487879306"/>
       <w:r>
         <w:rPr>
           <w:rFonts w:ascii="Arial" w:hAnsi="Arial" w:cs="Arial"/>
@@ -3363,21 +5026,22 @@
         </w:rPr>
         <w:t>. Ist dies der Fall muss der Benutzer darüber in Kenntnis gesetzt werden.</w:t>
       </w:r>
-    </w:p>
-    <w:p>
-      <w:pPr>
-        <w:jc w:val="both"/>
-        <w:outlineLvl w:val="2"/>
-        <w:rPr>
-          <w:rFonts w:ascii="Arial" w:hAnsi="Arial" w:cs="Arial"/>
-          <w:sz w:val="24"/>
-        </w:rPr>
-      </w:pPr>
-    </w:p>
-    <w:p>
-      <w:pPr>
-        <w:jc w:val="both"/>
-        <w:outlineLvl w:val="2"/>
+      <w:bookmarkEnd w:id="74"/>
+      <w:bookmarkEnd w:id="75"/>
+      <w:bookmarkEnd w:id="76"/>
+    </w:p>
+    <w:p>
+      <w:pPr>
+        <w:jc w:val="both"/>
+        <w:rPr>
+          <w:rFonts w:ascii="Arial" w:hAnsi="Arial" w:cs="Arial"/>
+          <w:sz w:val="24"/>
+        </w:rPr>
+      </w:pPr>
+    </w:p>
+    <w:p>
+      <w:pPr>
+        <w:jc w:val="both"/>
         <w:rPr>
           <w:rFonts w:ascii="Arial" w:hAnsi="Arial" w:cs="Arial"/>
           <w:sz w:val="24"/>
@@ -3399,6 +5063,8 @@
           <w:sz w:val="28"/>
         </w:rPr>
       </w:pPr>
+      <w:bookmarkStart w:id="77" w:name="_Toc487753404"/>
+      <w:bookmarkStart w:id="78" w:name="_Toc487884035"/>
       <w:r>
         <w:rPr>
           <w:rFonts w:ascii="Arial" w:hAnsi="Arial" w:cs="Arial"/>
@@ -3406,6 +5072,16 @@
           <w:sz w:val="28"/>
         </w:rPr>
         <w:t>Laden</w:t>
+      </w:r>
+      <w:bookmarkEnd w:id="77"/>
+      <w:bookmarkEnd w:id="78"/>
+      <w:r>
+        <w:rPr>
+          <w:rFonts w:ascii="Arial" w:hAnsi="Arial" w:cs="Arial"/>
+          <w:b/>
+          <w:sz w:val="28"/>
+        </w:rPr>
+        <w:br/>
       </w:r>
     </w:p>
     <w:p>
@@ -3416,12 +5092,14 @@
           <w:numId w:val="4"/>
         </w:numPr>
         <w:jc w:val="both"/>
-        <w:outlineLvl w:val="2"/>
-        <w:rPr>
-          <w:rFonts w:ascii="Arial" w:hAnsi="Arial" w:cs="Arial"/>
-          <w:sz w:val="24"/>
-        </w:rPr>
-      </w:pPr>
+        <w:rPr>
+          <w:rFonts w:ascii="Arial" w:hAnsi="Arial" w:cs="Arial"/>
+          <w:sz w:val="24"/>
+        </w:rPr>
+      </w:pPr>
+      <w:bookmarkStart w:id="79" w:name="_Toc487753280"/>
+      <w:bookmarkStart w:id="80" w:name="_Toc487753405"/>
+      <w:bookmarkStart w:id="81" w:name="_Toc487879308"/>
       <w:r>
         <w:rPr>
           <w:rFonts w:ascii="Arial" w:hAnsi="Arial" w:cs="Arial"/>
@@ -3429,6 +5107,9 @@
         </w:rPr>
         <w:t>Zur Laufzeit des Systems müssen neue Bauteile erstellt und geladen werden können.</w:t>
       </w:r>
+      <w:bookmarkEnd w:id="79"/>
+      <w:bookmarkEnd w:id="80"/>
+      <w:bookmarkEnd w:id="81"/>
     </w:p>
     <w:p>
       <w:pPr>
@@ -3438,19 +5119,55 @@
           <w:numId w:val="4"/>
         </w:numPr>
         <w:jc w:val="both"/>
+        <w:rPr>
+          <w:rFonts w:ascii="Arial" w:hAnsi="Arial" w:cs="Arial"/>
+          <w:sz w:val="24"/>
+        </w:rPr>
+      </w:pPr>
+      <w:bookmarkStart w:id="82" w:name="_Toc487753281"/>
+      <w:bookmarkStart w:id="83" w:name="_Toc487753406"/>
+      <w:bookmarkStart w:id="84" w:name="_Toc487879309"/>
+      <w:r>
+        <w:rPr>
+          <w:rFonts w:ascii="Arial" w:hAnsi="Arial" w:cs="Arial"/>
+          <w:sz w:val="24"/>
+        </w:rPr>
+        <w:t>Bestehende Bauteile müssen durch Änderungen an den XML-Dateien verändert werden können.</w:t>
+      </w:r>
+      <w:bookmarkEnd w:id="82"/>
+      <w:bookmarkEnd w:id="83"/>
+      <w:bookmarkEnd w:id="84"/>
+    </w:p>
+    <w:p>
+      <w:pPr>
+        <w:jc w:val="both"/>
+        <w:rPr>
+          <w:rFonts w:ascii="Arial" w:hAnsi="Arial" w:cs="Arial"/>
+          <w:sz w:val="24"/>
+          <w:szCs w:val="44"/>
+        </w:rPr>
+      </w:pPr>
+    </w:p>
+    <w:p>
+      <w:pPr>
+        <w:jc w:val="both"/>
+        <w:rPr>
+          <w:rFonts w:ascii="Arial" w:hAnsi="Arial" w:cs="Arial"/>
+          <w:sz w:val="24"/>
+          <w:szCs w:val="44"/>
+        </w:rPr>
+      </w:pPr>
+    </w:p>
+    <w:p>
+      <w:pPr>
+        <w:jc w:val="both"/>
         <w:outlineLvl w:val="2"/>
         <w:rPr>
           <w:rFonts w:ascii="Arial" w:hAnsi="Arial" w:cs="Arial"/>
           <w:sz w:val="24"/>
-        </w:rPr>
-      </w:pPr>
-      <w:r>
-        <w:rPr>
-          <w:rFonts w:ascii="Arial" w:hAnsi="Arial" w:cs="Arial"/>
-          <w:sz w:val="24"/>
-        </w:rPr>
-        <w:t>Bestehende Bauteile müssen durch Änderungen an den XML-Dateien verändert werden können.</w:t>
-      </w:r>
+          <w:szCs w:val="44"/>
+        </w:rPr>
+      </w:pPr>
     </w:p>
     <w:p>
       <w:pPr>
@@ -3489,49 +5206,6 @@
       <w:pPr>
         <w:jc w:val="both"/>
         <w:outlineLvl w:val="2"/>
-        <w:rPr>
-          <w:rFonts w:ascii="Arial" w:hAnsi="Arial" w:cs="Arial"/>
-          <w:sz w:val="24"/>
-          <w:szCs w:val="44"/>
-        </w:rPr>
-      </w:pPr>
-    </w:p>
-    <w:p>
-      <w:pPr>
-        <w:jc w:val="both"/>
-        <w:outlineLvl w:val="2"/>
-        <w:rPr>
-          <w:rFonts w:ascii="Arial" w:hAnsi="Arial" w:cs="Arial"/>
-          <w:sz w:val="24"/>
-          <w:szCs w:val="44"/>
-        </w:rPr>
-      </w:pPr>
-    </w:p>
-    <w:p>
-      <w:pPr>
-        <w:jc w:val="both"/>
-        <w:outlineLvl w:val="2"/>
-        <w:rPr>
-          <w:rFonts w:ascii="Arial" w:hAnsi="Arial" w:cs="Arial"/>
-          <w:sz w:val="24"/>
-          <w:szCs w:val="44"/>
-        </w:rPr>
-      </w:pPr>
-    </w:p>
-    <w:p>
-      <w:pPr>
-        <w:jc w:val="both"/>
-        <w:outlineLvl w:val="2"/>
-        <w:rPr>
-          <w:rFonts w:ascii="Arial" w:hAnsi="Arial" w:cs="Arial"/>
-          <w:sz w:val="24"/>
-          <w:szCs w:val="44"/>
-        </w:rPr>
-      </w:pPr>
-    </w:p>
-    <w:p>
-      <w:pPr>
-        <w:jc w:val="both"/>
         <w:rPr>
           <w:rFonts w:ascii="Arial" w:hAnsi="Arial" w:cs="Arial"/>
           <w:sz w:val="24"/>
@@ -3625,7 +5299,7 @@
           <w:szCs w:val="44"/>
         </w:rPr>
       </w:pPr>
-      <w:bookmarkStart w:id="7" w:name="_Toc487620906"/>
+      <w:bookmarkStart w:id="85" w:name="_Toc487884036"/>
       <w:r>
         <w:rPr>
           <w:rFonts w:ascii="Arial" w:hAnsi="Arial" w:cs="Arial"/>
@@ -3636,7 +5310,7 @@
         <w:lastRenderedPageBreak/>
         <w:t>Nicht-Funktionale Anforderungen</w:t>
       </w:r>
-      <w:bookmarkEnd w:id="7"/>
+      <w:bookmarkEnd w:id="85"/>
     </w:p>
     <w:p>
       <w:pPr>
@@ -3674,7 +5348,7 @@
           <w:ilvl w:val="2"/>
           <w:numId w:val="3"/>
         </w:numPr>
-        <w:jc w:val="both"/>
+        <w:outlineLvl w:val="2"/>
         <w:rPr>
           <w:rFonts w:ascii="Arial" w:hAnsi="Arial" w:cs="Arial"/>
           <w:b/>
@@ -3682,6 +5356,8 @@
           <w:szCs w:val="24"/>
         </w:rPr>
       </w:pPr>
+      <w:bookmarkStart w:id="86" w:name="_Toc487753408"/>
+      <w:bookmarkStart w:id="87" w:name="_Toc487884037"/>
       <w:r>
         <w:rPr>
           <w:rFonts w:ascii="Arial" w:hAnsi="Arial" w:cs="Arial"/>
@@ -3690,6 +5366,17 @@
           <w:szCs w:val="24"/>
         </w:rPr>
         <w:t>Design der Anwendung</w:t>
+      </w:r>
+      <w:bookmarkEnd w:id="86"/>
+      <w:bookmarkEnd w:id="87"/>
+      <w:r>
+        <w:rPr>
+          <w:rFonts w:ascii="Arial" w:hAnsi="Arial" w:cs="Arial"/>
+          <w:b/>
+          <w:sz w:val="28"/>
+          <w:szCs w:val="24"/>
+        </w:rPr>
+        <w:br/>
       </w:r>
     </w:p>
     <w:p>
@@ -3937,11 +5624,11 @@
     </w:p>
     <w:p>
       <w:pPr>
-        <w:pStyle w:val="Listenabsatz"/>
-        <w:jc w:val="both"/>
-        <w:rPr>
-          <w:rFonts w:ascii="Arial" w:hAnsi="Arial" w:cs="Arial"/>
-          <w:sz w:val="24"/>
+        <w:jc w:val="both"/>
+        <w:rPr>
+          <w:rFonts w:ascii="Arial" w:hAnsi="Arial" w:cs="Arial"/>
+          <w:b/>
+          <w:sz w:val="28"/>
           <w:szCs w:val="24"/>
         </w:rPr>
       </w:pPr>
@@ -3965,6 +5652,7 @@
           <w:numId w:val="3"/>
         </w:numPr>
         <w:jc w:val="both"/>
+        <w:outlineLvl w:val="2"/>
         <w:rPr>
           <w:rFonts w:ascii="Arial" w:hAnsi="Arial" w:cs="Arial"/>
           <w:b/>
@@ -3972,6 +5660,7 @@
           <w:szCs w:val="24"/>
         </w:rPr>
       </w:pPr>
+      <w:bookmarkStart w:id="88" w:name="_Toc487884038"/>
       <w:r>
         <w:rPr>
           <w:rFonts w:ascii="Arial" w:hAnsi="Arial" w:cs="Arial"/>
@@ -3980,6 +5669,16 @@
           <w:szCs w:val="24"/>
         </w:rPr>
         <w:t>Bedienung</w:t>
+      </w:r>
+      <w:bookmarkEnd w:id="88"/>
+      <w:r>
+        <w:rPr>
+          <w:rFonts w:ascii="Arial" w:hAnsi="Arial" w:cs="Arial"/>
+          <w:b/>
+          <w:sz w:val="28"/>
+          <w:szCs w:val="24"/>
+        </w:rPr>
+        <w:br/>
       </w:r>
     </w:p>
     <w:p>
@@ -4136,6 +5835,7 @@
           <w:numId w:val="3"/>
         </w:numPr>
         <w:jc w:val="both"/>
+        <w:outlineLvl w:val="2"/>
         <w:rPr>
           <w:rFonts w:ascii="Arial" w:hAnsi="Arial" w:cs="Arial"/>
           <w:b/>
@@ -4143,6 +5843,7 @@
           <w:szCs w:val="24"/>
         </w:rPr>
       </w:pPr>
+      <w:bookmarkStart w:id="89" w:name="_Toc487884039"/>
       <w:r>
         <w:rPr>
           <w:rFonts w:ascii="Arial" w:hAnsi="Arial" w:cs="Arial"/>
@@ -4151,6 +5852,16 @@
           <w:szCs w:val="24"/>
         </w:rPr>
         <w:t>Code</w:t>
+      </w:r>
+      <w:bookmarkEnd w:id="89"/>
+      <w:r>
+        <w:rPr>
+          <w:rFonts w:ascii="Arial" w:hAnsi="Arial" w:cs="Arial"/>
+          <w:b/>
+          <w:sz w:val="28"/>
+          <w:szCs w:val="24"/>
+        </w:rPr>
+        <w:br/>
       </w:r>
     </w:p>
     <w:p>
@@ -4318,7 +6029,7 @@
           <w:ilvl w:val="2"/>
           <w:numId w:val="3"/>
         </w:numPr>
-        <w:jc w:val="both"/>
+        <w:outlineLvl w:val="2"/>
         <w:rPr>
           <w:rFonts w:ascii="Arial" w:hAnsi="Arial" w:cs="Arial"/>
           <w:b/>
@@ -4326,6 +6037,7 @@
           <w:szCs w:val="24"/>
         </w:rPr>
       </w:pPr>
+      <w:bookmarkStart w:id="90" w:name="_Toc487884040"/>
       <w:r>
         <w:rPr>
           <w:rFonts w:ascii="Arial" w:hAnsi="Arial" w:cs="Arial"/>
@@ -4335,6 +6047,16 @@
         </w:rPr>
         <w:lastRenderedPageBreak/>
         <w:t>Bedienen der Bauteile</w:t>
+      </w:r>
+      <w:bookmarkEnd w:id="90"/>
+      <w:r>
+        <w:rPr>
+          <w:rFonts w:ascii="Arial" w:hAnsi="Arial" w:cs="Arial"/>
+          <w:b/>
+          <w:sz w:val="28"/>
+          <w:szCs w:val="24"/>
+        </w:rPr>
+        <w:br/>
       </w:r>
     </w:p>
     <w:p>
@@ -4539,22 +6261,11 @@
     </w:p>
     <w:p>
       <w:pPr>
-        <w:pStyle w:val="Listenabsatz"/>
-        <w:jc w:val="both"/>
-        <w:rPr>
-          <w:rFonts w:ascii="Arial" w:hAnsi="Arial" w:cs="Arial"/>
-          <w:sz w:val="24"/>
-          <w:szCs w:val="24"/>
-        </w:rPr>
-      </w:pPr>
-    </w:p>
-    <w:p>
-      <w:pPr>
-        <w:pStyle w:val="Listenabsatz"/>
-        <w:jc w:val="both"/>
-        <w:rPr>
-          <w:rFonts w:ascii="Arial" w:hAnsi="Arial" w:cs="Arial"/>
-          <w:sz w:val="24"/>
+        <w:jc w:val="both"/>
+        <w:rPr>
+          <w:rFonts w:ascii="Arial" w:hAnsi="Arial" w:cs="Arial"/>
+          <w:b/>
+          <w:sz w:val="28"/>
           <w:szCs w:val="24"/>
         </w:rPr>
       </w:pPr>
@@ -4578,6 +6289,7 @@
           <w:numId w:val="3"/>
         </w:numPr>
         <w:jc w:val="both"/>
+        <w:outlineLvl w:val="2"/>
         <w:rPr>
           <w:rFonts w:ascii="Arial" w:hAnsi="Arial" w:cs="Arial"/>
           <w:b/>
@@ -4585,6 +6297,7 @@
           <w:szCs w:val="24"/>
         </w:rPr>
       </w:pPr>
+      <w:bookmarkStart w:id="91" w:name="_Toc487884041"/>
       <w:r>
         <w:rPr>
           <w:rFonts w:ascii="Arial" w:hAnsi="Arial" w:cs="Arial"/>
@@ -4593,6 +6306,16 @@
           <w:szCs w:val="24"/>
         </w:rPr>
         <w:t>Beschriftung</w:t>
+      </w:r>
+      <w:bookmarkEnd w:id="91"/>
+      <w:r>
+        <w:rPr>
+          <w:rFonts w:ascii="Arial" w:hAnsi="Arial" w:cs="Arial"/>
+          <w:b/>
+          <w:sz w:val="28"/>
+          <w:szCs w:val="24"/>
+        </w:rPr>
+        <w:br/>
       </w:r>
     </w:p>
     <w:p>
@@ -4697,7 +6420,6 @@
     </w:p>
     <w:p>
       <w:pPr>
-        <w:pStyle w:val="Listenabsatz"/>
         <w:jc w:val="both"/>
         <w:rPr>
           <w:rFonts w:ascii="Arial" w:hAnsi="Arial" w:cs="Arial"/>
@@ -4724,6 +6446,7 @@
           <w:numId w:val="3"/>
         </w:numPr>
         <w:jc w:val="both"/>
+        <w:outlineLvl w:val="2"/>
         <w:rPr>
           <w:rFonts w:ascii="Arial" w:hAnsi="Arial" w:cs="Arial"/>
           <w:b/>
@@ -4731,6 +6454,7 @@
           <w:szCs w:val="24"/>
         </w:rPr>
       </w:pPr>
+      <w:bookmarkStart w:id="92" w:name="_Toc487884042"/>
       <w:r>
         <w:rPr>
           <w:rFonts w:ascii="Arial" w:hAnsi="Arial" w:cs="Arial"/>
@@ -4739,6 +6463,16 @@
           <w:szCs w:val="24"/>
         </w:rPr>
         <w:t>Bibliothek</w:t>
+      </w:r>
+      <w:bookmarkEnd w:id="92"/>
+      <w:r>
+        <w:rPr>
+          <w:rFonts w:ascii="Arial" w:hAnsi="Arial" w:cs="Arial"/>
+          <w:b/>
+          <w:sz w:val="28"/>
+          <w:szCs w:val="24"/>
+        </w:rPr>
+        <w:br/>
       </w:r>
     </w:p>
     <w:p>
@@ -4831,7 +6565,8 @@
         <w:jc w:val="both"/>
         <w:rPr>
           <w:rFonts w:ascii="Arial" w:hAnsi="Arial" w:cs="Arial"/>
-          <w:sz w:val="24"/>
+          <w:b/>
+          <w:sz w:val="28"/>
           <w:szCs w:val="24"/>
         </w:rPr>
       </w:pPr>
@@ -4855,6 +6590,7 @@
           <w:numId w:val="3"/>
         </w:numPr>
         <w:jc w:val="both"/>
+        <w:outlineLvl w:val="2"/>
         <w:rPr>
           <w:rFonts w:ascii="Arial" w:hAnsi="Arial" w:cs="Arial"/>
           <w:b/>
@@ -4862,6 +6598,7 @@
           <w:szCs w:val="24"/>
         </w:rPr>
       </w:pPr>
+      <w:bookmarkStart w:id="93" w:name="_Toc487884043"/>
       <w:r>
         <w:rPr>
           <w:rFonts w:ascii="Arial" w:hAnsi="Arial" w:cs="Arial"/>
@@ -4870,6 +6607,16 @@
           <w:szCs w:val="24"/>
         </w:rPr>
         <w:t>Sonstiges</w:t>
+      </w:r>
+      <w:bookmarkEnd w:id="93"/>
+      <w:r>
+        <w:rPr>
+          <w:rFonts w:ascii="Arial" w:hAnsi="Arial" w:cs="Arial"/>
+          <w:b/>
+          <w:sz w:val="28"/>
+          <w:szCs w:val="24"/>
+        </w:rPr>
+        <w:br/>
       </w:r>
     </w:p>
     <w:p>
@@ -4928,7 +6675,137 @@
     </w:p>
     <w:p>
       <w:pPr>
-        <w:jc w:val="both"/>
+        <w:pStyle w:val="berschrift1"/>
+        <w:numPr>
+          <w:ilvl w:val="0"/>
+          <w:numId w:val="2"/>
+        </w:numPr>
+        <w:jc w:val="both"/>
+        <w:rPr>
+          <w:rFonts w:ascii="Arial" w:hAnsi="Arial" w:cs="Arial"/>
+          <w:b/>
+          <w:color w:val="auto"/>
+          <w:sz w:val="48"/>
+        </w:rPr>
+      </w:pPr>
+      <w:bookmarkStart w:id="94" w:name="_Toc487884044"/>
+      <w:r>
+        <w:rPr>
+          <w:rFonts w:ascii="Arial" w:hAnsi="Arial" w:cs="Arial"/>
+          <w:b/>
+          <w:color w:val="auto"/>
+          <w:sz w:val="48"/>
+        </w:rPr>
+        <w:lastRenderedPageBreak/>
+        <w:t>Ausblick</w:t>
+      </w:r>
+      <w:bookmarkEnd w:id="94"/>
+    </w:p>
+    <w:p/>
+    <w:p>
+      <w:pPr>
+        <w:rPr>
+          <w:rFonts w:ascii="Arial" w:hAnsi="Arial" w:cs="Arial"/>
+          <w:sz w:val="24"/>
+        </w:rPr>
+      </w:pPr>
+      <w:r>
+        <w:rPr>
+          <w:rFonts w:ascii="Arial" w:hAnsi="Arial" w:cs="Arial"/>
+          <w:sz w:val="24"/>
+        </w:rPr>
+        <w:t>Das Produkt ist darauf ausgelegt durch verschiedenste Funktionalitäten möglichst einfach erweitert werden zu können.</w:t>
+      </w:r>
+      <w:r>
+        <w:rPr>
+          <w:rFonts w:ascii="Arial" w:hAnsi="Arial" w:cs="Arial"/>
+          <w:sz w:val="24"/>
+        </w:rPr>
+        <w:t xml:space="preserve"> Außerdem ist es als Open Source Projekt auf GitHub für jeden zugänglich</w:t>
+      </w:r>
+      <w:r>
+        <w:rPr>
+          <w:rFonts w:ascii="Arial" w:hAnsi="Arial" w:cs="Arial"/>
+          <w:sz w:val="24"/>
+        </w:rPr>
+        <w:t xml:space="preserve"> und modifizierbar.</w:t>
+      </w:r>
+    </w:p>
+    <w:p>
+      <w:pPr>
+        <w:rPr>
+          <w:rFonts w:ascii="Arial" w:hAnsi="Arial" w:cs="Arial"/>
+          <w:sz w:val="24"/>
+        </w:rPr>
+      </w:pPr>
+    </w:p>
+    <w:p>
+      <w:pPr>
+        <w:pStyle w:val="Listenabsatz"/>
+        <w:numPr>
+          <w:ilvl w:val="1"/>
+          <w:numId w:val="2"/>
+        </w:numPr>
+        <w:jc w:val="both"/>
+        <w:outlineLvl w:val="1"/>
+        <w:rPr>
+          <w:rFonts w:ascii="Arial" w:hAnsi="Arial" w:cs="Arial"/>
+          <w:b/>
+          <w:sz w:val="36"/>
+          <w:szCs w:val="44"/>
+        </w:rPr>
+      </w:pPr>
+      <w:bookmarkStart w:id="95" w:name="_Toc487884045"/>
+      <w:r>
+        <w:rPr>
+          <w:rFonts w:ascii="Arial" w:hAnsi="Arial" w:cs="Arial"/>
+          <w:b/>
+          <w:sz w:val="36"/>
+          <w:szCs w:val="44"/>
+        </w:rPr>
+        <w:t>Ideen für Erweiterungen</w:t>
+      </w:r>
+      <w:bookmarkEnd w:id="95"/>
+    </w:p>
+    <w:p>
+      <w:pPr>
+        <w:rPr>
+          <w:rFonts w:ascii="Arial" w:hAnsi="Arial" w:cs="Arial"/>
+          <w:sz w:val="24"/>
+        </w:rPr>
+      </w:pPr>
+      <w:r>
+        <w:rPr>
+          <w:rFonts w:ascii="Arial" w:hAnsi="Arial" w:cs="Arial"/>
+          <w:sz w:val="24"/>
+        </w:rPr>
+        <w:t xml:space="preserve">Im Laufe </w:t>
+      </w:r>
+      <w:r>
+        <w:rPr>
+          <w:rFonts w:ascii="Arial" w:hAnsi="Arial" w:cs="Arial"/>
+          <w:sz w:val="24"/>
+        </w:rPr>
+        <w:t>des Projekts kamen immer wieder neue Ideen auf, wie das Produkt erweitert werden könnte, aber aus verschiedenen Gründen nicht in die nähere Planung einfließen konnten.</w:t>
+      </w:r>
+    </w:p>
+    <w:p>
+      <w:pPr>
+        <w:rPr>
+          <w:rFonts w:ascii="Arial" w:hAnsi="Arial" w:cs="Arial"/>
+          <w:sz w:val="24"/>
+        </w:rPr>
+      </w:pPr>
+    </w:p>
+    <w:p>
+      <w:pPr>
+        <w:pStyle w:val="Listenabsatz"/>
+        <w:numPr>
+          <w:ilvl w:val="2"/>
+          <w:numId w:val="2"/>
+        </w:numPr>
+        <w:jc w:val="both"/>
+        <w:outlineLvl w:val="2"/>
         <w:rPr>
           <w:rFonts w:ascii="Arial" w:hAnsi="Arial" w:cs="Arial"/>
           <w:b/>
@@ -4936,6 +6813,333 @@
           <w:szCs w:val="24"/>
         </w:rPr>
       </w:pPr>
+      <w:bookmarkStart w:id="96" w:name="_Toc487884046"/>
+      <w:r>
+        <w:rPr>
+          <w:rFonts w:ascii="Arial" w:hAnsi="Arial" w:cs="Arial"/>
+          <w:b/>
+          <w:sz w:val="28"/>
+          <w:szCs w:val="24"/>
+        </w:rPr>
+        <w:t>Komponenten</w:t>
+      </w:r>
+      <w:bookmarkEnd w:id="96"/>
+    </w:p>
+    <w:p>
+      <w:pPr>
+        <w:rPr>
+          <w:rFonts w:ascii="Arial" w:hAnsi="Arial" w:cs="Arial"/>
+          <w:sz w:val="24"/>
+        </w:rPr>
+      </w:pPr>
+      <w:r>
+        <w:rPr>
+          <w:rFonts w:ascii="Arial" w:hAnsi="Arial" w:cs="Arial"/>
+          <w:sz w:val="24"/>
+        </w:rPr>
+        <w:t xml:space="preserve">Die naheliegendste Erweiterung ist das Hinzufügen von </w:t>
+      </w:r>
+      <w:r>
+        <w:rPr>
+          <w:rFonts w:ascii="Arial" w:hAnsi="Arial" w:cs="Arial"/>
+          <w:sz w:val="24"/>
+        </w:rPr>
+        <w:t>weiteren</w:t>
+      </w:r>
+      <w:r>
+        <w:rPr>
+          <w:rFonts w:ascii="Arial" w:hAnsi="Arial" w:cs="Arial"/>
+          <w:sz w:val="24"/>
+        </w:rPr>
+        <w:t xml:space="preserve"> logischen Schal</w:t>
+      </w:r>
+      <w:r>
+        <w:rPr>
+          <w:rFonts w:ascii="Arial" w:hAnsi="Arial" w:cs="Arial"/>
+          <w:sz w:val="24"/>
+        </w:rPr>
+        <w:t>t</w:t>
+      </w:r>
+      <w:r>
+        <w:rPr>
+          <w:rFonts w:ascii="Arial" w:hAnsi="Arial" w:cs="Arial"/>
+          <w:sz w:val="24"/>
+        </w:rPr>
+        <w:t>plankomponenten zu den Bibliotheken</w:t>
+      </w:r>
+      <w:r>
+        <w:rPr>
+          <w:rFonts w:ascii="Arial" w:hAnsi="Arial" w:cs="Arial"/>
+          <w:sz w:val="24"/>
+        </w:rPr>
+        <w:t xml:space="preserve"> wie zum Beispiel Dioden oder Schalter. Dazu müssen SVG Grafiken der jeweiligen Komponenten erstellt und in entsprechenden XML Dokumenten eingebunden werden. </w:t>
+      </w:r>
+      <w:r>
+        <w:rPr>
+          <w:rFonts w:ascii="Arial" w:hAnsi="Arial" w:cs="Arial"/>
+          <w:sz w:val="24"/>
+        </w:rPr>
+        <w:t>Es ist möglich die</w:t>
+      </w:r>
+      <w:r>
+        <w:rPr>
+          <w:rFonts w:ascii="Arial" w:hAnsi="Arial" w:cs="Arial"/>
+          <w:sz w:val="24"/>
+        </w:rPr>
+        <w:t xml:space="preserve"> neuen Komponenten </w:t>
+      </w:r>
+      <w:r>
+        <w:rPr>
+          <w:rFonts w:ascii="Arial" w:hAnsi="Arial" w:cs="Arial"/>
+          <w:sz w:val="24"/>
+        </w:rPr>
+        <w:t xml:space="preserve">während der Laufzeit zu importieren </w:t>
+      </w:r>
+      <w:r>
+        <w:rPr>
+          <w:rFonts w:ascii="Arial" w:hAnsi="Arial" w:cs="Arial"/>
+          <w:sz w:val="24"/>
+        </w:rPr>
+        <w:t>oder</w:t>
+      </w:r>
+      <w:r>
+        <w:rPr>
+          <w:rFonts w:ascii="Arial" w:hAnsi="Arial" w:cs="Arial"/>
+          <w:sz w:val="24"/>
+        </w:rPr>
+        <w:t xml:space="preserve"> schon</w:t>
+      </w:r>
+      <w:r>
+        <w:rPr>
+          <w:rFonts w:ascii="Arial" w:hAnsi="Arial" w:cs="Arial"/>
+          <w:sz w:val="24"/>
+        </w:rPr>
+        <w:t xml:space="preserve"> </w:t>
+      </w:r>
+      <w:r>
+        <w:rPr>
+          <w:rFonts w:ascii="Arial" w:hAnsi="Arial" w:cs="Arial"/>
+          <w:sz w:val="24"/>
+        </w:rPr>
+        <w:t>zum Programmstart zu laden.</w:t>
+      </w:r>
+    </w:p>
+    <w:p>
+      <w:pPr>
+        <w:rPr>
+          <w:rFonts w:ascii="Arial" w:hAnsi="Arial" w:cs="Arial"/>
+          <w:sz w:val="24"/>
+        </w:rPr>
+      </w:pPr>
+    </w:p>
+    <w:p>
+      <w:pPr>
+        <w:pStyle w:val="Listenabsatz"/>
+        <w:numPr>
+          <w:ilvl w:val="2"/>
+          <w:numId w:val="2"/>
+        </w:numPr>
+        <w:jc w:val="both"/>
+        <w:outlineLvl w:val="2"/>
+        <w:rPr>
+          <w:rFonts w:ascii="Arial" w:hAnsi="Arial" w:cs="Arial"/>
+          <w:b/>
+          <w:sz w:val="28"/>
+          <w:szCs w:val="24"/>
+        </w:rPr>
+      </w:pPr>
+      <w:bookmarkStart w:id="97" w:name="_Toc487884047"/>
+      <w:r>
+        <w:rPr>
+          <w:rFonts w:ascii="Arial" w:hAnsi="Arial" w:cs="Arial"/>
+          <w:b/>
+          <w:sz w:val="28"/>
+          <w:szCs w:val="24"/>
+        </w:rPr>
+        <w:t>Eigenschaften</w:t>
+      </w:r>
+      <w:bookmarkEnd w:id="97"/>
+    </w:p>
+    <w:p>
+      <w:pPr>
+        <w:rPr>
+          <w:rFonts w:ascii="Arial" w:hAnsi="Arial" w:cs="Arial"/>
+          <w:sz w:val="24"/>
+        </w:rPr>
+      </w:pPr>
+      <w:r>
+        <w:rPr>
+          <w:rFonts w:ascii="Arial" w:hAnsi="Arial" w:cs="Arial"/>
+          <w:sz w:val="24"/>
+        </w:rPr>
+        <w:t xml:space="preserve">Des Weiteren </w:t>
+      </w:r>
+      <w:r>
+        <w:rPr>
+          <w:rFonts w:ascii="Arial" w:hAnsi="Arial" w:cs="Arial"/>
+          <w:sz w:val="24"/>
+        </w:rPr>
+        <w:t xml:space="preserve">haben Komponenten oder auch Leitungen in echten elektrischen Schaltplänen bestimmte Eigenschaften. </w:t>
+      </w:r>
+      <w:r>
+        <w:rPr>
+          <w:rFonts w:ascii="Arial" w:hAnsi="Arial" w:cs="Arial"/>
+          <w:sz w:val="24"/>
+        </w:rPr>
+        <w:t>Über ein Eigenschaftenfenster könnten sich beispielsweise die Höhe des Widerstands oder die Stromstärke einer Stromquelle individuell einstellen lassen. Die Werte könnten auch auf dem Schaltplanfenster angezeigt werden und eine realistischere Darstellung ermöglichen. Ein erster Prototyp für das Eigenschaftenfenster ist bereits im Code vorhanden aber findet noch keine Verwendung.</w:t>
+      </w:r>
+    </w:p>
+    <w:p>
+      <w:pPr>
+        <w:rPr>
+          <w:rFonts w:ascii="Arial" w:hAnsi="Arial" w:cs="Arial"/>
+          <w:sz w:val="24"/>
+        </w:rPr>
+      </w:pPr>
+    </w:p>
+    <w:p>
+      <w:pPr>
+        <w:pStyle w:val="Listenabsatz"/>
+        <w:numPr>
+          <w:ilvl w:val="2"/>
+          <w:numId w:val="2"/>
+        </w:numPr>
+        <w:jc w:val="both"/>
+        <w:outlineLvl w:val="2"/>
+        <w:rPr>
+          <w:rFonts w:ascii="Arial" w:hAnsi="Arial" w:cs="Arial"/>
+          <w:b/>
+          <w:sz w:val="28"/>
+          <w:szCs w:val="24"/>
+        </w:rPr>
+      </w:pPr>
+      <w:bookmarkStart w:id="98" w:name="_Toc487884048"/>
+      <w:r>
+        <w:rPr>
+          <w:rFonts w:ascii="Arial" w:hAnsi="Arial" w:cs="Arial"/>
+          <w:b/>
+          <w:sz w:val="28"/>
+          <w:szCs w:val="24"/>
+        </w:rPr>
+        <w:t>Simulation</w:t>
+      </w:r>
+      <w:bookmarkEnd w:id="98"/>
+    </w:p>
+    <w:p>
+      <w:pPr>
+        <w:rPr>
+          <w:rFonts w:ascii="Arial" w:hAnsi="Arial" w:cs="Arial"/>
+          <w:sz w:val="24"/>
+        </w:rPr>
+      </w:pPr>
+      <w:r>
+        <w:rPr>
+          <w:rFonts w:ascii="Arial" w:hAnsi="Arial" w:cs="Arial"/>
+          <w:sz w:val="24"/>
+        </w:rPr>
+        <w:t>Die Eigenschaften sind Voraussetzung für eine realistische Simulation des Schaltplans, mit der veranschaulicht werden soll, ob dieser funktionsfähig ist oder nicht. Benutzer sollen die Software</w:t>
+      </w:r>
+      <w:r>
+        <w:rPr>
+          <w:rFonts w:ascii="Arial" w:hAnsi="Arial" w:cs="Arial"/>
+          <w:sz w:val="24"/>
+        </w:rPr>
+        <w:t xml:space="preserve"> dazu</w:t>
+      </w:r>
+      <w:r>
+        <w:rPr>
+          <w:rFonts w:ascii="Arial" w:hAnsi="Arial" w:cs="Arial"/>
+          <w:sz w:val="24"/>
+        </w:rPr>
+        <w:t xml:space="preserve"> nutzen</w:t>
+      </w:r>
+      <w:r>
+        <w:rPr>
+          <w:rFonts w:ascii="Arial" w:hAnsi="Arial" w:cs="Arial"/>
+          <w:sz w:val="24"/>
+        </w:rPr>
+        <w:t>,</w:t>
+      </w:r>
+      <w:r>
+        <w:rPr>
+          <w:rFonts w:ascii="Arial" w:hAnsi="Arial" w:cs="Arial"/>
+          <w:sz w:val="24"/>
+        </w:rPr>
+        <w:t xml:space="preserve"> Schaltpläne zu planen</w:t>
+      </w:r>
+      <w:r>
+        <w:rPr>
+          <w:rFonts w:ascii="Arial" w:hAnsi="Arial" w:cs="Arial"/>
+          <w:sz w:val="24"/>
+        </w:rPr>
+        <w:t xml:space="preserve"> und zu testen</w:t>
+      </w:r>
+      <w:r>
+        <w:rPr>
+          <w:rFonts w:ascii="Arial" w:hAnsi="Arial" w:cs="Arial"/>
+          <w:sz w:val="24"/>
+        </w:rPr>
+        <w:t xml:space="preserve">, </w:t>
+      </w:r>
+      <w:r>
+        <w:rPr>
+          <w:rFonts w:ascii="Arial" w:hAnsi="Arial" w:cs="Arial"/>
+          <w:sz w:val="24"/>
+        </w:rPr>
+        <w:t>damit bei der späteren Umsetzung Komplikationen ausgeschlossen werden können. Durch eine Simulation könnte man zum Beispiel erkennen, ob ein Kurzschluss auftritt. Zur Umsetzung dieser Erweiterung ist allerdings ein tieferes elektrotechnisches Verständnis von Nöten.</w:t>
+      </w:r>
+    </w:p>
+    <w:p>
+      <w:pPr>
+        <w:rPr>
+          <w:rFonts w:ascii="Arial" w:hAnsi="Arial" w:cs="Arial"/>
+          <w:sz w:val="24"/>
+        </w:rPr>
+      </w:pPr>
+    </w:p>
+    <w:p>
+      <w:pPr>
+        <w:pStyle w:val="Listenabsatz"/>
+        <w:numPr>
+          <w:ilvl w:val="2"/>
+          <w:numId w:val="2"/>
+        </w:numPr>
+        <w:jc w:val="both"/>
+        <w:outlineLvl w:val="2"/>
+        <w:rPr>
+          <w:rFonts w:ascii="Arial" w:hAnsi="Arial" w:cs="Arial"/>
+          <w:b/>
+          <w:sz w:val="28"/>
+          <w:szCs w:val="24"/>
+        </w:rPr>
+      </w:pPr>
+      <w:bookmarkStart w:id="99" w:name="_Toc487884049"/>
+      <w:r>
+        <w:rPr>
+          <w:rFonts w:ascii="Arial" w:hAnsi="Arial" w:cs="Arial"/>
+          <w:b/>
+          <w:sz w:val="28"/>
+          <w:szCs w:val="24"/>
+        </w:rPr>
+        <w:lastRenderedPageBreak/>
+        <w:t>Design</w:t>
+      </w:r>
+      <w:bookmarkEnd w:id="99"/>
+    </w:p>
+    <w:p>
+      <w:pPr>
+        <w:rPr>
+          <w:rFonts w:ascii="Arial" w:hAnsi="Arial" w:cs="Arial"/>
+          <w:sz w:val="24"/>
+        </w:rPr>
+      </w:pPr>
+      <w:r>
+        <w:rPr>
+          <w:rFonts w:ascii="Arial" w:hAnsi="Arial" w:cs="Arial"/>
+          <w:sz w:val="24"/>
+        </w:rPr>
+        <w:t>Etwas einfacher ist die Umsetzung von verschiedenen Designs des Programms um die Nutzerfreundlichkeit zu steigern. Benutzer sollen das Produkt an ihre individuellen Bedürfnisse anpassen können, das Design steht dabei an oberster Stelle. Eine dunkle Benutzeroberfläche kann bei längerem Arbeiten angenehmer sein, als eine sehr helle und grelle. Da dies selbstverständlich eine Geschmacksfrage ist soll der Nutzer selbst entscheiden und jederzeit wechseln können. Für die Implementierung neuer Designs müssten nur CSS Dateien eingebunden werden.</w:t>
+      </w:r>
     </w:p>
     <w:sectPr>
       <w:headerReference w:type="default" r:id="rId11"/>
@@ -5001,45 +7205,42 @@
 
 <file path=word/header1.xml><?xml version="1.0" encoding="utf-8"?>
 <w:hdr xmlns:wpc="http://schemas.microsoft.com/office/word/2010/wordprocessingCanvas" xmlns:cx="http://schemas.microsoft.com/office/drawing/2014/chartex" xmlns:cx1="http://schemas.microsoft.com/office/drawing/2015/9/8/chartex" xmlns:cx2="http://schemas.microsoft.com/office/drawing/2015/10/21/chartex" xmlns:cx3="http://schemas.microsoft.com/office/drawing/2016/5/9/chartex" xmlns:cx4="http://schemas.microsoft.com/office/drawing/2016/5/10/chartex" xmlns:cx5="http://schemas.microsoft.com/office/drawing/2016/5/11/chartex" xmlns:cx6="http://schemas.microsoft.com/office/drawing/2016/5/12/chartex" xmlns:cx7="http://schemas.microsoft.com/office/drawing/2016/5/13/chartex" xmlns:cx8="http://schemas.microsoft.com/office/drawing/2016/5/14/chartex" xmlns:mc="http://schemas.openxmlformats.org/markup-compatibility/2006" xmlns:aink="http://schemas.microsoft.com/office/drawing/2016/ink" xmlns:am3d="http://schemas.microsoft.com/office/drawing/2017/model3d" xmlns:o="urn:schemas-microsoft-com:office:office" xmlns:r="http://schemas.openxmlformats.org/officeDocument/2006/relationships" xmlns:m="http://schemas.openxmlformats.org/officeDocument/2006/math" xmlns:v="urn:schemas-microsoft-com:vml" xmlns:wp14="http://schemas.microsoft.com/office/word/2010/wordprocessingDrawing" xmlns:wp="http://schemas.openxmlformats.org/drawingml/2006/wordprocessingDrawing" xmlns:w10="urn:schemas-microsoft-com:office:word" xmlns:w="http://schemas.openxmlformats.org/wordprocessingml/2006/main" xmlns:w14="http://schemas.microsoft.com/office/word/2010/wordml" xmlns:w15="http://schemas.microsoft.com/office/word/2012/wordml" xmlns:w16cid="http://schemas.microsoft.com/office/word/2016/wordml/cid" xmlns:w16se="http://schemas.microsoft.com/office/word/2015/wordml/symex" xmlns:wpg="http://schemas.microsoft.com/office/word/2010/wordprocessingGroup" xmlns:wpi="http://schemas.microsoft.com/office/word/2010/wordprocessingInk" xmlns:wne="http://schemas.microsoft.com/office/word/2006/wordml" xmlns:wps="http://schemas.microsoft.com/office/word/2010/wordprocessingShape" mc:Ignorable="w14 w15 w16se w16cid wp14">
-  <w:sdt>
-    <w:sdtPr>
-      <w:id w:val="-429981911"/>
-      <w:docPartObj>
-        <w:docPartGallery w:val="Page Numbers (Top of Page)"/>
-        <w:docPartUnique/>
-      </w:docPartObj>
-    </w:sdtPr>
-    <w:sdtContent>
-      <w:p>
-        <w:pPr>
-          <w:pStyle w:val="Kopfzeile"/>
-          <w:jc w:val="right"/>
-        </w:pPr>
-        <w:r>
-          <w:fldChar w:fldCharType="begin"/>
-        </w:r>
-        <w:r>
-          <w:instrText>PAGE   \* MERGEFORMAT</w:instrText>
-        </w:r>
-        <w:r>
-          <w:fldChar w:fldCharType="separate"/>
-        </w:r>
-        <w:r>
-          <w:rPr>
-            <w:noProof/>
-          </w:rPr>
-          <w:t>10</w:t>
-        </w:r>
-        <w:r>
-          <w:fldChar w:fldCharType="end"/>
-        </w:r>
-      </w:p>
-    </w:sdtContent>
-  </w:sdt>
   <w:p>
     <w:pPr>
       <w:pStyle w:val="Kopfzeile"/>
     </w:pPr>
+    <w:fldSimple w:instr=" STYLEREF  &quot;Überschrift 1&quot;  \* MERGEFORMAT ">
+      <w:r>
+        <w:rPr>
+          <w:noProof/>
+        </w:rPr>
+        <w:t>Ausblick</w:t>
+      </w:r>
+    </w:fldSimple>
+    <w:r>
+      <w:ptab w:relativeTo="margin" w:alignment="center" w:leader="none"/>
+    </w:r>
+    <w:r>
+      <w:ptab w:relativeTo="margin" w:alignment="right" w:leader="none"/>
+    </w:r>
+    <w:r>
+      <w:fldChar w:fldCharType="begin"/>
+    </w:r>
+    <w:r>
+      <w:instrText xml:space="preserve"> PAGE  \* Arabic  \* MERGEFORMAT </w:instrText>
+    </w:r>
+    <w:r>
+      <w:fldChar w:fldCharType="separate"/>
+    </w:r>
+    <w:r>
+      <w:rPr>
+        <w:noProof/>
+      </w:rPr>
+      <w:t>11</w:t>
+    </w:r>
+    <w:r>
+      <w:fldChar w:fldCharType="end"/>
+    </w:r>
   </w:p>
 </w:hdr>
 </file>
@@ -5393,7 +7594,7 @@
       <w:lvlText w:val="-"/>
       <w:lvlJc w:val="left"/>
       <w:pPr>
-        <w:ind w:left="720" w:hanging="360"/>
+        <w:ind w:left="360" w:hanging="360"/>
       </w:pPr>
       <w:rPr>
         <w:rFonts w:ascii="Calibri" w:eastAsiaTheme="minorHAnsi" w:hAnsi="Calibri" w:cs="Calibri" w:hint="default"/>
@@ -5405,7 +7606,7 @@
       <w:lvlText w:val="o"/>
       <w:lvlJc w:val="left"/>
       <w:pPr>
-        <w:ind w:left="1440" w:hanging="360"/>
+        <w:ind w:left="1080" w:hanging="360"/>
       </w:pPr>
       <w:rPr>
         <w:rFonts w:ascii="Courier New" w:hAnsi="Courier New" w:cs="Courier New" w:hint="default"/>
@@ -5417,7 +7618,7 @@
       <w:lvlText w:val=""/>
       <w:lvlJc w:val="left"/>
       <w:pPr>
-        <w:ind w:left="2160" w:hanging="360"/>
+        <w:ind w:left="1800" w:hanging="360"/>
       </w:pPr>
       <w:rPr>
         <w:rFonts w:ascii="Wingdings" w:hAnsi="Wingdings" w:hint="default"/>
@@ -5429,7 +7630,7 @@
       <w:lvlText w:val=""/>
       <w:lvlJc w:val="left"/>
       <w:pPr>
-        <w:ind w:left="2880" w:hanging="360"/>
+        <w:ind w:left="2520" w:hanging="360"/>
       </w:pPr>
       <w:rPr>
         <w:rFonts w:ascii="Symbol" w:hAnsi="Symbol" w:hint="default"/>
@@ -5441,7 +7642,7 @@
       <w:lvlText w:val="o"/>
       <w:lvlJc w:val="left"/>
       <w:pPr>
-        <w:ind w:left="3600" w:hanging="360"/>
+        <w:ind w:left="3240" w:hanging="360"/>
       </w:pPr>
       <w:rPr>
         <w:rFonts w:ascii="Courier New" w:hAnsi="Courier New" w:cs="Courier New" w:hint="default"/>
@@ -5453,7 +7654,7 @@
       <w:lvlText w:val=""/>
       <w:lvlJc w:val="left"/>
       <w:pPr>
-        <w:ind w:left="4320" w:hanging="360"/>
+        <w:ind w:left="3960" w:hanging="360"/>
       </w:pPr>
       <w:rPr>
         <w:rFonts w:ascii="Wingdings" w:hAnsi="Wingdings" w:hint="default"/>
@@ -5465,7 +7666,7 @@
       <w:lvlText w:val=""/>
       <w:lvlJc w:val="left"/>
       <w:pPr>
-        <w:ind w:left="5040" w:hanging="360"/>
+        <w:ind w:left="4680" w:hanging="360"/>
       </w:pPr>
       <w:rPr>
         <w:rFonts w:ascii="Symbol" w:hAnsi="Symbol" w:hint="default"/>
@@ -5477,7 +7678,7 @@
       <w:lvlText w:val="o"/>
       <w:lvlJc w:val="left"/>
       <w:pPr>
-        <w:ind w:left="5760" w:hanging="360"/>
+        <w:ind w:left="5400" w:hanging="360"/>
       </w:pPr>
       <w:rPr>
         <w:rFonts w:ascii="Courier New" w:hAnsi="Courier New" w:cs="Courier New" w:hint="default"/>
@@ -5489,7 +7690,7 @@
       <w:lvlText w:val=""/>
       <w:lvlJc w:val="left"/>
       <w:pPr>
-        <w:ind w:left="6480" w:hanging="360"/>
+        <w:ind w:left="6120" w:hanging="360"/>
       </w:pPr>
       <w:rPr>
         <w:rFonts w:ascii="Wingdings" w:hAnsi="Wingdings" w:hint="default"/>
@@ -5505,7 +7706,7 @@
       <w:lvlText w:val="-"/>
       <w:lvlJc w:val="left"/>
       <w:pPr>
-        <w:ind w:left="720" w:hanging="360"/>
+        <w:ind w:left="360" w:hanging="360"/>
       </w:pPr>
       <w:rPr>
         <w:rFonts w:ascii="Calibri" w:eastAsiaTheme="minorHAnsi" w:hAnsi="Calibri" w:cs="Calibri" w:hint="default"/>
@@ -5517,7 +7718,7 @@
       <w:lvlText w:val="o"/>
       <w:lvlJc w:val="left"/>
       <w:pPr>
-        <w:ind w:left="1440" w:hanging="360"/>
+        <w:ind w:left="1080" w:hanging="360"/>
       </w:pPr>
       <w:rPr>
         <w:rFonts w:ascii="Courier New" w:hAnsi="Courier New" w:cs="Courier New" w:hint="default"/>
@@ -5529,7 +7730,7 @@
       <w:lvlText w:val=""/>
       <w:lvlJc w:val="left"/>
       <w:pPr>
-        <w:ind w:left="2160" w:hanging="360"/>
+        <w:ind w:left="1800" w:hanging="360"/>
       </w:pPr>
       <w:rPr>
         <w:rFonts w:ascii="Wingdings" w:hAnsi="Wingdings" w:hint="default"/>
@@ -5541,7 +7742,7 @@
       <w:lvlText w:val=""/>
       <w:lvlJc w:val="left"/>
       <w:pPr>
-        <w:ind w:left="2880" w:hanging="360"/>
+        <w:ind w:left="2520" w:hanging="360"/>
       </w:pPr>
       <w:rPr>
         <w:rFonts w:ascii="Symbol" w:hAnsi="Symbol" w:hint="default"/>
@@ -5553,7 +7754,7 @@
       <w:lvlText w:val="o"/>
       <w:lvlJc w:val="left"/>
       <w:pPr>
-        <w:ind w:left="3600" w:hanging="360"/>
+        <w:ind w:left="3240" w:hanging="360"/>
       </w:pPr>
       <w:rPr>
         <w:rFonts w:ascii="Courier New" w:hAnsi="Courier New" w:cs="Courier New" w:hint="default"/>
@@ -5565,7 +7766,7 @@
       <w:lvlText w:val=""/>
       <w:lvlJc w:val="left"/>
       <w:pPr>
-        <w:ind w:left="4320" w:hanging="360"/>
+        <w:ind w:left="3960" w:hanging="360"/>
       </w:pPr>
       <w:rPr>
         <w:rFonts w:ascii="Wingdings" w:hAnsi="Wingdings" w:hint="default"/>
@@ -5577,7 +7778,7 @@
       <w:lvlText w:val=""/>
       <w:lvlJc w:val="left"/>
       <w:pPr>
-        <w:ind w:left="5040" w:hanging="360"/>
+        <w:ind w:left="4680" w:hanging="360"/>
       </w:pPr>
       <w:rPr>
         <w:rFonts w:ascii="Symbol" w:hAnsi="Symbol" w:hint="default"/>
@@ -5589,7 +7790,7 @@
       <w:lvlText w:val="o"/>
       <w:lvlJc w:val="left"/>
       <w:pPr>
-        <w:ind w:left="5760" w:hanging="360"/>
+        <w:ind w:left="5400" w:hanging="360"/>
       </w:pPr>
       <w:rPr>
         <w:rFonts w:ascii="Courier New" w:hAnsi="Courier New" w:cs="Courier New" w:hint="default"/>
@@ -5601,7 +7802,7 @@
       <w:lvlText w:val=""/>
       <w:lvlJc w:val="left"/>
       <w:pPr>
-        <w:ind w:left="6480" w:hanging="360"/>
+        <w:ind w:left="6120" w:hanging="360"/>
       </w:pPr>
       <w:rPr>
         <w:rFonts w:ascii="Wingdings" w:hAnsi="Wingdings" w:hint="default"/>
@@ -6485,6 +8686,29 @@
       <w:szCs w:val="32"/>
     </w:rPr>
   </w:style>
+  <w:style w:type="paragraph" w:styleId="berschrift3">
+    <w:name w:val="heading 3"/>
+    <w:basedOn w:val="Standard"/>
+    <w:next w:val="Standard"/>
+    <w:link w:val="berschrift3Zchn"/>
+    <w:uiPriority w:val="9"/>
+    <w:semiHidden/>
+    <w:unhideWhenUsed/>
+    <w:qFormat/>
+    <w:rsid w:val="00E46608"/>
+    <w:pPr>
+      <w:keepNext/>
+      <w:keepLines/>
+      <w:spacing w:before="40" w:after="0"/>
+      <w:outlineLvl w:val="2"/>
+    </w:pPr>
+    <w:rPr>
+      <w:rFonts w:asciiTheme="majorHAnsi" w:eastAsiaTheme="majorEastAsia" w:hAnsiTheme="majorHAnsi" w:cstheme="majorBidi"/>
+      <w:color w:val="1F3763" w:themeColor="accent1" w:themeShade="7F"/>
+      <w:sz w:val="24"/>
+      <w:szCs w:val="24"/>
+    </w:rPr>
+  </w:style>
   <w:style w:type="character" w:default="1" w:styleId="Absatz-Standardschriftart">
     <w:name w:val="Default Paragraph Font"/>
     <w:uiPriority w:val="1"/>
@@ -6727,559 +8951,51 @@
       <w:szCs w:val="18"/>
     </w:rPr>
   </w:style>
-</w:styles>
-</file>
-
-<file path=word/glossary/document.xml><?xml version="1.0" encoding="utf-8"?>
-<w:glossaryDocument xmlns:wpc="http://schemas.microsoft.com/office/word/2010/wordprocessingCanvas" xmlns:cx="http://schemas.microsoft.com/office/drawing/2014/chartex" xmlns:cx1="http://schemas.microsoft.com/office/drawing/2015/9/8/chartex" xmlns:cx2="http://schemas.microsoft.com/office/drawing/2015/10/21/chartex" xmlns:cx3="http://schemas.microsoft.com/office/drawing/2016/5/9/chartex" xmlns:cx4="http://schemas.microsoft.com/office/drawing/2016/5/10/chartex" xmlns:cx5="http://schemas.microsoft.com/office/drawing/2016/5/11/chartex" xmlns:cx6="http://schemas.microsoft.com/office/drawing/2016/5/12/chartex" xmlns:cx7="http://schemas.microsoft.com/office/drawing/2016/5/13/chartex" xmlns:cx8="http://schemas.microsoft.com/office/drawing/2016/5/14/chartex" xmlns:mc="http://schemas.openxmlformats.org/markup-compatibility/2006" xmlns:aink="http://schemas.microsoft.com/office/drawing/2016/ink" xmlns:am3d="http://schemas.microsoft.com/office/drawing/2017/model3d" xmlns:o="urn:schemas-microsoft-com:office:office" xmlns:r="http://schemas.openxmlformats.org/officeDocument/2006/relationships" xmlns:m="http://schemas.openxmlformats.org/officeDocument/2006/math" xmlns:v="urn:schemas-microsoft-com:vml" xmlns:wp14="http://schemas.microsoft.com/office/word/2010/wordprocessingDrawing" xmlns:wp="http://schemas.openxmlformats.org/drawingml/2006/wordprocessingDrawing" xmlns:w10="urn:schemas-microsoft-com:office:word" xmlns:w="http://schemas.openxmlformats.org/wordprocessingml/2006/main" xmlns:w14="http://schemas.microsoft.com/office/word/2010/wordml" xmlns:w15="http://schemas.microsoft.com/office/word/2012/wordml" xmlns:w16cid="http://schemas.microsoft.com/office/word/2016/wordml/cid" xmlns:w16se="http://schemas.microsoft.com/office/word/2015/wordml/symex" xmlns:wpg="http://schemas.microsoft.com/office/word/2010/wordprocessingGroup" xmlns:wpi="http://schemas.microsoft.com/office/word/2010/wordprocessingInk" xmlns:wne="http://schemas.microsoft.com/office/word/2006/wordml" xmlns:wps="http://schemas.microsoft.com/office/word/2010/wordprocessingShape" mc:Ignorable="w14 w15 w16se w16cid wp14"/>
-</file>
-
-<file path=word/glossary/fontTable.xml><?xml version="1.0" encoding="utf-8"?>
-<w:fonts xmlns:mc="http://schemas.openxmlformats.org/markup-compatibility/2006" xmlns:r="http://schemas.openxmlformats.org/officeDocument/2006/relationships" xmlns:w="http://schemas.openxmlformats.org/wordprocessingml/2006/main" xmlns:w14="http://schemas.microsoft.com/office/word/2010/wordml" xmlns:w15="http://schemas.microsoft.com/office/word/2012/wordml" xmlns:w16cid="http://schemas.microsoft.com/office/word/2016/wordml/cid" xmlns:w16se="http://schemas.microsoft.com/office/word/2015/wordml/symex" mc:Ignorable="w14 w15 w16se w16cid">
-  <w:font w:name="Arial">
-    <w:panose1 w:val="020B0604020202020204"/>
-    <w:charset w:val="00"/>
-    <w:family w:val="swiss"/>
-    <w:pitch w:val="variable"/>
-    <w:sig w:usb0="E0002EFF" w:usb1="C0007843" w:usb2="00000009" w:usb3="00000000" w:csb0="000001FF" w:csb1="00000000"/>
-  </w:font>
-  <w:font w:name="Calibri">
-    <w:panose1 w:val="020F0502020204030204"/>
-    <w:charset w:val="00"/>
-    <w:family w:val="swiss"/>
-    <w:pitch w:val="variable"/>
-    <w:sig w:usb0="E0002AFF" w:usb1="C000247B" w:usb2="00000009" w:usb3="00000000" w:csb0="000001FF" w:csb1="00000000"/>
-  </w:font>
-  <w:font w:name="Courier New">
-    <w:panose1 w:val="02070309020205020404"/>
-    <w:charset w:val="00"/>
-    <w:family w:val="modern"/>
-    <w:pitch w:val="fixed"/>
-    <w:sig w:usb0="E0002EFF" w:usb1="C0007843" w:usb2="00000009" w:usb3="00000000" w:csb0="000001FF" w:csb1="00000000"/>
-  </w:font>
-  <w:font w:name="Times New Roman">
-    <w:panose1 w:val="02020603050405020304"/>
-    <w:charset w:val="00"/>
-    <w:family w:val="roman"/>
-    <w:pitch w:val="variable"/>
-    <w:sig w:usb0="E0002EFF" w:usb1="C000785B" w:usb2="00000009" w:usb3="00000000" w:csb0="000001FF" w:csb1="00000000"/>
-  </w:font>
-  <w:font w:name="Wingdings">
-    <w:panose1 w:val="05000000000000000000"/>
-    <w:charset w:val="02"/>
-    <w:family w:val="auto"/>
-    <w:pitch w:val="variable"/>
-    <w:sig w:usb0="00000000" w:usb1="10000000" w:usb2="00000000" w:usb3="00000000" w:csb0="80000000" w:csb1="00000000"/>
-  </w:font>
-  <w:font w:name="Symbol">
-    <w:panose1 w:val="05050102010706020507"/>
-    <w:charset w:val="02"/>
-    <w:family w:val="roman"/>
-    <w:pitch w:val="variable"/>
-    <w:sig w:usb0="00000000" w:usb1="10000000" w:usb2="00000000" w:usb3="00000000" w:csb0="80000000" w:csb1="00000000"/>
-  </w:font>
-  <w:font w:name="Calibri Light">
-    <w:panose1 w:val="020F0302020204030204"/>
-    <w:charset w:val="00"/>
-    <w:family w:val="swiss"/>
-    <w:pitch w:val="variable"/>
-    <w:sig w:usb0="E0002AFF" w:usb1="C000247B" w:usb2="00000009" w:usb3="00000000" w:csb0="000001FF" w:csb1="00000000"/>
-  </w:font>
-  <w:font w:name="Segoe UI">
-    <w:panose1 w:val="020B0502040204020203"/>
-    <w:charset w:val="00"/>
-    <w:family w:val="swiss"/>
-    <w:pitch w:val="variable"/>
-    <w:sig w:usb0="E4002EFF" w:usb1="C000E47F" w:usb2="00000009" w:usb3="00000000" w:csb0="000001FF" w:csb1="00000000"/>
-  </w:font>
-</w:fonts>
-</file>
-
-<file path=word/glossary/settings.xml><?xml version="1.0" encoding="utf-8"?>
-<w:settings xmlns:mc="http://schemas.openxmlformats.org/markup-compatibility/2006" xmlns:o="urn:schemas-microsoft-com:office:office" xmlns:r="http://schemas.openxmlformats.org/officeDocument/2006/relationships" xmlns:m="http://schemas.openxmlformats.org/officeDocument/2006/math" xmlns:v="urn:schemas-microsoft-com:vml" xmlns:w10="urn:schemas-microsoft-com:office:word" xmlns:w="http://schemas.openxmlformats.org/wordprocessingml/2006/main" xmlns:w14="http://schemas.microsoft.com/office/word/2010/wordml" xmlns:w15="http://schemas.microsoft.com/office/word/2012/wordml" xmlns:w16cid="http://schemas.microsoft.com/office/word/2016/wordml/cid" xmlns:w16se="http://schemas.microsoft.com/office/word/2015/wordml/symex" xmlns:sl="http://schemas.openxmlformats.org/schemaLibrary/2006/main" mc:Ignorable="w14 w15 w16se w16cid">
-  <w:view w:val="normal"/>
-  <w:defaultTabStop w:val="708"/>
-  <w:hyphenationZone w:val="425"/>
-  <w:characterSpacingControl w:val="doNotCompress"/>
-  <w:compat>
-    <w:useFELayout/>
-    <w:compatSetting w:name="compatibilityMode" w:uri="http://schemas.microsoft.com/office/word" w:val="15"/>
-    <w:compatSetting w:name="overrideTableStyleFontSizeAndJustification" w:uri="http://schemas.microsoft.com/office/word" w:val="1"/>
-    <w:compatSetting w:name="enableOpenTypeFeatures" w:uri="http://schemas.microsoft.com/office/word" w:val="1"/>
-    <w:compatSetting w:name="doNotFlipMirrorIndents" w:uri="http://schemas.microsoft.com/office/word" w:val="1"/>
-    <w:compatSetting w:name="differentiateMultirowTableHeaders" w:uri="http://schemas.microsoft.com/office/word" w:val="1"/>
-  </w:compat>
-  <w:rsids>
-    <w:rsidRoot w:val="0076532F"/>
-    <w:rsid w:val="0076532F"/>
-    <w:rsid w:val="00E765AC"/>
-  </w:rsids>
-  <m:mathPr>
-    <m:mathFont m:val="Cambria Math"/>
-    <m:brkBin m:val="before"/>
-    <m:brkBinSub m:val="--"/>
-    <m:smallFrac m:val="0"/>
-    <m:dispDef/>
-    <m:lMargin m:val="0"/>
-    <m:rMargin m:val="0"/>
-    <m:defJc m:val="centerGroup"/>
-    <m:wrapIndent m:val="1440"/>
-    <m:intLim m:val="subSup"/>
-    <m:naryLim m:val="undOvr"/>
-  </m:mathPr>
-  <w:themeFontLang w:val="de-DE"/>
-  <w:clrSchemeMapping w:bg1="light1" w:t1="dark1" w:bg2="light2" w:t2="dark2" w:accent1="accent1" w:accent2="accent2" w:accent3="accent3" w:accent4="accent4" w:accent5="accent5" w:accent6="accent6" w:hyperlink="hyperlink" w:followedHyperlink="followedHyperlink"/>
-  <w:decimalSymbol w:val=","/>
-  <w:listSeparator w:val=";"/>
-  <w15:chartTrackingRefBased/>
-</w:settings>
-</file>
-
-<file path=word/glossary/styles.xml><?xml version="1.0" encoding="utf-8"?>
-<w:styles xmlns:mc="http://schemas.openxmlformats.org/markup-compatibility/2006" xmlns:r="http://schemas.openxmlformats.org/officeDocument/2006/relationships" xmlns:w="http://schemas.openxmlformats.org/wordprocessingml/2006/main" xmlns:w14="http://schemas.microsoft.com/office/word/2010/wordml" xmlns:w15="http://schemas.microsoft.com/office/word/2012/wordml" xmlns:w16cid="http://schemas.microsoft.com/office/word/2016/wordml/cid" xmlns:w16se="http://schemas.microsoft.com/office/word/2015/wordml/symex" mc:Ignorable="w14 w15 w16se w16cid">
-  <w:docDefaults>
-    <w:rPrDefault>
-      <w:rPr>
-        <w:rFonts w:asciiTheme="minorHAnsi" w:eastAsiaTheme="minorEastAsia" w:hAnsiTheme="minorHAnsi" w:cstheme="minorBidi"/>
-        <w:sz w:val="22"/>
-        <w:szCs w:val="22"/>
-        <w:lang w:val="de-DE" w:eastAsia="de-DE" w:bidi="ar-SA"/>
-      </w:rPr>
-    </w:rPrDefault>
-    <w:pPrDefault>
-      <w:pPr>
-        <w:spacing w:after="160" w:line="259" w:lineRule="auto"/>
-      </w:pPr>
-    </w:pPrDefault>
-  </w:docDefaults>
-  <w:latentStyles w:defLockedState="0" w:defUIPriority="99" w:defSemiHidden="0" w:defUnhideWhenUsed="0" w:defQFormat="0" w:count="375">
-    <w:lsdException w:name="Normal" w:uiPriority="0" w:qFormat="1"/>
-    <w:lsdException w:name="heading 1" w:uiPriority="9" w:qFormat="1"/>
-    <w:lsdException w:name="heading 2" w:semiHidden="1" w:uiPriority="9" w:unhideWhenUsed="1" w:qFormat="1"/>
-    <w:lsdException w:name="heading 3" w:semiHidden="1" w:uiPriority="9" w:unhideWhenUsed="1" w:qFormat="1"/>
-    <w:lsdException w:name="heading 4" w:semiHidden="1" w:uiPriority="9" w:unhideWhenUsed="1" w:qFormat="1"/>
-    <w:lsdException w:name="heading 5" w:semiHidden="1" w:uiPriority="9" w:unhideWhenUsed="1" w:qFormat="1"/>
-    <w:lsdException w:name="heading 6" w:semiHidden="1" w:uiPriority="9" w:unhideWhenUsed="1" w:qFormat="1"/>
-    <w:lsdException w:name="heading 7" w:semiHidden="1" w:uiPriority="9" w:unhideWhenUsed="1" w:qFormat="1"/>
-    <w:lsdException w:name="heading 8" w:semiHidden="1" w:uiPriority="9" w:unhideWhenUsed="1" w:qFormat="1"/>
-    <w:lsdException w:name="heading 9" w:semiHidden="1" w:uiPriority="9" w:unhideWhenUsed="1" w:qFormat="1"/>
-    <w:lsdException w:name="index 1" w:semiHidden="1" w:unhideWhenUsed="1"/>
-    <w:lsdException w:name="index 2" w:semiHidden="1" w:unhideWhenUsed="1"/>
-    <w:lsdException w:name="index 3" w:semiHidden="1" w:unhideWhenUsed="1"/>
-    <w:lsdException w:name="index 4" w:semiHidden="1" w:unhideWhenUsed="1"/>
-    <w:lsdException w:name="index 5" w:semiHidden="1" w:unhideWhenUsed="1"/>
-    <w:lsdException w:name="index 6" w:semiHidden="1" w:unhideWhenUsed="1"/>
-    <w:lsdException w:name="index 7" w:semiHidden="1" w:unhideWhenUsed="1"/>
-    <w:lsdException w:name="index 8" w:semiHidden="1" w:unhideWhenUsed="1"/>
-    <w:lsdException w:name="index 9" w:semiHidden="1" w:unhideWhenUsed="1"/>
-    <w:lsdException w:name="toc 1" w:semiHidden="1" w:uiPriority="39" w:unhideWhenUsed="1"/>
-    <w:lsdException w:name="toc 2" w:semiHidden="1" w:uiPriority="39" w:unhideWhenUsed="1"/>
-    <w:lsdException w:name="toc 3" w:semiHidden="1" w:uiPriority="39" w:unhideWhenUsed="1"/>
-    <w:lsdException w:name="toc 4" w:semiHidden="1" w:uiPriority="39" w:unhideWhenUsed="1"/>
-    <w:lsdException w:name="toc 5" w:semiHidden="1" w:uiPriority="39" w:unhideWhenUsed="1"/>
-    <w:lsdException w:name="toc 6" w:semiHidden="1" w:uiPriority="39" w:unhideWhenUsed="1"/>
-    <w:lsdException w:name="toc 7" w:semiHidden="1" w:uiPriority="39" w:unhideWhenUsed="1"/>
-    <w:lsdException w:name="toc 8" w:semiHidden="1" w:uiPriority="39" w:unhideWhenUsed="1"/>
-    <w:lsdException w:name="toc 9" w:semiHidden="1" w:uiPriority="39" w:unhideWhenUsed="1"/>
-    <w:lsdException w:name="Normal Indent" w:semiHidden="1" w:unhideWhenUsed="1"/>
-    <w:lsdException w:name="footnote text" w:semiHidden="1" w:unhideWhenUsed="1"/>
-    <w:lsdException w:name="annotation text" w:semiHidden="1" w:unhideWhenUsed="1"/>
-    <w:lsdException w:name="header" w:semiHidden="1" w:unhideWhenUsed="1"/>
-    <w:lsdException w:name="footer" w:semiHidden="1" w:unhideWhenUsed="1"/>
-    <w:lsdException w:name="index heading" w:semiHidden="1" w:unhideWhenUsed="1"/>
-    <w:lsdException w:name="caption" w:semiHidden="1" w:uiPriority="35" w:unhideWhenUsed="1" w:qFormat="1"/>
-    <w:lsdException w:name="table of figures" w:semiHidden="1" w:unhideWhenUsed="1"/>
-    <w:lsdException w:name="envelope address" w:semiHidden="1" w:unhideWhenUsed="1"/>
-    <w:lsdException w:name="envelope return" w:semiHidden="1" w:unhideWhenUsed="1"/>
-    <w:lsdException w:name="footnote reference" w:semiHidden="1" w:unhideWhenUsed="1"/>
-    <w:lsdException w:name="annotation reference" w:semiHidden="1" w:unhideWhenUsed="1"/>
-    <w:lsdException w:name="line number" w:semiHidden="1" w:unhideWhenUsed="1"/>
-    <w:lsdException w:name="page number" w:semiHidden="1" w:unhideWhenUsed="1"/>
-    <w:lsdException w:name="endnote reference" w:semiHidden="1" w:unhideWhenUsed="1"/>
-    <w:lsdException w:name="endnote text" w:semiHidden="1" w:unhideWhenUsed="1"/>
-    <w:lsdException w:name="table of authorities" w:semiHidden="1" w:unhideWhenUsed="1"/>
-    <w:lsdException w:name="macro" w:semiHidden="1" w:unhideWhenUsed="1"/>
-    <w:lsdException w:name="toa heading" w:semiHidden="1" w:unhideWhenUsed="1"/>
-    <w:lsdException w:name="List" w:semiHidden="1" w:unhideWhenUsed="1"/>
-    <w:lsdException w:name="List Bullet" w:semiHidden="1" w:unhideWhenUsed="1"/>
-    <w:lsdException w:name="List Number" w:semiHidden="1" w:unhideWhenUsed="1"/>
-    <w:lsdException w:name="List 2" w:semiHidden="1" w:unhideWhenUsed="1"/>
-    <w:lsdException w:name="List 3" w:semiHidden="1" w:unhideWhenUsed="1"/>
-    <w:lsdException w:name="List 4" w:semiHidden="1" w:unhideWhenUsed="1"/>
-    <w:lsdException w:name="List 5" w:semiHidden="1" w:unhideWhenUsed="1"/>
-    <w:lsdException w:name="List Bullet 2" w:semiHidden="1" w:unhideWhenUsed="1"/>
-    <w:lsdException w:name="List Bullet 3" w:semiHidden="1" w:unhideWhenUsed="1"/>
-    <w:lsdException w:name="List Bullet 4" w:semiHidden="1" w:unhideWhenUsed="1"/>
-    <w:lsdException w:name="List Bullet 5" w:semiHidden="1" w:unhideWhenUsed="1"/>
-    <w:lsdException w:name="List Number 2" w:semiHidden="1" w:unhideWhenUsed="1"/>
-    <w:lsdException w:name="List Number 3" w:semiHidden="1" w:unhideWhenUsed="1"/>
-    <w:lsdException w:name="List Number 4" w:semiHidden="1" w:unhideWhenUsed="1"/>
-    <w:lsdException w:name="List Number 5" w:semiHidden="1" w:unhideWhenUsed="1"/>
-    <w:lsdException w:name="Title" w:uiPriority="10" w:qFormat="1"/>
-    <w:lsdException w:name="Closing" w:semiHidden="1" w:unhideWhenUsed="1"/>
-    <w:lsdException w:name="Signature" w:semiHidden="1" w:unhideWhenUsed="1"/>
-    <w:lsdException w:name="Default Paragraph Font" w:semiHidden="1" w:uiPriority="1" w:unhideWhenUsed="1"/>
-    <w:lsdException w:name="Body Text" w:semiHidden="1" w:unhideWhenUsed="1"/>
-    <w:lsdException w:name="Body Text Indent" w:semiHidden="1" w:unhideWhenUsed="1"/>
-    <w:lsdException w:name="List Continue" w:semiHidden="1" w:unhideWhenUsed="1"/>
-    <w:lsdException w:name="List Continue 2" w:semiHidden="1" w:unhideWhenUsed="1"/>
-    <w:lsdException w:name="List Continue 3" w:semiHidden="1" w:unhideWhenUsed="1"/>
-    <w:lsdException w:name="List Continue 4" w:semiHidden="1" w:unhideWhenUsed="1"/>
-    <w:lsdException w:name="List Continue 5" w:semiHidden="1" w:unhideWhenUsed="1"/>
-    <w:lsdException w:name="Message Header" w:semiHidden="1" w:unhideWhenUsed="1"/>
-    <w:lsdException w:name="Subtitle" w:uiPriority="11" w:qFormat="1"/>
-    <w:lsdException w:name="Salutation" w:semiHidden="1" w:unhideWhenUsed="1"/>
-    <w:lsdException w:name="Date" w:semiHidden="1" w:unhideWhenUsed="1"/>
-    <w:lsdException w:name="Body Text First Indent" w:semiHidden="1" w:unhideWhenUsed="1"/>
-    <w:lsdException w:name="Body Text First Indent 2" w:semiHidden="1" w:unhideWhenUsed="1"/>
-    <w:lsdException w:name="Note Heading" w:semiHidden="1" w:unhideWhenUsed="1"/>
-    <w:lsdException w:name="Body Text 2" w:semiHidden="1" w:unhideWhenUsed="1"/>
-    <w:lsdException w:name="Body Text 3" w:semiHidden="1" w:unhideWhenUsed="1"/>
-    <w:lsdException w:name="Body Text Indent 2" w:semiHidden="1" w:unhideWhenUsed="1"/>
-    <w:lsdException w:name="Body Text Indent 3" w:semiHidden="1" w:unhideWhenUsed="1"/>
-    <w:lsdException w:name="Block Text" w:semiHidden="1" w:unhideWhenUsed="1"/>
-    <w:lsdException w:name="Hyperlink" w:semiHidden="1" w:unhideWhenUsed="1"/>
-    <w:lsdException w:name="FollowedHyperlink" w:semiHidden="1" w:unhideWhenUsed="1"/>
-    <w:lsdException w:name="Strong" w:uiPriority="22" w:qFormat="1"/>
-    <w:lsdException w:name="Emphasis" w:uiPriority="20" w:qFormat="1"/>
-    <w:lsdException w:name="Document Map" w:semiHidden="1" w:unhideWhenUsed="1"/>
-    <w:lsdException w:name="Plain Text" w:semiHidden="1" w:unhideWhenUsed="1"/>
-    <w:lsdException w:name="E-mail Signature" w:semiHidden="1" w:unhideWhenUsed="1"/>
-    <w:lsdException w:name="HTML Top of Form" w:semiHidden="1" w:unhideWhenUsed="1"/>
-    <w:lsdException w:name="HTML Bottom of Form" w:semiHidden="1" w:unhideWhenUsed="1"/>
-    <w:lsdException w:name="Normal (Web)" w:semiHidden="1" w:unhideWhenUsed="1"/>
-    <w:lsdException w:name="HTML Acronym" w:semiHidden="1" w:unhideWhenUsed="1"/>
-    <w:lsdException w:name="HTML Address" w:semiHidden="1" w:unhideWhenUsed="1"/>
-    <w:lsdException w:name="HTML Cite" w:semiHidden="1" w:unhideWhenUsed="1"/>
-    <w:lsdException w:name="HTML Code" w:semiHidden="1" w:unhideWhenUsed="1"/>
-    <w:lsdException w:name="HTML Definition" w:semiHidden="1" w:unhideWhenUsed="1"/>
-    <w:lsdException w:name="HTML Keyboard" w:semiHidden="1" w:unhideWhenUsed="1"/>
-    <w:lsdException w:name="HTML Preformatted" w:semiHidden="1" w:unhideWhenUsed="1"/>
-    <w:lsdException w:name="HTML Sample" w:semiHidden="1" w:unhideWhenUsed="1"/>
-    <w:lsdException w:name="HTML Typewriter" w:semiHidden="1" w:unhideWhenUsed="1"/>
-    <w:lsdException w:name="HTML Variable" w:semiHidden="1" w:unhideWhenUsed="1"/>
-    <w:lsdException w:name="Normal Table" w:semiHidden="1" w:unhideWhenUsed="1"/>
-    <w:lsdException w:name="annotation subject" w:semiHidden="1" w:unhideWhenUsed="1"/>
-    <w:lsdException w:name="No List" w:semiHidden="1" w:unhideWhenUsed="1"/>
-    <w:lsdException w:name="Outline List 1" w:semiHidden="1" w:unhideWhenUsed="1"/>
-    <w:lsdException w:name="Outline List 2" w:semiHidden="1" w:unhideWhenUsed="1"/>
-    <w:lsdException w:name="Outline List 3" w:semiHidden="1" w:unhideWhenUsed="1"/>
-    <w:lsdException w:name="Table Simple 1" w:semiHidden="1" w:unhideWhenUsed="1"/>
-    <w:lsdException w:name="Table Simple 2" w:semiHidden="1" w:unhideWhenUsed="1"/>
-    <w:lsdException w:name="Table Simple 3" w:semiHidden="1" w:unhideWhenUsed="1"/>
-    <w:lsdException w:name="Table Classic 1" w:semiHidden="1" w:unhideWhenUsed="1"/>
-    <w:lsdException w:name="Table Classic 2" w:semiHidden="1" w:unhideWhenUsed="1"/>
-    <w:lsdException w:name="Table Classic 3" w:semiHidden="1" w:unhideWhenUsed="1"/>
-    <w:lsdException w:name="Table Classic 4" w:semiHidden="1" w:unhideWhenUsed="1"/>
-    <w:lsdException w:name="Table Colorful 1" w:semiHidden="1" w:unhideWhenUsed="1"/>
-    <w:lsdException w:name="Table Colorful 2" w:semiHidden="1" w:unhideWhenUsed="1"/>
-    <w:lsdException w:name="Table Colorful 3" w:semiHidden="1" w:unhideWhenUsed="1"/>
-    <w:lsdException w:name="Table Columns 1" w:semiHidden="1" w:unhideWhenUsed="1"/>
-    <w:lsdException w:name="Table Columns 2" w:semiHidden="1" w:unhideWhenUsed="1"/>
-    <w:lsdException w:name="Table Columns 3" w:semiHidden="1" w:unhideWhenUsed="1"/>
-    <w:lsdException w:name="Table Columns 4" w:semiHidden="1" w:unhideWhenUsed="1"/>
-    <w:lsdException w:name="Table Columns 5" w:semiHidden="1" w:unhideWhenUsed="1"/>
-    <w:lsdException w:name="Table Grid 1" w:semiHidden="1" w:unhideWhenUsed="1"/>
-    <w:lsdException w:name="Table Grid 2" w:semiHidden="1" w:unhideWhenUsed="1"/>
-    <w:lsdException w:name="Table Grid 3" w:semiHidden="1" w:unhideWhenUsed="1"/>
-    <w:lsdException w:name="Table Grid 4" w:semiHidden="1" w:unhideWhenUsed="1"/>
-    <w:lsdException w:name="Table Grid 5" w:semiHidden="1" w:unhideWhenUsed="1"/>
-    <w:lsdException w:name="Table Grid 6" w:semiHidden="1" w:unhideWhenUsed="1"/>
-    <w:lsdException w:name="Table Grid 7" w:semiHidden="1" w:unhideWhenUsed="1"/>
-    <w:lsdException w:name="Table Grid 8" w:semiHidden="1" w:unhideWhenUsed="1"/>
-    <w:lsdException w:name="Table List 1" w:semiHidden="1" w:unhideWhenUsed="1"/>
-    <w:lsdException w:name="Table List 2" w:semiHidden="1" w:unhideWhenUsed="1"/>
-    <w:lsdException w:name="Table List 3" w:semiHidden="1" w:unhideWhenUsed="1"/>
-    <w:lsdException w:name="Table List 4" w:semiHidden="1" w:unhideWhenUsed="1"/>
-    <w:lsdException w:name="Table List 5" w:semiHidden="1" w:unhideWhenUsed="1"/>
-    <w:lsdException w:name="Table List 6" w:semiHidden="1" w:unhideWhenUsed="1"/>
-    <w:lsdException w:name="Table List 7" w:semiHidden="1" w:unhideWhenUsed="1"/>
-    <w:lsdException w:name="Table List 8" w:semiHidden="1" w:unhideWhenUsed="1"/>
-    <w:lsdException w:name="Table 3D effects 1" w:semiHidden="1" w:unhideWhenUsed="1"/>
-    <w:lsdException w:name="Table 3D effects 2" w:semiHidden="1" w:unhideWhenUsed="1"/>
-    <w:lsdException w:name="Table 3D effects 3" w:semiHidden="1" w:unhideWhenUsed="1"/>
-    <w:lsdException w:name="Table Contemporary" w:semiHidden="1" w:unhideWhenUsed="1"/>
-    <w:lsdException w:name="Table Elegant" w:semiHidden="1" w:unhideWhenUsed="1"/>
-    <w:lsdException w:name="Table Professional" w:semiHidden="1" w:unhideWhenUsed="1"/>
-    <w:lsdException w:name="Table Subtle 1" w:semiHidden="1" w:unhideWhenUsed="1"/>
-    <w:lsdException w:name="Table Subtle 2" w:semiHidden="1" w:unhideWhenUsed="1"/>
-    <w:lsdException w:name="Table Web 1" w:semiHidden="1" w:unhideWhenUsed="1"/>
-    <w:lsdException w:name="Table Web 2" w:semiHidden="1" w:unhideWhenUsed="1"/>
-    <w:lsdException w:name="Table Web 3" w:semiHidden="1" w:unhideWhenUsed="1"/>
-    <w:lsdException w:name="Balloon Text" w:semiHidden="1" w:unhideWhenUsed="1"/>
-    <w:lsdException w:name="Table Grid" w:uiPriority="39"/>
-    <w:lsdException w:name="Table Theme" w:semiHidden="1" w:unhideWhenUsed="1"/>
-    <w:lsdException w:name="Placeholder Text" w:semiHidden="1"/>
-    <w:lsdException w:name="No Spacing" w:uiPriority="1" w:qFormat="1"/>
-    <w:lsdException w:name="Light Shading" w:uiPriority="60"/>
-    <w:lsdException w:name="Light List" w:uiPriority="61"/>
-    <w:lsdException w:name="Light Grid" w:uiPriority="62"/>
-    <w:lsdException w:name="Medium Shading 1" w:uiPriority="63"/>
-    <w:lsdException w:name="Medium Shading 2" w:uiPriority="64"/>
-    <w:lsdException w:name="Medium List 1" w:uiPriority="65"/>
-    <w:lsdException w:name="Medium List 2" w:uiPriority="66"/>
-    <w:lsdException w:name="Medium Grid 1" w:uiPriority="67"/>
-    <w:lsdException w:name="Medium Grid 2" w:uiPriority="68"/>
-    <w:lsdException w:name="Medium Grid 3" w:uiPriority="69"/>
-    <w:lsdException w:name="Dark List" w:uiPriority="70"/>
-    <w:lsdException w:name="Colorful Shading" w:uiPriority="71"/>
-    <w:lsdException w:name="Colorful List" w:uiPriority="72"/>
-    <w:lsdException w:name="Colorful Grid" w:uiPriority="73"/>
-    <w:lsdException w:name="Light Shading Accent 1" w:uiPriority="60"/>
-    <w:lsdException w:name="Light List Accent 1" w:uiPriority="61"/>
-    <w:lsdException w:name="Light Grid Accent 1" w:uiPriority="62"/>
-    <w:lsdException w:name="Medium Shading 1 Accent 1" w:uiPriority="63"/>
-    <w:lsdException w:name="Medium Shading 2 Accent 1" w:uiPriority="64"/>
-    <w:lsdException w:name="Medium List 1 Accent 1" w:uiPriority="65"/>
-    <w:lsdException w:name="Revision" w:semiHidden="1"/>
-    <w:lsdException w:name="List Paragraph" w:uiPriority="34" w:qFormat="1"/>
-    <w:lsdException w:name="Quote" w:uiPriority="29" w:qFormat="1"/>
-    <w:lsdException w:name="Intense Quote" w:uiPriority="30" w:qFormat="1"/>
-    <w:lsdException w:name="Medium List 2 Accent 1" w:uiPriority="66"/>
-    <w:lsdException w:name="Medium Grid 1 Accent 1" w:uiPriority="67"/>
-    <w:lsdException w:name="Medium Grid 2 Accent 1" w:uiPriority="68"/>
-    <w:lsdException w:name="Medium Grid 3 Accent 1" w:uiPriority="69"/>
-    <w:lsdException w:name="Dark List Accent 1" w:uiPriority="70"/>
-    <w:lsdException w:name="Colorful Shading Accent 1" w:uiPriority="71"/>
-    <w:lsdException w:name="Colorful List Accent 1" w:uiPriority="72"/>
-    <w:lsdException w:name="Colorful Grid Accent 1" w:uiPriority="73"/>
-    <w:lsdException w:name="Light Shading Accent 2" w:uiPriority="60"/>
-    <w:lsdException w:name="Light List Accent 2" w:uiPriority="61"/>
-    <w:lsdException w:name="Light Grid Accent 2" w:uiPriority="62"/>
-    <w:lsdException w:name="Medium Shading 1 Accent 2" w:uiPriority="63"/>
-    <w:lsdException w:name="Medium Shading 2 Accent 2" w:uiPriority="64"/>
-    <w:lsdException w:name="Medium List 1 Accent 2" w:uiPriority="65"/>
-    <w:lsdException w:name="Medium List 2 Accent 2" w:uiPriority="66"/>
-    <w:lsdException w:name="Medium Grid 1 Accent 2" w:uiPriority="67"/>
-    <w:lsdException w:name="Medium Grid 2 Accent 2" w:uiPriority="68"/>
-    <w:lsdException w:name="Medium Grid 3 Accent 2" w:uiPriority="69"/>
-    <w:lsdException w:name="Dark List Accent 2" w:uiPriority="70"/>
-    <w:lsdException w:name="Colorful Shading Accent 2" w:uiPriority="71"/>
-    <w:lsdException w:name="Colorful List Accent 2" w:uiPriority="72"/>
-    <w:lsdException w:name="Colorful Grid Accent 2" w:uiPriority="73"/>
-    <w:lsdException w:name="Light Shading Accent 3" w:uiPriority="60"/>
-    <w:lsdException w:name="Light List Accent 3" w:uiPriority="61"/>
-    <w:lsdException w:name="Light Grid Accent 3" w:uiPriority="62"/>
-    <w:lsdException w:name="Medium Shading 1 Accent 3" w:uiPriority="63"/>
-    <w:lsdException w:name="Medium Shading 2 Accent 3" w:uiPriority="64"/>
-    <w:lsdException w:name="Medium List 1 Accent 3" w:uiPriority="65"/>
-    <w:lsdException w:name="Medium List 2 Accent 3" w:uiPriority="66"/>
-    <w:lsdException w:name="Medium Grid 1 Accent 3" w:uiPriority="67"/>
-    <w:lsdException w:name="Medium Grid 2 Accent 3" w:uiPriority="68"/>
-    <w:lsdException w:name="Medium Grid 3 Accent 3" w:uiPriority="69"/>
-    <w:lsdException w:name="Dark List Accent 3" w:uiPriority="70"/>
-    <w:lsdException w:name="Colorful Shading Accent 3" w:uiPriority="71"/>
-    <w:lsdException w:name="Colorful List Accent 3" w:uiPriority="72"/>
-    <w:lsdException w:name="Colorful Grid Accent 3" w:uiPriority="73"/>
-    <w:lsdException w:name="Light Shading Accent 4" w:uiPriority="60"/>
-    <w:lsdException w:name="Light List Accent 4" w:uiPriority="61"/>
-    <w:lsdException w:name="Light Grid Accent 4" w:uiPriority="62"/>
-    <w:lsdException w:name="Medium Shading 1 Accent 4" w:uiPriority="63"/>
-    <w:lsdException w:name="Medium Shading 2 Accent 4" w:uiPriority="64"/>
-    <w:lsdException w:name="Medium List 1 Accent 4" w:uiPriority="65"/>
-    <w:lsdException w:name="Medium List 2 Accent 4" w:uiPriority="66"/>
-    <w:lsdException w:name="Medium Grid 1 Accent 4" w:uiPriority="67"/>
-    <w:lsdException w:name="Medium Grid 2 Accent 4" w:uiPriority="68"/>
-    <w:lsdException w:name="Medium Grid 3 Accent 4" w:uiPriority="69"/>
-    <w:lsdException w:name="Dark List Accent 4" w:uiPriority="70"/>
-    <w:lsdException w:name="Colorful Shading Accent 4" w:uiPriority="71"/>
-    <w:lsdException w:name="Colorful List Accent 4" w:uiPriority="72"/>
-    <w:lsdException w:name="Colorful Grid Accent 4" w:uiPriority="73"/>
-    <w:lsdException w:name="Light Shading Accent 5" w:uiPriority="60"/>
-    <w:lsdException w:name="Light List Accent 5" w:uiPriority="61"/>
-    <w:lsdException w:name="Light Grid Accent 5" w:uiPriority="62"/>
-    <w:lsdException w:name="Medium Shading 1 Accent 5" w:uiPriority="63"/>
-    <w:lsdException w:name="Medium Shading 2 Accent 5" w:uiPriority="64"/>
-    <w:lsdException w:name="Medium List 1 Accent 5" w:uiPriority="65"/>
-    <w:lsdException w:name="Medium List 2 Accent 5" w:uiPriority="66"/>
-    <w:lsdException w:name="Medium Grid 1 Accent 5" w:uiPriority="67"/>
-    <w:lsdException w:name="Medium Grid 2 Accent 5" w:uiPriority="68"/>
-    <w:lsdException w:name="Medium Grid 3 Accent 5" w:uiPriority="69"/>
-    <w:lsdException w:name="Dark List Accent 5" w:uiPriority="70"/>
-    <w:lsdException w:name="Colorful Shading Accent 5" w:uiPriority="71"/>
-    <w:lsdException w:name="Colorful List Accent 5" w:uiPriority="72"/>
-    <w:lsdException w:name="Colorful Grid Accent 5" w:uiPriority="73"/>
-    <w:lsdException w:name="Light Shading Accent 6" w:uiPriority="60"/>
-    <w:lsdException w:name="Light List Accent 6" w:uiPriority="61"/>
-    <w:lsdException w:name="Light Grid Accent 6" w:uiPriority="62"/>
-    <w:lsdException w:name="Medium Shading 1 Accent 6" w:uiPriority="63"/>
-    <w:lsdException w:name="Medium Shading 2 Accent 6" w:uiPriority="64"/>
-    <w:lsdException w:name="Medium List 1 Accent 6" w:uiPriority="65"/>
-    <w:lsdException w:name="Medium List 2 Accent 6" w:uiPriority="66"/>
-    <w:lsdException w:name="Medium Grid 1 Accent 6" w:uiPriority="67"/>
-    <w:lsdException w:name="Medium Grid 2 Accent 6" w:uiPriority="68"/>
-    <w:lsdException w:name="Medium Grid 3 Accent 6" w:uiPriority="69"/>
-    <w:lsdException w:name="Dark List Accent 6" w:uiPriority="70"/>
-    <w:lsdException w:name="Colorful Shading Accent 6" w:uiPriority="71"/>
-    <w:lsdException w:name="Colorful List Accent 6" w:uiPriority="72"/>
-    <w:lsdException w:name="Colorful Grid Accent 6" w:uiPriority="73"/>
-    <w:lsdException w:name="Subtle Emphasis" w:uiPriority="19" w:qFormat="1"/>
-    <w:lsdException w:name="Intense Emphasis" w:uiPriority="21" w:qFormat="1"/>
-    <w:lsdException w:name="Subtle Reference" w:uiPriority="31" w:qFormat="1"/>
-    <w:lsdException w:name="Intense Reference" w:uiPriority="32" w:qFormat="1"/>
-    <w:lsdException w:name="Book Title" w:uiPriority="33" w:qFormat="1"/>
-    <w:lsdException w:name="Bibliography" w:semiHidden="1" w:uiPriority="37" w:unhideWhenUsed="1"/>
-    <w:lsdException w:name="TOC Heading" w:semiHidden="1" w:uiPriority="39" w:unhideWhenUsed="1" w:qFormat="1"/>
-    <w:lsdException w:name="Plain Table 1" w:uiPriority="41"/>
-    <w:lsdException w:name="Plain Table 2" w:uiPriority="42"/>
-    <w:lsdException w:name="Plain Table 3" w:uiPriority="43"/>
-    <w:lsdException w:name="Plain Table 4" w:uiPriority="44"/>
-    <w:lsdException w:name="Plain Table 5" w:uiPriority="45"/>
-    <w:lsdException w:name="Grid Table Light" w:uiPriority="40"/>
-    <w:lsdException w:name="Grid Table 1 Light" w:uiPriority="46"/>
-    <w:lsdException w:name="Grid Table 2" w:uiPriority="47"/>
-    <w:lsdException w:name="Grid Table 3" w:uiPriority="48"/>
-    <w:lsdException w:name="Grid Table 4" w:uiPriority="49"/>
-    <w:lsdException w:name="Grid Table 5 Dark" w:uiPriority="50"/>
-    <w:lsdException w:name="Grid Table 6 Colorful" w:uiPriority="51"/>
-    <w:lsdException w:name="Grid Table 7 Colorful" w:uiPriority="52"/>
-    <w:lsdException w:name="Grid Table 1 Light Accent 1" w:uiPriority="46"/>
-    <w:lsdException w:name="Grid Table 2 Accent 1" w:uiPriority="47"/>
-    <w:lsdException w:name="Grid Table 3 Accent 1" w:uiPriority="48"/>
-    <w:lsdException w:name="Grid Table 4 Accent 1" w:uiPriority="49"/>
-    <w:lsdException w:name="Grid Table 5 Dark Accent 1" w:uiPriority="50"/>
-    <w:lsdException w:name="Grid Table 6 Colorful Accent 1" w:uiPriority="51"/>
-    <w:lsdException w:name="Grid Table 7 Colorful Accent 1" w:uiPriority="52"/>
-    <w:lsdException w:name="Grid Table 1 Light Accent 2" w:uiPriority="46"/>
-    <w:lsdException w:name="Grid Table 2 Accent 2" w:uiPriority="47"/>
-    <w:lsdException w:name="Grid Table 3 Accent 2" w:uiPriority="48"/>
-    <w:lsdException w:name="Grid Table 4 Accent 2" w:uiPriority="49"/>
-    <w:lsdException w:name="Grid Table 5 Dark Accent 2" w:uiPriority="50"/>
-    <w:lsdException w:name="Grid Table 6 Colorful Accent 2" w:uiPriority="51"/>
-    <w:lsdException w:name="Grid Table 7 Colorful Accent 2" w:uiPriority="52"/>
-    <w:lsdException w:name="Grid Table 1 Light Accent 3" w:uiPriority="46"/>
-    <w:lsdException w:name="Grid Table 2 Accent 3" w:uiPriority="47"/>
-    <w:lsdException w:name="Grid Table 3 Accent 3" w:uiPriority="48"/>
-    <w:lsdException w:name="Grid Table 4 Accent 3" w:uiPriority="49"/>
-    <w:lsdException w:name="Grid Table 5 Dark Accent 3" w:uiPriority="50"/>
-    <w:lsdException w:name="Grid Table 6 Colorful Accent 3" w:uiPriority="51"/>
-    <w:lsdException w:name="Grid Table 7 Colorful Accent 3" w:uiPriority="52"/>
-    <w:lsdException w:name="Grid Table 1 Light Accent 4" w:uiPriority="46"/>
-    <w:lsdException w:name="Grid Table 2 Accent 4" w:uiPriority="47"/>
-    <w:lsdException w:name="Grid Table 3 Accent 4" w:uiPriority="48"/>
-    <w:lsdException w:name="Grid Table 4 Accent 4" w:uiPriority="49"/>
-    <w:lsdException w:name="Grid Table 5 Dark Accent 4" w:uiPriority="50"/>
-    <w:lsdException w:name="Grid Table 6 Colorful Accent 4" w:uiPriority="51"/>
-    <w:lsdException w:name="Grid Table 7 Colorful Accent 4" w:uiPriority="52"/>
-    <w:lsdException w:name="Grid Table 1 Light Accent 5" w:uiPriority="46"/>
-    <w:lsdException w:name="Grid Table 2 Accent 5" w:uiPriority="47"/>
-    <w:lsdException w:name="Grid Table 3 Accent 5" w:uiPriority="48"/>
-    <w:lsdException w:name="Grid Table 4 Accent 5" w:uiPriority="49"/>
-    <w:lsdException w:name="Grid Table 5 Dark Accent 5" w:uiPriority="50"/>
-    <w:lsdException w:name="Grid Table 6 Colorful Accent 5" w:uiPriority="51"/>
-    <w:lsdException w:name="Grid Table 7 Colorful Accent 5" w:uiPriority="52"/>
-    <w:lsdException w:name="Grid Table 1 Light Accent 6" w:uiPriority="46"/>
-    <w:lsdException w:name="Grid Table 2 Accent 6" w:uiPriority="47"/>
-    <w:lsdException w:name="Grid Table 3 Accent 6" w:uiPriority="48"/>
-    <w:lsdException w:name="Grid Table 4 Accent 6" w:uiPriority="49"/>
-    <w:lsdException w:name="Grid Table 5 Dark Accent 6" w:uiPriority="50"/>
-    <w:lsdException w:name="Grid Table 6 Colorful Accent 6" w:uiPriority="51"/>
-    <w:lsdException w:name="Grid Table 7 Colorful Accent 6" w:uiPriority="52"/>
-    <w:lsdException w:name="List Table 1 Light" w:uiPriority="46"/>
-    <w:lsdException w:name="List Table 2" w:uiPriority="47"/>
-    <w:lsdException w:name="List Table 3" w:uiPriority="48"/>
-    <w:lsdException w:name="List Table 4" w:uiPriority="49"/>
-    <w:lsdException w:name="List Table 5 Dark" w:uiPriority="50"/>
-    <w:lsdException w:name="List Table 6 Colorful" w:uiPriority="51"/>
-    <w:lsdException w:name="List Table 7 Colorful" w:uiPriority="52"/>
-    <w:lsdException w:name="List Table 1 Light Accent 1" w:uiPriority="46"/>
-    <w:lsdException w:name="List Table 2 Accent 1" w:uiPriority="47"/>
-    <w:lsdException w:name="List Table 3 Accent 1" w:uiPriority="48"/>
-    <w:lsdException w:name="List Table 4 Accent 1" w:uiPriority="49"/>
-    <w:lsdException w:name="List Table 5 Dark Accent 1" w:uiPriority="50"/>
-    <w:lsdException w:name="List Table 6 Colorful Accent 1" w:uiPriority="51"/>
-    <w:lsdException w:name="List Table 7 Colorful Accent 1" w:uiPriority="52"/>
-    <w:lsdException w:name="List Table 1 Light Accent 2" w:uiPriority="46"/>
-    <w:lsdException w:name="List Table 2 Accent 2" w:uiPriority="47"/>
-    <w:lsdException w:name="List Table 3 Accent 2" w:uiPriority="48"/>
-    <w:lsdException w:name="List Table 4 Accent 2" w:uiPriority="49"/>
-    <w:lsdException w:name="List Table 5 Dark Accent 2" w:uiPriority="50"/>
-    <w:lsdException w:name="List Table 6 Colorful Accent 2" w:uiPriority="51"/>
-    <w:lsdException w:name="List Table 7 Colorful Accent 2" w:uiPriority="52"/>
-    <w:lsdException w:name="List Table 1 Light Accent 3" w:uiPriority="46"/>
-    <w:lsdException w:name="List Table 2 Accent 3" w:uiPriority="47"/>
-    <w:lsdException w:name="List Table 3 Accent 3" w:uiPriority="48"/>
-    <w:lsdException w:name="List Table 4 Accent 3" w:uiPriority="49"/>
-    <w:lsdException w:name="List Table 5 Dark Accent 3" w:uiPriority="50"/>
-    <w:lsdException w:name="List Table 6 Colorful Accent 3" w:uiPriority="51"/>
-    <w:lsdException w:name="List Table 7 Colorful Accent 3" w:uiPriority="52"/>
-    <w:lsdException w:name="List Table 1 Light Accent 4" w:uiPriority="46"/>
-    <w:lsdException w:name="List Table 2 Accent 4" w:uiPriority="47"/>
-    <w:lsdException w:name="List Table 3 Accent 4" w:uiPriority="48"/>
-    <w:lsdException w:name="List Table 4 Accent 4" w:uiPriority="49"/>
-    <w:lsdException w:name="List Table 5 Dark Accent 4" w:uiPriority="50"/>
-    <w:lsdException w:name="List Table 6 Colorful Accent 4" w:uiPriority="51"/>
-    <w:lsdException w:name="List Table 7 Colorful Accent 4" w:uiPriority="52"/>
-    <w:lsdException w:name="List Table 1 Light Accent 5" w:uiPriority="46"/>
-    <w:lsdException w:name="List Table 2 Accent 5" w:uiPriority="47"/>
-    <w:lsdException w:name="List Table 3 Accent 5" w:uiPriority="48"/>
-    <w:lsdException w:name="List Table 4 Accent 5" w:uiPriority="49"/>
-    <w:lsdException w:name="List Table 5 Dark Accent 5" w:uiPriority="50"/>
-    <w:lsdException w:name="List Table 6 Colorful Accent 5" w:uiPriority="51"/>
-    <w:lsdException w:name="List Table 7 Colorful Accent 5" w:uiPriority="52"/>
-    <w:lsdException w:name="List Table 1 Light Accent 6" w:uiPriority="46"/>
-    <w:lsdException w:name="List Table 2 Accent 6" w:uiPriority="47"/>
-    <w:lsdException w:name="List Table 3 Accent 6" w:uiPriority="48"/>
-    <w:lsdException w:name="List Table 4 Accent 6" w:uiPriority="49"/>
-    <w:lsdException w:name="List Table 5 Dark Accent 6" w:uiPriority="50"/>
-    <w:lsdException w:name="List Table 6 Colorful Accent 6" w:uiPriority="51"/>
-    <w:lsdException w:name="List Table 7 Colorful Accent 6" w:uiPriority="52"/>
-    <w:lsdException w:name="Mention" w:semiHidden="1" w:unhideWhenUsed="1"/>
-    <w:lsdException w:name="Smart Hyperlink" w:semiHidden="1" w:unhideWhenUsed="1"/>
-    <w:lsdException w:name="Hashtag" w:semiHidden="1" w:unhideWhenUsed="1"/>
-    <w:lsdException w:name="Unresolved Mention" w:semiHidden="1" w:unhideWhenUsed="1"/>
-  </w:latentStyles>
-  <w:style w:type="paragraph" w:default="1" w:styleId="Standard">
-    <w:name w:val="Normal"/>
+  <w:style w:type="character" w:customStyle="1" w:styleId="berschrift3Zchn">
+    <w:name w:val="Überschrift 3 Zchn"/>
+    <w:basedOn w:val="Absatz-Standardschriftart"/>
+    <w:link w:val="berschrift3"/>
+    <w:uiPriority w:val="9"/>
+    <w:semiHidden/>
+    <w:rsid w:val="00E46608"/>
+    <w:rPr>
+      <w:rFonts w:asciiTheme="majorHAnsi" w:eastAsiaTheme="majorEastAsia" w:hAnsiTheme="majorHAnsi" w:cstheme="majorBidi"/>
+      <w:color w:val="1F3763" w:themeColor="accent1" w:themeShade="7F"/>
+      <w:sz w:val="24"/>
+      <w:szCs w:val="24"/>
+    </w:rPr>
+  </w:style>
+  <w:style w:type="paragraph" w:styleId="Beschriftung">
+    <w:name w:val="caption"/>
+    <w:basedOn w:val="Standard"/>
+    <w:next w:val="Standard"/>
+    <w:uiPriority w:val="35"/>
+    <w:unhideWhenUsed/>
     <w:qFormat/>
+    <w:rsid w:val="00434171"/>
+    <w:pPr>
+      <w:spacing w:after="200" w:line="240" w:lineRule="auto"/>
+    </w:pPr>
+    <w:rPr>
+      <w:i/>
+      <w:iCs/>
+      <w:color w:val="44546A" w:themeColor="text2"/>
+      <w:sz w:val="18"/>
+      <w:szCs w:val="18"/>
+    </w:rPr>
   </w:style>
-  <w:style w:type="character" w:default="1" w:styleId="Absatz-Standardschriftart">
-    <w:name w:val="Default Paragraph Font"/>
-    <w:uiPriority w:val="1"/>
-    <w:semiHidden/>
+  <w:style w:type="paragraph" w:styleId="Abbildungsverzeichnis">
+    <w:name w:val="table of figures"/>
+    <w:basedOn w:val="Standard"/>
+    <w:next w:val="Standard"/>
+    <w:uiPriority w:val="99"/>
     <w:unhideWhenUsed/>
-  </w:style>
-  <w:style w:type="table" w:default="1" w:styleId="NormaleTabelle">
-    <w:name w:val="Normal Table"/>
-    <w:uiPriority w:val="99"/>
-    <w:semiHidden/>
-    <w:unhideWhenUsed/>
-    <w:tblPr>
-      <w:tblInd w:w="0" w:type="dxa"/>
-      <w:tblCellMar>
-        <w:top w:w="0" w:type="dxa"/>
-        <w:left w:w="108" w:type="dxa"/>
-        <w:bottom w:w="0" w:type="dxa"/>
-        <w:right w:w="108" w:type="dxa"/>
-      </w:tblCellMar>
-    </w:tblPr>
-  </w:style>
-  <w:style w:type="numbering" w:default="1" w:styleId="KeineListe">
-    <w:name w:val="No List"/>
-    <w:uiPriority w:val="99"/>
-    <w:semiHidden/>
-    <w:unhideWhenUsed/>
-  </w:style>
-  <w:style w:type="paragraph" w:customStyle="1" w:styleId="20459C7A12DA4211A0F581901FF98087">
-    <w:name w:val="20459C7A12DA4211A0F581901FF98087"/>
-    <w:rsid w:val="0076532F"/>
-  </w:style>
-  <w:style w:type="paragraph" w:customStyle="1" w:styleId="85D80042FB844280AD20E1273E8810F1">
-    <w:name w:val="85D80042FB844280AD20E1273E8810F1"/>
-    <w:rsid w:val="0076532F"/>
-  </w:style>
-  <w:style w:type="paragraph" w:customStyle="1" w:styleId="81DB5AAAB1764A24AD1D63A8747CEF08">
-    <w:name w:val="81DB5AAAB1764A24AD1D63A8747CEF08"/>
-    <w:rsid w:val="0076532F"/>
+    <w:rsid w:val="00434171"/>
+    <w:pPr>
+      <w:spacing w:after="0"/>
+    </w:pPr>
   </w:style>
 </w:styles>
-</file>
-
-<file path=word/glossary/webSettings.xml><?xml version="1.0" encoding="utf-8"?>
-<w:webSettings xmlns:mc="http://schemas.openxmlformats.org/markup-compatibility/2006" xmlns:r="http://schemas.openxmlformats.org/officeDocument/2006/relationships" xmlns:w="http://schemas.openxmlformats.org/wordprocessingml/2006/main" xmlns:w14="http://schemas.microsoft.com/office/word/2010/wordml" xmlns:w15="http://schemas.microsoft.com/office/word/2012/wordml" xmlns:w16cid="http://schemas.microsoft.com/office/word/2016/wordml/cid" xmlns:w16se="http://schemas.microsoft.com/office/word/2015/wordml/symex" mc:Ignorable="w14 w15 w16se w16cid">
-  <w:optimizeForBrowser/>
-  <w:allowPNG/>
-</w:webSettings>
 </file>
 
 <file path=word/theme/theme1.xml><?xml version="1.0" encoding="utf-8"?>
@@ -7582,7 +9298,7 @@
 </file>
 
 <file path=customXml/itemProps1.xml><?xml version="1.0" encoding="utf-8"?>
-<ds:datastoreItem xmlns:ds="http://schemas.openxmlformats.org/officeDocument/2006/customXml" ds:itemID="{03583A9F-2C35-43BF-8B62-8AA7AB668E46}">
+<ds:datastoreItem xmlns:ds="http://schemas.openxmlformats.org/officeDocument/2006/customXml" ds:itemID="{423E3728-D5A4-4831-8C93-622BC6007305}">
   <ds:schemaRefs>
     <ds:schemaRef ds:uri="http://schemas.openxmlformats.org/officeDocument/2006/bibliography"/>
   </ds:schemaRefs>
